--- a/CA2_Henrique_Noronha_sbs22102.docx
+++ b/CA2_Henrique_Noronha_sbs22102.docx
@@ -730,6 +730,200 @@
         </w:rPr>
         <w:br/>
       </w:r>
+    </w:p>
+    <w:p>
+      <w:pPr>
+        <w:pStyle w:val="ListParagraph"/>
+        <w:spacing w:after="0" w:line="240" w:lineRule="auto"/>
+        <w:ind w:left="426" w:firstLine="708"/>
+        <w:rPr>
+          <w:sz w:val="24"/>
+          <w:szCs w:val="24"/>
+        </w:rPr>
+      </w:pPr>
+      <w:r>
+        <w:rPr>
+          <w:sz w:val="24"/>
+          <w:szCs w:val="24"/>
+        </w:rPr>
+        <w:t xml:space="preserve">It is widely known that red meat is a rich source of nutrition for all people. </w:t>
+      </w:r>
+      <w:r>
+        <w:rPr>
+          <w:sz w:val="24"/>
+          <w:szCs w:val="24"/>
+        </w:rPr>
+        <w:t xml:space="preserve">It is a commonly sought-after source of protein in supermarkets and is a highly versatile meat for cooking. </w:t>
+      </w:r>
+      <w:r>
+        <w:rPr>
+          <w:sz w:val="24"/>
+          <w:szCs w:val="24"/>
+        </w:rPr>
+        <w:t>Figure 1 below shows how, o</w:t>
+      </w:r>
+      <w:r>
+        <w:rPr>
+          <w:sz w:val="24"/>
+          <w:szCs w:val="24"/>
+        </w:rPr>
+        <w:t xml:space="preserve">ver the last 50 years, </w:t>
+      </w:r>
+      <w:r>
+        <w:rPr>
+          <w:sz w:val="24"/>
+          <w:szCs w:val="24"/>
+        </w:rPr>
+        <w:t xml:space="preserve">global meat production has expanded dramatically, more than quadrupled since 1961 </w:t>
+      </w:r>
+      <w:r>
+        <w:rPr>
+          <w:sz w:val="24"/>
+          <w:szCs w:val="24"/>
+        </w:rPr>
+        <w:t xml:space="preserve">(Ritchie and </w:t>
+      </w:r>
+      <w:proofErr w:type="spellStart"/>
+      <w:r>
+        <w:rPr>
+          <w:sz w:val="24"/>
+          <w:szCs w:val="24"/>
+        </w:rPr>
+        <w:t>Roser</w:t>
+      </w:r>
+      <w:proofErr w:type="spellEnd"/>
+      <w:r>
+        <w:rPr>
+          <w:sz w:val="24"/>
+          <w:szCs w:val="24"/>
+        </w:rPr>
+        <w:t>, 2017)</w:t>
+      </w:r>
+      <w:r>
+        <w:rPr>
+          <w:sz w:val="24"/>
+          <w:szCs w:val="24"/>
+        </w:rPr>
+        <w:t xml:space="preserve">. </w:t>
+      </w:r>
+    </w:p>
+    <w:p>
+      <w:pPr>
+        <w:pStyle w:val="ListParagraph"/>
+        <w:spacing w:after="0" w:line="240" w:lineRule="auto"/>
+        <w:ind w:left="426" w:firstLine="708"/>
+        <w:rPr>
+          <w:sz w:val="24"/>
+          <w:szCs w:val="24"/>
+        </w:rPr>
+      </w:pPr>
+    </w:p>
+    <w:p>
+      <w:pPr>
+        <w:pStyle w:val="ListParagraph"/>
+        <w:keepNext/>
+        <w:spacing w:after="0" w:line="240" w:lineRule="auto"/>
+        <w:ind w:left="426" w:firstLine="708"/>
+        <w:jc w:val="center"/>
+      </w:pPr>
+      <w:r>
+        <w:rPr>
+          <w:sz w:val="24"/>
+          <w:szCs w:val="24"/>
+        </w:rPr>
+        <w:drawing>
+          <wp:inline distT="0" distB="0" distL="0" distR="0" wp14:anchorId="384F9DB8" wp14:editId="2E0A7F3D">
+            <wp:extent cx="4594149" cy="3472972"/>
+            <wp:effectExtent l="0" t="0" r="3810" b="0"/>
+            <wp:docPr id="1" name="Picture 1" descr="Chart, line chart&#10;&#10;Description automatically generated"/>
+            <wp:cNvGraphicFramePr>
+              <a:graphicFrameLocks xmlns:a="http://schemas.openxmlformats.org/drawingml/2006/main" noChangeAspect="1"/>
+            </wp:cNvGraphicFramePr>
+            <a:graphic xmlns:a="http://schemas.openxmlformats.org/drawingml/2006/main">
+              <a:graphicData uri="http://schemas.openxmlformats.org/drawingml/2006/picture">
+                <pic:pic xmlns:pic="http://schemas.openxmlformats.org/drawingml/2006/picture">
+                  <pic:nvPicPr>
+                    <pic:cNvPr id="1" name="Picture 1" descr="Chart, line chart&#10;&#10;Description automatically generated"/>
+                    <pic:cNvPicPr/>
+                  </pic:nvPicPr>
+                  <pic:blipFill>
+                    <a:blip r:embed="rId10"/>
+                    <a:stretch>
+                      <a:fillRect/>
+                    </a:stretch>
+                  </pic:blipFill>
+                  <pic:spPr>
+                    <a:xfrm>
+                      <a:off x="0" y="0"/>
+                      <a:ext cx="4621253" cy="3493462"/>
+                    </a:xfrm>
+                    <a:prstGeom prst="rect">
+                      <a:avLst/>
+                    </a:prstGeom>
+                  </pic:spPr>
+                </pic:pic>
+              </a:graphicData>
+            </a:graphic>
+          </wp:inline>
+        </w:drawing>
+      </w:r>
+    </w:p>
+    <w:p>
+      <w:pPr>
+        <w:pStyle w:val="Caption"/>
+        <w:jc w:val="center"/>
+        <w:rPr>
+          <w:sz w:val="24"/>
+          <w:szCs w:val="24"/>
+        </w:rPr>
+      </w:pPr>
+      <w:r>
+        <w:t xml:space="preserve">Figure </w:t>
+      </w:r>
+      <w:r>
+        <w:fldChar w:fldCharType="begin"/>
+      </w:r>
+      <w:r>
+        <w:instrText xml:space="preserve"> SEQ Figure \* ARABIC </w:instrText>
+      </w:r>
+      <w:r>
+        <w:fldChar w:fldCharType="separate"/>
+      </w:r>
+      <w:r>
+        <w:rPr>
+          <w:noProof/>
+        </w:rPr>
+        <w:t>1</w:t>
+      </w:r>
+      <w:r>
+        <w:fldChar w:fldCharType="end"/>
+      </w:r>
+    </w:p>
+    <w:p>
+      <w:pPr>
+        <w:pStyle w:val="ListParagraph"/>
+        <w:spacing w:after="0" w:line="240" w:lineRule="auto"/>
+        <w:ind w:left="426" w:firstLine="708"/>
+        <w:rPr>
+          <w:b/>
+          <w:bCs/>
+          <w:sz w:val="24"/>
+          <w:szCs w:val="24"/>
+        </w:rPr>
+      </w:pPr>
+    </w:p>
+    <w:p>
+      <w:pPr>
+        <w:pStyle w:val="ListParagraph"/>
+        <w:spacing w:after="0" w:line="240" w:lineRule="auto"/>
+        <w:ind w:left="426" w:firstLine="708"/>
+        <w:rPr>
+          <w:b/>
+          <w:bCs/>
+          <w:sz w:val="24"/>
+          <w:szCs w:val="24"/>
+        </w:rPr>
+      </w:pPr>
     </w:p>
     <w:p>
       <w:pPr>

--- a/CA2_Henrique_Noronha_sbs22102.docx
+++ b/CA2_Henrique_Noronha_sbs22102.docx
@@ -11,6 +11,7 @@
           <w:b/>
           <w:sz w:val="36"/>
           <w:szCs w:val="44"/>
+          <w:lang w:val="en-GB"/>
         </w:rPr>
       </w:pPr>
       <w:r>
@@ -19,6 +20,7 @@
           <w:b/>
           <w:sz w:val="36"/>
           <w:szCs w:val="44"/>
+          <w:lang w:val="en-GB"/>
         </w:rPr>
         <w:t>CCT College Dublin</w:t>
       </w:r>
@@ -31,6 +33,7 @@
           <w:b/>
           <w:sz w:val="28"/>
           <w:szCs w:val="44"/>
+          <w:lang w:val="en-GB"/>
         </w:rPr>
       </w:pPr>
     </w:p>
@@ -46,6 +49,7 @@
           <w:b/>
           <w:sz w:val="28"/>
           <w:szCs w:val="44"/>
+          <w:lang w:val="en-GB"/>
         </w:rPr>
       </w:pPr>
       <w:r>
@@ -54,6 +58,7 @@
           <w:b/>
           <w:sz w:val="28"/>
           <w:szCs w:val="44"/>
+          <w:lang w:val="en-GB"/>
         </w:rPr>
         <w:t>Assessment Cover Page</w:t>
       </w:r>
@@ -71,6 +76,7 @@
           <w:i/>
           <w:iCs/>
           <w:color w:val="FF0000"/>
+          <w:lang w:val="en-GB"/>
         </w:rPr>
       </w:pPr>
       <w:r>
@@ -80,6 +86,7 @@
           <w:i/>
           <w:iCs/>
           <w:color w:val="FF0000"/>
+          <w:lang w:val="en-GB"/>
         </w:rPr>
         <w:t>To be provided separately as a word doc for students to include with every submission</w:t>
       </w:r>
@@ -96,10 +103,17 @@
           <w:b/>
           <w:sz w:val="28"/>
           <w:szCs w:val="44"/>
-        </w:rPr>
-      </w:pPr>
-    </w:p>
-    <w:p/>
+          <w:lang w:val="en-GB"/>
+        </w:rPr>
+      </w:pPr>
+    </w:p>
+    <w:p>
+      <w:pPr>
+        <w:rPr>
+          <w:lang w:val="en-GB"/>
+        </w:rPr>
+      </w:pPr>
+    </w:p>
     <w:tbl>
       <w:tblPr>
         <w:tblStyle w:val="TableGrid"/>
@@ -120,12 +134,14 @@
               <w:rPr>
                 <w:b/>
                 <w:bCs/>
+                <w:lang w:val="en-GB"/>
               </w:rPr>
             </w:pPr>
             <w:r>
               <w:rPr>
                 <w:b/>
                 <w:bCs/>
+                <w:lang w:val="en-GB"/>
               </w:rPr>
               <w:t>Module Title:</w:t>
             </w:r>
@@ -135,6 +151,7 @@
               <w:rPr>
                 <w:b/>
                 <w:bCs/>
+                <w:lang w:val="en-GB"/>
               </w:rPr>
             </w:pPr>
           </w:p>
@@ -146,39 +163,58 @@
           <w:p>
             <w:pPr>
               <w:spacing w:after="40" w:line="240" w:lineRule="auto"/>
+              <w:rPr>
+                <w:lang w:val="en-GB"/>
+              </w:rPr>
             </w:pPr>
             <w:r>
+              <w:rPr>
+                <w:lang w:val="en-GB"/>
+              </w:rPr>
               <w:t>Programming for DA</w:t>
             </w:r>
           </w:p>
           <w:p>
             <w:pPr>
               <w:spacing w:after="40" w:line="240" w:lineRule="auto"/>
+              <w:rPr>
+                <w:lang w:val="en-GB"/>
+              </w:rPr>
             </w:pPr>
             <w:r>
+              <w:rPr>
+                <w:lang w:val="en-GB"/>
+              </w:rPr>
               <w:t xml:space="preserve">Statistics for Data Analytics </w:t>
             </w:r>
           </w:p>
           <w:p>
             <w:pPr>
               <w:spacing w:after="40" w:line="240" w:lineRule="auto"/>
+              <w:rPr>
+                <w:lang w:val="en-GB"/>
+              </w:rPr>
             </w:pPr>
             <w:r>
+              <w:rPr>
+                <w:lang w:val="en-GB"/>
+              </w:rPr>
               <w:t>Machine Learning for Data Analysis</w:t>
             </w:r>
           </w:p>
           <w:p>
             <w:pPr>
               <w:spacing w:after="40" w:line="240" w:lineRule="auto"/>
+              <w:rPr>
+                <w:lang w:val="en-GB"/>
+              </w:rPr>
             </w:pPr>
             <w:r>
-              <w:t xml:space="preserve">Data Preparation &amp; </w:t>
+              <w:rPr>
+                <w:lang w:val="en-GB"/>
+              </w:rPr>
+              <w:t>Data Preparation &amp; Visualisation</w:t>
             </w:r>
-            <w:proofErr w:type="spellStart"/>
-            <w:r>
-              <w:t>Visualisation</w:t>
-            </w:r>
-            <w:proofErr w:type="spellEnd"/>
           </w:p>
         </w:tc>
       </w:tr>
@@ -192,12 +228,14 @@
               <w:rPr>
                 <w:b/>
                 <w:bCs/>
+                <w:lang w:val="en-GB"/>
               </w:rPr>
             </w:pPr>
             <w:r>
               <w:rPr>
                 <w:b/>
                 <w:bCs/>
+                <w:lang w:val="en-GB"/>
               </w:rPr>
               <w:t>Assessment Title:</w:t>
             </w:r>
@@ -207,6 +245,7 @@
               <w:rPr>
                 <w:b/>
                 <w:bCs/>
+                <w:lang w:val="en-GB"/>
               </w:rPr>
             </w:pPr>
           </w:p>
@@ -218,20 +257,38 @@
           <w:p>
             <w:pPr>
               <w:spacing w:after="40" w:line="240" w:lineRule="auto"/>
+              <w:rPr>
+                <w:lang w:val="en-GB"/>
+              </w:rPr>
             </w:pPr>
             <w:r>
+              <w:rPr>
+                <w:lang w:val="en-GB"/>
+              </w:rPr>
               <w:t>C</w:t>
             </w:r>
             <w:r>
+              <w:rPr>
+                <w:lang w:val="en-GB"/>
+              </w:rPr>
               <w:t xml:space="preserve">ontinuous </w:t>
             </w:r>
             <w:r>
+              <w:rPr>
+                <w:lang w:val="en-GB"/>
+              </w:rPr>
               <w:t>A</w:t>
             </w:r>
             <w:r>
+              <w:rPr>
+                <w:lang w:val="en-GB"/>
+              </w:rPr>
               <w:t xml:space="preserve">ssessment </w:t>
             </w:r>
             <w:r>
+              <w:rPr>
+                <w:lang w:val="en-GB"/>
+              </w:rPr>
               <w:t>2</w:t>
             </w:r>
           </w:p>
@@ -247,12 +304,14 @@
               <w:rPr>
                 <w:b/>
                 <w:bCs/>
+                <w:lang w:val="en-GB"/>
               </w:rPr>
             </w:pPr>
             <w:r>
               <w:rPr>
                 <w:b/>
                 <w:bCs/>
+                <w:lang w:val="en-GB"/>
               </w:rPr>
               <w:t>Lecturer Name:</w:t>
             </w:r>
@@ -262,6 +321,7 @@
               <w:rPr>
                 <w:b/>
                 <w:bCs/>
+                <w:lang w:val="en-GB"/>
               </w:rPr>
             </w:pPr>
           </w:p>
@@ -274,87 +334,57 @@
             <w:pPr>
               <w:spacing w:after="40" w:line="240" w:lineRule="auto"/>
               <w:rPr>
-                <w:lang w:val="pt-BR"/>
+                <w:lang w:val="en-GB"/>
               </w:rPr>
             </w:pPr>
             <w:r>
               <w:rPr>
-                <w:lang w:val="pt-BR"/>
+                <w:lang w:val="en-GB"/>
               </w:rPr>
               <w:t xml:space="preserve">Marina </w:t>
             </w:r>
             <w:proofErr w:type="spellStart"/>
             <w:r>
               <w:rPr>
-                <w:lang w:val="pt-BR"/>
+                <w:lang w:val="en-GB"/>
               </w:rPr>
               <w:t>Iantorno</w:t>
             </w:r>
             <w:proofErr w:type="spellEnd"/>
             <w:r>
               <w:rPr>
-                <w:lang w:val="pt-BR"/>
-              </w:rPr>
-              <w:t xml:space="preserve">/Vladimir </w:t>
-            </w:r>
-            <w:proofErr w:type="spellStart"/>
-            <w:r>
-              <w:rPr>
-                <w:lang w:val="pt-BR"/>
-              </w:rPr>
-              <w:t>Milosavljevic</w:t>
-            </w:r>
-            <w:proofErr w:type="spellEnd"/>
-            <w:r>
-              <w:rPr>
-                <w:lang w:val="pt-BR"/>
-              </w:rPr>
-              <w:t xml:space="preserve"> </w:t>
+                <w:lang w:val="en-GB"/>
+              </w:rPr>
+              <w:t xml:space="preserve">/Vladimir Milosavljevic </w:t>
             </w:r>
           </w:p>
           <w:p>
             <w:pPr>
               <w:spacing w:after="40" w:line="240" w:lineRule="auto"/>
               <w:rPr>
-                <w:lang w:val="pt-BR"/>
+                <w:lang w:val="en-GB"/>
               </w:rPr>
             </w:pPr>
             <w:r>
               <w:rPr>
-                <w:lang w:val="pt-BR"/>
-              </w:rPr>
-              <w:t xml:space="preserve">Muhammad </w:t>
+                <w:lang w:val="en-GB"/>
+              </w:rPr>
+              <w:t>Muhammad Iqbal</w:t>
             </w:r>
-            <w:proofErr w:type="spellStart"/>
-            <w:r>
-              <w:rPr>
-                <w:lang w:val="pt-BR"/>
-              </w:rPr>
-              <w:t>Iqbal</w:t>
-            </w:r>
-            <w:proofErr w:type="spellEnd"/>
           </w:p>
           <w:p>
             <w:pPr>
               <w:spacing w:after="40" w:line="240" w:lineRule="auto"/>
               <w:rPr>
-                <w:lang w:val="pt-BR"/>
+                <w:lang w:val="en-GB"/>
               </w:rPr>
             </w:pPr>
             <w:r>
               <w:rPr>
-                <w:lang w:val="pt-BR"/>
-              </w:rPr>
-              <w:t xml:space="preserve">David </w:t>
+                <w:lang w:val="en-GB"/>
+              </w:rPr>
+              <w:t>David McQuaid</w:t>
             </w:r>
-            <w:proofErr w:type="spellStart"/>
-            <w:r>
-              <w:rPr>
-                <w:lang w:val="pt-BR"/>
-              </w:rPr>
-              <w:t>McQuaid</w:t>
-            </w:r>
-            <w:proofErr w:type="spellEnd"/>
           </w:p>
         </w:tc>
       </w:tr>
@@ -368,12 +398,14 @@
               <w:rPr>
                 <w:b/>
                 <w:bCs/>
+                <w:lang w:val="en-GB"/>
               </w:rPr>
             </w:pPr>
             <w:r>
               <w:rPr>
                 <w:b/>
                 <w:bCs/>
+                <w:lang w:val="en-GB"/>
               </w:rPr>
               <w:t>Student Full Name:</w:t>
             </w:r>
@@ -383,6 +415,7 @@
               <w:rPr>
                 <w:b/>
                 <w:bCs/>
+                <w:lang w:val="en-GB"/>
               </w:rPr>
             </w:pPr>
           </w:p>
@@ -394,8 +427,14 @@
           <w:p>
             <w:pPr>
               <w:spacing w:after="40" w:line="240" w:lineRule="auto"/>
+              <w:rPr>
+                <w:lang w:val="en-GB"/>
+              </w:rPr>
             </w:pPr>
             <w:r>
+              <w:rPr>
+                <w:lang w:val="en-GB"/>
+              </w:rPr>
               <w:t>Henrique Noronha</w:t>
             </w:r>
           </w:p>
@@ -411,12 +450,14 @@
               <w:rPr>
                 <w:b/>
                 <w:bCs/>
+                <w:lang w:val="en-GB"/>
               </w:rPr>
             </w:pPr>
             <w:r>
               <w:rPr>
                 <w:b/>
                 <w:bCs/>
+                <w:lang w:val="en-GB"/>
               </w:rPr>
               <w:t>Student Number:</w:t>
             </w:r>
@@ -426,6 +467,7 @@
               <w:rPr>
                 <w:b/>
                 <w:bCs/>
+                <w:lang w:val="en-GB"/>
               </w:rPr>
             </w:pPr>
           </w:p>
@@ -437,14 +479,26 @@
           <w:p>
             <w:pPr>
               <w:spacing w:after="40" w:line="240" w:lineRule="auto"/>
+              <w:rPr>
+                <w:lang w:val="en-GB"/>
+              </w:rPr>
             </w:pPr>
             <w:r>
+              <w:rPr>
+                <w:lang w:val="en-GB"/>
+              </w:rPr>
               <w:t>S</w:t>
             </w:r>
             <w:r>
+              <w:rPr>
+                <w:lang w:val="en-GB"/>
+              </w:rPr>
               <w:t>bs</w:t>
             </w:r>
             <w:r>
+              <w:rPr>
+                <w:lang w:val="en-GB"/>
+              </w:rPr>
               <w:t>22102</w:t>
             </w:r>
           </w:p>
@@ -460,12 +514,14 @@
               <w:rPr>
                 <w:b/>
                 <w:bCs/>
+                <w:lang w:val="en-GB"/>
               </w:rPr>
             </w:pPr>
             <w:r>
               <w:rPr>
                 <w:b/>
                 <w:bCs/>
+                <w:lang w:val="en-GB"/>
               </w:rPr>
               <w:t>Assessment Due Date:</w:t>
             </w:r>
@@ -475,6 +531,7 @@
               <w:rPr>
                 <w:b/>
                 <w:bCs/>
+                <w:lang w:val="en-GB"/>
               </w:rPr>
             </w:pPr>
           </w:p>
@@ -486,23 +543,39 @@
           <w:p>
             <w:pPr>
               <w:spacing w:after="40" w:line="240" w:lineRule="auto"/>
+              <w:rPr>
+                <w:lang w:val="en-GB"/>
+              </w:rPr>
             </w:pPr>
             <w:r>
+              <w:rPr>
+                <w:lang w:val="en-GB"/>
+              </w:rPr>
               <w:t>20</w:t>
             </w:r>
             <w:r>
               <w:rPr>
                 <w:vertAlign w:val="superscript"/>
+                <w:lang w:val="en-GB"/>
               </w:rPr>
               <w:t>th</w:t>
             </w:r>
             <w:r>
+              <w:rPr>
+                <w:lang w:val="en-GB"/>
+              </w:rPr>
               <w:t xml:space="preserve"> </w:t>
             </w:r>
             <w:r>
+              <w:rPr>
+                <w:lang w:val="en-GB"/>
+              </w:rPr>
               <w:t xml:space="preserve">May </w:t>
             </w:r>
             <w:r>
+              <w:rPr>
+                <w:lang w:val="en-GB"/>
+              </w:rPr>
               <w:t>2022</w:t>
             </w:r>
           </w:p>
@@ -518,12 +591,14 @@
               <w:rPr>
                 <w:b/>
                 <w:bCs/>
+                <w:lang w:val="en-GB"/>
               </w:rPr>
             </w:pPr>
             <w:r>
               <w:rPr>
                 <w:b/>
                 <w:bCs/>
+                <w:lang w:val="en-GB"/>
               </w:rPr>
               <w:t>Date of Submission:</w:t>
             </w:r>
@@ -533,6 +608,7 @@
               <w:rPr>
                 <w:b/>
                 <w:bCs/>
+                <w:lang w:val="en-GB"/>
               </w:rPr>
             </w:pPr>
           </w:p>
@@ -546,13 +622,20 @@
               <w:spacing w:after="40" w:line="240" w:lineRule="auto"/>
               <w:rPr>
                 <w:color w:val="000000" w:themeColor="text1"/>
+                <w:lang w:val="en-GB"/>
               </w:rPr>
             </w:pPr>
           </w:p>
         </w:tc>
       </w:tr>
     </w:tbl>
-    <w:p/>
+    <w:p>
+      <w:pPr>
+        <w:rPr>
+          <w:lang w:val="en-GB"/>
+        </w:rPr>
+      </w:pPr>
+    </w:p>
     <w:p>
       <w:pPr>
         <w:pBdr>
@@ -563,6 +646,7 @@
           <w:rFonts w:cs="Arial"/>
           <w:b/>
           <w:sz w:val="20"/>
+          <w:lang w:val="en-GB"/>
         </w:rPr>
       </w:pPr>
     </w:p>
@@ -576,6 +660,7 @@
           <w:rFonts w:cs="Arial"/>
           <w:b/>
           <w:sz w:val="20"/>
+          <w:lang w:val="en-GB"/>
         </w:rPr>
       </w:pPr>
     </w:p>
@@ -586,6 +671,7 @@
           <w:rFonts w:cs="Arial"/>
           <w:b/>
           <w:sz w:val="20"/>
+          <w:lang w:val="en-GB"/>
         </w:rPr>
       </w:pPr>
     </w:p>
@@ -596,6 +682,7 @@
           <w:rFonts w:cs="Arial"/>
           <w:b/>
           <w:sz w:val="20"/>
+          <w:lang w:val="en-GB"/>
         </w:rPr>
       </w:pPr>
       <w:r>
@@ -603,6 +690,7 @@
           <w:rFonts w:cs="Arial"/>
           <w:b/>
           <w:sz w:val="20"/>
+          <w:lang w:val="en-GB"/>
         </w:rPr>
         <w:t xml:space="preserve">Declaration </w:t>
       </w:r>
@@ -613,12 +701,14 @@
         <w:rPr>
           <w:rFonts w:cs="Arial"/>
           <w:sz w:val="20"/>
+          <w:lang w:val="en-GB"/>
         </w:rPr>
       </w:pPr>
       <w:r>
         <w:rPr>
           <w:rFonts w:cs="Arial"/>
           <w:sz w:val="20"/>
+          <w:lang w:val="en-GB"/>
         </w:rPr>
         <w:tab/>
       </w:r>
@@ -626,6 +716,7 @@
         <w:rPr>
           <w:rFonts w:cs="Arial"/>
           <w:sz w:val="20"/>
+          <w:lang w:val="en-GB"/>
         </w:rPr>
         <w:tab/>
       </w:r>
@@ -633,6 +724,7 @@
         <w:rPr>
           <w:rFonts w:cs="Arial"/>
           <w:sz w:val="20"/>
+          <w:lang w:val="en-GB"/>
         </w:rPr>
         <w:tab/>
       </w:r>
@@ -658,11 +750,13 @@
             <w:pPr>
               <w:rPr>
                 <w:rFonts w:cs="Arial"/>
+                <w:lang w:val="en-GB"/>
               </w:rPr>
             </w:pPr>
             <w:r>
               <w:rPr>
                 <w:rFonts w:cs="Arial"/>
+                <w:lang w:val="en-GB"/>
               </w:rPr>
               <w:t>By submitting this assessment, I confirm that I have read the CCT policy on Academic Misconduct and understand the implications of submitting work that is not my own or does not appropriately reference material taken from a third party or other source. I declare it to be my own work and that all material from third parties has been appropriately referenced. I further confirm that this work has not previously been submitted for assessment by myself or someone else in CCT College Dublin or any other higher education institution.</w:t>
             </w:r>
@@ -672,6 +766,7 @@
               <w:rPr>
                 <w:rFonts w:cs="Arial"/>
                 <w:sz w:val="20"/>
+                <w:lang w:val="en-GB"/>
               </w:rPr>
             </w:pPr>
           </w:p>
@@ -680,6 +775,9 @@
     </w:tbl>
     <w:p>
       <w:pPr>
+        <w:rPr>
+          <w:lang w:val="en-GB"/>
+        </w:rPr>
         <w:sectPr>
           <w:footerReference w:type="even" r:id="rId8"/>
           <w:footerReference w:type="default" r:id="rId9"/>
@@ -695,6 +793,7 @@
         <w:rPr>
           <w:sz w:val="24"/>
           <w:szCs w:val="24"/>
+          <w:lang w:val="en-GB"/>
         </w:rPr>
       </w:pPr>
     </w:p>
@@ -710,6 +809,7 @@
           <w:bCs/>
           <w:sz w:val="24"/>
           <w:szCs w:val="24"/>
+          <w:lang w:val="en-GB"/>
         </w:rPr>
       </w:pPr>
       <w:r>
@@ -718,6 +818,7 @@
           <w:bCs/>
           <w:sz w:val="24"/>
           <w:szCs w:val="24"/>
+          <w:lang w:val="en-GB"/>
         </w:rPr>
         <w:t>Introduction</w:t>
       </w:r>
@@ -727,6 +828,7 @@
           <w:bCs/>
           <w:sz w:val="24"/>
           <w:szCs w:val="24"/>
+          <w:lang w:val="en-GB"/>
         </w:rPr>
         <w:br/>
       </w:r>
@@ -739,19 +841,22 @@
         <w:rPr>
           <w:sz w:val="24"/>
           <w:szCs w:val="24"/>
-        </w:rPr>
-      </w:pPr>
-      <w:r>
-        <w:rPr>
-          <w:sz w:val="24"/>
-          <w:szCs w:val="24"/>
-        </w:rPr>
-        <w:t xml:space="preserve">It is widely known that red meat is a rich source of nutrition for all people. </w:t>
-      </w:r>
-      <w:r>
-        <w:rPr>
-          <w:sz w:val="24"/>
-          <w:szCs w:val="24"/>
+          <w:lang w:val="en-GB"/>
+        </w:rPr>
+      </w:pPr>
+      <w:r>
+        <w:rPr>
+          <w:sz w:val="24"/>
+          <w:szCs w:val="24"/>
+          <w:lang w:val="en-GB"/>
+        </w:rPr>
+        <w:t xml:space="preserve">It is widely known that meat is a rich source of nutrition for all people. </w:t>
+      </w:r>
+      <w:r>
+        <w:rPr>
+          <w:sz w:val="24"/>
+          <w:szCs w:val="24"/>
+          <w:lang w:val="en-GB"/>
         </w:rPr>
         <w:t xml:space="preserve">It is a commonly sought-after source of protein in supermarkets and is a highly versatile meat for cooking. </w:t>
       </w:r>
@@ -759,6 +864,7 @@
         <w:rPr>
           <w:sz w:val="24"/>
           <w:szCs w:val="24"/>
+          <w:lang w:val="en-GB"/>
         </w:rPr>
         <w:t>Figure 1 below shows how, o</w:t>
       </w:r>
@@ -766,6 +872,7 @@
         <w:rPr>
           <w:sz w:val="24"/>
           <w:szCs w:val="24"/>
+          <w:lang w:val="en-GB"/>
         </w:rPr>
         <w:t xml:space="preserve">ver the last 50 years, </w:t>
       </w:r>
@@ -773,6 +880,7 @@
         <w:rPr>
           <w:sz w:val="24"/>
           <w:szCs w:val="24"/>
+          <w:lang w:val="en-GB"/>
         </w:rPr>
         <w:t xml:space="preserve">global meat production has expanded dramatically, more than quadrupled since 1961 </w:t>
       </w:r>
@@ -780,6 +888,7 @@
         <w:rPr>
           <w:sz w:val="24"/>
           <w:szCs w:val="24"/>
+          <w:lang w:val="en-GB"/>
         </w:rPr>
         <w:t xml:space="preserve">(Ritchie and </w:t>
       </w:r>
@@ -788,6 +897,7 @@
         <w:rPr>
           <w:sz w:val="24"/>
           <w:szCs w:val="24"/>
+          <w:lang w:val="en-GB"/>
         </w:rPr>
         <w:t>Roser</w:t>
       </w:r>
@@ -796,6 +906,7 @@
         <w:rPr>
           <w:sz w:val="24"/>
           <w:szCs w:val="24"/>
+          <w:lang w:val="en-GB"/>
         </w:rPr>
         <w:t>, 2017)</w:t>
       </w:r>
@@ -803,8 +914,33 @@
         <w:rPr>
           <w:sz w:val="24"/>
           <w:szCs w:val="24"/>
+          <w:lang w:val="en-GB"/>
         </w:rPr>
         <w:t xml:space="preserve">. </w:t>
+      </w:r>
+      <w:r>
+        <w:rPr>
+          <w:sz w:val="24"/>
+          <w:szCs w:val="24"/>
+          <w:lang w:val="en-GB"/>
+        </w:rPr>
+        <w:t>To attend to this continuously increasing demand of meat in general, it is vital that producers and distributors plan accordingly</w:t>
+      </w:r>
+      <w:r>
+        <w:rPr>
+          <w:sz w:val="24"/>
+          <w:szCs w:val="24"/>
+          <w:lang w:val="en-GB"/>
+        </w:rPr>
+        <w:t xml:space="preserve"> </w:t>
+      </w:r>
+      <w:r>
+        <w:rPr>
+          <w:sz w:val="24"/>
+          <w:szCs w:val="24"/>
+          <w:lang w:val="en-GB"/>
+        </w:rPr>
+        <w:t>to increase efficiency of production and reduce waste as to avoid environmental impacts.</w:t>
       </w:r>
     </w:p>
     <w:p>
@@ -815,6 +951,7 @@
         <w:rPr>
           <w:sz w:val="24"/>
           <w:szCs w:val="24"/>
+          <w:lang w:val="en-GB"/>
         </w:rPr>
       </w:pPr>
     </w:p>
@@ -825,11 +962,15 @@
         <w:spacing w:after="0" w:line="240" w:lineRule="auto"/>
         <w:ind w:left="426" w:firstLine="708"/>
         <w:jc w:val="center"/>
-      </w:pPr>
-      <w:r>
-        <w:rPr>
-          <w:sz w:val="24"/>
-          <w:szCs w:val="24"/>
+        <w:rPr>
+          <w:lang w:val="en-GB"/>
+        </w:rPr>
+      </w:pPr>
+      <w:r>
+        <w:rPr>
+          <w:sz w:val="24"/>
+          <w:szCs w:val="24"/>
+          <w:lang w:val="en-GB"/>
         </w:rPr>
         <w:drawing>
           <wp:inline distT="0" distB="0" distL="0" distR="0" wp14:anchorId="384F9DB8" wp14:editId="2E0A7F3D">
@@ -875,27 +1016,44 @@
         <w:rPr>
           <w:sz w:val="24"/>
           <w:szCs w:val="24"/>
-        </w:rPr>
-      </w:pPr>
-      <w:r>
+          <w:lang w:val="en-GB"/>
+        </w:rPr>
+      </w:pPr>
+      <w:r>
+        <w:rPr>
+          <w:lang w:val="en-GB"/>
+        </w:rPr>
         <w:t xml:space="preserve">Figure </w:t>
       </w:r>
       <w:r>
+        <w:rPr>
+          <w:lang w:val="en-GB"/>
+        </w:rPr>
         <w:fldChar w:fldCharType="begin"/>
       </w:r>
       <w:r>
+        <w:rPr>
+          <w:lang w:val="en-GB"/>
+        </w:rPr>
         <w:instrText xml:space="preserve"> SEQ Figure \* ARABIC </w:instrText>
       </w:r>
       <w:r>
+        <w:rPr>
+          <w:lang w:val="en-GB"/>
+        </w:rPr>
         <w:fldChar w:fldCharType="separate"/>
       </w:r>
       <w:r>
         <w:rPr>
           <w:noProof/>
+          <w:lang w:val="en-GB"/>
         </w:rPr>
         <w:t>1</w:t>
       </w:r>
       <w:r>
+        <w:rPr>
+          <w:lang w:val="en-GB"/>
+        </w:rPr>
         <w:fldChar w:fldCharType="end"/>
       </w:r>
     </w:p>
@@ -905,12 +1063,99 @@
         <w:spacing w:after="0" w:line="240" w:lineRule="auto"/>
         <w:ind w:left="426" w:firstLine="708"/>
         <w:rPr>
-          <w:b/>
-          <w:bCs/>
-          <w:sz w:val="24"/>
-          <w:szCs w:val="24"/>
-        </w:rPr>
-      </w:pPr>
+          <w:sz w:val="24"/>
+          <w:szCs w:val="24"/>
+          <w:lang w:val="en-GB"/>
+        </w:rPr>
+      </w:pPr>
+      <w:r>
+        <w:rPr>
+          <w:sz w:val="24"/>
+          <w:szCs w:val="24"/>
+          <w:lang w:val="en-GB"/>
+        </w:rPr>
+        <w:t>Understanding how different types of meat impact each other in terms of demand can be useful information for farmers and companies within the agricultural sector</w:t>
+      </w:r>
+      <w:r>
+        <w:rPr>
+          <w:sz w:val="24"/>
+          <w:szCs w:val="24"/>
+          <w:lang w:val="en-GB"/>
+        </w:rPr>
+        <w:t>, as this can lead to more efficient planning for raising livestock and production within slaughterhouses. Previous studies</w:t>
+      </w:r>
+      <w:r>
+        <w:rPr>
+          <w:sz w:val="24"/>
+          <w:szCs w:val="24"/>
+          <w:lang w:val="en-GB"/>
+        </w:rPr>
+        <w:t xml:space="preserve"> in Turkey</w:t>
+      </w:r>
+      <w:r>
+        <w:rPr>
+          <w:sz w:val="24"/>
+          <w:szCs w:val="24"/>
+          <w:lang w:val="en-GB"/>
+        </w:rPr>
+        <w:t xml:space="preserve"> have shown that there is a direct correlation between </w:t>
+      </w:r>
+      <w:r>
+        <w:rPr>
+          <w:sz w:val="24"/>
+          <w:szCs w:val="24"/>
+          <w:lang w:val="en-GB"/>
+        </w:rPr>
+        <w:t xml:space="preserve">the price of </w:t>
+      </w:r>
+      <w:r>
+        <w:rPr>
+          <w:sz w:val="24"/>
+          <w:szCs w:val="24"/>
+          <w:lang w:val="en-GB"/>
+        </w:rPr>
+        <w:t>beef</w:t>
+      </w:r>
+      <w:r>
+        <w:rPr>
+          <w:sz w:val="24"/>
+          <w:szCs w:val="24"/>
+          <w:lang w:val="en-GB"/>
+        </w:rPr>
+        <w:t xml:space="preserve"> and other meats, such as chicken</w:t>
+      </w:r>
+      <w:r>
+        <w:rPr>
+          <w:sz w:val="24"/>
+          <w:szCs w:val="24"/>
+          <w:lang w:val="en-GB"/>
+        </w:rPr>
+        <w:t>. With this finding, it was possible to predict the price of beef using regression models, with an accuracy rate of 91.4%.</w:t>
+      </w:r>
+      <w:r>
+        <w:rPr>
+          <w:sz w:val="24"/>
+          <w:szCs w:val="24"/>
+          <w:lang w:val="en-GB"/>
+        </w:rPr>
+        <w:t xml:space="preserve"> </w:t>
+      </w:r>
+      <w:r>
+        <w:rPr>
+          <w:sz w:val="24"/>
+          <w:szCs w:val="24"/>
+          <w:lang w:val="en-GB"/>
+        </w:rPr>
+        <w:t>(AKIN et al., 2019)</w:t>
+      </w:r>
+      <w:r>
+        <w:rPr>
+          <w:sz w:val="24"/>
+          <w:szCs w:val="24"/>
+          <w:lang w:val="en-GB"/>
+        </w:rPr>
+        <w:t>.</w:t>
+      </w:r>
     </w:p>
     <w:p>
       <w:pPr>
@@ -918,10 +1163,9 @@
         <w:spacing w:after="0" w:line="240" w:lineRule="auto"/>
         <w:ind w:left="426" w:firstLine="708"/>
         <w:rPr>
-          <w:b/>
-          <w:bCs/>
-          <w:sz w:val="24"/>
-          <w:szCs w:val="24"/>
+          <w:sz w:val="24"/>
+          <w:szCs w:val="24"/>
+          <w:lang w:val="en-GB"/>
         </w:rPr>
       </w:pPr>
     </w:p>
@@ -931,12 +1175,83 @@
         <w:spacing w:after="0" w:line="240" w:lineRule="auto"/>
         <w:ind w:left="426" w:firstLine="708"/>
         <w:rPr>
-          <w:b/>
-          <w:bCs/>
-          <w:sz w:val="24"/>
-          <w:szCs w:val="24"/>
-        </w:rPr>
-      </w:pPr>
+          <w:sz w:val="24"/>
+          <w:szCs w:val="24"/>
+          <w:lang w:val="en-GB"/>
+        </w:rPr>
+      </w:pPr>
+      <w:r>
+        <w:rPr>
+          <w:sz w:val="24"/>
+          <w:szCs w:val="24"/>
+          <w:lang w:val="en-GB"/>
+        </w:rPr>
+        <w:t xml:space="preserve">This study aims to understand how the production of adult cattle is impacted by </w:t>
+      </w:r>
+      <w:r>
+        <w:rPr>
+          <w:sz w:val="24"/>
+          <w:szCs w:val="24"/>
+          <w:lang w:val="en-GB"/>
+        </w:rPr>
+        <w:t xml:space="preserve">the production of </w:t>
+      </w:r>
+      <w:r>
+        <w:rPr>
+          <w:sz w:val="24"/>
+          <w:szCs w:val="24"/>
+          <w:lang w:val="en-GB"/>
+        </w:rPr>
+        <w:t>other types of meat</w:t>
+      </w:r>
+      <w:r>
+        <w:rPr>
+          <w:sz w:val="24"/>
+          <w:szCs w:val="24"/>
+          <w:lang w:val="en-GB"/>
+        </w:rPr>
+        <w:t xml:space="preserve"> and determine an estimation rate of slaughtering (in tonnes) by analysing monthly data of </w:t>
+      </w:r>
+      <w:r>
+        <w:rPr>
+          <w:sz w:val="24"/>
+          <w:szCs w:val="24"/>
+          <w:lang w:val="en-GB"/>
+        </w:rPr>
+        <w:t>pig meat</w:t>
+      </w:r>
+      <w:r>
+        <w:rPr>
+          <w:sz w:val="24"/>
+          <w:szCs w:val="24"/>
+          <w:lang w:val="en-GB"/>
+        </w:rPr>
+        <w:t>, lamb, chicken, and duck</w:t>
+      </w:r>
+      <w:r>
+        <w:rPr>
+          <w:sz w:val="24"/>
+          <w:szCs w:val="24"/>
+          <w:lang w:val="en-GB"/>
+        </w:rPr>
+        <w:t>, using machine learning regression algorithms</w:t>
+      </w:r>
+      <w:r>
+        <w:rPr>
+          <w:sz w:val="24"/>
+          <w:szCs w:val="24"/>
+          <w:lang w:val="en-GB"/>
+        </w:rPr>
+        <w:t>.</w:t>
+      </w:r>
+      <w:r>
+        <w:rPr>
+          <w:sz w:val="24"/>
+          <w:szCs w:val="24"/>
+          <w:lang w:val="en-GB"/>
+        </w:rPr>
+        <w:t xml:space="preserve"> Geographically, this study focuses on analysing the Irish market and comparing its findings with findings from the Italian market.</w:t>
+      </w:r>
     </w:p>
     <w:p>
       <w:pPr>
@@ -948,6 +1263,7 @@
           <w:bCs/>
           <w:sz w:val="24"/>
           <w:szCs w:val="24"/>
+          <w:lang w:val="en-GB"/>
         </w:rPr>
       </w:pPr>
     </w:p>
@@ -959,6 +1275,7 @@
         <w:rPr>
           <w:sz w:val="24"/>
           <w:szCs w:val="24"/>
+          <w:lang w:val="en-GB"/>
         </w:rPr>
       </w:pPr>
     </w:p>
@@ -974,6 +1291,7 @@
           <w:bCs/>
           <w:sz w:val="24"/>
           <w:szCs w:val="24"/>
+          <w:lang w:val="en-GB"/>
         </w:rPr>
       </w:pPr>
       <w:r>
@@ -982,6 +1300,7 @@
           <w:bCs/>
           <w:sz w:val="24"/>
           <w:szCs w:val="24"/>
+          <w:lang w:val="en-GB"/>
         </w:rPr>
         <w:t>Experimental setup</w:t>
       </w:r>
@@ -991,6 +1310,7 @@
           <w:bCs/>
           <w:sz w:val="24"/>
           <w:szCs w:val="24"/>
+          <w:lang w:val="en-GB"/>
         </w:rPr>
         <w:br/>
       </w:r>
@@ -1008,6 +1328,7 @@
           <w:iCs/>
           <w:sz w:val="24"/>
           <w:szCs w:val="24"/>
+          <w:lang w:val="en-GB"/>
         </w:rPr>
       </w:pPr>
       <w:r>
@@ -1016,6 +1337,7 @@
           <w:iCs/>
           <w:sz w:val="24"/>
           <w:szCs w:val="24"/>
+          <w:lang w:val="en-GB"/>
         </w:rPr>
         <w:t>Exploratory data analysis and preparation</w:t>
       </w:r>
@@ -1025,6 +1347,7 @@
           <w:iCs/>
           <w:sz w:val="24"/>
           <w:szCs w:val="24"/>
+          <w:lang w:val="en-GB"/>
         </w:rPr>
         <w:br/>
       </w:r>
@@ -1036,6 +1359,7 @@
         <w:rPr>
           <w:sz w:val="24"/>
           <w:szCs w:val="24"/>
+          <w:lang w:val="en-GB"/>
         </w:rPr>
       </w:pPr>
     </w:p>
@@ -1050,12 +1374,14 @@
         <w:rPr>
           <w:sz w:val="24"/>
           <w:szCs w:val="24"/>
-        </w:rPr>
-      </w:pPr>
-      <w:r>
-        <w:rPr>
-          <w:sz w:val="24"/>
-          <w:szCs w:val="24"/>
+          <w:lang w:val="en-GB"/>
+        </w:rPr>
+      </w:pPr>
+      <w:r>
+        <w:rPr>
+          <w:sz w:val="24"/>
+          <w:szCs w:val="24"/>
+          <w:lang w:val="en-GB"/>
         </w:rPr>
         <w:t xml:space="preserve">Machine learning </w:t>
       </w:r>
@@ -1063,6 +1389,7 @@
         <w:rPr>
           <w:sz w:val="24"/>
           <w:szCs w:val="24"/>
+          <w:lang w:val="en-GB"/>
         </w:rPr>
         <w:t>algorithm selection</w:t>
       </w:r>
@@ -1070,6 +1397,7 @@
         <w:rPr>
           <w:sz w:val="24"/>
           <w:szCs w:val="24"/>
+          <w:lang w:val="en-GB"/>
         </w:rPr>
         <w:br/>
       </w:r>
@@ -1081,6 +1409,7 @@
         <w:rPr>
           <w:sz w:val="24"/>
           <w:szCs w:val="24"/>
+          <w:lang w:val="en-GB"/>
         </w:rPr>
       </w:pPr>
     </w:p>
@@ -1095,12 +1424,14 @@
         <w:rPr>
           <w:sz w:val="24"/>
           <w:szCs w:val="24"/>
-        </w:rPr>
-      </w:pPr>
-      <w:r>
-        <w:rPr>
-          <w:sz w:val="24"/>
-          <w:szCs w:val="24"/>
+          <w:lang w:val="en-GB"/>
+        </w:rPr>
+      </w:pPr>
+      <w:r>
+        <w:rPr>
+          <w:sz w:val="24"/>
+          <w:szCs w:val="24"/>
+          <w:lang w:val="en-GB"/>
         </w:rPr>
         <w:t>Model performance comparison</w:t>
       </w:r>
@@ -1108,6 +1439,7 @@
         <w:rPr>
           <w:sz w:val="24"/>
           <w:szCs w:val="24"/>
+          <w:lang w:val="en-GB"/>
         </w:rPr>
         <w:br/>
       </w:r>
@@ -1115,6 +1447,7 @@
         <w:rPr>
           <w:sz w:val="24"/>
           <w:szCs w:val="24"/>
+          <w:lang w:val="en-GB"/>
         </w:rPr>
         <w:br/>
       </w:r>
@@ -1131,6 +1464,7 @@
           <w:bCs/>
           <w:sz w:val="24"/>
           <w:szCs w:val="24"/>
+          <w:lang w:val="en-GB"/>
         </w:rPr>
       </w:pPr>
       <w:r>
@@ -1139,6 +1473,7 @@
           <w:bCs/>
           <w:sz w:val="24"/>
           <w:szCs w:val="24"/>
+          <w:lang w:val="en-GB"/>
         </w:rPr>
         <w:t>Conclusion</w:t>
       </w:r>
@@ -1148,6 +1483,7 @@
           <w:bCs/>
           <w:sz w:val="24"/>
           <w:szCs w:val="24"/>
+          <w:lang w:val="en-GB"/>
         </w:rPr>
         <w:br/>
       </w:r>
@@ -1159,6 +1495,7 @@
         <w:rPr>
           <w:sz w:val="24"/>
           <w:szCs w:val="24"/>
+          <w:lang w:val="en-GB"/>
         </w:rPr>
       </w:pPr>
     </w:p>
@@ -1169,6 +1506,7 @@
         <w:rPr>
           <w:sz w:val="24"/>
           <w:szCs w:val="24"/>
+          <w:lang w:val="en-GB"/>
         </w:rPr>
       </w:pPr>
     </w:p>
@@ -1184,6 +1522,7 @@
           <w:bCs/>
           <w:sz w:val="24"/>
           <w:szCs w:val="24"/>
+          <w:lang w:val="en-GB"/>
         </w:rPr>
       </w:pPr>
       <w:r>
@@ -1192,6 +1531,7 @@
           <w:bCs/>
           <w:sz w:val="24"/>
           <w:szCs w:val="24"/>
+          <w:lang w:val="en-GB"/>
         </w:rPr>
         <w:t>References</w:t>
       </w:r>
@@ -1201,14 +1541,16 @@
         <w:rPr>
           <w:sz w:val="24"/>
           <w:szCs w:val="24"/>
-        </w:rPr>
-      </w:pPr>
-    </w:p>
-    <w:p>
-      <w:pPr>
-        <w:rPr>
-          <w:sz w:val="24"/>
-          <w:szCs w:val="24"/>
+          <w:lang w:val="en-GB"/>
+        </w:rPr>
+      </w:pPr>
+    </w:p>
+    <w:p>
+      <w:pPr>
+        <w:rPr>
+          <w:sz w:val="24"/>
+          <w:szCs w:val="24"/>
+          <w:lang w:val="en-GB"/>
         </w:rPr>
       </w:pPr>
     </w:p>
@@ -1224,6 +1566,7 @@
           <w:bCs/>
           <w:sz w:val="24"/>
           <w:szCs w:val="24"/>
+          <w:lang w:val="en-GB"/>
         </w:rPr>
       </w:pPr>
       <w:r>
@@ -1232,6 +1575,7 @@
           <w:bCs/>
           <w:sz w:val="24"/>
           <w:szCs w:val="24"/>
+          <w:lang w:val="en-GB"/>
         </w:rPr>
         <w:t>Appendix</w:t>
       </w:r>
@@ -1241,6 +1585,7 @@
           <w:bCs/>
           <w:sz w:val="24"/>
           <w:szCs w:val="24"/>
+          <w:lang w:val="en-GB"/>
         </w:rPr>
         <w:br/>
       </w:r>
@@ -1252,6 +1597,7 @@
         <w:rPr>
           <w:sz w:val="24"/>
           <w:szCs w:val="24"/>
+          <w:lang w:val="en-GB"/>
         </w:rPr>
       </w:pPr>
     </w:p>

--- a/CA2_Henrique_Noronha_sbs22102.docx
+++ b/CA2_Henrique_Noronha_sbs22102.docx
@@ -109,6 +109,7 @@
     </w:p>
     <w:p>
       <w:pPr>
+        <w:spacing w:after="0" w:line="240" w:lineRule="auto"/>
         <w:rPr>
           <w:lang w:val="en-GB"/>
         </w:rPr>
@@ -131,6 +132,7 @@
           </w:tcPr>
           <w:p>
             <w:pPr>
+              <w:spacing w:after="0" w:line="240" w:lineRule="auto"/>
               <w:rPr>
                 <w:b/>
                 <w:bCs/>
@@ -148,6 +150,7 @@
           </w:p>
           <w:p>
             <w:pPr>
+              <w:spacing w:after="0" w:line="240" w:lineRule="auto"/>
               <w:rPr>
                 <w:b/>
                 <w:bCs/>
@@ -162,7 +165,7 @@
           </w:tcPr>
           <w:p>
             <w:pPr>
-              <w:spacing w:after="40" w:line="240" w:lineRule="auto"/>
+              <w:spacing w:after="0" w:line="240" w:lineRule="auto"/>
               <w:rPr>
                 <w:lang w:val="en-GB"/>
               </w:rPr>
@@ -176,7 +179,7 @@
           </w:p>
           <w:p>
             <w:pPr>
-              <w:spacing w:after="40" w:line="240" w:lineRule="auto"/>
+              <w:spacing w:after="0" w:line="240" w:lineRule="auto"/>
               <w:rPr>
                 <w:lang w:val="en-GB"/>
               </w:rPr>
@@ -190,7 +193,7 @@
           </w:p>
           <w:p>
             <w:pPr>
-              <w:spacing w:after="40" w:line="240" w:lineRule="auto"/>
+              <w:spacing w:after="0" w:line="240" w:lineRule="auto"/>
               <w:rPr>
                 <w:lang w:val="en-GB"/>
               </w:rPr>
@@ -204,7 +207,7 @@
           </w:p>
           <w:p>
             <w:pPr>
-              <w:spacing w:after="40" w:line="240" w:lineRule="auto"/>
+              <w:spacing w:after="0" w:line="240" w:lineRule="auto"/>
               <w:rPr>
                 <w:lang w:val="en-GB"/>
               </w:rPr>
@@ -225,6 +228,7 @@
           </w:tcPr>
           <w:p>
             <w:pPr>
+              <w:spacing w:after="0" w:line="240" w:lineRule="auto"/>
               <w:rPr>
                 <w:b/>
                 <w:bCs/>
@@ -242,6 +246,7 @@
           </w:p>
           <w:p>
             <w:pPr>
+              <w:spacing w:after="0" w:line="240" w:lineRule="auto"/>
               <w:rPr>
                 <w:b/>
                 <w:bCs/>
@@ -256,7 +261,7 @@
           </w:tcPr>
           <w:p>
             <w:pPr>
-              <w:spacing w:after="40" w:line="240" w:lineRule="auto"/>
+              <w:spacing w:after="0" w:line="240" w:lineRule="auto"/>
               <w:rPr>
                 <w:lang w:val="en-GB"/>
               </w:rPr>
@@ -301,6 +306,7 @@
           </w:tcPr>
           <w:p>
             <w:pPr>
+              <w:spacing w:after="0" w:line="240" w:lineRule="auto"/>
               <w:rPr>
                 <w:b/>
                 <w:bCs/>
@@ -318,6 +324,7 @@
           </w:p>
           <w:p>
             <w:pPr>
+              <w:spacing w:after="0" w:line="240" w:lineRule="auto"/>
               <w:rPr>
                 <w:b/>
                 <w:bCs/>
@@ -332,7 +339,7 @@
           </w:tcPr>
           <w:p>
             <w:pPr>
-              <w:spacing w:after="40" w:line="240" w:lineRule="auto"/>
+              <w:spacing w:after="0" w:line="240" w:lineRule="auto"/>
               <w:rPr>
                 <w:lang w:val="en-GB"/>
               </w:rPr>
@@ -360,7 +367,7 @@
           </w:p>
           <w:p>
             <w:pPr>
-              <w:spacing w:after="40" w:line="240" w:lineRule="auto"/>
+              <w:spacing w:after="0" w:line="240" w:lineRule="auto"/>
               <w:rPr>
                 <w:lang w:val="en-GB"/>
               </w:rPr>
@@ -374,7 +381,7 @@
           </w:p>
           <w:p>
             <w:pPr>
-              <w:spacing w:after="40" w:line="240" w:lineRule="auto"/>
+              <w:spacing w:after="0" w:line="240" w:lineRule="auto"/>
               <w:rPr>
                 <w:lang w:val="en-GB"/>
               </w:rPr>
@@ -395,6 +402,7 @@
           </w:tcPr>
           <w:p>
             <w:pPr>
+              <w:spacing w:after="0" w:line="240" w:lineRule="auto"/>
               <w:rPr>
                 <w:b/>
                 <w:bCs/>
@@ -412,6 +420,7 @@
           </w:p>
           <w:p>
             <w:pPr>
+              <w:spacing w:after="0" w:line="240" w:lineRule="auto"/>
               <w:rPr>
                 <w:b/>
                 <w:bCs/>
@@ -426,7 +435,7 @@
           </w:tcPr>
           <w:p>
             <w:pPr>
-              <w:spacing w:after="40" w:line="240" w:lineRule="auto"/>
+              <w:spacing w:after="0" w:line="240" w:lineRule="auto"/>
               <w:rPr>
                 <w:lang w:val="en-GB"/>
               </w:rPr>
@@ -447,6 +456,7 @@
           </w:tcPr>
           <w:p>
             <w:pPr>
+              <w:spacing w:after="0" w:line="240" w:lineRule="auto"/>
               <w:rPr>
                 <w:b/>
                 <w:bCs/>
@@ -464,6 +474,7 @@
           </w:p>
           <w:p>
             <w:pPr>
+              <w:spacing w:after="0" w:line="240" w:lineRule="auto"/>
               <w:rPr>
                 <w:b/>
                 <w:bCs/>
@@ -478,7 +489,7 @@
           </w:tcPr>
           <w:p>
             <w:pPr>
-              <w:spacing w:after="40" w:line="240" w:lineRule="auto"/>
+              <w:spacing w:after="0" w:line="240" w:lineRule="auto"/>
               <w:rPr>
                 <w:lang w:val="en-GB"/>
               </w:rPr>
@@ -511,6 +522,7 @@
           </w:tcPr>
           <w:p>
             <w:pPr>
+              <w:spacing w:after="0" w:line="240" w:lineRule="auto"/>
               <w:rPr>
                 <w:b/>
                 <w:bCs/>
@@ -528,6 +540,7 @@
           </w:p>
           <w:p>
             <w:pPr>
+              <w:spacing w:after="0" w:line="240" w:lineRule="auto"/>
               <w:rPr>
                 <w:b/>
                 <w:bCs/>
@@ -542,7 +555,7 @@
           </w:tcPr>
           <w:p>
             <w:pPr>
-              <w:spacing w:after="40" w:line="240" w:lineRule="auto"/>
+              <w:spacing w:after="0" w:line="240" w:lineRule="auto"/>
               <w:rPr>
                 <w:lang w:val="en-GB"/>
               </w:rPr>
@@ -588,6 +601,7 @@
           </w:tcPr>
           <w:p>
             <w:pPr>
+              <w:spacing w:after="0" w:line="240" w:lineRule="auto"/>
               <w:rPr>
                 <w:b/>
                 <w:bCs/>
@@ -605,6 +619,7 @@
           </w:p>
           <w:p>
             <w:pPr>
+              <w:spacing w:after="0" w:line="240" w:lineRule="auto"/>
               <w:rPr>
                 <w:b/>
                 <w:bCs/>
@@ -619,7 +634,7 @@
           </w:tcPr>
           <w:p>
             <w:pPr>
-              <w:spacing w:after="40" w:line="240" w:lineRule="auto"/>
+              <w:spacing w:after="0" w:line="240" w:lineRule="auto"/>
               <w:rPr>
                 <w:color w:val="000000" w:themeColor="text1"/>
                 <w:lang w:val="en-GB"/>
@@ -631,6 +646,7 @@
     </w:tbl>
     <w:p>
       <w:pPr>
+        <w:spacing w:after="0" w:line="240" w:lineRule="auto"/>
         <w:rPr>
           <w:lang w:val="en-GB"/>
         </w:rPr>
@@ -748,6 +764,7 @@
           </w:tcPr>
           <w:p>
             <w:pPr>
+              <w:spacing w:after="0" w:line="240" w:lineRule="auto"/>
               <w:rPr>
                 <w:rFonts w:cs="Arial"/>
                 <w:lang w:val="en-GB"/>
@@ -763,6 +780,7 @@
           </w:p>
           <w:p>
             <w:pPr>
+              <w:spacing w:after="0" w:line="240" w:lineRule="auto"/>
               <w:rPr>
                 <w:rFonts w:cs="Arial"/>
                 <w:sz w:val="20"/>
@@ -775,6 +793,7 @@
     </w:tbl>
     <w:p>
       <w:pPr>
+        <w:spacing w:after="120" w:line="240" w:lineRule="auto"/>
         <w:rPr>
           <w:lang w:val="en-GB"/>
         </w:rPr>
@@ -790,6 +809,7 @@
     </w:p>
     <w:p>
       <w:pPr>
+        <w:spacing w:after="120" w:line="240" w:lineRule="auto"/>
         <w:rPr>
           <w:sz w:val="24"/>
           <w:szCs w:val="24"/>
@@ -804,6 +824,8 @@
           <w:ilvl w:val="0"/>
           <w:numId w:val="4"/>
         </w:numPr>
+        <w:spacing w:after="120" w:line="240" w:lineRule="auto"/>
+        <w:contextualSpacing w:val="0"/>
         <w:rPr>
           <w:b/>
           <w:bCs/>
@@ -836,8 +858,9 @@
     <w:p>
       <w:pPr>
         <w:pStyle w:val="ListParagraph"/>
-        <w:spacing w:after="0" w:line="240" w:lineRule="auto"/>
+        <w:spacing w:before="120" w:after="120" w:line="240" w:lineRule="auto"/>
         <w:ind w:left="426" w:firstLine="708"/>
+        <w:contextualSpacing w:val="0"/>
         <w:rPr>
           <w:sz w:val="24"/>
           <w:szCs w:val="24"/>
@@ -866,7 +889,23 @@
           <w:szCs w:val="24"/>
           <w:lang w:val="en-GB"/>
         </w:rPr>
-        <w:t>Figure 1 below shows how, o</w:t>
+        <w:t>Figure 1 below shows how</w:t>
+      </w:r>
+      <w:r>
+        <w:rPr>
+          <w:sz w:val="24"/>
+          <w:szCs w:val="24"/>
+          <w:lang w:val="en-GB"/>
+        </w:rPr>
+        <w:t>,</w:t>
+      </w:r>
+      <w:r>
+        <w:rPr>
+          <w:sz w:val="24"/>
+          <w:szCs w:val="24"/>
+          <w:lang w:val="en-GB"/>
+        </w:rPr>
+        <w:t xml:space="preserve"> o</w:t>
       </w:r>
       <w:r>
         <w:rPr>
@@ -946,8 +985,9 @@
     <w:p>
       <w:pPr>
         <w:pStyle w:val="ListParagraph"/>
-        <w:spacing w:after="0" w:line="240" w:lineRule="auto"/>
+        <w:spacing w:before="120" w:after="120" w:line="240" w:lineRule="auto"/>
         <w:ind w:left="426" w:firstLine="708"/>
+        <w:contextualSpacing w:val="0"/>
         <w:rPr>
           <w:sz w:val="24"/>
           <w:szCs w:val="24"/>
@@ -959,8 +999,9 @@
       <w:pPr>
         <w:pStyle w:val="ListParagraph"/>
         <w:keepNext/>
-        <w:spacing w:after="0" w:line="240" w:lineRule="auto"/>
+        <w:spacing w:before="120" w:after="120" w:line="240" w:lineRule="auto"/>
         <w:ind w:left="426" w:firstLine="708"/>
+        <w:contextualSpacing w:val="0"/>
         <w:jc w:val="center"/>
         <w:rPr>
           <w:lang w:val="en-GB"/>
@@ -1012,6 +1053,7 @@
     <w:p>
       <w:pPr>
         <w:pStyle w:val="Caption"/>
+        <w:spacing w:before="120" w:after="120"/>
         <w:jc w:val="center"/>
         <w:rPr>
           <w:sz w:val="24"/>
@@ -1060,8 +1102,9 @@
     <w:p>
       <w:pPr>
         <w:pStyle w:val="ListParagraph"/>
-        <w:spacing w:after="0" w:line="240" w:lineRule="auto"/>
+        <w:spacing w:before="120" w:after="120" w:line="240" w:lineRule="auto"/>
         <w:ind w:left="426" w:firstLine="708"/>
+        <w:contextualSpacing w:val="0"/>
         <w:rPr>
           <w:sz w:val="24"/>
           <w:szCs w:val="24"/>
@@ -1160,104 +1203,110 @@
     <w:p>
       <w:pPr>
         <w:pStyle w:val="ListParagraph"/>
-        <w:spacing w:after="0" w:line="240" w:lineRule="auto"/>
+        <w:spacing w:before="120" w:after="120" w:line="240" w:lineRule="auto"/>
+        <w:ind w:left="425" w:firstLine="709"/>
+        <w:contextualSpacing w:val="0"/>
+        <w:rPr>
+          <w:sz w:val="24"/>
+          <w:szCs w:val="24"/>
+          <w:lang w:val="en-IE"/>
+        </w:rPr>
+      </w:pPr>
+      <w:r>
+        <w:rPr>
+          <w:sz w:val="24"/>
+          <w:szCs w:val="24"/>
+          <w:lang w:val="en-GB"/>
+        </w:rPr>
+        <w:t xml:space="preserve">This study aims to understand how the production of adult cattle is impacted by </w:t>
+      </w:r>
+      <w:r>
+        <w:rPr>
+          <w:sz w:val="24"/>
+          <w:szCs w:val="24"/>
+          <w:lang w:val="en-GB"/>
+        </w:rPr>
+        <w:t xml:space="preserve">the production of </w:t>
+      </w:r>
+      <w:r>
+        <w:rPr>
+          <w:sz w:val="24"/>
+          <w:szCs w:val="24"/>
+          <w:lang w:val="en-GB"/>
+        </w:rPr>
+        <w:t>other types of meat</w:t>
+      </w:r>
+      <w:r>
+        <w:rPr>
+          <w:sz w:val="24"/>
+          <w:szCs w:val="24"/>
+          <w:lang w:val="en-GB"/>
+        </w:rPr>
+        <w:t xml:space="preserve"> and determine an estimation rate of slaughtering (in tonnes) by analysing monthly data of </w:t>
+      </w:r>
+      <w:r>
+        <w:rPr>
+          <w:sz w:val="24"/>
+          <w:szCs w:val="24"/>
+          <w:lang w:val="en-GB"/>
+        </w:rPr>
+        <w:t>pig me</w:t>
+      </w:r>
+      <w:r>
+        <w:rPr>
+          <w:sz w:val="24"/>
+          <w:szCs w:val="24"/>
+          <w:lang w:val="en-GB"/>
+        </w:rPr>
+        <w:t>at</w:t>
+      </w:r>
+      <w:r>
+        <w:rPr>
+          <w:sz w:val="24"/>
+          <w:szCs w:val="24"/>
+          <w:lang w:val="en-GB"/>
+        </w:rPr>
+        <w:t xml:space="preserve">, lamb, </w:t>
+      </w:r>
+      <w:r>
+        <w:rPr>
+          <w:sz w:val="24"/>
+          <w:szCs w:val="24"/>
+          <w:lang w:val="en-GB"/>
+        </w:rPr>
+        <w:t>and chicken</w:t>
+      </w:r>
+      <w:r>
+        <w:rPr>
+          <w:sz w:val="24"/>
+          <w:szCs w:val="24"/>
+          <w:lang w:val="en-GB"/>
+        </w:rPr>
+        <w:t>, using machine learning regression algorithms</w:t>
+      </w:r>
+      <w:r>
+        <w:rPr>
+          <w:sz w:val="24"/>
+          <w:szCs w:val="24"/>
+          <w:lang w:val="en-GB"/>
+        </w:rPr>
+        <w:t>.</w:t>
+      </w:r>
+      <w:r>
+        <w:rPr>
+          <w:sz w:val="24"/>
+          <w:szCs w:val="24"/>
+          <w:lang w:val="en-GB"/>
+        </w:rPr>
+        <w:t xml:space="preserve"> Geographically, this study focuses on analysing the Irish market and comparing its findings with findings from the Italian market.</w:t>
+      </w:r>
+    </w:p>
+    <w:p>
+      <w:pPr>
+        <w:pStyle w:val="ListParagraph"/>
+        <w:spacing w:after="120" w:line="240" w:lineRule="auto"/>
         <w:ind w:left="426" w:firstLine="708"/>
-        <w:rPr>
-          <w:sz w:val="24"/>
-          <w:szCs w:val="24"/>
-          <w:lang w:val="en-GB"/>
-        </w:rPr>
-      </w:pPr>
-    </w:p>
-    <w:p>
-      <w:pPr>
-        <w:pStyle w:val="ListParagraph"/>
-        <w:spacing w:after="0" w:line="240" w:lineRule="auto"/>
-        <w:ind w:left="426" w:firstLine="708"/>
-        <w:rPr>
-          <w:sz w:val="24"/>
-          <w:szCs w:val="24"/>
-          <w:lang w:val="en-GB"/>
-        </w:rPr>
-      </w:pPr>
-      <w:r>
-        <w:rPr>
-          <w:sz w:val="24"/>
-          <w:szCs w:val="24"/>
-          <w:lang w:val="en-GB"/>
-        </w:rPr>
-        <w:t xml:space="preserve">This study aims to understand how the production of adult cattle is impacted by </w:t>
-      </w:r>
-      <w:r>
-        <w:rPr>
-          <w:sz w:val="24"/>
-          <w:szCs w:val="24"/>
-          <w:lang w:val="en-GB"/>
-        </w:rPr>
-        <w:t xml:space="preserve">the production of </w:t>
-      </w:r>
-      <w:r>
-        <w:rPr>
-          <w:sz w:val="24"/>
-          <w:szCs w:val="24"/>
-          <w:lang w:val="en-GB"/>
-        </w:rPr>
-        <w:t>other types of meat</w:t>
-      </w:r>
-      <w:r>
-        <w:rPr>
-          <w:sz w:val="24"/>
-          <w:szCs w:val="24"/>
-          <w:lang w:val="en-GB"/>
-        </w:rPr>
-        <w:t xml:space="preserve"> and determine an estimation rate of slaughtering (in tonnes) by analysing monthly data of </w:t>
-      </w:r>
-      <w:r>
-        <w:rPr>
-          <w:sz w:val="24"/>
-          <w:szCs w:val="24"/>
-          <w:lang w:val="en-GB"/>
-        </w:rPr>
-        <w:t>pig meat</w:t>
-      </w:r>
-      <w:r>
-        <w:rPr>
-          <w:sz w:val="24"/>
-          <w:szCs w:val="24"/>
-          <w:lang w:val="en-GB"/>
-        </w:rPr>
-        <w:t>, lamb, chicken, and duck</w:t>
-      </w:r>
-      <w:r>
-        <w:rPr>
-          <w:sz w:val="24"/>
-          <w:szCs w:val="24"/>
-          <w:lang w:val="en-GB"/>
-        </w:rPr>
-        <w:t>, using machine learning regression algorithms</w:t>
-      </w:r>
-      <w:r>
-        <w:rPr>
-          <w:sz w:val="24"/>
-          <w:szCs w:val="24"/>
-          <w:lang w:val="en-GB"/>
-        </w:rPr>
-        <w:t>.</w:t>
-      </w:r>
-      <w:r>
-        <w:rPr>
-          <w:sz w:val="24"/>
-          <w:szCs w:val="24"/>
-          <w:lang w:val="en-GB"/>
-        </w:rPr>
-        <w:t xml:space="preserve"> Geographically, this study focuses on analysing the Irish market and comparing its findings with findings from the Italian market.</w:t>
-      </w:r>
-    </w:p>
-    <w:p>
-      <w:pPr>
-        <w:pStyle w:val="ListParagraph"/>
-        <w:spacing w:after="0" w:line="240" w:lineRule="auto"/>
-        <w:ind w:left="426" w:firstLine="708"/>
+        <w:contextualSpacing w:val="0"/>
         <w:rPr>
           <w:b/>
           <w:bCs/>
@@ -1270,8 +1319,9 @@
     <w:p>
       <w:pPr>
         <w:pStyle w:val="ListParagraph"/>
-        <w:spacing w:after="0" w:line="240" w:lineRule="auto"/>
+        <w:spacing w:after="120" w:line="240" w:lineRule="auto"/>
         <w:ind w:left="426" w:firstLine="708"/>
+        <w:contextualSpacing w:val="0"/>
         <w:rPr>
           <w:sz w:val="24"/>
           <w:szCs w:val="24"/>
@@ -1286,6 +1336,8 @@
           <w:ilvl w:val="0"/>
           <w:numId w:val="4"/>
         </w:numPr>
+        <w:spacing w:after="120" w:line="240" w:lineRule="auto"/>
+        <w:contextualSpacing w:val="0"/>
         <w:rPr>
           <w:b/>
           <w:bCs/>
@@ -1322,7 +1374,9 @@
           <w:ilvl w:val="1"/>
           <w:numId w:val="4"/>
         </w:numPr>
+        <w:spacing w:after="120" w:line="240" w:lineRule="auto"/>
         <w:ind w:left="426"/>
+        <w:contextualSpacing w:val="0"/>
         <w:rPr>
           <w:i/>
           <w:iCs/>
@@ -1339,24 +1393,86 @@
           <w:szCs w:val="24"/>
           <w:lang w:val="en-GB"/>
         </w:rPr>
-        <w:t>Exploratory data analysis and preparation</w:t>
-      </w:r>
-      <w:r>
+        <w:lastRenderedPageBreak/>
+        <w:t>Dataset</w:t>
+      </w:r>
+    </w:p>
+    <w:p>
+      <w:pPr>
+        <w:spacing w:after="120" w:line="240" w:lineRule="auto"/>
+        <w:ind w:left="425" w:firstLine="709"/>
+        <w:rPr>
+          <w:sz w:val="24"/>
+          <w:szCs w:val="24"/>
+          <w:lang w:val="en-GB"/>
+        </w:rPr>
+      </w:pPr>
+      <w:r>
+        <w:rPr>
+          <w:sz w:val="24"/>
+          <w:szCs w:val="24"/>
+          <w:lang w:val="en-GB"/>
+        </w:rPr>
+        <w:t xml:space="preserve">The dataset used for this study can be found on the </w:t>
+      </w:r>
+      <w:hyperlink r:id="rId11" w:history="1">
+        <w:r>
+          <w:rPr>
+            <w:rStyle w:val="Hyperlink"/>
+            <w:sz w:val="24"/>
+            <w:szCs w:val="24"/>
+            <w:lang w:val="en-GB"/>
+          </w:rPr>
+          <w:t>Eurostat website via this link</w:t>
+        </w:r>
+      </w:hyperlink>
+      <w:r>
+        <w:rPr>
+          <w:sz w:val="24"/>
+          <w:szCs w:val="24"/>
+          <w:lang w:val="en-GB"/>
+        </w:rPr>
+        <w:t>.</w:t>
+      </w:r>
+      <w:r>
+        <w:rPr>
+          <w:sz w:val="24"/>
+          <w:szCs w:val="24"/>
+          <w:lang w:val="en-GB"/>
+        </w:rPr>
+        <w:t xml:space="preserve"> Eurostat is the official statistical office of the European Union with the mission to provide high quality statistical data on European countries. </w:t>
+      </w:r>
+      <w:r>
+        <w:rPr>
+          <w:sz w:val="24"/>
+          <w:szCs w:val="24"/>
+          <w:lang w:val="en-GB"/>
+        </w:rPr>
+        <w:t>The data consists of monthly slaughtering in slaughterhouses measured in thousands of tonnes</w:t>
+      </w:r>
+      <w:r>
+        <w:rPr>
+          <w:sz w:val="24"/>
+          <w:szCs w:val="24"/>
+          <w:lang w:val="en-GB"/>
+        </w:rPr>
+        <w:t xml:space="preserve"> for adult cattle, pig meat, lamb, and chicken.</w:t>
+      </w:r>
+      <w:r>
+        <w:rPr>
+          <w:sz w:val="24"/>
+          <w:szCs w:val="24"/>
+          <w:lang w:val="en-GB"/>
+        </w:rPr>
+        <w:t xml:space="preserve"> The scope of the data covers Ireland and Italy, from January 2004 until February 2022. </w:t>
+      </w:r>
+    </w:p>
+    <w:p>
+      <w:pPr>
+        <w:spacing w:after="120" w:line="240" w:lineRule="auto"/>
         <w:rPr>
           <w:i/>
           <w:iCs/>
-          <w:sz w:val="24"/>
-          <w:szCs w:val="24"/>
-          <w:lang w:val="en-GB"/>
-        </w:rPr>
-        <w:br/>
-      </w:r>
-    </w:p>
-    <w:p>
-      <w:pPr>
-        <w:pStyle w:val="ListParagraph"/>
-        <w:ind w:left="426"/>
-        <w:rPr>
           <w:sz w:val="24"/>
           <w:szCs w:val="24"/>
           <w:lang w:val="en-GB"/>
@@ -1370,31 +1486,31 @@
           <w:ilvl w:val="1"/>
           <w:numId w:val="4"/>
         </w:numPr>
+        <w:spacing w:after="120" w:line="240" w:lineRule="auto"/>
         <w:ind w:left="426"/>
-        <w:rPr>
-          <w:sz w:val="24"/>
-          <w:szCs w:val="24"/>
-          <w:lang w:val="en-GB"/>
-        </w:rPr>
-      </w:pPr>
-      <w:r>
-        <w:rPr>
-          <w:sz w:val="24"/>
-          <w:szCs w:val="24"/>
-          <w:lang w:val="en-GB"/>
-        </w:rPr>
-        <w:t xml:space="preserve">Machine learning </w:t>
-      </w:r>
-      <w:r>
-        <w:rPr>
-          <w:sz w:val="24"/>
-          <w:szCs w:val="24"/>
-          <w:lang w:val="en-GB"/>
-        </w:rPr>
-        <w:t>algorithm selection</w:t>
-      </w:r>
-      <w:r>
-        <w:rPr>
+        <w:contextualSpacing w:val="0"/>
+        <w:rPr>
+          <w:i/>
+          <w:iCs/>
+          <w:sz w:val="24"/>
+          <w:szCs w:val="24"/>
+          <w:lang w:val="en-GB"/>
+        </w:rPr>
+      </w:pPr>
+      <w:r>
+        <w:rPr>
+          <w:i/>
+          <w:iCs/>
+          <w:sz w:val="24"/>
+          <w:szCs w:val="24"/>
+          <w:lang w:val="en-GB"/>
+        </w:rPr>
+        <w:t>Exploratory data analysis and preparation</w:t>
+      </w:r>
+      <w:r>
+        <w:rPr>
+          <w:i/>
+          <w:iCs/>
           <w:sz w:val="24"/>
           <w:szCs w:val="24"/>
           <w:lang w:val="en-GB"/>
@@ -1405,7 +1521,9 @@
     <w:p>
       <w:pPr>
         <w:pStyle w:val="ListParagraph"/>
-        <w:ind w:left="426" w:firstLine="708"/>
+        <w:spacing w:after="120" w:line="240" w:lineRule="auto"/>
+        <w:ind w:left="426"/>
+        <w:contextualSpacing w:val="0"/>
         <w:rPr>
           <w:sz w:val="24"/>
           <w:szCs w:val="24"/>
@@ -1420,15 +1538,83 @@
           <w:ilvl w:val="1"/>
           <w:numId w:val="4"/>
         </w:numPr>
+        <w:spacing w:after="120" w:line="240" w:lineRule="auto"/>
         <w:ind w:left="426"/>
-        <w:rPr>
-          <w:sz w:val="24"/>
-          <w:szCs w:val="24"/>
-          <w:lang w:val="en-GB"/>
-        </w:rPr>
-      </w:pPr>
-      <w:r>
-        <w:rPr>
+        <w:contextualSpacing w:val="0"/>
+        <w:rPr>
+          <w:i/>
+          <w:iCs/>
+          <w:sz w:val="24"/>
+          <w:szCs w:val="24"/>
+          <w:lang w:val="en-GB"/>
+        </w:rPr>
+      </w:pPr>
+      <w:r>
+        <w:rPr>
+          <w:i/>
+          <w:iCs/>
+          <w:sz w:val="24"/>
+          <w:szCs w:val="24"/>
+          <w:lang w:val="en-GB"/>
+        </w:rPr>
+        <w:t xml:space="preserve">Machine learning </w:t>
+      </w:r>
+      <w:r>
+        <w:rPr>
+          <w:i/>
+          <w:iCs/>
+          <w:sz w:val="24"/>
+          <w:szCs w:val="24"/>
+          <w:lang w:val="en-GB"/>
+        </w:rPr>
+        <w:t>algorithm selection</w:t>
+      </w:r>
+      <w:r>
+        <w:rPr>
+          <w:i/>
+          <w:iCs/>
+          <w:sz w:val="24"/>
+          <w:szCs w:val="24"/>
+          <w:lang w:val="en-GB"/>
+        </w:rPr>
+        <w:br/>
+      </w:r>
+    </w:p>
+    <w:p>
+      <w:pPr>
+        <w:pStyle w:val="ListParagraph"/>
+        <w:spacing w:after="120" w:line="240" w:lineRule="auto"/>
+        <w:ind w:left="426" w:firstLine="708"/>
+        <w:contextualSpacing w:val="0"/>
+        <w:rPr>
+          <w:sz w:val="24"/>
+          <w:szCs w:val="24"/>
+          <w:lang w:val="en-GB"/>
+        </w:rPr>
+      </w:pPr>
+    </w:p>
+    <w:p>
+      <w:pPr>
+        <w:pStyle w:val="ListParagraph"/>
+        <w:numPr>
+          <w:ilvl w:val="1"/>
+          <w:numId w:val="4"/>
+        </w:numPr>
+        <w:spacing w:after="120" w:line="240" w:lineRule="auto"/>
+        <w:ind w:left="426"/>
+        <w:contextualSpacing w:val="0"/>
+        <w:rPr>
+          <w:i/>
+          <w:iCs/>
+          <w:sz w:val="24"/>
+          <w:szCs w:val="24"/>
+          <w:lang w:val="en-GB"/>
+        </w:rPr>
+      </w:pPr>
+      <w:r>
+        <w:rPr>
+          <w:i/>
+          <w:iCs/>
           <w:sz w:val="24"/>
           <w:szCs w:val="24"/>
           <w:lang w:val="en-GB"/>
@@ -1437,6 +1623,8 @@
       </w:r>
       <w:r>
         <w:rPr>
+          <w:i/>
+          <w:iCs/>
           <w:sz w:val="24"/>
           <w:szCs w:val="24"/>
           <w:lang w:val="en-GB"/>
@@ -1445,6 +1633,8 @@
       </w:r>
       <w:r>
         <w:rPr>
+          <w:i/>
+          <w:iCs/>
           <w:sz w:val="24"/>
           <w:szCs w:val="24"/>
           <w:lang w:val="en-GB"/>
@@ -1459,6 +1649,8 @@
           <w:ilvl w:val="0"/>
           <w:numId w:val="4"/>
         </w:numPr>
+        <w:spacing w:after="120" w:line="240" w:lineRule="auto"/>
+        <w:contextualSpacing w:val="0"/>
         <w:rPr>
           <w:b/>
           <w:bCs/>
@@ -1491,7 +1683,9 @@
     <w:p>
       <w:pPr>
         <w:pStyle w:val="ListParagraph"/>
+        <w:spacing w:after="120" w:line="240" w:lineRule="auto"/>
         <w:ind w:left="426" w:firstLine="708"/>
+        <w:contextualSpacing w:val="0"/>
         <w:rPr>
           <w:sz w:val="24"/>
           <w:szCs w:val="24"/>
@@ -1502,7 +1696,9 @@
     <w:p>
       <w:pPr>
         <w:pStyle w:val="ListParagraph"/>
+        <w:spacing w:after="120" w:line="240" w:lineRule="auto"/>
         <w:ind w:left="426" w:firstLine="708"/>
+        <w:contextualSpacing w:val="0"/>
         <w:rPr>
           <w:sz w:val="24"/>
           <w:szCs w:val="24"/>
@@ -1517,6 +1713,8 @@
           <w:ilvl w:val="0"/>
           <w:numId w:val="4"/>
         </w:numPr>
+        <w:spacing w:after="120" w:line="240" w:lineRule="auto"/>
+        <w:contextualSpacing w:val="0"/>
         <w:rPr>
           <w:b/>
           <w:bCs/>
@@ -1538,15 +1736,17 @@
     </w:p>
     <w:p>
       <w:pPr>
-        <w:rPr>
-          <w:sz w:val="24"/>
-          <w:szCs w:val="24"/>
-          <w:lang w:val="en-GB"/>
-        </w:rPr>
-      </w:pPr>
-    </w:p>
-    <w:p>
-      <w:pPr>
+        <w:spacing w:after="120" w:line="240" w:lineRule="auto"/>
+        <w:rPr>
+          <w:sz w:val="24"/>
+          <w:szCs w:val="24"/>
+          <w:lang w:val="en-GB"/>
+        </w:rPr>
+      </w:pPr>
+    </w:p>
+    <w:p>
+      <w:pPr>
+        <w:spacing w:after="120" w:line="240" w:lineRule="auto"/>
         <w:rPr>
           <w:sz w:val="24"/>
           <w:szCs w:val="24"/>
@@ -1561,6 +1761,8 @@
           <w:ilvl w:val="0"/>
           <w:numId w:val="4"/>
         </w:numPr>
+        <w:spacing w:after="120" w:line="240" w:lineRule="auto"/>
+        <w:contextualSpacing w:val="0"/>
         <w:rPr>
           <w:b/>
           <w:bCs/>
@@ -1593,7 +1795,9 @@
     <w:p>
       <w:pPr>
         <w:pStyle w:val="ListParagraph"/>
+        <w:spacing w:after="120" w:line="240" w:lineRule="auto"/>
         <w:ind w:left="792"/>
+        <w:contextualSpacing w:val="0"/>
         <w:rPr>
           <w:sz w:val="24"/>
           <w:szCs w:val="24"/>

--- a/CA2_Henrique_Noronha_sbs22102.docx
+++ b/CA2_Henrique_Noronha_sbs22102.docx
@@ -1014,7 +1014,7 @@
           <w:lang w:val="en-GB"/>
         </w:rPr>
         <w:drawing>
-          <wp:inline distT="0" distB="0" distL="0" distR="0" wp14:anchorId="384F9DB8" wp14:editId="2E0A7F3D">
+          <wp:inline distT="0" distB="0" distL="0" distR="0" wp14:anchorId="384F9DB8" wp14:editId="64B3E791">
             <wp:extent cx="4594149" cy="3472972"/>
             <wp:effectExtent l="0" t="0" r="3810" b="0"/>
             <wp:docPr id="1" name="Picture 1" descr="Chart, line chart&#10;&#10;Description automatically generated"/>
@@ -1042,6 +1042,9 @@
                     <a:prstGeom prst="rect">
                       <a:avLst/>
                     </a:prstGeom>
+                    <a:ln>
+                      <a:noFill/>
+                    </a:ln>
                   </pic:spPr>
                 </pic:pic>
               </a:graphicData>
@@ -1300,21 +1303,6 @@
         </w:rPr>
         <w:t xml:space="preserve"> Geographically, this study focuses on analysing the Irish market and comparing its findings with findings from the Italian market.</w:t>
       </w:r>
-    </w:p>
-    <w:p>
-      <w:pPr>
-        <w:pStyle w:val="ListParagraph"/>
-        <w:spacing w:after="120" w:line="240" w:lineRule="auto"/>
-        <w:ind w:left="426" w:firstLine="708"/>
-        <w:contextualSpacing w:val="0"/>
-        <w:rPr>
-          <w:b/>
-          <w:bCs/>
-          <w:sz w:val="24"/>
-          <w:szCs w:val="24"/>
-          <w:lang w:val="en-GB"/>
-        </w:rPr>
-      </w:pPr>
     </w:p>
     <w:p>
       <w:pPr>
@@ -1393,7 +1381,6 @@
           <w:szCs w:val="24"/>
           <w:lang w:val="en-GB"/>
         </w:rPr>
-        <w:lastRenderedPageBreak/>
         <w:t>Dataset</w:t>
       </w:r>
     </w:p>
@@ -1413,6 +1400,7 @@
           <w:szCs w:val="24"/>
           <w:lang w:val="en-GB"/>
         </w:rPr>
+        <w:lastRenderedPageBreak/>
         <w:t xml:space="preserve">The dataset used for this study can be found on the </w:t>
       </w:r>
       <w:hyperlink r:id="rId11" w:history="1">
@@ -1440,7 +1428,31 @@
           <w:szCs w:val="24"/>
           <w:lang w:val="en-GB"/>
         </w:rPr>
-        <w:t xml:space="preserve"> Eurostat is the official statistical office of the European Union with the mission to provide high quality statistical data on European countries. </w:t>
+        <w:t xml:space="preserve"> Eurostat is the official statistical office of the European Union with the mission to provide high quality statistical data on European countries</w:t>
+      </w:r>
+      <w:r>
+        <w:rPr>
+          <w:sz w:val="24"/>
+          <w:szCs w:val="24"/>
+          <w:lang w:val="en-GB"/>
+        </w:rPr>
+        <w:t xml:space="preserve"> </w:t>
+      </w:r>
+      <w:r>
+        <w:rPr>
+          <w:sz w:val="24"/>
+          <w:szCs w:val="24"/>
+          <w:lang w:val="en-GB"/>
+        </w:rPr>
+        <w:t>(Eurostat, n.d.)</w:t>
+      </w:r>
+      <w:r>
+        <w:rPr>
+          <w:sz w:val="24"/>
+          <w:szCs w:val="24"/>
+          <w:lang w:val="en-GB"/>
+        </w:rPr>
+        <w:t xml:space="preserve">. </w:t>
       </w:r>
       <w:r>
         <w:rPr>
@@ -1466,18 +1478,22 @@
         </w:rPr>
         <w:t xml:space="preserve"> The scope of the data covers Ireland and Italy, from January 2004 until February 2022. </w:t>
       </w:r>
-    </w:p>
-    <w:p>
-      <w:pPr>
-        <w:spacing w:after="120" w:line="240" w:lineRule="auto"/>
-        <w:rPr>
-          <w:i/>
-          <w:iCs/>
-          <w:sz w:val="24"/>
-          <w:szCs w:val="24"/>
-          <w:lang w:val="en-GB"/>
-        </w:rPr>
-      </w:pPr>
+      <w:r>
+        <w:rPr>
+          <w:sz w:val="24"/>
+          <w:szCs w:val="24"/>
+          <w:lang w:val="en-GB"/>
+        </w:rPr>
+        <w:t>For a preview of the dataset, refer to Table 1 in the appendix.</w:t>
+      </w:r>
+      <w:r>
+        <w:rPr>
+          <w:sz w:val="24"/>
+          <w:szCs w:val="24"/>
+          <w:lang w:val="en-GB"/>
+        </w:rPr>
+        <w:br/>
+      </w:r>
     </w:p>
     <w:p>
       <w:pPr>
@@ -1507,23 +1523,742 @@
         </w:rPr>
         <w:t>Exploratory data analysis and preparation</w:t>
       </w:r>
-      <w:r>
-        <w:rPr>
+    </w:p>
+    <w:p>
+      <w:pPr>
+        <w:pStyle w:val="ListParagraph"/>
+        <w:spacing w:before="120" w:after="120" w:line="240" w:lineRule="auto"/>
+        <w:ind w:left="426" w:firstLine="708"/>
+        <w:contextualSpacing w:val="0"/>
+        <w:rPr>
+          <w:sz w:val="24"/>
+          <w:szCs w:val="24"/>
+          <w:lang w:val="en-GB"/>
+        </w:rPr>
+      </w:pPr>
+      <w:r>
+        <w:rPr>
+          <w:sz w:val="24"/>
+          <w:szCs w:val="24"/>
+          <w:lang w:val="en-GB"/>
+        </w:rPr>
+        <w:t xml:space="preserve">As the first step, </w:t>
+      </w:r>
+      <w:r>
+        <w:rPr>
+          <w:sz w:val="24"/>
+          <w:szCs w:val="24"/>
+          <w:lang w:val="en-GB"/>
+        </w:rPr>
+        <w:t xml:space="preserve">a profile report of the dataset was created using the </w:t>
+      </w:r>
+      <w:proofErr w:type="spellStart"/>
+      <w:r>
+        <w:rPr>
+          <w:sz w:val="24"/>
+          <w:szCs w:val="24"/>
+          <w:lang w:val="en-GB"/>
+        </w:rPr>
+        <w:t>DataPrep</w:t>
+      </w:r>
+      <w:proofErr w:type="spellEnd"/>
+      <w:r>
+        <w:rPr>
+          <w:sz w:val="24"/>
+          <w:szCs w:val="24"/>
+          <w:lang w:val="en-GB"/>
+        </w:rPr>
+        <w:t xml:space="preserve"> python library. </w:t>
+      </w:r>
+      <w:proofErr w:type="spellStart"/>
+      <w:r>
+        <w:rPr>
+          <w:sz w:val="24"/>
+          <w:szCs w:val="24"/>
+          <w:lang w:val="en-GB"/>
+        </w:rPr>
+        <w:t>DataPrep</w:t>
+      </w:r>
+      <w:proofErr w:type="spellEnd"/>
+      <w:r>
+        <w:rPr>
+          <w:sz w:val="24"/>
+          <w:szCs w:val="24"/>
+          <w:lang w:val="en-GB"/>
+        </w:rPr>
+        <w:t xml:space="preserve"> is a python open-source library that allows you to prepare </w:t>
+      </w:r>
+      <w:r>
+        <w:rPr>
+          <w:sz w:val="24"/>
+          <w:szCs w:val="24"/>
+          <w:lang w:val="en-GB"/>
+        </w:rPr>
+        <w:t xml:space="preserve">and analyse </w:t>
+      </w:r>
+      <w:r>
+        <w:rPr>
+          <w:sz w:val="24"/>
+          <w:szCs w:val="24"/>
+          <w:lang w:val="en-GB"/>
+        </w:rPr>
+        <w:t>your data with a few lines of code</w:t>
+      </w:r>
+      <w:r>
+        <w:rPr>
+          <w:sz w:val="24"/>
+          <w:szCs w:val="24"/>
+          <w:lang w:val="en-GB"/>
+        </w:rPr>
+        <w:t xml:space="preserve"> </w:t>
+      </w:r>
+      <w:r>
+        <w:rPr>
+          <w:sz w:val="24"/>
+          <w:szCs w:val="24"/>
+          <w:lang w:val="en-GB"/>
+        </w:rPr>
+        <w:t>(Dey, 2021).</w:t>
+      </w:r>
+      <w:r>
+        <w:rPr>
+          <w:sz w:val="24"/>
+          <w:szCs w:val="24"/>
+          <w:lang w:val="en-GB"/>
+        </w:rPr>
+        <w:t xml:space="preserve"> The profile report is a method of this library, which generates a report within the Jupyter notebook cell with a variation of useful information for each of the features of a Pandas DataFrame such as data types, </w:t>
+      </w:r>
+      <w:r>
+        <w:rPr>
+          <w:sz w:val="24"/>
+          <w:szCs w:val="24"/>
+          <w:lang w:val="en-GB"/>
+        </w:rPr>
+        <w:t>unique values, missing values, quantile statistics, descriptive statistics, and correlations. All of this is generated with visualisations and text</w:t>
+      </w:r>
+      <w:r>
+        <w:rPr>
+          <w:sz w:val="24"/>
+          <w:szCs w:val="24"/>
+          <w:lang w:val="en-GB"/>
+        </w:rPr>
+        <w:t xml:space="preserve"> </w:t>
+      </w:r>
+      <w:r>
+        <w:rPr>
+          <w:sz w:val="24"/>
+          <w:szCs w:val="24"/>
+          <w:lang w:val="en-GB"/>
+        </w:rPr>
+        <w:t>(</w:t>
+      </w:r>
+      <w:proofErr w:type="spellStart"/>
+      <w:r>
+        <w:rPr>
+          <w:sz w:val="24"/>
+          <w:szCs w:val="24"/>
+          <w:lang w:val="en-GB"/>
+        </w:rPr>
+        <w:t>DataPrep</w:t>
+      </w:r>
+      <w:proofErr w:type="spellEnd"/>
+      <w:r>
+        <w:rPr>
+          <w:sz w:val="24"/>
+          <w:szCs w:val="24"/>
+          <w:lang w:val="en-GB"/>
+        </w:rPr>
+        <w:t>, 2020)</w:t>
+      </w:r>
+      <w:r>
+        <w:rPr>
+          <w:sz w:val="24"/>
+          <w:szCs w:val="24"/>
+          <w:lang w:val="en-GB"/>
+        </w:rPr>
+        <w:t xml:space="preserve">. </w:t>
+      </w:r>
+    </w:p>
+    <w:p>
+      <w:pPr>
+        <w:pStyle w:val="ListParagraph"/>
+        <w:spacing w:before="120" w:after="120" w:line="240" w:lineRule="auto"/>
+        <w:ind w:left="426" w:firstLine="708"/>
+        <w:contextualSpacing w:val="0"/>
+        <w:rPr>
+          <w:sz w:val="24"/>
+          <w:szCs w:val="24"/>
+          <w:lang w:val="en-GB"/>
+        </w:rPr>
+      </w:pPr>
+      <w:r>
+        <w:rPr>
+          <w:sz w:val="24"/>
+          <w:szCs w:val="24"/>
+          <w:lang w:val="en-GB"/>
+        </w:rPr>
+        <w:t>After initial analysis</w:t>
+      </w:r>
+      <w:r>
+        <w:rPr>
+          <w:sz w:val="24"/>
+          <w:szCs w:val="24"/>
+          <w:lang w:val="en-GB"/>
+        </w:rPr>
+        <w:t>, redundant features were excluded</w:t>
+      </w:r>
+      <w:r>
+        <w:rPr>
+          <w:sz w:val="24"/>
+          <w:szCs w:val="24"/>
+          <w:lang w:val="en-GB"/>
+        </w:rPr>
+        <w:t xml:space="preserve"> </w:t>
+      </w:r>
+      <w:r>
+        <w:rPr>
+          <w:sz w:val="24"/>
+          <w:szCs w:val="24"/>
+          <w:lang w:val="en-GB"/>
+        </w:rPr>
+        <w:t xml:space="preserve">– </w:t>
+      </w:r>
+      <w:r>
+        <w:rPr>
+          <w:b/>
+          <w:bCs/>
           <w:i/>
           <w:iCs/>
           <w:sz w:val="24"/>
           <w:szCs w:val="24"/>
           <w:lang w:val="en-GB"/>
         </w:rPr>
-        <w:br/>
+        <w:t>DATAFLOW</w:t>
+      </w:r>
+      <w:r>
+        <w:rPr>
+          <w:sz w:val="24"/>
+          <w:szCs w:val="24"/>
+          <w:lang w:val="en-GB"/>
+        </w:rPr>
+        <w:t xml:space="preserve">, </w:t>
+      </w:r>
+      <w:r>
+        <w:rPr>
+          <w:b/>
+          <w:bCs/>
+          <w:i/>
+          <w:iCs/>
+          <w:sz w:val="24"/>
+          <w:szCs w:val="24"/>
+          <w:lang w:val="en-GB"/>
+        </w:rPr>
+        <w:t>LAST UPDATE</w:t>
+      </w:r>
+      <w:r>
+        <w:rPr>
+          <w:sz w:val="24"/>
+          <w:szCs w:val="24"/>
+          <w:lang w:val="en-GB"/>
+        </w:rPr>
+        <w:t xml:space="preserve">, </w:t>
+      </w:r>
+      <w:proofErr w:type="spellStart"/>
+      <w:r>
+        <w:rPr>
+          <w:b/>
+          <w:bCs/>
+          <w:i/>
+          <w:iCs/>
+          <w:sz w:val="24"/>
+          <w:szCs w:val="24"/>
+          <w:lang w:val="en-GB"/>
+        </w:rPr>
+        <w:t>freq</w:t>
+      </w:r>
+      <w:proofErr w:type="spellEnd"/>
+      <w:r>
+        <w:rPr>
+          <w:sz w:val="24"/>
+          <w:szCs w:val="24"/>
+          <w:lang w:val="en-GB"/>
+        </w:rPr>
+        <w:t xml:space="preserve">, </w:t>
+      </w:r>
+      <w:proofErr w:type="spellStart"/>
+      <w:r>
+        <w:rPr>
+          <w:b/>
+          <w:bCs/>
+          <w:i/>
+          <w:iCs/>
+          <w:sz w:val="24"/>
+          <w:szCs w:val="24"/>
+          <w:lang w:val="en-GB"/>
+        </w:rPr>
+        <w:t>meatitem</w:t>
+      </w:r>
+      <w:proofErr w:type="spellEnd"/>
+      <w:r>
+        <w:rPr>
+          <w:sz w:val="24"/>
+          <w:szCs w:val="24"/>
+          <w:lang w:val="en-GB"/>
+        </w:rPr>
+        <w:t xml:space="preserve">, and </w:t>
+      </w:r>
+      <w:r>
+        <w:rPr>
+          <w:b/>
+          <w:bCs/>
+          <w:i/>
+          <w:iCs/>
+          <w:sz w:val="24"/>
+          <w:szCs w:val="24"/>
+          <w:lang w:val="en-GB"/>
+        </w:rPr>
+        <w:t>unit</w:t>
+      </w:r>
+      <w:r>
+        <w:rPr>
+          <w:sz w:val="24"/>
+          <w:szCs w:val="24"/>
+          <w:lang w:val="en-GB"/>
+        </w:rPr>
+        <w:t xml:space="preserve">. Although these features held some details for </w:t>
+      </w:r>
+      <w:r>
+        <w:rPr>
+          <w:sz w:val="24"/>
+          <w:szCs w:val="24"/>
+          <w:lang w:val="en-GB"/>
+        </w:rPr>
+        <w:t>the</w:t>
+      </w:r>
+      <w:r>
+        <w:rPr>
+          <w:sz w:val="24"/>
+          <w:szCs w:val="24"/>
+          <w:lang w:val="en-GB"/>
+        </w:rPr>
+        <w:t xml:space="preserve"> observation</w:t>
+      </w:r>
+      <w:r>
+        <w:rPr>
+          <w:sz w:val="24"/>
+          <w:szCs w:val="24"/>
+          <w:lang w:val="en-GB"/>
+        </w:rPr>
+        <w:t>s</w:t>
+      </w:r>
+      <w:r>
+        <w:rPr>
+          <w:sz w:val="24"/>
+          <w:szCs w:val="24"/>
+          <w:lang w:val="en-GB"/>
+        </w:rPr>
+        <w:t>, each of them had only one unique value, therefore being repeated throughout all observation</w:t>
+      </w:r>
+      <w:r>
+        <w:rPr>
+          <w:sz w:val="24"/>
+          <w:szCs w:val="24"/>
+          <w:lang w:val="en-GB"/>
+        </w:rPr>
+        <w:t>s</w:t>
+      </w:r>
+      <w:r>
+        <w:rPr>
+          <w:sz w:val="24"/>
+          <w:szCs w:val="24"/>
+          <w:lang w:val="en-GB"/>
+        </w:rPr>
+        <w:t xml:space="preserve"> in </w:t>
+      </w:r>
+      <w:r>
+        <w:rPr>
+          <w:sz w:val="24"/>
+          <w:szCs w:val="24"/>
+          <w:lang w:val="en-GB"/>
+        </w:rPr>
+        <w:t xml:space="preserve">the </w:t>
+      </w:r>
+      <w:r>
+        <w:rPr>
+          <w:sz w:val="24"/>
+          <w:szCs w:val="24"/>
+          <w:lang w:val="en-GB"/>
+        </w:rPr>
+        <w:t>dataset</w:t>
+      </w:r>
+      <w:r>
+        <w:rPr>
+          <w:sz w:val="24"/>
+          <w:szCs w:val="24"/>
+          <w:lang w:val="en-GB"/>
+        </w:rPr>
+        <w:t xml:space="preserve"> (refer to Annex 1</w:t>
+      </w:r>
+      <w:r>
+        <w:rPr>
+          <w:sz w:val="24"/>
+          <w:szCs w:val="24"/>
+          <w:lang w:val="en-GB"/>
+        </w:rPr>
+        <w:t>, these features are labelled as constant</w:t>
+      </w:r>
+      <w:r>
+        <w:rPr>
+          <w:sz w:val="24"/>
+          <w:szCs w:val="24"/>
+          <w:lang w:val="en-GB"/>
+        </w:rPr>
+        <w:t>).</w:t>
       </w:r>
     </w:p>
     <w:p>
       <w:pPr>
         <w:pStyle w:val="ListParagraph"/>
+        <w:spacing w:before="120" w:after="120" w:line="240" w:lineRule="auto"/>
+        <w:ind w:left="426" w:firstLine="708"/>
+        <w:contextualSpacing w:val="0"/>
+        <w:rPr>
+          <w:sz w:val="24"/>
+          <w:szCs w:val="24"/>
+          <w:lang w:val="en-IE"/>
+        </w:rPr>
+      </w:pPr>
+      <w:r>
+        <w:rPr>
+          <w:sz w:val="24"/>
+          <w:szCs w:val="24"/>
+          <w:lang w:val="en-IE"/>
+        </w:rPr>
+        <w:t xml:space="preserve">The next step was to transpose the </w:t>
+      </w:r>
+      <w:r>
+        <w:rPr>
+          <w:b/>
+          <w:bCs/>
+          <w:i/>
+          <w:iCs/>
+          <w:sz w:val="24"/>
+          <w:szCs w:val="24"/>
+          <w:lang w:val="en-IE"/>
+        </w:rPr>
+        <w:t>meat</w:t>
+      </w:r>
+      <w:r>
+        <w:rPr>
+          <w:sz w:val="24"/>
+          <w:szCs w:val="24"/>
+          <w:lang w:val="en-IE"/>
+        </w:rPr>
+        <w:t xml:space="preserve"> feature</w:t>
+      </w:r>
+      <w:r>
+        <w:rPr>
+          <w:sz w:val="24"/>
+          <w:szCs w:val="24"/>
+          <w:lang w:val="en-IE"/>
+        </w:rPr>
+        <w:t xml:space="preserve"> from observations to features (see Figure 2 below). This was achieved by using the </w:t>
+      </w:r>
+      <w:proofErr w:type="spellStart"/>
+      <w:r>
+        <w:rPr>
+          <w:sz w:val="24"/>
+          <w:szCs w:val="24"/>
+          <w:lang w:val="en-IE"/>
+        </w:rPr>
+        <w:t>pandas.DataFrame.pivot</w:t>
+      </w:r>
+      <w:proofErr w:type="spellEnd"/>
+      <w:r>
+        <w:rPr>
+          <w:sz w:val="24"/>
+          <w:szCs w:val="24"/>
+          <w:lang w:val="en-IE"/>
+        </w:rPr>
+        <w:t xml:space="preserve"> method, which </w:t>
+      </w:r>
+      <w:r>
+        <w:rPr>
+          <w:sz w:val="24"/>
+          <w:szCs w:val="24"/>
+          <w:lang w:val="en-IE"/>
+        </w:rPr>
+        <w:t>r</w:t>
+      </w:r>
+      <w:r>
+        <w:rPr>
+          <w:sz w:val="24"/>
+          <w:szCs w:val="24"/>
+          <w:lang w:val="en-IE"/>
+        </w:rPr>
+        <w:t>eturn</w:t>
+      </w:r>
+      <w:r>
+        <w:rPr>
+          <w:sz w:val="24"/>
+          <w:szCs w:val="24"/>
+          <w:lang w:val="en-IE"/>
+        </w:rPr>
+        <w:t>s</w:t>
+      </w:r>
+      <w:r>
+        <w:rPr>
+          <w:sz w:val="24"/>
+          <w:szCs w:val="24"/>
+          <w:lang w:val="en-IE"/>
+        </w:rPr>
+        <w:t xml:space="preserve"> </w:t>
+      </w:r>
+      <w:r>
+        <w:rPr>
+          <w:sz w:val="24"/>
+          <w:szCs w:val="24"/>
+          <w:lang w:val="en-IE"/>
+        </w:rPr>
+        <w:t xml:space="preserve">a </w:t>
+      </w:r>
+      <w:r>
+        <w:rPr>
+          <w:sz w:val="24"/>
+          <w:szCs w:val="24"/>
+          <w:lang w:val="en-IE"/>
+        </w:rPr>
+        <w:t xml:space="preserve">reshaped DataFrame organized by </w:t>
+      </w:r>
+      <w:r>
+        <w:rPr>
+          <w:sz w:val="24"/>
+          <w:szCs w:val="24"/>
+          <w:lang w:val="en-IE"/>
+        </w:rPr>
+        <w:t xml:space="preserve">the </w:t>
+      </w:r>
+      <w:r>
+        <w:rPr>
+          <w:sz w:val="24"/>
+          <w:szCs w:val="24"/>
+          <w:lang w:val="en-IE"/>
+        </w:rPr>
+        <w:t xml:space="preserve">given index </w:t>
+      </w:r>
+      <w:r>
+        <w:rPr>
+          <w:sz w:val="24"/>
+          <w:szCs w:val="24"/>
+          <w:lang w:val="en-IE"/>
+        </w:rPr>
+        <w:t>or</w:t>
+      </w:r>
+      <w:r>
+        <w:rPr>
+          <w:sz w:val="24"/>
+          <w:szCs w:val="24"/>
+          <w:lang w:val="en-IE"/>
+        </w:rPr>
+        <w:t xml:space="preserve"> column values</w:t>
+      </w:r>
+      <w:r>
+        <w:rPr>
+          <w:sz w:val="24"/>
+          <w:szCs w:val="24"/>
+          <w:lang w:val="en-IE"/>
+        </w:rPr>
+        <w:t xml:space="preserve"> </w:t>
+      </w:r>
+      <w:r>
+        <w:rPr>
+          <w:sz w:val="24"/>
+          <w:szCs w:val="24"/>
+          <w:lang w:val="en-IE"/>
+        </w:rPr>
+        <w:t>(The Pandas Development Team, n.d.)</w:t>
+      </w:r>
+      <w:r>
+        <w:rPr>
+          <w:sz w:val="24"/>
+          <w:szCs w:val="24"/>
+          <w:lang w:val="en-IE"/>
+        </w:rPr>
+        <w:t xml:space="preserve">. </w:t>
+      </w:r>
+      <w:r>
+        <w:rPr>
+          <w:sz w:val="24"/>
+          <w:szCs w:val="24"/>
+          <w:lang w:val="en-IE"/>
+        </w:rPr>
+        <w:t xml:space="preserve">The </w:t>
+      </w:r>
+      <w:r>
+        <w:rPr>
+          <w:b/>
+          <w:bCs/>
+          <w:i/>
+          <w:iCs/>
+          <w:sz w:val="24"/>
+          <w:szCs w:val="24"/>
+          <w:lang w:val="en-IE"/>
+        </w:rPr>
+        <w:t>meat</w:t>
+      </w:r>
+      <w:r>
+        <w:rPr>
+          <w:sz w:val="24"/>
+          <w:szCs w:val="24"/>
+          <w:lang w:val="en-IE"/>
+        </w:rPr>
+        <w:t xml:space="preserve"> feature contains the different types of meat, identified by codes from the Eurostat database, which in next steps they will be converted to the actual meat names, such as chicken, pork, etc. The purpose of this reshaping is to setup the DataFrame </w:t>
+      </w:r>
+      <w:r>
+        <w:rPr>
+          <w:sz w:val="24"/>
+          <w:szCs w:val="24"/>
+          <w:lang w:val="en-IE"/>
+        </w:rPr>
+        <w:t>in a way that each meat type is a feature</w:t>
+      </w:r>
+      <w:r>
+        <w:rPr>
+          <w:sz w:val="24"/>
+          <w:szCs w:val="24"/>
+          <w:lang w:val="en-IE"/>
+        </w:rPr>
+        <w:t xml:space="preserve">. As it will be presented in further sections of this study, this reshaping is necessary to apply </w:t>
+      </w:r>
+      <w:r>
+        <w:rPr>
+          <w:sz w:val="24"/>
+          <w:szCs w:val="24"/>
+          <w:lang w:val="en-IE"/>
+        </w:rPr>
+        <w:t xml:space="preserve">a regression model which uses independent and dependant variables (or features). In this case, the dependent variable is B1200 (adult cattle) and the independent variables are B3100 (pork), B4110 (lamb), B7100 (chicken), and B7200 (duck). </w:t>
+      </w:r>
+    </w:p>
+    <w:p>
+      <w:pPr>
+        <w:pStyle w:val="ListParagraph"/>
+        <w:keepNext/>
+        <w:spacing w:before="120" w:after="120" w:line="240" w:lineRule="auto"/>
+        <w:ind w:left="142"/>
+        <w:contextualSpacing w:val="0"/>
+      </w:pPr>
+      <w:r>
+        <w:rPr>
+          <w:sz w:val="24"/>
+          <w:szCs w:val="24"/>
+          <w:lang w:val="en-IE"/>
+        </w:rPr>
+        <w:drawing>
+          <wp:inline distT="0" distB="0" distL="0" distR="0" wp14:anchorId="7BD1507E" wp14:editId="4760E9E3">
+            <wp:extent cx="6210935" cy="1116965"/>
+            <wp:effectExtent l="0" t="0" r="0" b="635"/>
+            <wp:docPr id="6" name="Picture 6" descr="A screenshot of a computer&#10;&#10;Description automatically generated with medium confidence"/>
+            <wp:cNvGraphicFramePr>
+              <a:graphicFrameLocks xmlns:a="http://schemas.openxmlformats.org/drawingml/2006/main" noChangeAspect="1"/>
+            </wp:cNvGraphicFramePr>
+            <a:graphic xmlns:a="http://schemas.openxmlformats.org/drawingml/2006/main">
+              <a:graphicData uri="http://schemas.openxmlformats.org/drawingml/2006/picture">
+                <pic:pic xmlns:pic="http://schemas.openxmlformats.org/drawingml/2006/picture">
+                  <pic:nvPicPr>
+                    <pic:cNvPr id="6" name="Picture 6" descr="A screenshot of a computer&#10;&#10;Description automatically generated with medium confidence"/>
+                    <pic:cNvPicPr/>
+                  </pic:nvPicPr>
+                  <pic:blipFill>
+                    <a:blip r:embed="rId12"/>
+                    <a:stretch>
+                      <a:fillRect/>
+                    </a:stretch>
+                  </pic:blipFill>
+                  <pic:spPr>
+                    <a:xfrm>
+                      <a:off x="0" y="0"/>
+                      <a:ext cx="6210935" cy="1116965"/>
+                    </a:xfrm>
+                    <a:prstGeom prst="rect">
+                      <a:avLst/>
+                    </a:prstGeom>
+                  </pic:spPr>
+                </pic:pic>
+              </a:graphicData>
+            </a:graphic>
+          </wp:inline>
+        </w:drawing>
+      </w:r>
+    </w:p>
+    <w:p>
+      <w:pPr>
+        <w:pStyle w:val="Caption"/>
+        <w:jc w:val="center"/>
+      </w:pPr>
+      <w:r>
+        <w:t xml:space="preserve">Figure </w:t>
+      </w:r>
+      <w:r>
+        <w:fldChar w:fldCharType="begin"/>
+      </w:r>
+      <w:r>
+        <w:instrText xml:space="preserve"> SEQ Figure \* ARABIC </w:instrText>
+      </w:r>
+      <w:r>
+        <w:fldChar w:fldCharType="separate"/>
+      </w:r>
+      <w:r>
+        <w:rPr>
+          <w:noProof/>
+        </w:rPr>
+        <w:t>2</w:t>
+      </w:r>
+      <w:r>
+        <w:fldChar w:fldCharType="end"/>
+      </w:r>
+    </w:p>
+    <w:p>
+      <w:pPr>
+        <w:pStyle w:val="ListParagraph"/>
+        <w:spacing w:before="120" w:after="120" w:line="240" w:lineRule="auto"/>
+        <w:ind w:left="426" w:firstLine="708"/>
+        <w:contextualSpacing w:val="0"/>
+        <w:rPr>
+          <w:sz w:val="24"/>
+          <w:szCs w:val="24"/>
+          <w:lang w:val="en-IE"/>
+        </w:rPr>
+      </w:pPr>
+      <w:r>
+        <w:rPr>
+          <w:sz w:val="24"/>
+          <w:szCs w:val="24"/>
+          <w:lang w:val="en-IE"/>
+        </w:rPr>
+        <w:t xml:space="preserve"> </w:t>
+      </w:r>
+      <w:r>
+        <w:rPr>
+          <w:sz w:val="24"/>
+          <w:szCs w:val="24"/>
+          <w:lang w:val="en-IE"/>
+        </w:rPr>
+        <w:t xml:space="preserve">T </w:t>
+      </w:r>
+    </w:p>
+    <w:p>
+      <w:pPr>
         <w:spacing w:after="120" w:line="240" w:lineRule="auto"/>
-        <w:ind w:left="426"/>
-        <w:contextualSpacing w:val="0"/>
+        <w:rPr>
+          <w:sz w:val="24"/>
+          <w:szCs w:val="24"/>
+          <w:lang w:val="en-IE"/>
+        </w:rPr>
+      </w:pPr>
+    </w:p>
+    <w:p>
+      <w:pPr>
+        <w:spacing w:after="120" w:line="240" w:lineRule="auto"/>
         <w:rPr>
           <w:sz w:val="24"/>
           <w:szCs w:val="24"/>
@@ -1619,6 +2354,7 @@
           <w:szCs w:val="24"/>
           <w:lang w:val="en-GB"/>
         </w:rPr>
+        <w:lastRenderedPageBreak/>
         <w:t>Model performance comparison</w:t>
       </w:r>
       <w:r>
@@ -1795,15 +2531,264 @@
     <w:p>
       <w:pPr>
         <w:pStyle w:val="ListParagraph"/>
+        <w:numPr>
+          <w:ilvl w:val="1"/>
+          <w:numId w:val="4"/>
+        </w:numPr>
         <w:spacing w:after="120" w:line="240" w:lineRule="auto"/>
-        <w:ind w:left="792"/>
         <w:contextualSpacing w:val="0"/>
         <w:rPr>
-          <w:sz w:val="24"/>
-          <w:szCs w:val="24"/>
-          <w:lang w:val="en-GB"/>
-        </w:rPr>
-      </w:pPr>
+          <w:i/>
+          <w:iCs/>
+          <w:sz w:val="24"/>
+          <w:szCs w:val="24"/>
+          <w:lang w:val="en-GB"/>
+        </w:rPr>
+      </w:pPr>
+      <w:r>
+        <w:rPr>
+          <w:i/>
+          <w:iCs/>
+          <w:sz w:val="24"/>
+          <w:szCs w:val="24"/>
+          <w:lang w:val="en-GB"/>
+        </w:rPr>
+        <w:t>Annexes</w:t>
+      </w:r>
+      <w:r>
+        <w:rPr>
+          <w:i/>
+          <w:iCs/>
+          <w:sz w:val="24"/>
+          <w:szCs w:val="24"/>
+          <w:lang w:val="en-GB"/>
+        </w:rPr>
+        <w:br/>
+      </w:r>
+    </w:p>
+    <w:p>
+      <w:pPr>
+        <w:keepNext/>
+        <w:spacing w:after="120" w:line="240" w:lineRule="auto"/>
+        <w:jc w:val="center"/>
+      </w:pPr>
+      <w:r>
+        <w:rPr>
+          <w:i/>
+          <w:iCs/>
+          <w:sz w:val="24"/>
+          <w:szCs w:val="24"/>
+          <w:lang w:val="en-GB"/>
+        </w:rPr>
+        <w:drawing>
+          <wp:inline distT="0" distB="0" distL="0" distR="0" wp14:anchorId="2C688589" wp14:editId="68114125">
+            <wp:extent cx="4541128" cy="2516863"/>
+            <wp:effectExtent l="0" t="0" r="5715" b="0"/>
+            <wp:docPr id="3" name="Picture 3" descr="Table&#10;&#10;Description automatically generated with medium confidence"/>
+            <wp:cNvGraphicFramePr>
+              <a:graphicFrameLocks xmlns:a="http://schemas.openxmlformats.org/drawingml/2006/main" noChangeAspect="1"/>
+            </wp:cNvGraphicFramePr>
+            <a:graphic xmlns:a="http://schemas.openxmlformats.org/drawingml/2006/main">
+              <a:graphicData uri="http://schemas.openxmlformats.org/drawingml/2006/picture">
+                <pic:pic xmlns:pic="http://schemas.openxmlformats.org/drawingml/2006/picture">
+                  <pic:nvPicPr>
+                    <pic:cNvPr id="3" name="Picture 3" descr="Table&#10;&#10;Description automatically generated with medium confidence"/>
+                    <pic:cNvPicPr/>
+                  </pic:nvPicPr>
+                  <pic:blipFill>
+                    <a:blip r:embed="rId13"/>
+                    <a:stretch>
+                      <a:fillRect/>
+                    </a:stretch>
+                  </pic:blipFill>
+                  <pic:spPr>
+                    <a:xfrm>
+                      <a:off x="0" y="0"/>
+                      <a:ext cx="4664797" cy="2585405"/>
+                    </a:xfrm>
+                    <a:prstGeom prst="rect">
+                      <a:avLst/>
+                    </a:prstGeom>
+                    <a:ln>
+                      <a:noFill/>
+                    </a:ln>
+                  </pic:spPr>
+                </pic:pic>
+              </a:graphicData>
+            </a:graphic>
+          </wp:inline>
+        </w:drawing>
+      </w:r>
+    </w:p>
+    <w:p>
+      <w:pPr>
+        <w:pStyle w:val="Caption"/>
+        <w:jc w:val="center"/>
+        <w:rPr>
+          <w:i w:val="0"/>
+          <w:iCs w:val="0"/>
+          <w:sz w:val="24"/>
+          <w:szCs w:val="24"/>
+          <w:lang w:val="en-GB"/>
+        </w:rPr>
+      </w:pPr>
+      <w:r>
+        <w:t xml:space="preserve">Annex </w:t>
+      </w:r>
+      <w:r>
+        <w:fldChar w:fldCharType="begin"/>
+      </w:r>
+      <w:r>
+        <w:instrText xml:space="preserve"> SEQ Annex \* ARABIC </w:instrText>
+      </w:r>
+      <w:r>
+        <w:fldChar w:fldCharType="separate"/>
+      </w:r>
+      <w:r>
+        <w:rPr>
+          <w:noProof/>
+        </w:rPr>
+        <w:t>1</w:t>
+      </w:r>
+      <w:r>
+        <w:fldChar w:fldCharType="end"/>
+      </w:r>
+    </w:p>
+    <w:p>
+      <w:pPr>
+        <w:spacing w:after="120" w:line="240" w:lineRule="auto"/>
+        <w:rPr>
+          <w:i/>
+          <w:iCs/>
+          <w:sz w:val="24"/>
+          <w:szCs w:val="24"/>
+          <w:lang w:val="en-GB"/>
+        </w:rPr>
+      </w:pPr>
+    </w:p>
+    <w:p>
+      <w:pPr>
+        <w:pStyle w:val="ListParagraph"/>
+        <w:numPr>
+          <w:ilvl w:val="1"/>
+          <w:numId w:val="4"/>
+        </w:numPr>
+        <w:spacing w:after="120" w:line="240" w:lineRule="auto"/>
+        <w:contextualSpacing w:val="0"/>
+        <w:rPr>
+          <w:i/>
+          <w:iCs/>
+          <w:sz w:val="24"/>
+          <w:szCs w:val="24"/>
+          <w:lang w:val="en-GB"/>
+        </w:rPr>
+      </w:pPr>
+      <w:r>
+        <w:rPr>
+          <w:i/>
+          <w:iCs/>
+          <w:sz w:val="24"/>
+          <w:szCs w:val="24"/>
+          <w:lang w:val="en-GB"/>
+        </w:rPr>
+        <w:t>Tables</w:t>
+      </w:r>
+      <w:r>
+        <w:rPr>
+          <w:i/>
+          <w:iCs/>
+          <w:sz w:val="24"/>
+          <w:szCs w:val="24"/>
+          <w:lang w:val="en-GB"/>
+        </w:rPr>
+        <w:br/>
+      </w:r>
+    </w:p>
+    <w:p>
+      <w:pPr>
+        <w:pStyle w:val="ListParagraph"/>
+        <w:keepNext/>
+        <w:spacing w:after="120" w:line="240" w:lineRule="auto"/>
+        <w:ind w:left="0"/>
+        <w:contextualSpacing w:val="0"/>
+      </w:pPr>
+      <w:r>
+        <w:rPr>
+          <w:sz w:val="24"/>
+          <w:szCs w:val="24"/>
+          <w:lang w:val="en-GB"/>
+        </w:rPr>
+        <w:drawing>
+          <wp:inline distT="0" distB="0" distL="0" distR="0" wp14:anchorId="4D26F174" wp14:editId="3375AB7D">
+            <wp:extent cx="6210935" cy="1292860"/>
+            <wp:effectExtent l="0" t="0" r="0" b="2540"/>
+            <wp:docPr id="2" name="Picture 2" descr="Graphical user interface&#10;&#10;Description automatically generated"/>
+            <wp:cNvGraphicFramePr>
+              <a:graphicFrameLocks xmlns:a="http://schemas.openxmlformats.org/drawingml/2006/main" noChangeAspect="1"/>
+            </wp:cNvGraphicFramePr>
+            <a:graphic xmlns:a="http://schemas.openxmlformats.org/drawingml/2006/main">
+              <a:graphicData uri="http://schemas.openxmlformats.org/drawingml/2006/picture">
+                <pic:pic xmlns:pic="http://schemas.openxmlformats.org/drawingml/2006/picture">
+                  <pic:nvPicPr>
+                    <pic:cNvPr id="2" name="Picture 2" descr="Graphical user interface&#10;&#10;Description automatically generated"/>
+                    <pic:cNvPicPr/>
+                  </pic:nvPicPr>
+                  <pic:blipFill>
+                    <a:blip r:embed="rId14"/>
+                    <a:stretch>
+                      <a:fillRect/>
+                    </a:stretch>
+                  </pic:blipFill>
+                  <pic:spPr>
+                    <a:xfrm>
+                      <a:off x="0" y="0"/>
+                      <a:ext cx="6210935" cy="1292860"/>
+                    </a:xfrm>
+                    <a:prstGeom prst="rect">
+                      <a:avLst/>
+                    </a:prstGeom>
+                  </pic:spPr>
+                </pic:pic>
+              </a:graphicData>
+            </a:graphic>
+          </wp:inline>
+        </w:drawing>
+      </w:r>
+    </w:p>
+    <w:p>
+      <w:pPr>
+        <w:pStyle w:val="Caption"/>
+        <w:jc w:val="center"/>
+        <w:rPr>
+          <w:sz w:val="24"/>
+          <w:szCs w:val="24"/>
+          <w:lang w:val="en-GB"/>
+        </w:rPr>
+      </w:pPr>
+      <w:r>
+        <w:t xml:space="preserve">Table </w:t>
+      </w:r>
+      <w:r>
+        <w:fldChar w:fldCharType="begin"/>
+      </w:r>
+      <w:r>
+        <w:instrText xml:space="preserve"> SEQ Table \* ARABIC </w:instrText>
+      </w:r>
+      <w:r>
+        <w:fldChar w:fldCharType="separate"/>
+      </w:r>
+      <w:r>
+        <w:rPr>
+          <w:noProof/>
+        </w:rPr>
+        <w:t>1</w:t>
+      </w:r>
+      <w:r>
+        <w:fldChar w:fldCharType="end"/>
+      </w:r>
+      <w:r>
+        <w:t xml:space="preserve"> – first 5 rows</w:t>
+      </w:r>
     </w:p>
     <w:sectPr>
       <w:pgSz w:w="11906" w:h="16838"/>
@@ -2898,7 +3883,6 @@
   <w:style w:type="character" w:default="1" w:styleId="DefaultParagraphFont">
     <w:name w:val="Default Paragraph Font"/>
     <w:uiPriority w:val="1"/>
-    <w:semiHidden/>
     <w:unhideWhenUsed/>
   </w:style>
   <w:style w:type="table" w:default="1" w:styleId="TableNormal">

--- a/CA2_Henrique_Noronha_sbs22102.docx
+++ b/CA2_Henrique_Noronha_sbs22102.docx
@@ -341,43 +341,65 @@
             <w:pPr>
               <w:spacing w:after="0" w:line="240" w:lineRule="auto"/>
               <w:rPr>
-                <w:lang w:val="en-GB"/>
+                <w:lang w:val="pt-BR"/>
               </w:rPr>
             </w:pPr>
             <w:r>
               <w:rPr>
-                <w:lang w:val="en-GB"/>
+                <w:lang w:val="pt-BR"/>
               </w:rPr>
               <w:t xml:space="preserve">Marina </w:t>
             </w:r>
             <w:proofErr w:type="spellStart"/>
             <w:r>
               <w:rPr>
-                <w:lang w:val="en-GB"/>
+                <w:lang w:val="pt-BR"/>
               </w:rPr>
               <w:t>Iantorno</w:t>
             </w:r>
             <w:proofErr w:type="spellEnd"/>
             <w:r>
               <w:rPr>
-                <w:lang w:val="en-GB"/>
-              </w:rPr>
-              <w:t xml:space="preserve">/Vladimir Milosavljevic </w:t>
+                <w:lang w:val="pt-BR"/>
+              </w:rPr>
+              <w:t xml:space="preserve">/Vladimir </w:t>
+            </w:r>
+            <w:proofErr w:type="spellStart"/>
+            <w:r>
+              <w:rPr>
+                <w:lang w:val="pt-BR"/>
+              </w:rPr>
+              <w:t>Milosavljevic</w:t>
+            </w:r>
+            <w:proofErr w:type="spellEnd"/>
+            <w:r>
+              <w:rPr>
+                <w:lang w:val="pt-BR"/>
+              </w:rPr>
+              <w:t xml:space="preserve"> </w:t>
             </w:r>
           </w:p>
           <w:p>
             <w:pPr>
               <w:spacing w:after="0" w:line="240" w:lineRule="auto"/>
               <w:rPr>
-                <w:lang w:val="en-GB"/>
+                <w:lang w:val="pt-BR"/>
               </w:rPr>
             </w:pPr>
             <w:r>
               <w:rPr>
-                <w:lang w:val="en-GB"/>
-              </w:rPr>
-              <w:t>Muhammad Iqbal</w:t>
+                <w:lang w:val="pt-BR"/>
+              </w:rPr>
+              <w:t xml:space="preserve">Muhammad </w:t>
             </w:r>
+            <w:proofErr w:type="spellStart"/>
+            <w:r>
+              <w:rPr>
+                <w:lang w:val="pt-BR"/>
+              </w:rPr>
+              <w:t>Iqbal</w:t>
+            </w:r>
+            <w:proofErr w:type="spellEnd"/>
           </w:p>
           <w:p>
             <w:pPr>
@@ -921,15 +943,7 @@
           <w:szCs w:val="24"/>
           <w:lang w:val="en-GB"/>
         </w:rPr>
-        <w:t xml:space="preserve">global meat production has expanded dramatically, more than quadrupled since 1961 </w:t>
-      </w:r>
-      <w:r>
-        <w:rPr>
-          <w:sz w:val="24"/>
-          <w:szCs w:val="24"/>
-          <w:lang w:val="en-GB"/>
-        </w:rPr>
-        <w:t xml:space="preserve">(Ritchie and </w:t>
+        <w:t xml:space="preserve">global meat production has expanded dramatically, more than quadrupled since 1961 (Ritchie and </w:t>
       </w:r>
       <w:proofErr w:type="spellStart"/>
       <w:r>
@@ -947,15 +961,7 @@
           <w:szCs w:val="24"/>
           <w:lang w:val="en-GB"/>
         </w:rPr>
-        <w:t>, 2017)</w:t>
-      </w:r>
-      <w:r>
-        <w:rPr>
-          <w:sz w:val="24"/>
-          <w:szCs w:val="24"/>
-          <w:lang w:val="en-GB"/>
-        </w:rPr>
-        <w:t xml:space="preserve">. </w:t>
+        <w:t xml:space="preserve">, 2017). </w:t>
       </w:r>
       <w:r>
         <w:rPr>
@@ -1009,6 +1015,7 @@
       </w:pPr>
       <w:r>
         <w:rPr>
+          <w:noProof/>
           <w:sz w:val="24"/>
           <w:szCs w:val="24"/>
           <w:lang w:val="en-GB"/>
@@ -1184,23 +1191,7 @@
           <w:szCs w:val="24"/>
           <w:lang w:val="en-GB"/>
         </w:rPr>
-        <w:t xml:space="preserve"> </w:t>
-      </w:r>
-      <w:r>
-        <w:rPr>
-          <w:sz w:val="24"/>
-          <w:szCs w:val="24"/>
-          <w:lang w:val="en-GB"/>
-        </w:rPr>
-        <w:t>(AKIN et al., 2019)</w:t>
-      </w:r>
-      <w:r>
-        <w:rPr>
-          <w:sz w:val="24"/>
-          <w:szCs w:val="24"/>
-          <w:lang w:val="en-GB"/>
-        </w:rPr>
-        <w:t>.</w:t>
+        <w:t xml:space="preserve"> (AKIN et al., 2019).</w:t>
       </w:r>
     </w:p>
     <w:p>
@@ -1964,6 +1955,14 @@
         </w:rPr>
         <w:t xml:space="preserve"> from observations to features (see Figure 2 below). This was achieved by using the </w:t>
       </w:r>
+      <w:r>
+        <w:rPr>
+          <w:sz w:val="24"/>
+          <w:szCs w:val="24"/>
+          <w:lang w:val="en-IE"/>
+        </w:rPr>
+        <w:t>“</w:t>
+      </w:r>
       <w:proofErr w:type="spellStart"/>
       <w:r>
         <w:rPr>
@@ -1974,6 +1973,14 @@
         <w:t>pandas.DataFrame.pivot</w:t>
       </w:r>
       <w:proofErr w:type="spellEnd"/>
+      <w:r>
+        <w:rPr>
+          <w:sz w:val="24"/>
+          <w:szCs w:val="24"/>
+          <w:lang w:val="en-IE"/>
+        </w:rPr>
+        <w:t>”</w:t>
+      </w:r>
       <w:r>
         <w:rPr>
           <w:sz w:val="24"/>
@@ -2149,6 +2156,7 @@
       </w:pPr>
       <w:r>
         <w:rPr>
+          <w:noProof/>
           <w:sz w:val="24"/>
           <w:szCs w:val="24"/>
           <w:lang w:val="en-IE"/>
@@ -2243,8 +2251,146 @@
           <w:szCs w:val="24"/>
           <w:lang w:val="en-IE"/>
         </w:rPr>
-        <w:t xml:space="preserve">T </w:t>
-      </w:r>
+        <w:t>Given that the codes and corresponding type of meat names are know, it is logical to rename the codes to actual meat names, this is more intuitive when calling each feature by its name to perform analysis using Python, renaming will also be done for the other feature names. See Figure 3 below for a preview of the dataset.</w:t>
+      </w:r>
+    </w:p>
+    <w:p>
+      <w:pPr>
+        <w:pStyle w:val="ListParagraph"/>
+        <w:spacing w:before="120" w:after="120" w:line="240" w:lineRule="auto"/>
+        <w:ind w:left="426" w:firstLine="708"/>
+        <w:contextualSpacing w:val="0"/>
+        <w:rPr>
+          <w:sz w:val="24"/>
+          <w:szCs w:val="24"/>
+          <w:lang w:val="en-IE"/>
+        </w:rPr>
+      </w:pPr>
+    </w:p>
+    <w:p>
+      <w:pPr>
+        <w:pStyle w:val="ListParagraph"/>
+        <w:spacing w:before="120" w:after="120" w:line="240" w:lineRule="auto"/>
+        <w:ind w:left="426" w:firstLine="708"/>
+        <w:contextualSpacing w:val="0"/>
+        <w:rPr>
+          <w:sz w:val="24"/>
+          <w:szCs w:val="24"/>
+          <w:lang w:val="en-IE"/>
+        </w:rPr>
+      </w:pPr>
+      <w:r>
+        <w:rPr>
+          <w:sz w:val="24"/>
+          <w:szCs w:val="24"/>
+          <w:lang w:val="en-IE"/>
+        </w:rPr>
+        <w:lastRenderedPageBreak/>
+        <w:drawing>
+          <wp:inline distT="0" distB="0" distL="0" distR="0" wp14:anchorId="0BB62531" wp14:editId="65BD88B6">
+            <wp:extent cx="4472412" cy="1546362"/>
+            <wp:effectExtent l="0" t="0" r="0" b="3175"/>
+            <wp:docPr id="4" name="Picture 4" descr="A picture containing text, scoreboard, outdoor, black&#10;&#10;Description automatically generated"/>
+            <wp:cNvGraphicFramePr>
+              <a:graphicFrameLocks xmlns:a="http://schemas.openxmlformats.org/drawingml/2006/main" noChangeAspect="1"/>
+            </wp:cNvGraphicFramePr>
+            <a:graphic xmlns:a="http://schemas.openxmlformats.org/drawingml/2006/main">
+              <a:graphicData uri="http://schemas.openxmlformats.org/drawingml/2006/picture">
+                <pic:pic xmlns:pic="http://schemas.openxmlformats.org/drawingml/2006/picture">
+                  <pic:nvPicPr>
+                    <pic:cNvPr id="4" name="Picture 4" descr="A picture containing text, scoreboard, outdoor, black&#10;&#10;Description automatically generated"/>
+                    <pic:cNvPicPr/>
+                  </pic:nvPicPr>
+                  <pic:blipFill>
+                    <a:blip r:embed="rId13"/>
+                    <a:stretch>
+                      <a:fillRect/>
+                    </a:stretch>
+                  </pic:blipFill>
+                  <pic:spPr>
+                    <a:xfrm>
+                      <a:off x="0" y="0"/>
+                      <a:ext cx="4563403" cy="1577823"/>
+                    </a:xfrm>
+                    <a:prstGeom prst="rect">
+                      <a:avLst/>
+                    </a:prstGeom>
+                  </pic:spPr>
+                </pic:pic>
+              </a:graphicData>
+            </a:graphic>
+          </wp:inline>
+        </w:drawing>
+      </w:r>
+    </w:p>
+    <w:p>
+      <w:pPr>
+        <w:pStyle w:val="Caption"/>
+        <w:jc w:val="center"/>
+      </w:pPr>
+      <w:r>
+        <w:t xml:space="preserve">Figure </w:t>
+      </w:r>
+      <w:r>
+        <w:fldChar w:fldCharType="begin"/>
+      </w:r>
+      <w:r>
+        <w:instrText xml:space="preserve"> SEQ Figure \* ARABIC </w:instrText>
+      </w:r>
+      <w:r>
+        <w:fldChar w:fldCharType="separate"/>
+      </w:r>
+      <w:r>
+        <w:rPr>
+          <w:noProof/>
+        </w:rPr>
+        <w:t>3</w:t>
+      </w:r>
+      <w:r>
+        <w:fldChar w:fldCharType="end"/>
+      </w:r>
+    </w:p>
+    <w:p>
+      <w:pPr>
+        <w:pStyle w:val="ListParagraph"/>
+        <w:spacing w:before="120" w:after="120" w:line="240" w:lineRule="auto"/>
+        <w:ind w:left="426" w:firstLine="708"/>
+        <w:contextualSpacing w:val="0"/>
+        <w:rPr>
+          <w:sz w:val="24"/>
+          <w:szCs w:val="24"/>
+          <w:lang w:val="en-IE"/>
+        </w:rPr>
+      </w:pPr>
+      <w:r>
+        <w:rPr>
+          <w:sz w:val="24"/>
+          <w:szCs w:val="24"/>
+          <w:lang w:val="en-IE"/>
+        </w:rPr>
+        <w:t>It was observed that there are many missing values present in the dataset</w:t>
+      </w:r>
+      <w:r>
+        <w:rPr>
+          <w:sz w:val="24"/>
+          <w:szCs w:val="24"/>
+          <w:lang w:val="en-IE"/>
+        </w:rPr>
+        <w:t xml:space="preserve"> (refer to Annex 2 in the appendix). </w:t>
+      </w:r>
+    </w:p>
+    <w:p>
+      <w:pPr>
+        <w:pStyle w:val="ListParagraph"/>
+        <w:spacing w:before="120" w:after="120" w:line="240" w:lineRule="auto"/>
+        <w:ind w:left="426" w:firstLine="708"/>
+        <w:contextualSpacing w:val="0"/>
+        <w:rPr>
+          <w:sz w:val="24"/>
+          <w:szCs w:val="24"/>
+          <w:lang w:val="en-IE"/>
+        </w:rPr>
+      </w:pPr>
     </w:p>
     <w:p>
       <w:pPr>
@@ -2354,7 +2500,6 @@
           <w:szCs w:val="24"/>
           <w:lang w:val="en-GB"/>
         </w:rPr>
-        <w:lastRenderedPageBreak/>
         <w:t>Model performance comparison</w:t>
       </w:r>
       <w:r>
@@ -2576,10 +2721,12 @@
         <w:rPr>
           <w:i/>
           <w:iCs/>
-          <w:sz w:val="24"/>
-          <w:szCs w:val="24"/>
-          <w:lang w:val="en-GB"/>
-        </w:rPr>
+          <w:noProof/>
+          <w:sz w:val="24"/>
+          <w:szCs w:val="24"/>
+          <w:lang w:val="en-GB"/>
+        </w:rPr>
+        <w:lastRenderedPageBreak/>
         <w:drawing>
           <wp:inline distT="0" distB="0" distL="0" distR="0" wp14:anchorId="2C688589" wp14:editId="68114125">
             <wp:extent cx="4541128" cy="2516863"/>
@@ -2596,7 +2743,7 @@
                     <pic:cNvPicPr/>
                   </pic:nvPicPr>
                   <pic:blipFill>
-                    <a:blip r:embed="rId13"/>
+                    <a:blip r:embed="rId14"/>
                     <a:stretch>
                       <a:fillRect/>
                     </a:stretch>
@@ -2624,13 +2771,6 @@
       <w:pPr>
         <w:pStyle w:val="Caption"/>
         <w:jc w:val="center"/>
-        <w:rPr>
-          <w:i w:val="0"/>
-          <w:iCs w:val="0"/>
-          <w:sz w:val="24"/>
-          <w:szCs w:val="24"/>
-          <w:lang w:val="en-GB"/>
-        </w:rPr>
       </w:pPr>
       <w:r>
         <w:t xml:space="preserve">Annex </w:t>
@@ -2654,6 +2794,79 @@
         <w:fldChar w:fldCharType="end"/>
       </w:r>
     </w:p>
+    <w:p/>
+    <w:p>
+      <w:pPr>
+        <w:keepNext/>
+        <w:jc w:val="center"/>
+      </w:pPr>
+      <w:r>
+        <w:drawing>
+          <wp:inline distT="0" distB="0" distL="0" distR="0" wp14:anchorId="63D7B6B3" wp14:editId="34B51A5F">
+            <wp:extent cx="5622202" cy="2630899"/>
+            <wp:effectExtent l="0" t="0" r="4445" b="0"/>
+            <wp:docPr id="5" name="Picture 5" descr="Chart, bar chart&#10;&#10;Description automatically generated"/>
+            <wp:cNvGraphicFramePr>
+              <a:graphicFrameLocks xmlns:a="http://schemas.openxmlformats.org/drawingml/2006/main" noChangeAspect="1"/>
+            </wp:cNvGraphicFramePr>
+            <a:graphic xmlns:a="http://schemas.openxmlformats.org/drawingml/2006/main">
+              <a:graphicData uri="http://schemas.openxmlformats.org/drawingml/2006/picture">
+                <pic:pic xmlns:pic="http://schemas.openxmlformats.org/drawingml/2006/picture">
+                  <pic:nvPicPr>
+                    <pic:cNvPr id="5" name="Picture 5" descr="Chart, bar chart&#10;&#10;Description automatically generated"/>
+                    <pic:cNvPicPr/>
+                  </pic:nvPicPr>
+                  <pic:blipFill>
+                    <a:blip r:embed="rId15"/>
+                    <a:stretch>
+                      <a:fillRect/>
+                    </a:stretch>
+                  </pic:blipFill>
+                  <pic:spPr>
+                    <a:xfrm>
+                      <a:off x="0" y="0"/>
+                      <a:ext cx="5751876" cy="2691580"/>
+                    </a:xfrm>
+                    <a:prstGeom prst="rect">
+                      <a:avLst/>
+                    </a:prstGeom>
+                  </pic:spPr>
+                </pic:pic>
+              </a:graphicData>
+            </a:graphic>
+          </wp:inline>
+        </w:drawing>
+      </w:r>
+    </w:p>
+    <w:p>
+      <w:pPr>
+        <w:pStyle w:val="Caption"/>
+        <w:jc w:val="center"/>
+      </w:pPr>
+      <w:r>
+        <w:t xml:space="preserve">Annex </w:t>
+      </w:r>
+      <w:r>
+        <w:fldChar w:fldCharType="begin"/>
+      </w:r>
+      <w:r>
+        <w:instrText xml:space="preserve"> SEQ Annex \* ARABIC </w:instrText>
+      </w:r>
+      <w:r>
+        <w:fldChar w:fldCharType="separate"/>
+      </w:r>
+      <w:r>
+        <w:rPr>
+          <w:noProof/>
+        </w:rPr>
+        <w:t>2</w:t>
+      </w:r>
+      <w:r>
+        <w:fldChar w:fldCharType="end"/>
+      </w:r>
+    </w:p>
+    <w:p/>
+    <w:p/>
     <w:p>
       <w:pPr>
         <w:spacing w:after="120" w:line="240" w:lineRule="auto"/>
@@ -2714,6 +2927,7 @@
       </w:pPr>
       <w:r>
         <w:rPr>
+          <w:noProof/>
           <w:sz w:val="24"/>
           <w:szCs w:val="24"/>
           <w:lang w:val="en-GB"/>
@@ -2734,7 +2948,7 @@
                     <pic:cNvPicPr/>
                   </pic:nvPicPr>
                   <pic:blipFill>
-                    <a:blip r:embed="rId14"/>
+                    <a:blip r:embed="rId16"/>
                     <a:stretch>
                       <a:fillRect/>
                     </a:stretch>
@@ -3883,6 +4097,7 @@
   <w:style w:type="character" w:default="1" w:styleId="DefaultParagraphFont">
     <w:name w:val="Default Paragraph Font"/>
     <w:uiPriority w:val="1"/>
+    <w:semiHidden/>
     <w:unhideWhenUsed/>
   </w:style>
   <w:style w:type="table" w:default="1" w:styleId="TableNormal">

--- a/CA2_Henrique_Noronha_sbs22102.docx
+++ b/CA2_Henrique_Noronha_sbs22102.docx
@@ -2281,6 +2281,7 @@
       </w:pPr>
       <w:r>
         <w:rPr>
+          <w:noProof/>
           <w:sz w:val="24"/>
           <w:szCs w:val="24"/>
           <w:lang w:val="en-IE"/>
@@ -2376,7 +2377,31 @@
           <w:szCs w:val="24"/>
           <w:lang w:val="en-IE"/>
         </w:rPr>
-        <w:t xml:space="preserve"> (refer to Annex 2 in the appendix). </w:t>
+        <w:t xml:space="preserve"> (refer to Annex 2 in the appendix</w:t>
+      </w:r>
+      <w:r>
+        <w:rPr>
+          <w:sz w:val="24"/>
+          <w:szCs w:val="24"/>
+          <w:lang w:val="en-IE"/>
+        </w:rPr>
+        <w:t xml:space="preserve"> for a graphical representation</w:t>
+      </w:r>
+      <w:r>
+        <w:rPr>
+          <w:sz w:val="24"/>
+          <w:szCs w:val="24"/>
+          <w:lang w:val="en-IE"/>
+        </w:rPr>
+        <w:t xml:space="preserve">). </w:t>
+      </w:r>
+      <w:r>
+        <w:rPr>
+          <w:sz w:val="24"/>
+          <w:szCs w:val="24"/>
+          <w:lang w:val="en-IE"/>
+        </w:rPr>
+        <w:t xml:space="preserve">To analyse </w:t>
       </w:r>
     </w:p>
     <w:p>
@@ -2801,6 +2826,9 @@
         <w:jc w:val="center"/>
       </w:pPr>
       <w:r>
+        <w:rPr>
+          <w:noProof/>
+        </w:rPr>
         <w:drawing>
           <wp:inline distT="0" distB="0" distL="0" distR="0" wp14:anchorId="63D7B6B3" wp14:editId="34B51A5F">
             <wp:extent cx="5622202" cy="2630899"/>

--- a/CA2_Henrique_Noronha_sbs22102.docx
+++ b/CA2_Henrique_Noronha_sbs22102.docx
@@ -2403,6 +2403,312 @@
         </w:rPr>
         <w:t xml:space="preserve">To analyse </w:t>
       </w:r>
+      <w:r>
+        <w:rPr>
+          <w:sz w:val="24"/>
+          <w:szCs w:val="24"/>
+          <w:lang w:val="en-IE"/>
+        </w:rPr>
+        <w:t>the missing data further, a plot was created for each of the meat feature</w:t>
+      </w:r>
+      <w:r>
+        <w:rPr>
+          <w:sz w:val="24"/>
+          <w:szCs w:val="24"/>
+          <w:lang w:val="en-IE"/>
+        </w:rPr>
+        <w:t>s</w:t>
+      </w:r>
+      <w:r>
+        <w:rPr>
+          <w:sz w:val="24"/>
+          <w:szCs w:val="24"/>
+          <w:lang w:val="en-IE"/>
+        </w:rPr>
+        <w:t>, showing the year on X axis and the sum of tonnes on the Y axis.</w:t>
+      </w:r>
+      <w:r>
+        <w:rPr>
+          <w:sz w:val="24"/>
+          <w:szCs w:val="24"/>
+          <w:lang w:val="en-IE"/>
+        </w:rPr>
+        <w:t xml:space="preserve"> The purpose of this graph is to </w:t>
+      </w:r>
+      <w:r>
+        <w:rPr>
+          <w:sz w:val="24"/>
+          <w:szCs w:val="24"/>
+          <w:lang w:val="en-IE"/>
+        </w:rPr>
+        <w:t>show which years ha</w:t>
+      </w:r>
+      <w:r>
+        <w:rPr>
+          <w:sz w:val="24"/>
+          <w:szCs w:val="24"/>
+          <w:lang w:val="en-IE"/>
+        </w:rPr>
+        <w:t>ve</w:t>
+      </w:r>
+      <w:r>
+        <w:rPr>
+          <w:sz w:val="24"/>
+          <w:szCs w:val="24"/>
+          <w:lang w:val="en-IE"/>
+        </w:rPr>
+        <w:t xml:space="preserve"> data available or not.</w:t>
+      </w:r>
+      <w:r>
+        <w:rPr>
+          <w:sz w:val="24"/>
+          <w:szCs w:val="24"/>
+          <w:lang w:val="en-IE"/>
+        </w:rPr>
+        <w:t xml:space="preserve"> </w:t>
+      </w:r>
+      <w:r>
+        <w:rPr>
+          <w:sz w:val="24"/>
+          <w:szCs w:val="24"/>
+          <w:lang w:val="en-IE"/>
+        </w:rPr>
+        <w:t xml:space="preserve">By analysing Annex 3 in the appendix, it can be clearly seen that there is no data for </w:t>
+      </w:r>
+      <w:r>
+        <w:rPr>
+          <w:b/>
+          <w:bCs/>
+          <w:i/>
+          <w:iCs/>
+          <w:sz w:val="24"/>
+          <w:szCs w:val="24"/>
+          <w:lang w:val="en-IE"/>
+        </w:rPr>
+        <w:t>duck</w:t>
+      </w:r>
+      <w:r>
+        <w:rPr>
+          <w:b/>
+          <w:bCs/>
+          <w:i/>
+          <w:iCs/>
+          <w:sz w:val="24"/>
+          <w:szCs w:val="24"/>
+          <w:lang w:val="en-IE"/>
+        </w:rPr>
+        <w:t xml:space="preserve"> </w:t>
+      </w:r>
+      <w:r>
+        <w:rPr>
+          <w:sz w:val="24"/>
+          <w:szCs w:val="24"/>
+          <w:lang w:val="en-IE"/>
+        </w:rPr>
+        <w:t xml:space="preserve">from 1970 to 2002 for both countries, also there is no data available for Ireland from </w:t>
+      </w:r>
+      <w:r>
+        <w:rPr>
+          <w:sz w:val="24"/>
+          <w:szCs w:val="24"/>
+          <w:lang w:val="en-IE"/>
+        </w:rPr>
+        <w:t xml:space="preserve">2009 until 2022. </w:t>
+      </w:r>
+      <w:r>
+        <w:rPr>
+          <w:sz w:val="24"/>
+          <w:szCs w:val="24"/>
+          <w:lang w:val="en-IE"/>
+        </w:rPr>
+        <w:t>Therefore</w:t>
+      </w:r>
+      <w:r>
+        <w:rPr>
+          <w:sz w:val="24"/>
+          <w:szCs w:val="24"/>
+          <w:lang w:val="en-IE"/>
+        </w:rPr>
+        <w:t xml:space="preserve"> </w:t>
+      </w:r>
+      <w:r>
+        <w:rPr>
+          <w:sz w:val="24"/>
+          <w:szCs w:val="24"/>
+          <w:lang w:val="en-IE"/>
+        </w:rPr>
+        <w:t xml:space="preserve">the </w:t>
+      </w:r>
+      <w:r>
+        <w:rPr>
+          <w:b/>
+          <w:bCs/>
+          <w:i/>
+          <w:iCs/>
+          <w:sz w:val="24"/>
+          <w:szCs w:val="24"/>
+          <w:lang w:val="en-IE"/>
+        </w:rPr>
+        <w:t>duck</w:t>
+      </w:r>
+      <w:r>
+        <w:rPr>
+          <w:sz w:val="24"/>
+          <w:szCs w:val="24"/>
+          <w:lang w:val="en-IE"/>
+        </w:rPr>
+        <w:t xml:space="preserve"> feature was excluded from the dataset</w:t>
+      </w:r>
+      <w:r>
+        <w:rPr>
+          <w:sz w:val="24"/>
+          <w:szCs w:val="24"/>
+          <w:lang w:val="en-IE"/>
+        </w:rPr>
+        <w:t>, due to the lack of data availability.</w:t>
+      </w:r>
+    </w:p>
+    <w:p>
+      <w:pPr>
+        <w:pStyle w:val="ListParagraph"/>
+        <w:spacing w:before="120" w:after="120" w:line="240" w:lineRule="auto"/>
+        <w:ind w:left="426" w:firstLine="708"/>
+        <w:contextualSpacing w:val="0"/>
+        <w:rPr>
+          <w:sz w:val="24"/>
+          <w:szCs w:val="24"/>
+          <w:lang w:val="en-IE"/>
+        </w:rPr>
+      </w:pPr>
+      <w:r>
+        <w:rPr>
+          <w:sz w:val="24"/>
+          <w:szCs w:val="24"/>
+          <w:lang w:val="en-IE"/>
+        </w:rPr>
+        <w:t xml:space="preserve">The </w:t>
+      </w:r>
+      <w:r>
+        <w:rPr>
+          <w:b/>
+          <w:bCs/>
+          <w:i/>
+          <w:iCs/>
+          <w:sz w:val="24"/>
+          <w:szCs w:val="24"/>
+          <w:lang w:val="en-IE"/>
+        </w:rPr>
+        <w:t>chicken</w:t>
+      </w:r>
+      <w:r>
+        <w:rPr>
+          <w:sz w:val="24"/>
+          <w:szCs w:val="24"/>
+          <w:lang w:val="en-IE"/>
+        </w:rPr>
+        <w:t xml:space="preserve"> feature, as can be seen in Annex 4, only has data from 2004 onwards. Lamb, pork, and adult cattle (Annex 5, 6, and 7 respectively) have data available through the majority of the years. </w:t>
+      </w:r>
+      <w:r>
+        <w:rPr>
+          <w:sz w:val="24"/>
+          <w:szCs w:val="24"/>
+          <w:lang w:val="en-IE"/>
+        </w:rPr>
+        <w:t xml:space="preserve">After this analysis, it was decided to use the </w:t>
+      </w:r>
+      <w:r>
+        <w:rPr>
+          <w:b/>
+          <w:bCs/>
+          <w:i/>
+          <w:iCs/>
+          <w:sz w:val="24"/>
+          <w:szCs w:val="24"/>
+          <w:lang w:val="en-IE"/>
+        </w:rPr>
+        <w:t>adult cattle</w:t>
+      </w:r>
+      <w:r>
+        <w:rPr>
+          <w:sz w:val="24"/>
+          <w:szCs w:val="24"/>
+          <w:lang w:val="en-IE"/>
+        </w:rPr>
+        <w:t xml:space="preserve">, </w:t>
+      </w:r>
+      <w:r>
+        <w:rPr>
+          <w:b/>
+          <w:bCs/>
+          <w:i/>
+          <w:iCs/>
+          <w:sz w:val="24"/>
+          <w:szCs w:val="24"/>
+          <w:lang w:val="en-IE"/>
+        </w:rPr>
+        <w:t>pork</w:t>
+      </w:r>
+      <w:r>
+        <w:rPr>
+          <w:sz w:val="24"/>
+          <w:szCs w:val="24"/>
+          <w:lang w:val="en-IE"/>
+        </w:rPr>
+        <w:t xml:space="preserve">, </w:t>
+      </w:r>
+      <w:r>
+        <w:rPr>
+          <w:b/>
+          <w:bCs/>
+          <w:i/>
+          <w:iCs/>
+          <w:sz w:val="24"/>
+          <w:szCs w:val="24"/>
+          <w:lang w:val="en-IE"/>
+        </w:rPr>
+        <w:t>lamb</w:t>
+      </w:r>
+      <w:r>
+        <w:rPr>
+          <w:sz w:val="24"/>
+          <w:szCs w:val="24"/>
+          <w:lang w:val="en-IE"/>
+        </w:rPr>
+        <w:t xml:space="preserve">, and </w:t>
+      </w:r>
+      <w:r>
+        <w:rPr>
+          <w:b/>
+          <w:bCs/>
+          <w:i/>
+          <w:iCs/>
+          <w:sz w:val="24"/>
+          <w:szCs w:val="24"/>
+          <w:lang w:val="en-IE"/>
+        </w:rPr>
+        <w:t>chicken</w:t>
+      </w:r>
+      <w:r>
+        <w:rPr>
+          <w:sz w:val="24"/>
+          <w:szCs w:val="24"/>
+          <w:lang w:val="en-IE"/>
+        </w:rPr>
+        <w:t xml:space="preserve"> features, from 2004 until 2022. </w:t>
+      </w:r>
+    </w:p>
+    <w:p>
+      <w:pPr>
+        <w:pStyle w:val="ListParagraph"/>
+        <w:spacing w:before="120" w:after="120" w:line="240" w:lineRule="auto"/>
+        <w:ind w:left="426" w:firstLine="708"/>
+        <w:contextualSpacing w:val="0"/>
+        <w:rPr>
+          <w:sz w:val="24"/>
+          <w:szCs w:val="24"/>
+          <w:lang w:val="en-IE"/>
+        </w:rPr>
+      </w:pPr>
     </w:p>
     <w:p>
       <w:pPr>
@@ -2723,6 +3029,7 @@
           <w:szCs w:val="24"/>
           <w:lang w:val="en-GB"/>
         </w:rPr>
+        <w:lastRenderedPageBreak/>
         <w:t>Annexes</w:t>
       </w:r>
       <w:r>
@@ -2751,7 +3058,6 @@
           <w:szCs w:val="24"/>
           <w:lang w:val="en-GB"/>
         </w:rPr>
-        <w:lastRenderedPageBreak/>
         <w:drawing>
           <wp:inline distT="0" distB="0" distL="0" distR="0" wp14:anchorId="2C688589" wp14:editId="68114125">
             <wp:extent cx="4541128" cy="2516863"/>
@@ -2830,9 +3136,9 @@
           <w:noProof/>
         </w:rPr>
         <w:drawing>
-          <wp:inline distT="0" distB="0" distL="0" distR="0" wp14:anchorId="63D7B6B3" wp14:editId="34B51A5F">
-            <wp:extent cx="5622202" cy="2630899"/>
-            <wp:effectExtent l="0" t="0" r="4445" b="0"/>
+          <wp:inline distT="0" distB="0" distL="0" distR="0" wp14:anchorId="63D7B6B3" wp14:editId="6292588A">
+            <wp:extent cx="6237838" cy="3720465"/>
+            <wp:effectExtent l="0" t="0" r="0" b="635"/>
             <wp:docPr id="5" name="Picture 5" descr="Chart, bar chart&#10;&#10;Description automatically generated"/>
             <wp:cNvGraphicFramePr>
               <a:graphicFrameLocks xmlns:a="http://schemas.openxmlformats.org/drawingml/2006/main" noChangeAspect="1"/>
@@ -2853,7 +3159,7 @@
                   <pic:spPr>
                     <a:xfrm>
                       <a:off x="0" y="0"/>
-                      <a:ext cx="5751876" cy="2691580"/>
+                      <a:ext cx="7014028" cy="4183412"/>
                     </a:xfrm>
                     <a:prstGeom prst="rect">
                       <a:avLst/>
@@ -2894,7 +3200,440 @@
       </w:r>
     </w:p>
     <w:p/>
+    <w:p>
+      <w:pPr>
+        <w:keepNext/>
+      </w:pPr>
+      <w:r>
+        <w:lastRenderedPageBreak/>
+        <w:drawing>
+          <wp:inline distT="0" distB="0" distL="0" distR="0" wp14:anchorId="2753EA23" wp14:editId="262F4125">
+            <wp:extent cx="6283105" cy="2833370"/>
+            <wp:effectExtent l="0" t="0" r="3810" b="0"/>
+            <wp:docPr id="8" name="Picture 8" descr="Chart, bar chart&#10;&#10;Description automatically generated"/>
+            <wp:cNvGraphicFramePr>
+              <a:graphicFrameLocks xmlns:a="http://schemas.openxmlformats.org/drawingml/2006/main" noChangeAspect="1"/>
+            </wp:cNvGraphicFramePr>
+            <a:graphic xmlns:a="http://schemas.openxmlformats.org/drawingml/2006/main">
+              <a:graphicData uri="http://schemas.openxmlformats.org/drawingml/2006/picture">
+                <pic:pic xmlns:pic="http://schemas.openxmlformats.org/drawingml/2006/picture">
+                  <pic:nvPicPr>
+                    <pic:cNvPr id="8" name="Picture 8" descr="Chart, bar chart&#10;&#10;Description automatically generated"/>
+                    <pic:cNvPicPr/>
+                  </pic:nvPicPr>
+                  <pic:blipFill>
+                    <a:blip r:embed="rId16"/>
+                    <a:stretch>
+                      <a:fillRect/>
+                    </a:stretch>
+                  </pic:blipFill>
+                  <pic:spPr>
+                    <a:xfrm>
+                      <a:off x="0" y="0"/>
+                      <a:ext cx="6339790" cy="2858932"/>
+                    </a:xfrm>
+                    <a:prstGeom prst="rect">
+                      <a:avLst/>
+                    </a:prstGeom>
+                  </pic:spPr>
+                </pic:pic>
+              </a:graphicData>
+            </a:graphic>
+          </wp:inline>
+        </w:drawing>
+      </w:r>
+    </w:p>
+    <w:p>
+      <w:pPr>
+        <w:pStyle w:val="Caption"/>
+        <w:jc w:val="center"/>
+        <w:rPr>
+          <w:lang w:val="en-GB"/>
+        </w:rPr>
+      </w:pPr>
+      <w:r>
+        <w:rPr>
+          <w:lang w:val="en-GB"/>
+        </w:rPr>
+        <w:t xml:space="preserve">Annex </w:t>
+      </w:r>
+      <w:r>
+        <w:rPr>
+          <w:lang w:val="en-GB"/>
+        </w:rPr>
+        <w:fldChar w:fldCharType="begin"/>
+      </w:r>
+      <w:r>
+        <w:rPr>
+          <w:lang w:val="en-GB"/>
+        </w:rPr>
+        <w:instrText xml:space="preserve"> SEQ Annex \* ARABIC </w:instrText>
+      </w:r>
+      <w:r>
+        <w:rPr>
+          <w:lang w:val="en-GB"/>
+        </w:rPr>
+        <w:fldChar w:fldCharType="separate"/>
+      </w:r>
+      <w:r>
+        <w:rPr>
+          <w:noProof/>
+          <w:lang w:val="en-GB"/>
+        </w:rPr>
+        <w:t>3</w:t>
+      </w:r>
+      <w:r>
+        <w:rPr>
+          <w:lang w:val="en-GB"/>
+        </w:rPr>
+        <w:fldChar w:fldCharType="end"/>
+      </w:r>
+      <w:r>
+        <w:rPr>
+          <w:lang w:val="en-GB"/>
+        </w:rPr>
+        <w:t xml:space="preserve"> – duck (tonnes) by year</w:t>
+      </w:r>
+    </w:p>
+    <w:p>
+      <w:pPr>
+        <w:rPr>
+          <w:lang w:val="en-GB"/>
+        </w:rPr>
+      </w:pPr>
+    </w:p>
+    <w:p>
+      <w:pPr>
+        <w:keepNext/>
+      </w:pPr>
+      <w:r>
+        <w:drawing>
+          <wp:inline distT="0" distB="0" distL="0" distR="0" wp14:anchorId="43FB6D29" wp14:editId="6975B70C">
+            <wp:extent cx="6282690" cy="2597785"/>
+            <wp:effectExtent l="0" t="0" r="3810" b="5715"/>
+            <wp:docPr id="9" name="Picture 9" descr="Graphical user interface, chart, bar chart&#10;&#10;Description automatically generated with medium confidence"/>
+            <wp:cNvGraphicFramePr>
+              <a:graphicFrameLocks xmlns:a="http://schemas.openxmlformats.org/drawingml/2006/main" noChangeAspect="1"/>
+            </wp:cNvGraphicFramePr>
+            <a:graphic xmlns:a="http://schemas.openxmlformats.org/drawingml/2006/main">
+              <a:graphicData uri="http://schemas.openxmlformats.org/drawingml/2006/picture">
+                <pic:pic xmlns:pic="http://schemas.openxmlformats.org/drawingml/2006/picture">
+                  <pic:nvPicPr>
+                    <pic:cNvPr id="9" name="Picture 9" descr="Graphical user interface, chart, bar chart&#10;&#10;Description automatically generated with medium confidence"/>
+                    <pic:cNvPicPr/>
+                  </pic:nvPicPr>
+                  <pic:blipFill>
+                    <a:blip r:embed="rId17"/>
+                    <a:stretch>
+                      <a:fillRect/>
+                    </a:stretch>
+                  </pic:blipFill>
+                  <pic:spPr>
+                    <a:xfrm>
+                      <a:off x="0" y="0"/>
+                      <a:ext cx="6432544" cy="2659747"/>
+                    </a:xfrm>
+                    <a:prstGeom prst="rect">
+                      <a:avLst/>
+                    </a:prstGeom>
+                  </pic:spPr>
+                </pic:pic>
+              </a:graphicData>
+            </a:graphic>
+          </wp:inline>
+        </w:drawing>
+      </w:r>
+    </w:p>
+    <w:p>
+      <w:pPr>
+        <w:pStyle w:val="Caption"/>
+        <w:jc w:val="center"/>
+      </w:pPr>
+      <w:r>
+        <w:t xml:space="preserve">Annex </w:t>
+      </w:r>
+      <w:r>
+        <w:fldChar w:fldCharType="begin"/>
+      </w:r>
+      <w:r>
+        <w:instrText xml:space="preserve"> SEQ Annex \* ARABIC </w:instrText>
+      </w:r>
+      <w:r>
+        <w:fldChar w:fldCharType="separate"/>
+      </w:r>
+      <w:r>
+        <w:rPr>
+          <w:noProof/>
+        </w:rPr>
+        <w:t>4</w:t>
+      </w:r>
+      <w:r>
+        <w:fldChar w:fldCharType="end"/>
+      </w:r>
+      <w:r>
+        <w:t xml:space="preserve"> – chicken (</w:t>
+      </w:r>
+      <w:proofErr w:type="spellStart"/>
+      <w:r>
+        <w:t>tonnes</w:t>
+      </w:r>
+      <w:proofErr w:type="spellEnd"/>
+      <w:r>
+        <w:t>) by year</w:t>
+      </w:r>
+    </w:p>
     <w:p/>
+    <w:p>
+      <w:pPr>
+        <w:keepNext/>
+        <w:spacing w:after="120" w:line="240" w:lineRule="auto"/>
+      </w:pPr>
+      <w:r>
+        <w:rPr>
+          <w:i/>
+          <w:iCs/>
+          <w:sz w:val="24"/>
+          <w:szCs w:val="24"/>
+          <w:lang w:val="en-GB"/>
+        </w:rPr>
+        <w:lastRenderedPageBreak/>
+        <w:drawing>
+          <wp:inline distT="0" distB="0" distL="0" distR="0" wp14:anchorId="2F9D7336" wp14:editId="3D40A100">
+            <wp:extent cx="6301212" cy="2461895"/>
+            <wp:effectExtent l="0" t="0" r="0" b="1905"/>
+            <wp:docPr id="10" name="Picture 10" descr="Chart, bar chart&#10;&#10;Description automatically generated"/>
+            <wp:cNvGraphicFramePr>
+              <a:graphicFrameLocks xmlns:a="http://schemas.openxmlformats.org/drawingml/2006/main" noChangeAspect="1"/>
+            </wp:cNvGraphicFramePr>
+            <a:graphic xmlns:a="http://schemas.openxmlformats.org/drawingml/2006/main">
+              <a:graphicData uri="http://schemas.openxmlformats.org/drawingml/2006/picture">
+                <pic:pic xmlns:pic="http://schemas.openxmlformats.org/drawingml/2006/picture">
+                  <pic:nvPicPr>
+                    <pic:cNvPr id="10" name="Picture 10" descr="Chart, bar chart&#10;&#10;Description automatically generated"/>
+                    <pic:cNvPicPr/>
+                  </pic:nvPicPr>
+                  <pic:blipFill>
+                    <a:blip r:embed="rId18"/>
+                    <a:stretch>
+                      <a:fillRect/>
+                    </a:stretch>
+                  </pic:blipFill>
+                  <pic:spPr>
+                    <a:xfrm>
+                      <a:off x="0" y="0"/>
+                      <a:ext cx="6433650" cy="2513639"/>
+                    </a:xfrm>
+                    <a:prstGeom prst="rect">
+                      <a:avLst/>
+                    </a:prstGeom>
+                  </pic:spPr>
+                </pic:pic>
+              </a:graphicData>
+            </a:graphic>
+          </wp:inline>
+        </w:drawing>
+      </w:r>
+    </w:p>
+    <w:p>
+      <w:pPr>
+        <w:pStyle w:val="Caption"/>
+        <w:jc w:val="center"/>
+      </w:pPr>
+      <w:r>
+        <w:t xml:space="preserve">Annex </w:t>
+      </w:r>
+      <w:r>
+        <w:fldChar w:fldCharType="begin"/>
+      </w:r>
+      <w:r>
+        <w:instrText xml:space="preserve"> SEQ Annex \* ARABIC </w:instrText>
+      </w:r>
+      <w:r>
+        <w:fldChar w:fldCharType="separate"/>
+      </w:r>
+      <w:r>
+        <w:rPr>
+          <w:noProof/>
+        </w:rPr>
+        <w:t>5</w:t>
+      </w:r>
+      <w:r>
+        <w:fldChar w:fldCharType="end"/>
+      </w:r>
+      <w:r>
+        <w:t xml:space="preserve"> – lamb (</w:t>
+      </w:r>
+      <w:proofErr w:type="spellStart"/>
+      <w:r>
+        <w:t>tonnes</w:t>
+      </w:r>
+      <w:proofErr w:type="spellEnd"/>
+      <w:r>
+        <w:t>) by year</w:t>
+      </w:r>
+    </w:p>
+    <w:p/>
+    <w:p>
+      <w:pPr>
+        <w:keepNext/>
+      </w:pPr>
+      <w:r>
+        <w:drawing>
+          <wp:inline distT="0" distB="0" distL="0" distR="0" wp14:anchorId="37A4C4E1" wp14:editId="2E206311">
+            <wp:extent cx="6356350" cy="2462530"/>
+            <wp:effectExtent l="0" t="0" r="6350" b="1270"/>
+            <wp:docPr id="11" name="Picture 11" descr="A picture containing chime, measuring stick&#10;&#10;Description automatically generated"/>
+            <wp:cNvGraphicFramePr>
+              <a:graphicFrameLocks xmlns:a="http://schemas.openxmlformats.org/drawingml/2006/main" noChangeAspect="1"/>
+            </wp:cNvGraphicFramePr>
+            <a:graphic xmlns:a="http://schemas.openxmlformats.org/drawingml/2006/main">
+              <a:graphicData uri="http://schemas.openxmlformats.org/drawingml/2006/picture">
+                <pic:pic xmlns:pic="http://schemas.openxmlformats.org/drawingml/2006/picture">
+                  <pic:nvPicPr>
+                    <pic:cNvPr id="11" name="Picture 11" descr="A picture containing chime, measuring stick&#10;&#10;Description automatically generated"/>
+                    <pic:cNvPicPr/>
+                  </pic:nvPicPr>
+                  <pic:blipFill>
+                    <a:blip r:embed="rId19"/>
+                    <a:stretch>
+                      <a:fillRect/>
+                    </a:stretch>
+                  </pic:blipFill>
+                  <pic:spPr>
+                    <a:xfrm>
+                      <a:off x="0" y="0"/>
+                      <a:ext cx="6413279" cy="2484585"/>
+                    </a:xfrm>
+                    <a:prstGeom prst="rect">
+                      <a:avLst/>
+                    </a:prstGeom>
+                  </pic:spPr>
+                </pic:pic>
+              </a:graphicData>
+            </a:graphic>
+          </wp:inline>
+        </w:drawing>
+      </w:r>
+    </w:p>
+    <w:p>
+      <w:pPr>
+        <w:pStyle w:val="Caption"/>
+        <w:jc w:val="center"/>
+      </w:pPr>
+      <w:r>
+        <w:t xml:space="preserve">Annex </w:t>
+      </w:r>
+      <w:r>
+        <w:fldChar w:fldCharType="begin"/>
+      </w:r>
+      <w:r>
+        <w:instrText xml:space="preserve"> SEQ Annex \* ARABIC </w:instrText>
+      </w:r>
+      <w:r>
+        <w:fldChar w:fldCharType="separate"/>
+      </w:r>
+      <w:r>
+        <w:rPr>
+          <w:noProof/>
+        </w:rPr>
+        <w:t>6</w:t>
+      </w:r>
+      <w:r>
+        <w:fldChar w:fldCharType="end"/>
+      </w:r>
+      <w:r>
+        <w:t xml:space="preserve"> – pork (</w:t>
+      </w:r>
+      <w:proofErr w:type="spellStart"/>
+      <w:r>
+        <w:t>tonnes</w:t>
+      </w:r>
+      <w:proofErr w:type="spellEnd"/>
+      <w:r>
+        <w:t>) by year</w:t>
+      </w:r>
+    </w:p>
+    <w:p/>
+    <w:p>
+      <w:pPr>
+        <w:keepNext/>
+      </w:pPr>
+      <w:r>
+        <w:drawing>
+          <wp:inline distT="0" distB="0" distL="0" distR="0" wp14:anchorId="5A10FF12" wp14:editId="04B6910A">
+            <wp:extent cx="6356350" cy="2372008"/>
+            <wp:effectExtent l="0" t="0" r="0" b="3175"/>
+            <wp:docPr id="12" name="Picture 12" descr="Chart, bar chart&#10;&#10;Description automatically generated"/>
+            <wp:cNvGraphicFramePr>
+              <a:graphicFrameLocks xmlns:a="http://schemas.openxmlformats.org/drawingml/2006/main" noChangeAspect="1"/>
+            </wp:cNvGraphicFramePr>
+            <a:graphic xmlns:a="http://schemas.openxmlformats.org/drawingml/2006/main">
+              <a:graphicData uri="http://schemas.openxmlformats.org/drawingml/2006/picture">
+                <pic:pic xmlns:pic="http://schemas.openxmlformats.org/drawingml/2006/picture">
+                  <pic:nvPicPr>
+                    <pic:cNvPr id="12" name="Picture 12" descr="Chart, bar chart&#10;&#10;Description automatically generated"/>
+                    <pic:cNvPicPr/>
+                  </pic:nvPicPr>
+                  <pic:blipFill>
+                    <a:blip r:embed="rId20"/>
+                    <a:stretch>
+                      <a:fillRect/>
+                    </a:stretch>
+                  </pic:blipFill>
+                  <pic:spPr>
+                    <a:xfrm>
+                      <a:off x="0" y="0"/>
+                      <a:ext cx="6383617" cy="2382183"/>
+                    </a:xfrm>
+                    <a:prstGeom prst="rect">
+                      <a:avLst/>
+                    </a:prstGeom>
+                  </pic:spPr>
+                </pic:pic>
+              </a:graphicData>
+            </a:graphic>
+          </wp:inline>
+        </w:drawing>
+      </w:r>
+    </w:p>
+    <w:p>
+      <w:pPr>
+        <w:pStyle w:val="Caption"/>
+        <w:jc w:val="center"/>
+      </w:pPr>
+      <w:r>
+        <w:t xml:space="preserve">Annex </w:t>
+      </w:r>
+      <w:r>
+        <w:fldChar w:fldCharType="begin"/>
+      </w:r>
+      <w:r>
+        <w:instrText xml:space="preserve"> SEQ Annex \* ARABIC </w:instrText>
+      </w:r>
+      <w:r>
+        <w:fldChar w:fldCharType="separate"/>
+      </w:r>
+      <w:r>
+        <w:rPr>
+          <w:noProof/>
+        </w:rPr>
+        <w:t>7</w:t>
+      </w:r>
+      <w:r>
+        <w:fldChar w:fldCharType="end"/>
+      </w:r>
+      <w:r>
+        <w:t xml:space="preserve"> – adult cattle (</w:t>
+      </w:r>
+      <w:proofErr w:type="spellStart"/>
+      <w:r>
+        <w:t>tonnes</w:t>
+      </w:r>
+      <w:proofErr w:type="spellEnd"/>
+      <w:r>
+        <w:t>) by year</w:t>
+      </w:r>
+    </w:p>
     <w:p>
       <w:pPr>
         <w:spacing w:after="120" w:line="240" w:lineRule="auto"/>
@@ -2976,7 +3715,7 @@
                     <pic:cNvPicPr/>
                   </pic:nvPicPr>
                   <pic:blipFill>
-                    <a:blip r:embed="rId16"/>
+                    <a:blip r:embed="rId21"/>
                     <a:stretch>
                       <a:fillRect/>
                     </a:stretch>

--- a/CA2_Henrique_Noronha_sbs22102.docx
+++ b/CA2_Henrique_Noronha_sbs22102.docx
@@ -2349,6 +2349,35 @@
       </w:r>
       <w:r>
         <w:fldChar w:fldCharType="end"/>
+      </w:r>
+    </w:p>
+    <w:p>
+      <w:pPr>
+        <w:pStyle w:val="ListParagraph"/>
+        <w:numPr>
+          <w:ilvl w:val="1"/>
+          <w:numId w:val="4"/>
+        </w:numPr>
+        <w:spacing w:after="120" w:line="240" w:lineRule="auto"/>
+        <w:ind w:left="426"/>
+        <w:contextualSpacing w:val="0"/>
+        <w:rPr>
+          <w:i/>
+          <w:iCs/>
+          <w:sz w:val="24"/>
+          <w:szCs w:val="24"/>
+          <w:lang w:val="en-GB"/>
+        </w:rPr>
+      </w:pPr>
+      <w:r>
+        <w:rPr>
+          <w:i/>
+          <w:iCs/>
+          <w:sz w:val="24"/>
+          <w:szCs w:val="24"/>
+          <w:lang w:val="en-GB"/>
+        </w:rPr>
+        <w:t>Missing values</w:t>
       </w:r>
     </w:p>
     <w:p>

--- a/CA2_Henrique_Noronha_sbs22102.docx
+++ b/CA2_Henrique_Noronha_sbs22102.docx
@@ -2738,6 +2738,50 @@
           <w:lang w:val="en-IE"/>
         </w:rPr>
       </w:pPr>
+      <w:r>
+        <w:rPr>
+          <w:sz w:val="24"/>
+          <w:szCs w:val="24"/>
+          <w:lang w:val="en-IE"/>
+        </w:rPr>
+        <w:t xml:space="preserve">Also, it was noticed that there were missing values in the </w:t>
+      </w:r>
+      <w:r>
+        <w:rPr>
+          <w:b/>
+          <w:bCs/>
+          <w:i/>
+          <w:iCs/>
+          <w:sz w:val="24"/>
+          <w:szCs w:val="24"/>
+          <w:lang w:val="en-IE"/>
+        </w:rPr>
+        <w:t>chicken</w:t>
+      </w:r>
+      <w:r>
+        <w:rPr>
+          <w:sz w:val="24"/>
+          <w:szCs w:val="24"/>
+          <w:lang w:val="en-IE"/>
+        </w:rPr>
+        <w:t xml:space="preserve"> feature (see Figure 4 below). To fill in these observations the </w:t>
+      </w:r>
+      <w:r>
+        <w:rPr>
+          <w:sz w:val="24"/>
+          <w:szCs w:val="24"/>
+          <w:lang w:val="en-IE"/>
+        </w:rPr>
+        <w:t>interpolate</w:t>
+      </w:r>
+      <w:r>
+        <w:rPr>
+          <w:sz w:val="24"/>
+          <w:szCs w:val="24"/>
+          <w:lang w:val="en-IE"/>
+        </w:rPr>
+        <w:t xml:space="preserve"> method from the Pandas library was used. </w:t>
+      </w:r>
     </w:p>
     <w:p>
       <w:pPr>
@@ -3020,6 +3064,7 @@
           <w:szCs w:val="24"/>
           <w:lang w:val="en-GB"/>
         </w:rPr>
+        <w:lastRenderedPageBreak/>
         <w:t>Appendix</w:t>
       </w:r>
       <w:r>
@@ -3058,7 +3103,6 @@
           <w:szCs w:val="24"/>
           <w:lang w:val="en-GB"/>
         </w:rPr>
-        <w:lastRenderedPageBreak/>
         <w:t>Annexes</w:t>
       </w:r>
       <w:r>

--- a/CA2_Henrique_Noronha_sbs22102.docx
+++ b/CA2_Henrique_Noronha_sbs22102.docx
@@ -2780,41 +2780,190 @@
           <w:szCs w:val="24"/>
           <w:lang w:val="en-IE"/>
         </w:rPr>
-        <w:t xml:space="preserve"> method from the Pandas library was used. </w:t>
+        <w:t xml:space="preserve"> method from the Pandas library was used</w:t>
+      </w:r>
+      <w:r>
+        <w:rPr>
+          <w:sz w:val="24"/>
+          <w:szCs w:val="24"/>
+          <w:lang w:val="en-IE"/>
+        </w:rPr>
+        <w:t xml:space="preserve"> </w:t>
+      </w:r>
+      <w:r>
+        <w:rPr>
+          <w:sz w:val="24"/>
+          <w:szCs w:val="24"/>
+          <w:lang w:val="en-IE"/>
+        </w:rPr>
+        <w:t>(The Pandas Development Team, n.d.)</w:t>
+      </w:r>
+      <w:r>
+        <w:rPr>
+          <w:sz w:val="24"/>
+          <w:szCs w:val="24"/>
+          <w:lang w:val="en-IE"/>
+        </w:rPr>
+        <w:t xml:space="preserve">. </w:t>
+      </w:r>
+      <w:r>
+        <w:rPr>
+          <w:sz w:val="24"/>
+          <w:szCs w:val="24"/>
+          <w:lang w:val="en-IE"/>
+        </w:rPr>
+        <w:t xml:space="preserve">This technique computes and fills in the missing values in the same ascending sequence as the previous values. The reason why this method was chosen was due to its common use </w:t>
+      </w:r>
+      <w:r>
+        <w:rPr>
+          <w:sz w:val="24"/>
+          <w:szCs w:val="24"/>
+          <w:lang w:val="en-IE"/>
+        </w:rPr>
+        <w:t xml:space="preserve">within </w:t>
+      </w:r>
+      <w:r>
+        <w:rPr>
+          <w:sz w:val="24"/>
+          <w:szCs w:val="24"/>
+          <w:lang w:val="en-IE"/>
+        </w:rPr>
+        <w:t xml:space="preserve">a time-series dataset, such as the </w:t>
+      </w:r>
+      <w:r>
+        <w:rPr>
+          <w:sz w:val="24"/>
+          <w:szCs w:val="24"/>
+          <w:lang w:val="en-IE"/>
+        </w:rPr>
+        <w:t>dataset</w:t>
+      </w:r>
+      <w:r>
+        <w:rPr>
+          <w:sz w:val="24"/>
+          <w:szCs w:val="24"/>
+          <w:lang w:val="en-IE"/>
+        </w:rPr>
+        <w:t xml:space="preserve"> used </w:t>
+      </w:r>
+      <w:r>
+        <w:rPr>
+          <w:sz w:val="24"/>
+          <w:szCs w:val="24"/>
+          <w:lang w:val="en-IE"/>
+        </w:rPr>
+        <w:t>in</w:t>
+      </w:r>
+      <w:r>
+        <w:rPr>
+          <w:sz w:val="24"/>
+          <w:szCs w:val="24"/>
+          <w:lang w:val="en-IE"/>
+        </w:rPr>
+        <w:t xml:space="preserve"> this study </w:t>
+      </w:r>
+      <w:r>
+        <w:rPr>
+          <w:sz w:val="24"/>
+          <w:szCs w:val="24"/>
+          <w:lang w:val="en-IE"/>
+        </w:rPr>
+        <w:t>(S, 2021)</w:t>
+      </w:r>
+      <w:r>
+        <w:rPr>
+          <w:sz w:val="24"/>
+          <w:szCs w:val="24"/>
+          <w:lang w:val="en-IE"/>
+        </w:rPr>
+        <w:t>.</w:t>
       </w:r>
     </w:p>
     <w:p>
       <w:pPr>
         <w:pStyle w:val="ListParagraph"/>
+        <w:keepNext/>
         <w:spacing w:before="120" w:after="120" w:line="240" w:lineRule="auto"/>
         <w:ind w:left="426" w:firstLine="708"/>
         <w:contextualSpacing w:val="0"/>
-        <w:rPr>
-          <w:sz w:val="24"/>
-          <w:szCs w:val="24"/>
-          <w:lang w:val="en-IE"/>
-        </w:rPr>
-      </w:pPr>
-    </w:p>
-    <w:p>
-      <w:pPr>
-        <w:spacing w:after="120" w:line="240" w:lineRule="auto"/>
-        <w:rPr>
-          <w:sz w:val="24"/>
-          <w:szCs w:val="24"/>
-          <w:lang w:val="en-IE"/>
-        </w:rPr>
-      </w:pPr>
-    </w:p>
-    <w:p>
-      <w:pPr>
-        <w:spacing w:after="120" w:line="240" w:lineRule="auto"/>
-        <w:rPr>
-          <w:sz w:val="24"/>
-          <w:szCs w:val="24"/>
-          <w:lang w:val="en-GB"/>
-        </w:rPr>
-      </w:pPr>
+      </w:pPr>
+      <w:r>
+        <w:rPr>
+          <w:sz w:val="24"/>
+          <w:szCs w:val="24"/>
+          <w:lang w:val="en-IE"/>
+        </w:rPr>
+        <w:drawing>
+          <wp:inline distT="0" distB="0" distL="0" distR="0" wp14:anchorId="31026778" wp14:editId="5A3967C4">
+            <wp:extent cx="4479216" cy="1756373"/>
+            <wp:effectExtent l="0" t="0" r="4445" b="0"/>
+            <wp:docPr id="14" name="Picture 14" descr="A picture containing text, scoreboard&#10;&#10;Description automatically generated"/>
+            <wp:cNvGraphicFramePr>
+              <a:graphicFrameLocks xmlns:a="http://schemas.openxmlformats.org/drawingml/2006/main" noChangeAspect="1"/>
+            </wp:cNvGraphicFramePr>
+            <a:graphic xmlns:a="http://schemas.openxmlformats.org/drawingml/2006/main">
+              <a:graphicData uri="http://schemas.openxmlformats.org/drawingml/2006/picture">
+                <pic:pic xmlns:pic="http://schemas.openxmlformats.org/drawingml/2006/picture">
+                  <pic:nvPicPr>
+                    <pic:cNvPr id="14" name="Picture 14" descr="A picture containing text, scoreboard&#10;&#10;Description automatically generated"/>
+                    <pic:cNvPicPr/>
+                  </pic:nvPicPr>
+                  <pic:blipFill>
+                    <a:blip r:embed="rId14"/>
+                    <a:stretch>
+                      <a:fillRect/>
+                    </a:stretch>
+                  </pic:blipFill>
+                  <pic:spPr>
+                    <a:xfrm>
+                      <a:off x="0" y="0"/>
+                      <a:ext cx="4542890" cy="1781341"/>
+                    </a:xfrm>
+                    <a:prstGeom prst="rect">
+                      <a:avLst/>
+                    </a:prstGeom>
+                  </pic:spPr>
+                </pic:pic>
+              </a:graphicData>
+            </a:graphic>
+          </wp:inline>
+        </w:drawing>
+      </w:r>
+    </w:p>
+    <w:p>
+      <w:pPr>
+        <w:pStyle w:val="Caption"/>
+        <w:jc w:val="center"/>
+        <w:rPr>
+          <w:sz w:val="24"/>
+          <w:szCs w:val="24"/>
+          <w:lang w:val="en-IE"/>
+        </w:rPr>
+      </w:pPr>
+      <w:r>
+        <w:t xml:space="preserve">Figure </w:t>
+      </w:r>
+      <w:r>
+        <w:fldChar w:fldCharType="begin"/>
+      </w:r>
+      <w:r>
+        <w:instrText xml:space="preserve"> SEQ Figure \* ARABIC </w:instrText>
+      </w:r>
+      <w:r>
+        <w:fldChar w:fldCharType="separate"/>
+      </w:r>
+      <w:r>
+        <w:rPr>
+          <w:noProof/>
+        </w:rPr>
+        <w:t>4</w:t>
+      </w:r>
+      <w:r>
+        <w:fldChar w:fldCharType="end"/>
+      </w:r>
+      <w:r>
+        <w:t xml:space="preserve"> – chicken feature missing values</w:t>
+      </w:r>
     </w:p>
     <w:p>
       <w:pPr>
@@ -2842,35 +2991,566 @@
           <w:szCs w:val="24"/>
           <w:lang w:val="en-GB"/>
         </w:rPr>
-        <w:t xml:space="preserve">Machine learning </w:t>
-      </w:r>
-      <w:r>
-        <w:rPr>
+        <w:t>Statistical analysis</w:t>
+      </w:r>
+    </w:p>
+    <w:p>
+      <w:pPr>
+        <w:pStyle w:val="ListParagraph"/>
+        <w:spacing w:before="120" w:after="120" w:line="240" w:lineRule="auto"/>
+        <w:ind w:left="426" w:firstLine="708"/>
+        <w:contextualSpacing w:val="0"/>
+        <w:rPr>
+          <w:sz w:val="24"/>
+          <w:szCs w:val="24"/>
+          <w:lang w:val="en-IE"/>
+        </w:rPr>
+      </w:pPr>
+      <w:r>
+        <w:rPr>
+          <w:sz w:val="24"/>
+          <w:szCs w:val="24"/>
+          <w:lang w:val="en-IE"/>
+        </w:rPr>
+        <w:t>An analysis of central tendency measures was performed on the</w:t>
+      </w:r>
+      <w:r>
+        <w:rPr>
+          <w:sz w:val="24"/>
+          <w:szCs w:val="24"/>
+          <w:lang w:val="en-IE"/>
+        </w:rPr>
+        <w:t xml:space="preserve"> </w:t>
+      </w:r>
+      <w:r>
+        <w:rPr>
+          <w:b/>
+          <w:bCs/>
           <w:i/>
           <w:iCs/>
           <w:sz w:val="24"/>
           <w:szCs w:val="24"/>
-          <w:lang w:val="en-GB"/>
-        </w:rPr>
-        <w:t>algorithm selection</w:t>
-      </w:r>
-      <w:r>
-        <w:rPr>
+          <w:lang w:val="en-IE"/>
+        </w:rPr>
+        <w:t>adult</w:t>
+      </w:r>
+      <w:r>
+        <w:rPr>
+          <w:b/>
+          <w:bCs/>
           <w:i/>
           <w:iCs/>
           <w:sz w:val="24"/>
           <w:szCs w:val="24"/>
-          <w:lang w:val="en-GB"/>
-        </w:rPr>
-        <w:br/>
+          <w:lang w:val="en-IE"/>
+        </w:rPr>
+        <w:t xml:space="preserve"> </w:t>
+      </w:r>
+      <w:r>
+        <w:rPr>
+          <w:b/>
+          <w:bCs/>
+          <w:i/>
+          <w:iCs/>
+          <w:sz w:val="24"/>
+          <w:szCs w:val="24"/>
+          <w:lang w:val="en-IE"/>
+        </w:rPr>
+        <w:t>cattle</w:t>
+      </w:r>
+      <w:r>
+        <w:rPr>
+          <w:sz w:val="24"/>
+          <w:szCs w:val="24"/>
+          <w:lang w:val="en-IE"/>
+        </w:rPr>
+        <w:t xml:space="preserve">, </w:t>
+      </w:r>
+      <w:r>
+        <w:rPr>
+          <w:b/>
+          <w:bCs/>
+          <w:i/>
+          <w:iCs/>
+          <w:sz w:val="24"/>
+          <w:szCs w:val="24"/>
+          <w:lang w:val="en-IE"/>
+        </w:rPr>
+        <w:t>pork</w:t>
+      </w:r>
+      <w:r>
+        <w:rPr>
+          <w:sz w:val="24"/>
+          <w:szCs w:val="24"/>
+          <w:lang w:val="en-IE"/>
+        </w:rPr>
+        <w:t xml:space="preserve">, </w:t>
+      </w:r>
+      <w:r>
+        <w:rPr>
+          <w:b/>
+          <w:bCs/>
+          <w:i/>
+          <w:iCs/>
+          <w:sz w:val="24"/>
+          <w:szCs w:val="24"/>
+          <w:lang w:val="en-IE"/>
+        </w:rPr>
+        <w:t>lamb</w:t>
+      </w:r>
+      <w:r>
+        <w:rPr>
+          <w:sz w:val="24"/>
+          <w:szCs w:val="24"/>
+          <w:lang w:val="en-IE"/>
+        </w:rPr>
+        <w:t xml:space="preserve">, and </w:t>
+      </w:r>
+      <w:r>
+        <w:rPr>
+          <w:b/>
+          <w:bCs/>
+          <w:i/>
+          <w:iCs/>
+          <w:sz w:val="24"/>
+          <w:szCs w:val="24"/>
+          <w:lang w:val="en-IE"/>
+        </w:rPr>
+        <w:t>chicken</w:t>
+      </w:r>
+      <w:r>
+        <w:rPr>
+          <w:sz w:val="24"/>
+          <w:szCs w:val="24"/>
+          <w:lang w:val="en-IE"/>
+        </w:rPr>
+        <w:t xml:space="preserve"> features</w:t>
+      </w:r>
+      <w:r>
+        <w:rPr>
+          <w:sz w:val="24"/>
+          <w:szCs w:val="24"/>
+          <w:lang w:val="en-IE"/>
+        </w:rPr>
+        <w:t xml:space="preserve"> </w:t>
+      </w:r>
+      <w:r>
+        <w:rPr>
+          <w:sz w:val="24"/>
+          <w:szCs w:val="24"/>
+          <w:lang w:val="en-IE"/>
+        </w:rPr>
+        <w:t>of the Irish dataset</w:t>
+      </w:r>
+      <w:r>
+        <w:rPr>
+          <w:sz w:val="24"/>
+          <w:szCs w:val="24"/>
+          <w:lang w:val="en-IE"/>
+        </w:rPr>
+        <w:t>(see figure 5 below)</w:t>
+      </w:r>
+      <w:r>
+        <w:rPr>
+          <w:sz w:val="24"/>
+          <w:szCs w:val="24"/>
+          <w:lang w:val="en-IE"/>
+        </w:rPr>
+        <w:t xml:space="preserve">. </w:t>
+      </w:r>
+      <w:r>
+        <w:rPr>
+          <w:sz w:val="24"/>
+          <w:szCs w:val="24"/>
+          <w:lang w:val="en-IE"/>
+        </w:rPr>
+        <w:t xml:space="preserve">For the central tendency measures of the Italian dataset, refer to the Appendix, table 2. </w:t>
+      </w:r>
+      <w:r>
+        <w:rPr>
+          <w:sz w:val="24"/>
+          <w:szCs w:val="24"/>
+          <w:lang w:val="en-IE"/>
+        </w:rPr>
+        <w:t>Measures of centre are used to indicate where the most typical values of the dataset are, also often called averages (Weiss and Weiss, 2017, p. 116).</w:t>
+      </w:r>
+    </w:p>
+    <w:p>
+      <w:pPr>
+        <w:keepNext/>
+        <w:spacing w:before="120" w:after="120" w:line="240" w:lineRule="auto"/>
+        <w:jc w:val="center"/>
+      </w:pPr>
+      <w:r>
+        <w:rPr>
+          <w:lang w:val="en-IE"/>
+        </w:rPr>
+        <w:lastRenderedPageBreak/>
+        <w:drawing>
+          <wp:inline distT="0" distB="0" distL="0" distR="0" wp14:anchorId="41B7281E" wp14:editId="1930D687">
+            <wp:extent cx="3141552" cy="2063975"/>
+            <wp:effectExtent l="0" t="0" r="0" b="6350"/>
+            <wp:docPr id="15" name="Picture 15" descr="Graphical user interface, text&#10;&#10;Description automatically generated"/>
+            <wp:cNvGraphicFramePr>
+              <a:graphicFrameLocks xmlns:a="http://schemas.openxmlformats.org/drawingml/2006/main" noChangeAspect="1"/>
+            </wp:cNvGraphicFramePr>
+            <a:graphic xmlns:a="http://schemas.openxmlformats.org/drawingml/2006/main">
+              <a:graphicData uri="http://schemas.openxmlformats.org/drawingml/2006/picture">
+                <pic:pic xmlns:pic="http://schemas.openxmlformats.org/drawingml/2006/picture">
+                  <pic:nvPicPr>
+                    <pic:cNvPr id="15" name="Picture 15" descr="Graphical user interface, text&#10;&#10;Description automatically generated"/>
+                    <pic:cNvPicPr/>
+                  </pic:nvPicPr>
+                  <pic:blipFill>
+                    <a:blip r:embed="rId15"/>
+                    <a:stretch>
+                      <a:fillRect/>
+                    </a:stretch>
+                  </pic:blipFill>
+                  <pic:spPr>
+                    <a:xfrm>
+                      <a:off x="0" y="0"/>
+                      <a:ext cx="3239673" cy="2128440"/>
+                    </a:xfrm>
+                    <a:prstGeom prst="rect">
+                      <a:avLst/>
+                    </a:prstGeom>
+                  </pic:spPr>
+                </pic:pic>
+              </a:graphicData>
+            </a:graphic>
+          </wp:inline>
+        </w:drawing>
+      </w:r>
+    </w:p>
+    <w:p>
+      <w:pPr>
+        <w:pStyle w:val="Caption"/>
+        <w:jc w:val="center"/>
+        <w:rPr>
+          <w:sz w:val="24"/>
+          <w:szCs w:val="24"/>
+          <w:lang w:val="en-IE"/>
+        </w:rPr>
+      </w:pPr>
+      <w:r>
+        <w:t xml:space="preserve">Figure </w:t>
+      </w:r>
+      <w:r>
+        <w:fldChar w:fldCharType="begin"/>
+      </w:r>
+      <w:r>
+        <w:instrText xml:space="preserve"> SEQ Figure \* ARABIC </w:instrText>
+      </w:r>
+      <w:r>
+        <w:fldChar w:fldCharType="separate"/>
+      </w:r>
+      <w:r>
+        <w:rPr>
+          <w:noProof/>
+        </w:rPr>
+        <w:t>5</w:t>
+      </w:r>
+      <w:r>
+        <w:fldChar w:fldCharType="end"/>
+      </w:r>
+      <w:r>
+        <w:t xml:space="preserve"> – central tendency measures, Irish dataset</w:t>
       </w:r>
     </w:p>
     <w:p>
       <w:pPr>
         <w:pStyle w:val="ListParagraph"/>
-        <w:spacing w:after="120" w:line="240" w:lineRule="auto"/>
+        <w:spacing w:before="120" w:after="120" w:line="240" w:lineRule="auto"/>
         <w:ind w:left="426" w:firstLine="708"/>
         <w:contextualSpacing w:val="0"/>
+        <w:rPr>
+          <w:sz w:val="24"/>
+          <w:szCs w:val="24"/>
+          <w:lang w:val="en-IE"/>
+        </w:rPr>
+      </w:pPr>
+      <w:r>
+        <w:rPr>
+          <w:sz w:val="24"/>
+          <w:szCs w:val="24"/>
+          <w:lang w:val="en-IE"/>
+        </w:rPr>
+        <w:t>Now that the distance of each parking meter to each of the car parks was obtained, it can be used to plot a histogram showing the Poisson distribution (Figure 6), which is a probability distribution used to model how often an event occurs over a specified period (Weiss and Weiss, 2017, p. 273).</w:t>
+      </w:r>
+    </w:p>
+    <w:p>
+      <w:pPr>
+        <w:pStyle w:val="ListParagraph"/>
+        <w:spacing w:before="120" w:after="120" w:line="240" w:lineRule="auto"/>
+        <w:ind w:left="426" w:firstLine="708"/>
+        <w:rPr>
+          <w:sz w:val="24"/>
+          <w:szCs w:val="24"/>
+          <w:lang w:val="en-IE"/>
+        </w:rPr>
+      </w:pPr>
+      <w:r>
+        <w:rPr>
+          <w:sz w:val="24"/>
+          <w:szCs w:val="24"/>
+          <w:lang w:val="en-IE"/>
+        </w:rPr>
+        <w:t>Now that the central tendency measure for the Irish dataset are known,</w:t>
+      </w:r>
+      <w:r>
+        <w:rPr>
+          <w:sz w:val="24"/>
+          <w:szCs w:val="24"/>
+          <w:lang w:val="en-IE"/>
+        </w:rPr>
+        <w:t xml:space="preserve"> </w:t>
+      </w:r>
+      <w:r>
+        <w:rPr>
+          <w:sz w:val="24"/>
+          <w:szCs w:val="24"/>
+          <w:lang w:val="en-IE"/>
+        </w:rPr>
+        <w:t xml:space="preserve">it is possible to affirm that the number of </w:t>
+      </w:r>
+      <w:r>
+        <w:rPr>
+          <w:b/>
+          <w:bCs/>
+          <w:i/>
+          <w:iCs/>
+          <w:sz w:val="24"/>
+          <w:szCs w:val="24"/>
+          <w:lang w:val="en-IE"/>
+        </w:rPr>
+        <w:t>adult cattle</w:t>
+      </w:r>
+      <w:r>
+        <w:rPr>
+          <w:sz w:val="24"/>
+          <w:szCs w:val="24"/>
+          <w:lang w:val="en-IE"/>
+        </w:rPr>
+        <w:t xml:space="preserve"> </w:t>
+      </w:r>
+      <w:r>
+        <w:rPr>
+          <w:sz w:val="24"/>
+          <w:szCs w:val="24"/>
+          <w:lang w:val="en-IE"/>
+        </w:rPr>
+        <w:t xml:space="preserve">meat produced in </w:t>
+      </w:r>
+      <w:r>
+        <w:rPr>
+          <w:sz w:val="24"/>
+          <w:szCs w:val="24"/>
+          <w:lang w:val="en-IE"/>
+        </w:rPr>
+        <w:t>Ireland</w:t>
+      </w:r>
+      <w:r>
+        <w:rPr>
+          <w:sz w:val="24"/>
+          <w:szCs w:val="24"/>
+          <w:lang w:val="en-IE"/>
+        </w:rPr>
+        <w:t xml:space="preserve"> </w:t>
+      </w:r>
+      <w:r>
+        <w:rPr>
+          <w:sz w:val="24"/>
+          <w:szCs w:val="24"/>
+          <w:lang w:val="en-IE"/>
+        </w:rPr>
+        <w:t>has a</w:t>
+      </w:r>
+      <w:r>
+        <w:rPr>
+          <w:sz w:val="24"/>
+          <w:szCs w:val="24"/>
+          <w:lang w:val="en-IE"/>
+        </w:rPr>
+        <w:t xml:space="preserve"> normal</w:t>
+      </w:r>
+      <w:r>
+        <w:rPr>
+          <w:sz w:val="24"/>
+          <w:szCs w:val="24"/>
+          <w:lang w:val="en-IE"/>
+        </w:rPr>
+        <w:t xml:space="preserve"> </w:t>
+      </w:r>
+      <w:r>
+        <w:rPr>
+          <w:sz w:val="24"/>
+          <w:szCs w:val="24"/>
+          <w:lang w:val="en-IE"/>
+        </w:rPr>
+        <w:t>distribut</w:t>
+      </w:r>
+      <w:r>
+        <w:rPr>
+          <w:sz w:val="24"/>
+          <w:szCs w:val="24"/>
+          <w:lang w:val="en-IE"/>
+        </w:rPr>
+        <w:t>ion</w:t>
+      </w:r>
+      <w:r>
+        <w:rPr>
+          <w:sz w:val="24"/>
+          <w:szCs w:val="24"/>
+          <w:lang w:val="en-IE"/>
+        </w:rPr>
+        <w:t xml:space="preserve"> with an average of 47 tonnes and a standard deviation of 6 points.</w:t>
+      </w:r>
+      <w:r>
+        <w:rPr>
+          <w:sz w:val="24"/>
+          <w:szCs w:val="24"/>
+          <w:lang w:val="en-IE"/>
+        </w:rPr>
+        <w:t xml:space="preserve"> </w:t>
+      </w:r>
+      <w:r>
+        <w:rPr>
+          <w:sz w:val="24"/>
+          <w:szCs w:val="24"/>
+          <w:lang w:val="en-IE"/>
+        </w:rPr>
+        <w:t>Using these variables it is possible to answer questions such as: w</w:t>
+      </w:r>
+      <w:r>
+        <w:rPr>
+          <w:sz w:val="24"/>
+          <w:szCs w:val="24"/>
+          <w:lang w:val="en-IE"/>
+        </w:rPr>
+        <w:t xml:space="preserve">hat is the probability of choosing one </w:t>
+      </w:r>
+      <w:r>
+        <w:rPr>
+          <w:sz w:val="24"/>
+          <w:szCs w:val="24"/>
+          <w:lang w:val="en-IE"/>
+        </w:rPr>
+        <w:t>month</w:t>
+      </w:r>
+      <w:r>
+        <w:rPr>
+          <w:sz w:val="24"/>
+          <w:szCs w:val="24"/>
+          <w:lang w:val="en-IE"/>
+        </w:rPr>
+        <w:t xml:space="preserve"> within one </w:t>
+      </w:r>
+      <w:r>
+        <w:rPr>
+          <w:sz w:val="24"/>
+          <w:szCs w:val="24"/>
+          <w:lang w:val="en-IE"/>
+        </w:rPr>
+        <w:t>year</w:t>
+      </w:r>
+      <w:r>
+        <w:rPr>
+          <w:sz w:val="24"/>
+          <w:szCs w:val="24"/>
+          <w:lang w:val="en-IE"/>
+        </w:rPr>
+        <w:t xml:space="preserve"> that has a production of more than or equal to 50 tonnes?</w:t>
+      </w:r>
+    </w:p>
+    <w:p>
+      <w:pPr>
+        <w:pStyle w:val="ListParagraph"/>
+        <w:spacing w:before="120" w:after="120" w:line="240" w:lineRule="auto"/>
+        <w:ind w:left="426" w:firstLine="708"/>
+        <w:contextualSpacing w:val="0"/>
+        <w:rPr>
+          <w:sz w:val="24"/>
+          <w:szCs w:val="24"/>
+          <w:lang w:val="en-IE"/>
+        </w:rPr>
+      </w:pPr>
+    </w:p>
+    <w:p>
+      <w:pPr>
+        <w:pStyle w:val="ListParagraph"/>
+        <w:spacing w:before="120" w:after="120" w:line="240" w:lineRule="auto"/>
+        <w:ind w:left="426" w:firstLine="708"/>
+        <w:contextualSpacing w:val="0"/>
+        <w:rPr>
+          <w:sz w:val="24"/>
+          <w:szCs w:val="24"/>
+          <w:lang w:val="en-IE"/>
+        </w:rPr>
+      </w:pPr>
+    </w:p>
+    <w:p>
+      <w:pPr>
+        <w:pStyle w:val="ListParagraph"/>
+        <w:spacing w:before="120" w:after="120" w:line="240" w:lineRule="auto"/>
+        <w:ind w:left="426" w:firstLine="708"/>
+        <w:contextualSpacing w:val="0"/>
+        <w:rPr>
+          <w:sz w:val="24"/>
+          <w:szCs w:val="24"/>
+          <w:lang w:val="en-IE"/>
+        </w:rPr>
+      </w:pPr>
+    </w:p>
+    <w:p>
+      <w:pPr>
+        <w:pStyle w:val="ListParagraph"/>
+        <w:spacing w:before="120" w:after="120" w:line="240" w:lineRule="auto"/>
+        <w:ind w:left="426" w:firstLine="708"/>
+        <w:contextualSpacing w:val="0"/>
+        <w:rPr>
+          <w:sz w:val="24"/>
+          <w:szCs w:val="24"/>
+          <w:lang w:val="en-IE"/>
+        </w:rPr>
+      </w:pPr>
+    </w:p>
+    <w:p>
+      <w:pPr>
+        <w:pStyle w:val="ListParagraph"/>
+        <w:spacing w:before="120" w:after="120" w:line="240" w:lineRule="auto"/>
+        <w:ind w:left="426" w:firstLine="708"/>
+        <w:contextualSpacing w:val="0"/>
+        <w:rPr>
+          <w:sz w:val="24"/>
+          <w:szCs w:val="24"/>
+          <w:lang w:val="en-IE"/>
+        </w:rPr>
+      </w:pPr>
+    </w:p>
+    <w:p>
+      <w:pPr>
+        <w:spacing w:after="120" w:line="240" w:lineRule="auto"/>
+        <w:rPr>
+          <w:sz w:val="24"/>
+          <w:szCs w:val="24"/>
+          <w:lang w:val="en-IE"/>
+        </w:rPr>
+      </w:pPr>
+    </w:p>
+    <w:p>
+      <w:pPr>
+        <w:spacing w:after="120" w:line="240" w:lineRule="auto"/>
+        <w:rPr>
+          <w:sz w:val="24"/>
+          <w:szCs w:val="24"/>
+          <w:lang w:val="en-IE"/>
+        </w:rPr>
+      </w:pPr>
+    </w:p>
+    <w:p>
+      <w:pPr>
+        <w:spacing w:after="120" w:line="240" w:lineRule="auto"/>
         <w:rPr>
           <w:sz w:val="24"/>
           <w:szCs w:val="24"/>
@@ -2904,6 +3584,174 @@
           <w:szCs w:val="24"/>
           <w:lang w:val="en-GB"/>
         </w:rPr>
+        <w:t xml:space="preserve">Machine learning </w:t>
+      </w:r>
+      <w:r>
+        <w:rPr>
+          <w:i/>
+          <w:iCs/>
+          <w:sz w:val="24"/>
+          <w:szCs w:val="24"/>
+          <w:lang w:val="en-GB"/>
+        </w:rPr>
+        <w:t>algorithm selection</w:t>
+      </w:r>
+    </w:p>
+    <w:p>
+      <w:pPr>
+        <w:pStyle w:val="ListParagraph"/>
+        <w:spacing w:after="120" w:line="240" w:lineRule="auto"/>
+        <w:ind w:left="426" w:firstLine="708"/>
+        <w:contextualSpacing w:val="0"/>
+        <w:rPr>
+          <w:sz w:val="24"/>
+          <w:szCs w:val="24"/>
+          <w:lang w:val="en-GB"/>
+        </w:rPr>
+      </w:pPr>
+      <w:r>
+        <w:rPr>
+          <w:sz w:val="24"/>
+          <w:szCs w:val="24"/>
+          <w:lang w:val="en-GB"/>
+        </w:rPr>
+        <w:t>As i</w:t>
+      </w:r>
+      <w:r>
+        <w:rPr>
+          <w:sz w:val="24"/>
+          <w:szCs w:val="24"/>
+          <w:lang w:val="en-GB"/>
+        </w:rPr>
+        <w:t xml:space="preserve">t </w:t>
+      </w:r>
+      <w:r>
+        <w:rPr>
+          <w:sz w:val="24"/>
+          <w:szCs w:val="24"/>
+          <w:lang w:val="en-GB"/>
+        </w:rPr>
+        <w:t>was stated in the introduction, this study aims</w:t>
+      </w:r>
+      <w:r>
+        <w:rPr>
+          <w:sz w:val="24"/>
+          <w:szCs w:val="24"/>
+          <w:lang w:val="en-GB"/>
+        </w:rPr>
+        <w:t xml:space="preserve"> to understand how the production of adult cattle is impacted by the production of other types of meat and determine an estimation rate of slaughtering (in tonnes</w:t>
+      </w:r>
+      <w:r>
+        <w:rPr>
+          <w:sz w:val="24"/>
+          <w:szCs w:val="24"/>
+          <w:lang w:val="en-GB"/>
+        </w:rPr>
+        <w:t xml:space="preserve">), </w:t>
+      </w:r>
+      <w:r>
+        <w:rPr>
+          <w:sz w:val="24"/>
+          <w:szCs w:val="24"/>
+          <w:lang w:val="en-GB"/>
+        </w:rPr>
+        <w:t>using machine learning regression algorithms.</w:t>
+      </w:r>
+      <w:r>
+        <w:rPr>
+          <w:sz w:val="24"/>
+          <w:szCs w:val="24"/>
+          <w:lang w:val="en-GB"/>
+        </w:rPr>
+        <w:t xml:space="preserve"> </w:t>
+      </w:r>
+      <w:r>
+        <w:rPr>
+          <w:sz w:val="24"/>
+          <w:szCs w:val="24"/>
+          <w:lang w:val="en-GB"/>
+        </w:rPr>
+        <w:t xml:space="preserve"> </w:t>
+      </w:r>
+    </w:p>
+    <w:p>
+      <w:pPr>
+        <w:pStyle w:val="ListParagraph"/>
+        <w:spacing w:after="120" w:line="240" w:lineRule="auto"/>
+        <w:ind w:left="426" w:firstLine="708"/>
+        <w:contextualSpacing w:val="0"/>
+        <w:rPr>
+          <w:sz w:val="24"/>
+          <w:szCs w:val="24"/>
+          <w:lang w:val="en-GB"/>
+        </w:rPr>
+      </w:pPr>
+    </w:p>
+    <w:p>
+      <w:pPr>
+        <w:pStyle w:val="ListParagraph"/>
+        <w:spacing w:after="120" w:line="240" w:lineRule="auto"/>
+        <w:ind w:left="426" w:firstLine="708"/>
+        <w:contextualSpacing w:val="0"/>
+        <w:rPr>
+          <w:sz w:val="24"/>
+          <w:szCs w:val="24"/>
+          <w:lang w:val="en-GB"/>
+        </w:rPr>
+      </w:pPr>
+    </w:p>
+    <w:p>
+      <w:pPr>
+        <w:pStyle w:val="ListParagraph"/>
+        <w:spacing w:after="120" w:line="240" w:lineRule="auto"/>
+        <w:ind w:left="426" w:firstLine="708"/>
+        <w:contextualSpacing w:val="0"/>
+        <w:rPr>
+          <w:sz w:val="24"/>
+          <w:szCs w:val="24"/>
+          <w:lang w:val="en-GB"/>
+        </w:rPr>
+      </w:pPr>
+    </w:p>
+    <w:p>
+      <w:pPr>
+        <w:pStyle w:val="ListParagraph"/>
+        <w:spacing w:after="120" w:line="240" w:lineRule="auto"/>
+        <w:ind w:left="426" w:firstLine="708"/>
+        <w:contextualSpacing w:val="0"/>
+        <w:rPr>
+          <w:sz w:val="24"/>
+          <w:szCs w:val="24"/>
+          <w:lang w:val="en-GB"/>
+        </w:rPr>
+      </w:pPr>
+    </w:p>
+    <w:p>
+      <w:pPr>
+        <w:pStyle w:val="ListParagraph"/>
+        <w:numPr>
+          <w:ilvl w:val="1"/>
+          <w:numId w:val="4"/>
+        </w:numPr>
+        <w:spacing w:after="120" w:line="240" w:lineRule="auto"/>
+        <w:ind w:left="426"/>
+        <w:contextualSpacing w:val="0"/>
+        <w:rPr>
+          <w:i/>
+          <w:iCs/>
+          <w:sz w:val="24"/>
+          <w:szCs w:val="24"/>
+          <w:lang w:val="en-GB"/>
+        </w:rPr>
+      </w:pPr>
+      <w:r>
+        <w:rPr>
+          <w:i/>
+          <w:iCs/>
+          <w:sz w:val="24"/>
+          <w:szCs w:val="24"/>
+          <w:lang w:val="en-GB"/>
+        </w:rPr>
         <w:t>Model performance comparison</w:t>
       </w:r>
       <w:r>
@@ -2952,6 +3800,7 @@
           <w:szCs w:val="24"/>
           <w:lang w:val="en-GB"/>
         </w:rPr>
+        <w:lastRenderedPageBreak/>
         <w:t>Conclusion</w:t>
       </w:r>
       <w:r>
@@ -3064,7 +3913,6 @@
           <w:szCs w:val="24"/>
           <w:lang w:val="en-GB"/>
         </w:rPr>
-        <w:lastRenderedPageBreak/>
         <w:t>Appendix</w:t>
       </w:r>
       <w:r>
@@ -3147,7 +3995,7 @@
                     <pic:cNvPicPr/>
                   </pic:nvPicPr>
                   <pic:blipFill>
-                    <a:blip r:embed="rId14"/>
+                    <a:blip r:embed="rId16"/>
                     <a:stretch>
                       <a:fillRect/>
                     </a:stretch>
@@ -3208,6 +4056,7 @@
         <w:rPr>
           <w:noProof/>
         </w:rPr>
+        <w:lastRenderedPageBreak/>
         <w:drawing>
           <wp:inline distT="0" distB="0" distL="0" distR="0" wp14:anchorId="63D7B6B3" wp14:editId="6292588A">
             <wp:extent cx="6237838" cy="3720465"/>
@@ -3224,7 +4073,7 @@
                     <pic:cNvPicPr/>
                   </pic:nvPicPr>
                   <pic:blipFill>
-                    <a:blip r:embed="rId15"/>
+                    <a:blip r:embed="rId17"/>
                     <a:stretch>
                       <a:fillRect/>
                     </a:stretch>
@@ -3278,7 +4127,6 @@
         <w:keepNext/>
       </w:pPr>
       <w:r>
-        <w:lastRenderedPageBreak/>
         <w:drawing>
           <wp:inline distT="0" distB="0" distL="0" distR="0" wp14:anchorId="2753EA23" wp14:editId="262F4125">
             <wp:extent cx="6283105" cy="2833370"/>
@@ -3295,7 +4143,7 @@
                     <pic:cNvPicPr/>
                   </pic:nvPicPr>
                   <pic:blipFill>
-                    <a:blip r:embed="rId16"/>
+                    <a:blip r:embed="rId18"/>
                     <a:stretch>
                       <a:fillRect/>
                     </a:stretch>
@@ -3380,6 +4228,7 @@
         <w:keepNext/>
       </w:pPr>
       <w:r>
+        <w:lastRenderedPageBreak/>
         <w:drawing>
           <wp:inline distT="0" distB="0" distL="0" distR="0" wp14:anchorId="43FB6D29" wp14:editId="6975B70C">
             <wp:extent cx="6282690" cy="2597785"/>
@@ -3396,7 +4245,7 @@
                     <pic:cNvPicPr/>
                   </pic:nvPicPr>
                   <pic:blipFill>
-                    <a:blip r:embed="rId17"/>
+                    <a:blip r:embed="rId19"/>
                     <a:stretch>
                       <a:fillRect/>
                     </a:stretch>
@@ -3469,7 +4318,6 @@
           <w:szCs w:val="24"/>
           <w:lang w:val="en-GB"/>
         </w:rPr>
-        <w:lastRenderedPageBreak/>
         <w:drawing>
           <wp:inline distT="0" distB="0" distL="0" distR="0" wp14:anchorId="2F9D7336" wp14:editId="3D40A100">
             <wp:extent cx="6301212" cy="2461895"/>
@@ -3486,7 +4334,7 @@
                     <pic:cNvPicPr/>
                   </pic:nvPicPr>
                   <pic:blipFill>
-                    <a:blip r:embed="rId18"/>
+                    <a:blip r:embed="rId20"/>
                     <a:stretch>
                       <a:fillRect/>
                     </a:stretch>
@@ -3567,7 +4415,7 @@
                     <pic:cNvPicPr/>
                   </pic:nvPicPr>
                   <pic:blipFill>
-                    <a:blip r:embed="rId19"/>
+                    <a:blip r:embed="rId21"/>
                     <a:stretch>
                       <a:fillRect/>
                     </a:stretch>
@@ -3648,7 +4496,7 @@
                     <pic:cNvPicPr/>
                   </pic:nvPicPr>
                   <pic:blipFill>
-                    <a:blip r:embed="rId20"/>
+                    <a:blip r:embed="rId22"/>
                     <a:stretch>
                       <a:fillRect/>
                     </a:stretch>
@@ -3788,7 +4636,7 @@
                     <pic:cNvPicPr/>
                   </pic:nvPicPr>
                   <pic:blipFill>
-                    <a:blip r:embed="rId21"/>
+                    <a:blip r:embed="rId23"/>
                     <a:stretch>
                       <a:fillRect/>
                     </a:stretch>
@@ -3813,11 +4661,6 @@
       <w:pPr>
         <w:pStyle w:val="Caption"/>
         <w:jc w:val="center"/>
-        <w:rPr>
-          <w:sz w:val="24"/>
-          <w:szCs w:val="24"/>
-          <w:lang w:val="en-GB"/>
-        </w:rPr>
       </w:pPr>
       <w:r>
         <w:t xml:space="preserve">Table </w:t>
@@ -3842,6 +4685,80 @@
       </w:r>
       <w:r>
         <w:t xml:space="preserve"> – first 5 rows</w:t>
+      </w:r>
+    </w:p>
+    <w:p/>
+    <w:p>
+      <w:pPr>
+        <w:keepNext/>
+        <w:jc w:val="center"/>
+      </w:pPr>
+      <w:r>
+        <w:drawing>
+          <wp:inline distT="0" distB="0" distL="0" distR="0" wp14:anchorId="1FD4104D" wp14:editId="2217F31D">
+            <wp:extent cx="3058062" cy="2027977"/>
+            <wp:effectExtent l="0" t="0" r="3175" b="4445"/>
+            <wp:docPr id="16" name="Picture 16" descr="Graphical user interface, text, application&#10;&#10;Description automatically generated"/>
+            <wp:cNvGraphicFramePr>
+              <a:graphicFrameLocks xmlns:a="http://schemas.openxmlformats.org/drawingml/2006/main" noChangeAspect="1"/>
+            </wp:cNvGraphicFramePr>
+            <a:graphic xmlns:a="http://schemas.openxmlformats.org/drawingml/2006/main">
+              <a:graphicData uri="http://schemas.openxmlformats.org/drawingml/2006/picture">
+                <pic:pic xmlns:pic="http://schemas.openxmlformats.org/drawingml/2006/picture">
+                  <pic:nvPicPr>
+                    <pic:cNvPr id="16" name="Picture 16" descr="Graphical user interface, text, application&#10;&#10;Description automatically generated"/>
+                    <pic:cNvPicPr/>
+                  </pic:nvPicPr>
+                  <pic:blipFill>
+                    <a:blip r:embed="rId24"/>
+                    <a:stretch>
+                      <a:fillRect/>
+                    </a:stretch>
+                  </pic:blipFill>
+                  <pic:spPr>
+                    <a:xfrm>
+                      <a:off x="0" y="0"/>
+                      <a:ext cx="3101610" cy="2056856"/>
+                    </a:xfrm>
+                    <a:prstGeom prst="rect">
+                      <a:avLst/>
+                    </a:prstGeom>
+                  </pic:spPr>
+                </pic:pic>
+              </a:graphicData>
+            </a:graphic>
+          </wp:inline>
+        </w:drawing>
+      </w:r>
+    </w:p>
+    <w:p>
+      <w:pPr>
+        <w:pStyle w:val="Caption"/>
+        <w:jc w:val="center"/>
+      </w:pPr>
+      <w:r>
+        <w:t xml:space="preserve">Table </w:t>
+      </w:r>
+      <w:r>
+        <w:fldChar w:fldCharType="begin"/>
+      </w:r>
+      <w:r>
+        <w:instrText xml:space="preserve"> SEQ Table \* ARABIC </w:instrText>
+      </w:r>
+      <w:r>
+        <w:fldChar w:fldCharType="separate"/>
+      </w:r>
+      <w:r>
+        <w:rPr>
+          <w:noProof/>
+        </w:rPr>
+        <w:t>2</w:t>
+      </w:r>
+      <w:r>
+        <w:fldChar w:fldCharType="end"/>
+      </w:r>
+      <w:r>
+        <w:t xml:space="preserve"> – central tendency measures, Italian dataset</w:t>
       </w:r>
     </w:p>
     <w:sectPr>

--- a/CA2_Henrique_Noronha_sbs22102.docx
+++ b/CA2_Henrique_Noronha_sbs22102.docx
@@ -2889,6 +2889,7 @@
       </w:pPr>
       <w:r>
         <w:rPr>
+          <w:noProof/>
           <w:sz w:val="24"/>
           <w:szCs w:val="24"/>
           <w:lang w:val="en-IE"/>
@@ -3183,6 +3184,7 @@
       </w:pPr>
       <w:r>
         <w:rPr>
+          <w:noProof/>
           <w:lang w:val="en-IE"/>
         </w:rPr>
         <w:lastRenderedPageBreak/>
@@ -3754,26 +3756,871 @@
         </w:rPr>
         <w:t>Model performance comparison</w:t>
       </w:r>
-      <w:r>
-        <w:rPr>
-          <w:i/>
-          <w:iCs/>
-          <w:sz w:val="24"/>
-          <w:szCs w:val="24"/>
-          <w:lang w:val="en-GB"/>
-        </w:rPr>
-        <w:br/>
-      </w:r>
-      <w:r>
-        <w:rPr>
-          <w:i/>
-          <w:iCs/>
-          <w:sz w:val="24"/>
-          <w:szCs w:val="24"/>
-          <w:lang w:val="en-GB"/>
-        </w:rPr>
-        <w:br/>
-      </w:r>
+    </w:p>
+    <w:p>
+      <w:pPr>
+        <w:pStyle w:val="ListParagraph"/>
+        <w:spacing w:after="120" w:line="240" w:lineRule="auto"/>
+        <w:ind w:left="426" w:firstLine="708"/>
+        <w:contextualSpacing w:val="0"/>
+        <w:rPr>
+          <w:sz w:val="24"/>
+          <w:szCs w:val="24"/>
+          <w:lang w:val="en-GB"/>
+        </w:rPr>
+      </w:pPr>
+      <w:r>
+        <w:rPr>
+          <w:sz w:val="24"/>
+          <w:szCs w:val="24"/>
+          <w:lang w:val="en-GB"/>
+        </w:rPr>
+        <w:t>XXXX</w:t>
+      </w:r>
+    </w:p>
+    <w:p>
+      <w:pPr>
+        <w:spacing w:after="120" w:line="240" w:lineRule="auto"/>
+        <w:ind w:left="-6"/>
+        <w:rPr>
+          <w:sz w:val="24"/>
+          <w:szCs w:val="24"/>
+          <w:lang w:val="en-GB"/>
+        </w:rPr>
+      </w:pPr>
+    </w:p>
+    <w:tbl>
+      <w:tblPr>
+        <w:tblStyle w:val="TableGrid"/>
+        <w:tblW w:w="0" w:type="auto"/>
+        <w:jc w:val="center"/>
+        <w:tblLook w:val="04A0" w:firstRow="1" w:lastRow="0" w:firstColumn="1" w:lastColumn="0" w:noHBand="0" w:noVBand="1"/>
+      </w:tblPr>
+      <w:tblGrid>
+        <w:gridCol w:w="2972"/>
+        <w:gridCol w:w="1699"/>
+        <w:gridCol w:w="1700"/>
+        <w:gridCol w:w="1700"/>
+        <w:gridCol w:w="1700"/>
+      </w:tblGrid>
+      <w:tr>
+        <w:trPr>
+          <w:trHeight w:val="634"/>
+          <w:jc w:val="center"/>
+        </w:trPr>
+        <w:tc>
+          <w:tcPr>
+            <w:tcW w:w="2972" w:type="dxa"/>
+            <w:vAlign w:val="center"/>
+          </w:tcPr>
+          <w:p>
+            <w:pPr>
+              <w:spacing w:after="120" w:line="240" w:lineRule="auto"/>
+              <w:jc w:val="center"/>
+              <w:rPr>
+                <w:sz w:val="24"/>
+                <w:szCs w:val="24"/>
+                <w:lang w:val="en-GB"/>
+              </w:rPr>
+            </w:pPr>
+            <w:r>
+              <w:rPr>
+                <w:sz w:val="24"/>
+                <w:szCs w:val="24"/>
+                <w:lang w:val="en-GB"/>
+              </w:rPr>
+              <w:lastRenderedPageBreak/>
+              <w:t>Model</w:t>
+            </w:r>
+          </w:p>
+        </w:tc>
+        <w:tc>
+          <w:tcPr>
+            <w:tcW w:w="3399" w:type="dxa"/>
+            <w:gridSpan w:val="2"/>
+            <w:vAlign w:val="center"/>
+          </w:tcPr>
+          <w:p>
+            <w:pPr>
+              <w:spacing w:after="120" w:line="240" w:lineRule="auto"/>
+              <w:jc w:val="center"/>
+              <w:rPr>
+                <w:sz w:val="24"/>
+                <w:szCs w:val="24"/>
+                <w:lang w:val="en-GB"/>
+              </w:rPr>
+            </w:pPr>
+            <w:r>
+              <w:rPr>
+                <w:sz w:val="24"/>
+                <w:szCs w:val="24"/>
+                <w:lang w:val="en-GB"/>
+              </w:rPr>
+              <w:t>Ireland</w:t>
+            </w:r>
+          </w:p>
+        </w:tc>
+        <w:tc>
+          <w:tcPr>
+            <w:tcW w:w="3400" w:type="dxa"/>
+            <w:gridSpan w:val="2"/>
+            <w:vAlign w:val="center"/>
+          </w:tcPr>
+          <w:p>
+            <w:pPr>
+              <w:spacing w:after="120" w:line="240" w:lineRule="auto"/>
+              <w:jc w:val="center"/>
+              <w:rPr>
+                <w:sz w:val="24"/>
+                <w:szCs w:val="24"/>
+                <w:lang w:val="en-GB"/>
+              </w:rPr>
+            </w:pPr>
+            <w:r>
+              <w:rPr>
+                <w:sz w:val="24"/>
+                <w:szCs w:val="24"/>
+                <w:lang w:val="en-GB"/>
+              </w:rPr>
+              <w:t>Italy</w:t>
+            </w:r>
+          </w:p>
+        </w:tc>
+      </w:tr>
+      <w:tr>
+        <w:trPr>
+          <w:trHeight w:val="634"/>
+          <w:jc w:val="center"/>
+        </w:trPr>
+        <w:tc>
+          <w:tcPr>
+            <w:tcW w:w="2972" w:type="dxa"/>
+            <w:vAlign w:val="center"/>
+          </w:tcPr>
+          <w:p>
+            <w:pPr>
+              <w:spacing w:after="120" w:line="240" w:lineRule="auto"/>
+              <w:jc w:val="center"/>
+              <w:rPr>
+                <w:sz w:val="24"/>
+                <w:szCs w:val="24"/>
+                <w:lang w:val="en-GB"/>
+              </w:rPr>
+            </w:pPr>
+          </w:p>
+        </w:tc>
+        <w:tc>
+          <w:tcPr>
+            <w:tcW w:w="1699" w:type="dxa"/>
+            <w:vAlign w:val="center"/>
+          </w:tcPr>
+          <w:p>
+            <w:pPr>
+              <w:spacing w:after="120" w:line="240" w:lineRule="auto"/>
+              <w:jc w:val="center"/>
+              <w:rPr>
+                <w:sz w:val="24"/>
+                <w:szCs w:val="24"/>
+                <w:lang w:val="en-GB"/>
+              </w:rPr>
+            </w:pPr>
+            <w:r>
+              <w:rPr>
+                <w:sz w:val="24"/>
+                <w:szCs w:val="24"/>
+                <w:lang w:val="en-GB"/>
+              </w:rPr>
+              <w:t>R2</w:t>
+            </w:r>
+          </w:p>
+        </w:tc>
+        <w:tc>
+          <w:tcPr>
+            <w:tcW w:w="1700" w:type="dxa"/>
+            <w:vAlign w:val="center"/>
+          </w:tcPr>
+          <w:p>
+            <w:pPr>
+              <w:spacing w:after="120" w:line="240" w:lineRule="auto"/>
+              <w:jc w:val="center"/>
+              <w:rPr>
+                <w:sz w:val="24"/>
+                <w:szCs w:val="24"/>
+                <w:lang w:val="en-GB"/>
+              </w:rPr>
+            </w:pPr>
+            <w:r>
+              <w:rPr>
+                <w:sz w:val="24"/>
+                <w:szCs w:val="24"/>
+                <w:lang w:val="en-GB"/>
+              </w:rPr>
+              <w:t>MAE</w:t>
+            </w:r>
+          </w:p>
+        </w:tc>
+        <w:tc>
+          <w:tcPr>
+            <w:tcW w:w="1700" w:type="dxa"/>
+            <w:vAlign w:val="center"/>
+          </w:tcPr>
+          <w:p>
+            <w:pPr>
+              <w:spacing w:after="120" w:line="240" w:lineRule="auto"/>
+              <w:jc w:val="center"/>
+              <w:rPr>
+                <w:sz w:val="24"/>
+                <w:szCs w:val="24"/>
+                <w:lang w:val="en-GB"/>
+              </w:rPr>
+            </w:pPr>
+            <w:r>
+              <w:rPr>
+                <w:sz w:val="24"/>
+                <w:szCs w:val="24"/>
+                <w:lang w:val="en-GB"/>
+              </w:rPr>
+              <w:t>R2</w:t>
+            </w:r>
+          </w:p>
+        </w:tc>
+        <w:tc>
+          <w:tcPr>
+            <w:tcW w:w="1700" w:type="dxa"/>
+            <w:vAlign w:val="center"/>
+          </w:tcPr>
+          <w:p>
+            <w:pPr>
+              <w:spacing w:after="120" w:line="240" w:lineRule="auto"/>
+              <w:jc w:val="center"/>
+              <w:rPr>
+                <w:sz w:val="24"/>
+                <w:szCs w:val="24"/>
+                <w:lang w:val="en-GB"/>
+              </w:rPr>
+            </w:pPr>
+            <w:r>
+              <w:rPr>
+                <w:sz w:val="24"/>
+                <w:szCs w:val="24"/>
+                <w:lang w:val="en-GB"/>
+              </w:rPr>
+              <w:t>MAE</w:t>
+            </w:r>
+          </w:p>
+        </w:tc>
+      </w:tr>
+      <w:tr>
+        <w:trPr>
+          <w:trHeight w:val="634"/>
+          <w:jc w:val="center"/>
+        </w:trPr>
+        <w:tc>
+          <w:tcPr>
+            <w:tcW w:w="2972" w:type="dxa"/>
+            <w:vAlign w:val="center"/>
+          </w:tcPr>
+          <w:p>
+            <w:pPr>
+              <w:spacing w:after="120" w:line="240" w:lineRule="auto"/>
+              <w:rPr>
+                <w:sz w:val="24"/>
+                <w:szCs w:val="24"/>
+                <w:lang w:val="en-GB"/>
+              </w:rPr>
+            </w:pPr>
+            <w:r>
+              <w:rPr>
+                <w:sz w:val="24"/>
+                <w:szCs w:val="24"/>
+                <w:lang w:val="en-GB"/>
+              </w:rPr>
+              <w:t>Multiple linear regression</w:t>
+            </w:r>
+          </w:p>
+        </w:tc>
+        <w:tc>
+          <w:tcPr>
+            <w:tcW w:w="1699" w:type="dxa"/>
+            <w:vAlign w:val="center"/>
+          </w:tcPr>
+          <w:p>
+            <w:pPr>
+              <w:spacing w:after="120" w:line="240" w:lineRule="auto"/>
+              <w:jc w:val="center"/>
+              <w:rPr>
+                <w:sz w:val="24"/>
+                <w:szCs w:val="24"/>
+                <w:lang w:val="en-GB"/>
+              </w:rPr>
+            </w:pPr>
+            <w:r>
+              <w:rPr>
+                <w:sz w:val="24"/>
+                <w:szCs w:val="24"/>
+                <w:lang w:val="en-GB"/>
+              </w:rPr>
+              <w:t>39.14%</w:t>
+            </w:r>
+          </w:p>
+        </w:tc>
+        <w:tc>
+          <w:tcPr>
+            <w:tcW w:w="1700" w:type="dxa"/>
+            <w:vAlign w:val="center"/>
+          </w:tcPr>
+          <w:p>
+            <w:pPr>
+              <w:spacing w:after="120" w:line="240" w:lineRule="auto"/>
+              <w:jc w:val="center"/>
+              <w:rPr>
+                <w:sz w:val="24"/>
+                <w:szCs w:val="24"/>
+                <w:lang w:val="en-GB"/>
+              </w:rPr>
+            </w:pPr>
+            <w:r>
+              <w:rPr>
+                <w:sz w:val="24"/>
+                <w:szCs w:val="24"/>
+                <w:lang w:val="en-GB"/>
+              </w:rPr>
+              <w:t>3.82</w:t>
+            </w:r>
+          </w:p>
+        </w:tc>
+        <w:tc>
+          <w:tcPr>
+            <w:tcW w:w="1700" w:type="dxa"/>
+            <w:vAlign w:val="center"/>
+          </w:tcPr>
+          <w:p>
+            <w:pPr>
+              <w:spacing w:after="120" w:line="240" w:lineRule="auto"/>
+              <w:jc w:val="center"/>
+              <w:rPr>
+                <w:sz w:val="24"/>
+                <w:szCs w:val="24"/>
+                <w:lang w:val="en-GB"/>
+              </w:rPr>
+            </w:pPr>
+          </w:p>
+        </w:tc>
+        <w:tc>
+          <w:tcPr>
+            <w:tcW w:w="1700" w:type="dxa"/>
+            <w:vAlign w:val="center"/>
+          </w:tcPr>
+          <w:p>
+            <w:pPr>
+              <w:spacing w:after="120" w:line="240" w:lineRule="auto"/>
+              <w:jc w:val="center"/>
+              <w:rPr>
+                <w:sz w:val="24"/>
+                <w:szCs w:val="24"/>
+                <w:lang w:val="en-GB"/>
+              </w:rPr>
+            </w:pPr>
+          </w:p>
+        </w:tc>
+      </w:tr>
+      <w:tr>
+        <w:trPr>
+          <w:trHeight w:val="634"/>
+          <w:jc w:val="center"/>
+        </w:trPr>
+        <w:tc>
+          <w:tcPr>
+            <w:tcW w:w="2972" w:type="dxa"/>
+            <w:vAlign w:val="center"/>
+          </w:tcPr>
+          <w:p>
+            <w:pPr>
+              <w:spacing w:after="120" w:line="240" w:lineRule="auto"/>
+              <w:rPr>
+                <w:sz w:val="24"/>
+                <w:szCs w:val="24"/>
+                <w:lang w:val="en-GB"/>
+              </w:rPr>
+            </w:pPr>
+            <w:r>
+              <w:rPr>
+                <w:sz w:val="24"/>
+                <w:szCs w:val="24"/>
+                <w:lang w:val="en-GB"/>
+              </w:rPr>
+              <w:t>Polynomial regression</w:t>
+            </w:r>
+          </w:p>
+        </w:tc>
+        <w:tc>
+          <w:tcPr>
+            <w:tcW w:w="1699" w:type="dxa"/>
+            <w:vAlign w:val="center"/>
+          </w:tcPr>
+          <w:p>
+            <w:pPr>
+              <w:spacing w:after="120" w:line="240" w:lineRule="auto"/>
+              <w:jc w:val="center"/>
+              <w:rPr>
+                <w:sz w:val="24"/>
+                <w:szCs w:val="24"/>
+                <w:lang w:val="en-GB"/>
+              </w:rPr>
+            </w:pPr>
+            <w:r>
+              <w:rPr>
+                <w:sz w:val="24"/>
+                <w:szCs w:val="24"/>
+                <w:lang w:val="en-GB"/>
+              </w:rPr>
+              <w:t>36.84%</w:t>
+            </w:r>
+          </w:p>
+        </w:tc>
+        <w:tc>
+          <w:tcPr>
+            <w:tcW w:w="1700" w:type="dxa"/>
+            <w:vAlign w:val="center"/>
+          </w:tcPr>
+          <w:p>
+            <w:pPr>
+              <w:spacing w:after="120" w:line="240" w:lineRule="auto"/>
+              <w:jc w:val="center"/>
+              <w:rPr>
+                <w:sz w:val="24"/>
+                <w:szCs w:val="24"/>
+                <w:lang w:val="en-GB"/>
+              </w:rPr>
+            </w:pPr>
+            <w:r>
+              <w:rPr>
+                <w:sz w:val="24"/>
+                <w:szCs w:val="24"/>
+                <w:lang w:val="en-GB"/>
+              </w:rPr>
+              <w:t>3.82</w:t>
+            </w:r>
+          </w:p>
+        </w:tc>
+        <w:tc>
+          <w:tcPr>
+            <w:tcW w:w="1700" w:type="dxa"/>
+            <w:vAlign w:val="center"/>
+          </w:tcPr>
+          <w:p>
+            <w:pPr>
+              <w:spacing w:after="120" w:line="240" w:lineRule="auto"/>
+              <w:jc w:val="center"/>
+              <w:rPr>
+                <w:sz w:val="24"/>
+                <w:szCs w:val="24"/>
+                <w:lang w:val="en-GB"/>
+              </w:rPr>
+            </w:pPr>
+          </w:p>
+        </w:tc>
+        <w:tc>
+          <w:tcPr>
+            <w:tcW w:w="1700" w:type="dxa"/>
+            <w:vAlign w:val="center"/>
+          </w:tcPr>
+          <w:p>
+            <w:pPr>
+              <w:spacing w:after="120" w:line="240" w:lineRule="auto"/>
+              <w:jc w:val="center"/>
+              <w:rPr>
+                <w:sz w:val="24"/>
+                <w:szCs w:val="24"/>
+                <w:lang w:val="en-GB"/>
+              </w:rPr>
+            </w:pPr>
+          </w:p>
+        </w:tc>
+      </w:tr>
+      <w:tr>
+        <w:trPr>
+          <w:trHeight w:val="634"/>
+          <w:jc w:val="center"/>
+        </w:trPr>
+        <w:tc>
+          <w:tcPr>
+            <w:tcW w:w="2972" w:type="dxa"/>
+            <w:vAlign w:val="center"/>
+          </w:tcPr>
+          <w:p>
+            <w:pPr>
+              <w:spacing w:after="120" w:line="240" w:lineRule="auto"/>
+              <w:rPr>
+                <w:sz w:val="24"/>
+                <w:szCs w:val="24"/>
+                <w:lang w:val="en-GB"/>
+              </w:rPr>
+            </w:pPr>
+            <w:r>
+              <w:rPr>
+                <w:sz w:val="24"/>
+                <w:szCs w:val="24"/>
+                <w:lang w:val="en-GB"/>
+              </w:rPr>
+              <w:t>Elastic net regression</w:t>
+            </w:r>
+          </w:p>
+        </w:tc>
+        <w:tc>
+          <w:tcPr>
+            <w:tcW w:w="1699" w:type="dxa"/>
+            <w:vAlign w:val="center"/>
+          </w:tcPr>
+          <w:p>
+            <w:pPr>
+              <w:spacing w:after="120" w:line="240" w:lineRule="auto"/>
+              <w:jc w:val="center"/>
+              <w:rPr>
+                <w:sz w:val="24"/>
+                <w:szCs w:val="24"/>
+                <w:lang w:val="en-GB"/>
+              </w:rPr>
+            </w:pPr>
+            <w:r>
+              <w:rPr>
+                <w:sz w:val="24"/>
+                <w:szCs w:val="24"/>
+                <w:lang w:val="en-GB"/>
+              </w:rPr>
+              <w:t>38.11%</w:t>
+            </w:r>
+          </w:p>
+        </w:tc>
+        <w:tc>
+          <w:tcPr>
+            <w:tcW w:w="1700" w:type="dxa"/>
+            <w:vAlign w:val="center"/>
+          </w:tcPr>
+          <w:p>
+            <w:pPr>
+              <w:spacing w:after="120" w:line="240" w:lineRule="auto"/>
+              <w:jc w:val="center"/>
+              <w:rPr>
+                <w:sz w:val="24"/>
+                <w:szCs w:val="24"/>
+                <w:lang w:val="en-GB"/>
+              </w:rPr>
+            </w:pPr>
+            <w:r>
+              <w:rPr>
+                <w:sz w:val="24"/>
+                <w:szCs w:val="24"/>
+                <w:lang w:val="en-GB"/>
+              </w:rPr>
+              <w:t>4.</w:t>
+            </w:r>
+            <w:r>
+              <w:rPr>
+                <w:sz w:val="24"/>
+                <w:szCs w:val="24"/>
+                <w:lang w:val="en-GB"/>
+              </w:rPr>
+              <w:t>48</w:t>
+            </w:r>
+          </w:p>
+        </w:tc>
+        <w:tc>
+          <w:tcPr>
+            <w:tcW w:w="1700" w:type="dxa"/>
+            <w:vAlign w:val="center"/>
+          </w:tcPr>
+          <w:p>
+            <w:pPr>
+              <w:spacing w:after="120" w:line="240" w:lineRule="auto"/>
+              <w:jc w:val="center"/>
+              <w:rPr>
+                <w:sz w:val="24"/>
+                <w:szCs w:val="24"/>
+                <w:lang w:val="en-GB"/>
+              </w:rPr>
+            </w:pPr>
+          </w:p>
+        </w:tc>
+        <w:tc>
+          <w:tcPr>
+            <w:tcW w:w="1700" w:type="dxa"/>
+            <w:vAlign w:val="center"/>
+          </w:tcPr>
+          <w:p>
+            <w:pPr>
+              <w:spacing w:after="120" w:line="240" w:lineRule="auto"/>
+              <w:jc w:val="center"/>
+              <w:rPr>
+                <w:sz w:val="24"/>
+                <w:szCs w:val="24"/>
+                <w:lang w:val="en-GB"/>
+              </w:rPr>
+            </w:pPr>
+          </w:p>
+        </w:tc>
+      </w:tr>
+      <w:tr>
+        <w:trPr>
+          <w:trHeight w:val="634"/>
+          <w:jc w:val="center"/>
+        </w:trPr>
+        <w:tc>
+          <w:tcPr>
+            <w:tcW w:w="2972" w:type="dxa"/>
+            <w:vAlign w:val="center"/>
+          </w:tcPr>
+          <w:p>
+            <w:pPr>
+              <w:spacing w:after="120" w:line="240" w:lineRule="auto"/>
+              <w:rPr>
+                <w:sz w:val="24"/>
+                <w:szCs w:val="24"/>
+                <w:lang w:val="en-GB"/>
+              </w:rPr>
+            </w:pPr>
+            <w:r>
+              <w:rPr>
+                <w:sz w:val="24"/>
+                <w:szCs w:val="24"/>
+                <w:lang w:val="en-GB"/>
+              </w:rPr>
+              <w:t>Ridge regression</w:t>
+            </w:r>
+          </w:p>
+        </w:tc>
+        <w:tc>
+          <w:tcPr>
+            <w:tcW w:w="1699" w:type="dxa"/>
+            <w:vAlign w:val="center"/>
+          </w:tcPr>
+          <w:p>
+            <w:pPr>
+              <w:spacing w:after="120" w:line="240" w:lineRule="auto"/>
+              <w:jc w:val="center"/>
+              <w:rPr>
+                <w:sz w:val="24"/>
+                <w:szCs w:val="24"/>
+                <w:lang w:val="en-GB"/>
+              </w:rPr>
+            </w:pPr>
+            <w:r>
+              <w:rPr>
+                <w:sz w:val="24"/>
+                <w:szCs w:val="24"/>
+                <w:lang w:val="en-GB"/>
+              </w:rPr>
+              <w:t>47.06%</w:t>
+            </w:r>
+          </w:p>
+        </w:tc>
+        <w:tc>
+          <w:tcPr>
+            <w:tcW w:w="1700" w:type="dxa"/>
+            <w:vAlign w:val="center"/>
+          </w:tcPr>
+          <w:p>
+            <w:pPr>
+              <w:spacing w:after="120" w:line="240" w:lineRule="auto"/>
+              <w:jc w:val="center"/>
+              <w:rPr>
+                <w:sz w:val="24"/>
+                <w:szCs w:val="24"/>
+                <w:lang w:val="en-GB"/>
+              </w:rPr>
+            </w:pPr>
+            <w:r>
+              <w:rPr>
+                <w:sz w:val="24"/>
+                <w:szCs w:val="24"/>
+                <w:lang w:val="en-GB"/>
+              </w:rPr>
+              <w:t>4.01</w:t>
+            </w:r>
+          </w:p>
+        </w:tc>
+        <w:tc>
+          <w:tcPr>
+            <w:tcW w:w="1700" w:type="dxa"/>
+            <w:vAlign w:val="center"/>
+          </w:tcPr>
+          <w:p>
+            <w:pPr>
+              <w:spacing w:after="120" w:line="240" w:lineRule="auto"/>
+              <w:jc w:val="center"/>
+              <w:rPr>
+                <w:sz w:val="24"/>
+                <w:szCs w:val="24"/>
+                <w:lang w:val="en-GB"/>
+              </w:rPr>
+            </w:pPr>
+          </w:p>
+        </w:tc>
+        <w:tc>
+          <w:tcPr>
+            <w:tcW w:w="1700" w:type="dxa"/>
+            <w:vAlign w:val="center"/>
+          </w:tcPr>
+          <w:p>
+            <w:pPr>
+              <w:spacing w:after="120" w:line="240" w:lineRule="auto"/>
+              <w:jc w:val="center"/>
+              <w:rPr>
+                <w:sz w:val="24"/>
+                <w:szCs w:val="24"/>
+                <w:lang w:val="en-GB"/>
+              </w:rPr>
+            </w:pPr>
+          </w:p>
+        </w:tc>
+      </w:tr>
+      <w:tr>
+        <w:trPr>
+          <w:trHeight w:val="634"/>
+          <w:jc w:val="center"/>
+        </w:trPr>
+        <w:tc>
+          <w:tcPr>
+            <w:tcW w:w="2972" w:type="dxa"/>
+            <w:vAlign w:val="center"/>
+          </w:tcPr>
+          <w:p>
+            <w:pPr>
+              <w:spacing w:after="120" w:line="240" w:lineRule="auto"/>
+              <w:rPr>
+                <w:sz w:val="24"/>
+                <w:szCs w:val="24"/>
+                <w:lang w:val="en-GB"/>
+              </w:rPr>
+            </w:pPr>
+            <w:r>
+              <w:rPr>
+                <w:sz w:val="24"/>
+                <w:szCs w:val="24"/>
+                <w:lang w:val="en-GB"/>
+              </w:rPr>
+              <w:t>Random Forest</w:t>
+            </w:r>
+          </w:p>
+        </w:tc>
+        <w:tc>
+          <w:tcPr>
+            <w:tcW w:w="1699" w:type="dxa"/>
+            <w:vAlign w:val="center"/>
+          </w:tcPr>
+          <w:p>
+            <w:pPr>
+              <w:spacing w:after="120" w:line="240" w:lineRule="auto"/>
+              <w:jc w:val="center"/>
+              <w:rPr>
+                <w:sz w:val="24"/>
+                <w:szCs w:val="24"/>
+                <w:lang w:val="en-GB"/>
+              </w:rPr>
+            </w:pPr>
+            <w:r>
+              <w:rPr>
+                <w:sz w:val="24"/>
+                <w:szCs w:val="24"/>
+                <w:lang w:val="en-GB"/>
+              </w:rPr>
+              <w:t>63.66%</w:t>
+            </w:r>
+          </w:p>
+        </w:tc>
+        <w:tc>
+          <w:tcPr>
+            <w:tcW w:w="1700" w:type="dxa"/>
+            <w:vAlign w:val="center"/>
+          </w:tcPr>
+          <w:p>
+            <w:pPr>
+              <w:spacing w:after="120" w:line="240" w:lineRule="auto"/>
+              <w:jc w:val="center"/>
+              <w:rPr>
+                <w:sz w:val="24"/>
+                <w:szCs w:val="24"/>
+                <w:lang w:val="en-GB"/>
+              </w:rPr>
+            </w:pPr>
+            <w:r>
+              <w:rPr>
+                <w:sz w:val="24"/>
+                <w:szCs w:val="24"/>
+                <w:lang w:val="en-GB"/>
+              </w:rPr>
+              <w:t>5.77</w:t>
+            </w:r>
+          </w:p>
+        </w:tc>
+        <w:tc>
+          <w:tcPr>
+            <w:tcW w:w="1700" w:type="dxa"/>
+            <w:vAlign w:val="center"/>
+          </w:tcPr>
+          <w:p>
+            <w:pPr>
+              <w:spacing w:after="120" w:line="240" w:lineRule="auto"/>
+              <w:jc w:val="center"/>
+              <w:rPr>
+                <w:sz w:val="24"/>
+                <w:szCs w:val="24"/>
+                <w:lang w:val="en-GB"/>
+              </w:rPr>
+            </w:pPr>
+          </w:p>
+        </w:tc>
+        <w:tc>
+          <w:tcPr>
+            <w:tcW w:w="1700" w:type="dxa"/>
+            <w:vAlign w:val="center"/>
+          </w:tcPr>
+          <w:p>
+            <w:pPr>
+              <w:spacing w:after="120" w:line="240" w:lineRule="auto"/>
+              <w:jc w:val="center"/>
+              <w:rPr>
+                <w:sz w:val="24"/>
+                <w:szCs w:val="24"/>
+                <w:lang w:val="en-GB"/>
+              </w:rPr>
+            </w:pPr>
+          </w:p>
+        </w:tc>
+      </w:tr>
+    </w:tbl>
+    <w:p>
+      <w:pPr>
+        <w:spacing w:after="120" w:line="240" w:lineRule="auto"/>
+        <w:ind w:left="-6"/>
+        <w:rPr>
+          <w:sz w:val="24"/>
+          <w:szCs w:val="24"/>
+          <w:lang w:val="en-GB"/>
+        </w:rPr>
+      </w:pPr>
+    </w:p>
+    <w:p>
+      <w:pPr>
+        <w:spacing w:after="120" w:line="240" w:lineRule="auto"/>
+        <w:ind w:left="-6"/>
+        <w:rPr>
+          <w:sz w:val="24"/>
+          <w:szCs w:val="24"/>
+          <w:lang w:val="en-GB"/>
+        </w:rPr>
+      </w:pPr>
+    </w:p>
+    <w:p>
+      <w:pPr>
+        <w:spacing w:after="120" w:line="240" w:lineRule="auto"/>
+        <w:ind w:left="-6"/>
+        <w:rPr>
+          <w:sz w:val="24"/>
+          <w:szCs w:val="24"/>
+          <w:lang w:val="en-GB"/>
+        </w:rPr>
+      </w:pPr>
     </w:p>
     <w:p>
       <w:pPr>
@@ -3800,7 +4647,6 @@
           <w:szCs w:val="24"/>
           <w:lang w:val="en-GB"/>
         </w:rPr>
-        <w:lastRenderedPageBreak/>
         <w:t>Conclusion</w:t>
       </w:r>
       <w:r>
@@ -4056,7 +4902,6 @@
         <w:rPr>
           <w:noProof/>
         </w:rPr>
-        <w:lastRenderedPageBreak/>
         <w:drawing>
           <wp:inline distT="0" distB="0" distL="0" distR="0" wp14:anchorId="63D7B6B3" wp14:editId="6292588A">
             <wp:extent cx="6237838" cy="3720465"/>
@@ -4127,6 +4972,9 @@
         <w:keepNext/>
       </w:pPr>
       <w:r>
+        <w:rPr>
+          <w:noProof/>
+        </w:rPr>
         <w:drawing>
           <wp:inline distT="0" distB="0" distL="0" distR="0" wp14:anchorId="2753EA23" wp14:editId="262F4125">
             <wp:extent cx="6283105" cy="2833370"/>
@@ -4228,6 +5076,9 @@
         <w:keepNext/>
       </w:pPr>
       <w:r>
+        <w:rPr>
+          <w:noProof/>
+        </w:rPr>
         <w:lastRenderedPageBreak/>
         <w:drawing>
           <wp:inline distT="0" distB="0" distL="0" distR="0" wp14:anchorId="43FB6D29" wp14:editId="6975B70C">
@@ -4314,6 +5165,7 @@
         <w:rPr>
           <w:i/>
           <w:iCs/>
+          <w:noProof/>
           <w:sz w:val="24"/>
           <w:szCs w:val="24"/>
           <w:lang w:val="en-GB"/>
@@ -4399,6 +5251,9 @@
         <w:keepNext/>
       </w:pPr>
       <w:r>
+        <w:rPr>
+          <w:noProof/>
+        </w:rPr>
         <w:drawing>
           <wp:inline distT="0" distB="0" distL="0" distR="0" wp14:anchorId="37A4C4E1" wp14:editId="2E206311">
             <wp:extent cx="6356350" cy="2462530"/>
@@ -4480,6 +5335,9 @@
         <w:keepNext/>
       </w:pPr>
       <w:r>
+        <w:rPr>
+          <w:noProof/>
+        </w:rPr>
         <w:drawing>
           <wp:inline distT="0" distB="0" distL="0" distR="0" wp14:anchorId="5A10FF12" wp14:editId="04B6910A">
             <wp:extent cx="6356350" cy="2372008"/>
@@ -4694,6 +5552,9 @@
         <w:jc w:val="center"/>
       </w:pPr>
       <w:r>
+        <w:rPr>
+          <w:noProof/>
+        </w:rPr>
         <w:drawing>
           <wp:inline distT="0" distB="0" distL="0" distR="0" wp14:anchorId="1FD4104D" wp14:editId="2217F31D">
             <wp:extent cx="3058062" cy="2027977"/>

--- a/CA2_Henrique_Noronha_sbs22102.docx
+++ b/CA2_Henrique_Noronha_sbs22102.docx
@@ -4104,6 +4104,14 @@
                 <w:lang w:val="en-GB"/>
               </w:rPr>
             </w:pPr>
+            <w:r>
+              <w:rPr>
+                <w:sz w:val="24"/>
+                <w:szCs w:val="24"/>
+                <w:lang w:val="en-GB"/>
+              </w:rPr>
+              <w:t>60.04%</w:t>
+            </w:r>
           </w:p>
         </w:tc>
         <w:tc>
@@ -4121,6 +4129,14 @@
                 <w:lang w:val="en-GB"/>
               </w:rPr>
             </w:pPr>
+            <w:r>
+              <w:rPr>
+                <w:sz w:val="24"/>
+                <w:szCs w:val="24"/>
+                <w:lang w:val="en-GB"/>
+              </w:rPr>
+              <w:t>6.35</w:t>
+            </w:r>
           </w:p>
         </w:tc>
       </w:tr>
@@ -4218,6 +4234,14 @@
                 <w:lang w:val="en-GB"/>
               </w:rPr>
             </w:pPr>
+            <w:r>
+              <w:rPr>
+                <w:sz w:val="24"/>
+                <w:szCs w:val="24"/>
+                <w:lang w:val="en-GB"/>
+              </w:rPr>
+              <w:t>61.43%</w:t>
+            </w:r>
           </w:p>
         </w:tc>
         <w:tc>
@@ -4235,6 +4259,14 @@
                 <w:lang w:val="en-GB"/>
               </w:rPr>
             </w:pPr>
+            <w:r>
+              <w:rPr>
+                <w:sz w:val="24"/>
+                <w:szCs w:val="24"/>
+                <w:lang w:val="en-GB"/>
+              </w:rPr>
+              <w:t>6.28</w:t>
+            </w:r>
           </w:p>
         </w:tc>
       </w:tr>
@@ -4288,7 +4320,23 @@
                 <w:szCs w:val="24"/>
                 <w:lang w:val="en-GB"/>
               </w:rPr>
-              <w:t>38.11%</w:t>
+              <w:t>3</w:t>
+            </w:r>
+            <w:r>
+              <w:rPr>
+                <w:sz w:val="24"/>
+                <w:szCs w:val="24"/>
+                <w:lang w:val="en-GB"/>
+              </w:rPr>
+              <w:t>5.45</w:t>
+            </w:r>
+            <w:r>
+              <w:rPr>
+                <w:sz w:val="24"/>
+                <w:szCs w:val="24"/>
+                <w:lang w:val="en-GB"/>
+              </w:rPr>
+              <w:t>%</w:t>
             </w:r>
           </w:p>
         </w:tc>
@@ -4313,15 +4361,7 @@
                 <w:szCs w:val="24"/>
                 <w:lang w:val="en-GB"/>
               </w:rPr>
-              <w:t>4.</w:t>
-            </w:r>
-            <w:r>
-              <w:rPr>
-                <w:sz w:val="24"/>
-                <w:szCs w:val="24"/>
-                <w:lang w:val="en-GB"/>
-              </w:rPr>
-              <w:t>48</w:t>
+              <w:t>3.86</w:t>
             </w:r>
           </w:p>
         </w:tc>
@@ -4340,6 +4380,14 @@
                 <w:lang w:val="en-GB"/>
               </w:rPr>
             </w:pPr>
+            <w:r>
+              <w:rPr>
+                <w:sz w:val="24"/>
+                <w:szCs w:val="24"/>
+                <w:lang w:val="en-GB"/>
+              </w:rPr>
+              <w:t>58.83%</w:t>
+            </w:r>
           </w:p>
         </w:tc>
         <w:tc>
@@ -4357,6 +4405,14 @@
                 <w:lang w:val="en-GB"/>
               </w:rPr>
             </w:pPr>
+            <w:r>
+              <w:rPr>
+                <w:sz w:val="24"/>
+                <w:szCs w:val="24"/>
+                <w:lang w:val="en-GB"/>
+              </w:rPr>
+              <w:t>6.63</w:t>
+            </w:r>
           </w:p>
         </w:tc>
       </w:tr>
@@ -4410,7 +4466,15 @@
                 <w:szCs w:val="24"/>
                 <w:lang w:val="en-GB"/>
               </w:rPr>
-              <w:t>47.06%</w:t>
+              <w:t>39.13</w:t>
+            </w:r>
+            <w:r>
+              <w:rPr>
+                <w:sz w:val="24"/>
+                <w:szCs w:val="24"/>
+                <w:lang w:val="en-GB"/>
+              </w:rPr>
+              <w:t>%</w:t>
             </w:r>
           </w:p>
         </w:tc>
@@ -4435,7 +4499,7 @@
                 <w:szCs w:val="24"/>
                 <w:lang w:val="en-GB"/>
               </w:rPr>
-              <w:t>4.01</w:t>
+              <w:t>3.82</w:t>
             </w:r>
           </w:p>
         </w:tc>
@@ -4454,6 +4518,14 @@
                 <w:lang w:val="en-GB"/>
               </w:rPr>
             </w:pPr>
+            <w:r>
+              <w:rPr>
+                <w:sz w:val="24"/>
+                <w:szCs w:val="24"/>
+                <w:lang w:val="en-GB"/>
+              </w:rPr>
+              <w:t>60.08%</w:t>
+            </w:r>
           </w:p>
         </w:tc>
         <w:tc>
@@ -4471,6 +4543,14 @@
                 <w:lang w:val="en-GB"/>
               </w:rPr>
             </w:pPr>
+            <w:r>
+              <w:rPr>
+                <w:sz w:val="24"/>
+                <w:szCs w:val="24"/>
+                <w:lang w:val="en-GB"/>
+              </w:rPr>
+              <w:t>6.34</w:t>
+            </w:r>
           </w:p>
         </w:tc>
       </w:tr>
@@ -4524,7 +4604,7 @@
                 <w:szCs w:val="24"/>
                 <w:lang w:val="en-GB"/>
               </w:rPr>
-              <w:t>63.66%</w:t>
+              <w:t>37.04%</w:t>
             </w:r>
           </w:p>
         </w:tc>
@@ -4549,7 +4629,7 @@
                 <w:szCs w:val="24"/>
                 <w:lang w:val="en-GB"/>
               </w:rPr>
-              <w:t>5.77</w:t>
+              <w:t>3.80</w:t>
             </w:r>
           </w:p>
         </w:tc>
@@ -4568,6 +4648,14 @@
                 <w:lang w:val="en-GB"/>
               </w:rPr>
             </w:pPr>
+            <w:r>
+              <w:rPr>
+                <w:sz w:val="24"/>
+                <w:szCs w:val="24"/>
+                <w:lang w:val="en-GB"/>
+              </w:rPr>
+              <w:t>62.15%</w:t>
+            </w:r>
           </w:p>
         </w:tc>
         <w:tc>
@@ -4585,6 +4673,14 @@
                 <w:lang w:val="en-GB"/>
               </w:rPr>
             </w:pPr>
+            <w:r>
+              <w:rPr>
+                <w:sz w:val="24"/>
+                <w:szCs w:val="24"/>
+                <w:lang w:val="en-GB"/>
+              </w:rPr>
+              <w:t>5.79</w:t>
+            </w:r>
           </w:p>
         </w:tc>
       </w:tr>

--- a/CA2_Henrique_Noronha_sbs22102.docx
+++ b/CA2_Henrique_Noronha_sbs22102.docx
@@ -3532,6 +3532,388 @@
     </w:p>
     <w:p>
       <w:pPr>
+        <w:pStyle w:val="ListParagraph"/>
+        <w:spacing w:before="120" w:after="120" w:line="240" w:lineRule="auto"/>
+        <w:ind w:left="426" w:firstLine="708"/>
+        <w:contextualSpacing w:val="0"/>
+        <w:rPr>
+          <w:sz w:val="24"/>
+          <w:szCs w:val="24"/>
+          <w:lang w:val="en-IE"/>
+        </w:rPr>
+      </w:pPr>
+    </w:p>
+    <w:p>
+      <w:pPr>
+        <w:pStyle w:val="ListParagraph"/>
+        <w:spacing w:before="120" w:after="120" w:line="240" w:lineRule="auto"/>
+        <w:ind w:left="426" w:firstLine="708"/>
+        <w:contextualSpacing w:val="0"/>
+        <w:rPr>
+          <w:sz w:val="24"/>
+          <w:szCs w:val="24"/>
+          <w:lang w:val="en-IE"/>
+        </w:rPr>
+      </w:pPr>
+    </w:p>
+    <w:p>
+      <w:pPr>
+        <w:pStyle w:val="ListParagraph"/>
+        <w:spacing w:before="120" w:after="120" w:line="240" w:lineRule="auto"/>
+        <w:ind w:left="426" w:firstLine="708"/>
+        <w:contextualSpacing w:val="0"/>
+        <w:rPr>
+          <w:sz w:val="24"/>
+          <w:szCs w:val="24"/>
+          <w:lang w:val="en-IE"/>
+        </w:rPr>
+      </w:pPr>
+    </w:p>
+    <w:p>
+      <w:pPr>
+        <w:pStyle w:val="ListParagraph"/>
+        <w:spacing w:before="120" w:after="120" w:line="240" w:lineRule="auto"/>
+        <w:ind w:left="426" w:firstLine="708"/>
+        <w:contextualSpacing w:val="0"/>
+        <w:rPr>
+          <w:sz w:val="24"/>
+          <w:szCs w:val="24"/>
+          <w:lang w:val="en-IE"/>
+        </w:rPr>
+      </w:pPr>
+    </w:p>
+    <w:p>
+      <w:pPr>
+        <w:pStyle w:val="ListParagraph"/>
+        <w:spacing w:before="120" w:after="120" w:line="240" w:lineRule="auto"/>
+        <w:ind w:left="426" w:firstLine="708"/>
+        <w:contextualSpacing w:val="0"/>
+        <w:rPr>
+          <w:sz w:val="24"/>
+          <w:szCs w:val="24"/>
+          <w:lang w:val="en-IE"/>
+        </w:rPr>
+      </w:pPr>
+    </w:p>
+    <w:p>
+      <w:pPr>
+        <w:pStyle w:val="ListParagraph"/>
+        <w:spacing w:before="120" w:after="120" w:line="240" w:lineRule="auto"/>
+        <w:ind w:left="426" w:firstLine="708"/>
+        <w:contextualSpacing w:val="0"/>
+        <w:rPr>
+          <w:sz w:val="24"/>
+          <w:szCs w:val="24"/>
+          <w:lang w:val="en-IE"/>
+        </w:rPr>
+      </w:pPr>
+    </w:p>
+    <w:p>
+      <w:pPr>
+        <w:pStyle w:val="ListParagraph"/>
+        <w:spacing w:before="120" w:after="120" w:line="240" w:lineRule="auto"/>
+        <w:ind w:left="426" w:firstLine="708"/>
+        <w:contextualSpacing w:val="0"/>
+        <w:rPr>
+          <w:sz w:val="24"/>
+          <w:szCs w:val="24"/>
+          <w:lang w:val="en-IE"/>
+        </w:rPr>
+      </w:pPr>
+    </w:p>
+    <w:p>
+      <w:pPr>
+        <w:pStyle w:val="ListParagraph"/>
+        <w:spacing w:before="120" w:after="120" w:line="240" w:lineRule="auto"/>
+        <w:ind w:left="426" w:firstLine="708"/>
+        <w:contextualSpacing w:val="0"/>
+        <w:rPr>
+          <w:sz w:val="24"/>
+          <w:szCs w:val="24"/>
+          <w:lang w:val="en-IE"/>
+        </w:rPr>
+      </w:pPr>
+    </w:p>
+    <w:p>
+      <w:pPr>
+        <w:pStyle w:val="ListParagraph"/>
+        <w:spacing w:before="120" w:after="120" w:line="240" w:lineRule="auto"/>
+        <w:ind w:left="426" w:firstLine="708"/>
+        <w:contextualSpacing w:val="0"/>
+        <w:rPr>
+          <w:sz w:val="24"/>
+          <w:szCs w:val="24"/>
+          <w:lang w:val="en-IE"/>
+        </w:rPr>
+      </w:pPr>
+    </w:p>
+    <w:p>
+      <w:pPr>
+        <w:pStyle w:val="ListParagraph"/>
+        <w:spacing w:before="120" w:after="120" w:line="240" w:lineRule="auto"/>
+        <w:ind w:left="426" w:firstLine="708"/>
+        <w:contextualSpacing w:val="0"/>
+        <w:rPr>
+          <w:sz w:val="24"/>
+          <w:szCs w:val="24"/>
+          <w:lang w:val="en-IE"/>
+        </w:rPr>
+      </w:pPr>
+    </w:p>
+    <w:p>
+      <w:pPr>
+        <w:pStyle w:val="ListParagraph"/>
+        <w:numPr>
+          <w:ilvl w:val="2"/>
+          <w:numId w:val="4"/>
+        </w:numPr>
+        <w:spacing w:after="120" w:line="240" w:lineRule="auto"/>
+        <w:ind w:left="567"/>
+        <w:contextualSpacing w:val="0"/>
+        <w:rPr>
+          <w:i/>
+          <w:iCs/>
+          <w:sz w:val="24"/>
+          <w:szCs w:val="24"/>
+          <w:lang w:val="en-GB"/>
+        </w:rPr>
+      </w:pPr>
+      <w:r>
+        <w:rPr>
+          <w:i/>
+          <w:iCs/>
+          <w:sz w:val="24"/>
+          <w:szCs w:val="24"/>
+          <w:lang w:val="en-GB"/>
+        </w:rPr>
+        <w:t>Correlation matrix heatmaps</w:t>
+      </w:r>
+    </w:p>
+    <w:p>
+      <w:pPr>
+        <w:pStyle w:val="ListParagraph"/>
+        <w:spacing w:before="120" w:after="120" w:line="240" w:lineRule="auto"/>
+        <w:ind w:left="426" w:firstLine="708"/>
+        <w:contextualSpacing w:val="0"/>
+        <w:rPr>
+          <w:sz w:val="24"/>
+          <w:szCs w:val="24"/>
+          <w:lang w:val="en-IE"/>
+        </w:rPr>
+      </w:pPr>
+      <w:r>
+        <w:rPr>
+          <w:sz w:val="24"/>
+          <w:szCs w:val="24"/>
+          <w:lang w:val="en-IE"/>
+        </w:rPr>
+        <w:t>Before applying the machine learning regression models to the datasets for Ireland and Italy, an analysis of the correlation between the features were performed. As demonstrated in</w:t>
+      </w:r>
+      <w:r>
+        <w:rPr>
+          <w:sz w:val="24"/>
+          <w:szCs w:val="24"/>
+          <w:lang w:val="en-IE"/>
+        </w:rPr>
+        <w:t xml:space="preserve"> Figure 6 below, there is no significant correlation between adult cattle and the other features. </w:t>
+      </w:r>
+      <w:r>
+        <w:rPr>
+          <w:sz w:val="24"/>
+          <w:szCs w:val="24"/>
+          <w:lang w:val="en-IE"/>
+        </w:rPr>
+        <w:lastRenderedPageBreak/>
+        <w:t>This is an important discovery as the low correlation metrics will likely result in poor prediction outcomes from the machine learning regression models.</w:t>
+      </w:r>
+    </w:p>
+    <w:p>
+      <w:pPr>
+        <w:keepNext/>
+        <w:spacing w:before="120" w:after="120" w:line="240" w:lineRule="auto"/>
+      </w:pPr>
+      <w:r>
+        <w:rPr>
+          <w:sz w:val="24"/>
+          <w:szCs w:val="24"/>
+          <w:lang w:val="en-IE"/>
+        </w:rPr>
+        <w:drawing>
+          <wp:inline distT="0" distB="0" distL="0" distR="0" wp14:anchorId="7426A5A0" wp14:editId="20D31B1E">
+            <wp:extent cx="6210935" cy="2823845"/>
+            <wp:effectExtent l="0" t="0" r="0" b="0"/>
+            <wp:docPr id="18" name="Picture 18" descr="A picture containing application&#10;&#10;Description automatically generated"/>
+            <wp:cNvGraphicFramePr>
+              <a:graphicFrameLocks xmlns:a="http://schemas.openxmlformats.org/drawingml/2006/main" noChangeAspect="1"/>
+            </wp:cNvGraphicFramePr>
+            <a:graphic xmlns:a="http://schemas.openxmlformats.org/drawingml/2006/main">
+              <a:graphicData uri="http://schemas.openxmlformats.org/drawingml/2006/picture">
+                <pic:pic xmlns:pic="http://schemas.openxmlformats.org/drawingml/2006/picture">
+                  <pic:nvPicPr>
+                    <pic:cNvPr id="18" name="Picture 18" descr="A picture containing application&#10;&#10;Description automatically generated"/>
+                    <pic:cNvPicPr/>
+                  </pic:nvPicPr>
+                  <pic:blipFill>
+                    <a:blip r:embed="rId16"/>
+                    <a:stretch>
+                      <a:fillRect/>
+                    </a:stretch>
+                  </pic:blipFill>
+                  <pic:spPr>
+                    <a:xfrm>
+                      <a:off x="0" y="0"/>
+                      <a:ext cx="6236641" cy="2835532"/>
+                    </a:xfrm>
+                    <a:prstGeom prst="rect">
+                      <a:avLst/>
+                    </a:prstGeom>
+                  </pic:spPr>
+                </pic:pic>
+              </a:graphicData>
+            </a:graphic>
+          </wp:inline>
+        </w:drawing>
+      </w:r>
+    </w:p>
+    <w:p>
+      <w:pPr>
+        <w:pStyle w:val="Caption"/>
+        <w:jc w:val="center"/>
+        <w:rPr>
+          <w:sz w:val="24"/>
+          <w:szCs w:val="24"/>
+          <w:lang w:val="en-IE"/>
+        </w:rPr>
+      </w:pPr>
+      <w:r>
+        <w:t xml:space="preserve">Figure </w:t>
+      </w:r>
+      <w:r>
+        <w:fldChar w:fldCharType="begin"/>
+      </w:r>
+      <w:r>
+        <w:instrText xml:space="preserve"> SEQ Figure \* ARABIC </w:instrText>
+      </w:r>
+      <w:r>
+        <w:fldChar w:fldCharType="separate"/>
+      </w:r>
+      <w:r>
+        <w:rPr>
+          <w:noProof/>
+        </w:rPr>
+        <w:t>6</w:t>
+      </w:r>
+      <w:r>
+        <w:fldChar w:fldCharType="end"/>
+      </w:r>
+      <w:r>
+        <w:t xml:space="preserve"> – Ireland dataset features correlations</w:t>
+      </w:r>
+    </w:p>
+    <w:p>
+      <w:pPr>
+        <w:pStyle w:val="ListParagraph"/>
+        <w:spacing w:before="120" w:after="120" w:line="240" w:lineRule="auto"/>
+        <w:ind w:left="426" w:firstLine="708"/>
+        <w:contextualSpacing w:val="0"/>
+        <w:rPr>
+          <w:sz w:val="24"/>
+          <w:szCs w:val="24"/>
+          <w:lang w:val="en-IE"/>
+        </w:rPr>
+      </w:pPr>
+      <w:r>
+        <w:rPr>
+          <w:sz w:val="24"/>
+          <w:szCs w:val="24"/>
+          <w:lang w:val="en-IE"/>
+        </w:rPr>
+        <w:t>Similarly, the correlation between features in the Italian dataset were not significant</w:t>
+      </w:r>
+      <w:r>
+        <w:rPr>
+          <w:sz w:val="24"/>
+          <w:szCs w:val="24"/>
+          <w:lang w:val="en-IE"/>
+        </w:rPr>
+        <w:t xml:space="preserve">. There was an interesting discovery regarding the correlation between chicken and adult cattle, which turned out to be -0.69, which means there is an inverse correlation between the two features. </w:t>
+      </w:r>
+      <w:r>
+        <w:rPr>
+          <w:sz w:val="24"/>
+          <w:szCs w:val="24"/>
+          <w:lang w:val="en-IE"/>
+        </w:rPr>
+        <w:t>Again, these poor correlation scores may turn out to have a strong determination in the predictions of the machine learning models.</w:t>
+      </w:r>
+    </w:p>
+    <w:p>
+      <w:pPr>
+        <w:pStyle w:val="ListParagraph"/>
+        <w:spacing w:before="120" w:after="120" w:line="240" w:lineRule="auto"/>
+        <w:ind w:left="426" w:firstLine="708"/>
+        <w:contextualSpacing w:val="0"/>
+        <w:rPr>
+          <w:sz w:val="24"/>
+          <w:szCs w:val="24"/>
+          <w:lang w:val="en-IE"/>
+        </w:rPr>
+      </w:pPr>
+    </w:p>
+    <w:p>
+      <w:pPr>
+        <w:spacing w:before="120" w:after="120" w:line="240" w:lineRule="auto"/>
+        <w:rPr>
+          <w:sz w:val="24"/>
+          <w:szCs w:val="24"/>
+          <w:lang w:val="en-IE"/>
+        </w:rPr>
+      </w:pPr>
+      <w:r>
+        <w:rPr>
+          <w:sz w:val="24"/>
+          <w:szCs w:val="24"/>
+          <w:lang w:val="en-IE"/>
+        </w:rPr>
+        <w:drawing>
+          <wp:inline distT="0" distB="0" distL="0" distR="0" wp14:anchorId="4DE805CC" wp14:editId="5922DE43">
+            <wp:extent cx="6210935" cy="2814955"/>
+            <wp:effectExtent l="0" t="0" r="0" b="4445"/>
+            <wp:docPr id="19" name="Picture 19" descr="Background pattern&#10;&#10;Description automatically generated"/>
+            <wp:cNvGraphicFramePr>
+              <a:graphicFrameLocks xmlns:a="http://schemas.openxmlformats.org/drawingml/2006/main" noChangeAspect="1"/>
+            </wp:cNvGraphicFramePr>
+            <a:graphic xmlns:a="http://schemas.openxmlformats.org/drawingml/2006/main">
+              <a:graphicData uri="http://schemas.openxmlformats.org/drawingml/2006/picture">
+                <pic:pic xmlns:pic="http://schemas.openxmlformats.org/drawingml/2006/picture">
+                  <pic:nvPicPr>
+                    <pic:cNvPr id="19" name="Picture 19" descr="Background pattern&#10;&#10;Description automatically generated"/>
+                    <pic:cNvPicPr/>
+                  </pic:nvPicPr>
+                  <pic:blipFill>
+                    <a:blip r:embed="rId17"/>
+                    <a:stretch>
+                      <a:fillRect/>
+                    </a:stretch>
+                  </pic:blipFill>
+                  <pic:spPr>
+                    <a:xfrm>
+                      <a:off x="0" y="0"/>
+                      <a:ext cx="6210935" cy="2814955"/>
+                    </a:xfrm>
+                    <a:prstGeom prst="rect">
+                      <a:avLst/>
+                    </a:prstGeom>
+                  </pic:spPr>
+                </pic:pic>
+              </a:graphicData>
+            </a:graphic>
+          </wp:inline>
+        </w:drawing>
+      </w:r>
+    </w:p>
+    <w:p>
+      <w:pPr>
         <w:spacing w:after="120" w:line="240" w:lineRule="auto"/>
         <w:rPr>
           <w:sz w:val="24"/>
@@ -3617,6 +3999,7 @@
           <w:szCs w:val="24"/>
           <w:lang w:val="en-GB"/>
         </w:rPr>
+        <w:lastRenderedPageBreak/>
         <w:t>As i</w:t>
       </w:r>
       <w:r>
@@ -3658,22 +4041,6 @@
           <w:lang w:val="en-GB"/>
         </w:rPr>
         <w:t>using machine learning regression algorithms.</w:t>
-      </w:r>
-      <w:r>
-        <w:rPr>
-          <w:sz w:val="24"/>
-          <w:szCs w:val="24"/>
-          <w:lang w:val="en-GB"/>
-        </w:rPr>
-        <w:t xml:space="preserve"> </w:t>
-      </w:r>
-      <w:r>
-        <w:rPr>
-          <w:sz w:val="24"/>
-          <w:szCs w:val="24"/>
-          <w:lang w:val="en-GB"/>
-        </w:rPr>
-        <w:t xml:space="preserve"> </w:t>
       </w:r>
     </w:p>
     <w:p>
@@ -3688,6 +4055,199 @@
           <w:lang w:val="en-GB"/>
         </w:rPr>
       </w:pPr>
+      <w:r>
+        <w:rPr>
+          <w:sz w:val="24"/>
+          <w:szCs w:val="24"/>
+          <w:lang w:val="en-GB"/>
+        </w:rPr>
+        <w:t xml:space="preserve">The reason why linear regression models were chosen for this study is simply because of the nature of the question this study aims to answer. The linear regression model receives an input vector and uses it to predict an output </w:t>
+      </w:r>
+      <w:r>
+        <w:rPr>
+          <w:sz w:val="24"/>
+          <w:szCs w:val="24"/>
+          <w:lang w:val="en-GB"/>
+        </w:rPr>
+        <w:t xml:space="preserve">(Hastie, </w:t>
+      </w:r>
+      <w:proofErr w:type="spellStart"/>
+      <w:r>
+        <w:rPr>
+          <w:sz w:val="24"/>
+          <w:szCs w:val="24"/>
+          <w:lang w:val="en-GB"/>
+        </w:rPr>
+        <w:t>Tibshirani</w:t>
+      </w:r>
+      <w:proofErr w:type="spellEnd"/>
+      <w:r>
+        <w:rPr>
+          <w:sz w:val="24"/>
+          <w:szCs w:val="24"/>
+          <w:lang w:val="en-GB"/>
+        </w:rPr>
+        <w:t xml:space="preserve"> and Friedman, 2009)</w:t>
+      </w:r>
+      <w:r>
+        <w:rPr>
+          <w:sz w:val="24"/>
+          <w:szCs w:val="24"/>
+          <w:lang w:val="en-GB"/>
+        </w:rPr>
+        <w:t>.</w:t>
+      </w:r>
+      <w:r>
+        <w:rPr>
+          <w:sz w:val="24"/>
+          <w:szCs w:val="24"/>
+          <w:lang w:val="en-GB"/>
+        </w:rPr>
+        <w:t xml:space="preserve"> </w:t>
+      </w:r>
+      <w:r>
+        <w:rPr>
+          <w:sz w:val="24"/>
+          <w:szCs w:val="24"/>
+          <w:lang w:val="en-GB"/>
+        </w:rPr>
+        <w:t xml:space="preserve">Therefore, before applying the machine learning models </w:t>
+      </w:r>
+      <w:r>
+        <w:rPr>
+          <w:sz w:val="24"/>
+          <w:szCs w:val="24"/>
+          <w:lang w:val="en-GB"/>
+        </w:rPr>
+        <w:t>in this study, the features were separated into independent variables, which are denominated X</w:t>
+      </w:r>
+      <w:r>
+        <w:rPr>
+          <w:sz w:val="24"/>
+          <w:szCs w:val="24"/>
+          <w:lang w:val="en-GB"/>
+        </w:rPr>
+        <w:t>,</w:t>
+      </w:r>
+      <w:r>
+        <w:rPr>
+          <w:sz w:val="24"/>
+          <w:szCs w:val="24"/>
+          <w:lang w:val="en-GB"/>
+        </w:rPr>
+        <w:t xml:space="preserve"> </w:t>
+      </w:r>
+      <w:r>
+        <w:rPr>
+          <w:sz w:val="24"/>
+          <w:szCs w:val="24"/>
+          <w:lang w:val="en-GB"/>
+        </w:rPr>
+        <w:t>the input vector</w:t>
+      </w:r>
+      <w:r>
+        <w:rPr>
+          <w:sz w:val="24"/>
+          <w:szCs w:val="24"/>
+          <w:lang w:val="en-GB"/>
+        </w:rPr>
+        <w:t xml:space="preserve"> </w:t>
+      </w:r>
+      <w:r>
+        <w:rPr>
+          <w:sz w:val="24"/>
+          <w:szCs w:val="24"/>
+          <w:lang w:val="en-GB"/>
+        </w:rPr>
+        <w:t>(chicken, pork, and lamb), and a dependant variable</w:t>
+      </w:r>
+      <w:r>
+        <w:rPr>
+          <w:sz w:val="24"/>
+          <w:szCs w:val="24"/>
+          <w:lang w:val="en-GB"/>
+        </w:rPr>
+        <w:t xml:space="preserve">, denominated </w:t>
+      </w:r>
+      <w:r>
+        <w:rPr>
+          <w:sz w:val="24"/>
+          <w:szCs w:val="24"/>
+          <w:lang w:val="en-GB"/>
+        </w:rPr>
+        <w:t>y</w:t>
+      </w:r>
+      <w:r>
+        <w:rPr>
+          <w:sz w:val="24"/>
+          <w:szCs w:val="24"/>
+          <w:lang w:val="en-GB"/>
+        </w:rPr>
+        <w:t xml:space="preserve">, </w:t>
+      </w:r>
+      <w:r>
+        <w:rPr>
+          <w:sz w:val="24"/>
+          <w:szCs w:val="24"/>
+          <w:lang w:val="en-GB"/>
+        </w:rPr>
+        <w:t xml:space="preserve">which </w:t>
+      </w:r>
+      <w:r>
+        <w:rPr>
+          <w:sz w:val="24"/>
+          <w:szCs w:val="24"/>
+          <w:lang w:val="en-GB"/>
+        </w:rPr>
+        <w:t xml:space="preserve">is </w:t>
+      </w:r>
+      <w:r>
+        <w:rPr>
+          <w:sz w:val="24"/>
+          <w:szCs w:val="24"/>
+          <w:lang w:val="en-GB"/>
+        </w:rPr>
+        <w:t>the target feature to be predicted (adult cattle).</w:t>
+      </w:r>
+    </w:p>
+    <w:p>
+      <w:pPr>
+        <w:spacing w:after="120" w:line="240" w:lineRule="auto"/>
+        <w:rPr>
+          <w:sz w:val="24"/>
+          <w:szCs w:val="24"/>
+          <w:lang w:val="en-GB"/>
+        </w:rPr>
+      </w:pPr>
+    </w:p>
+    <w:p>
+      <w:pPr>
+        <w:pStyle w:val="ListParagraph"/>
+        <w:numPr>
+          <w:ilvl w:val="2"/>
+          <w:numId w:val="4"/>
+        </w:numPr>
+        <w:spacing w:after="120" w:line="240" w:lineRule="auto"/>
+        <w:ind w:left="567"/>
+        <w:contextualSpacing w:val="0"/>
+        <w:rPr>
+          <w:i/>
+          <w:iCs/>
+          <w:sz w:val="24"/>
+          <w:szCs w:val="24"/>
+          <w:lang w:val="en-GB"/>
+        </w:rPr>
+      </w:pPr>
+      <w:r>
+        <w:rPr>
+          <w:i/>
+          <w:iCs/>
+          <w:sz w:val="24"/>
+          <w:szCs w:val="24"/>
+          <w:lang w:val="en-GB"/>
+        </w:rPr>
+        <w:t>Multiple linear regression</w:t>
+      </w:r>
     </w:p>
     <w:p>
       <w:pPr>
@@ -3701,6 +4261,86 @@
           <w:lang w:val="en-GB"/>
         </w:rPr>
       </w:pPr>
+      <w:r>
+        <w:rPr>
+          <w:sz w:val="24"/>
+          <w:szCs w:val="24"/>
+          <w:lang w:val="en-GB"/>
+        </w:rPr>
+        <w:t xml:space="preserve">Linear regression is a simple closed-form solution because it uses the simplest model form. The most straightforward machine learning method is linear </w:t>
+      </w:r>
+      <w:r>
+        <w:rPr>
+          <w:sz w:val="24"/>
+          <w:szCs w:val="24"/>
+          <w:lang w:val="en-GB"/>
+        </w:rPr>
+        <w:t>regression,</w:t>
+      </w:r>
+      <w:r>
+        <w:rPr>
+          <w:sz w:val="24"/>
+          <w:szCs w:val="24"/>
+          <w:lang w:val="en-GB"/>
+        </w:rPr>
+        <w:t xml:space="preserve"> and it can easily be applied to</w:t>
+      </w:r>
+      <w:r>
+        <w:rPr>
+          <w:sz w:val="24"/>
+          <w:szCs w:val="24"/>
+          <w:lang w:val="en-GB"/>
+        </w:rPr>
+        <w:t xml:space="preserve"> </w:t>
+      </w:r>
+      <w:r>
+        <w:rPr>
+          <w:sz w:val="24"/>
+          <w:szCs w:val="24"/>
+          <w:lang w:val="en-GB"/>
+        </w:rPr>
+        <w:t>small</w:t>
+      </w:r>
+      <w:r>
+        <w:rPr>
+          <w:sz w:val="24"/>
+          <w:szCs w:val="24"/>
+          <w:lang w:val="en-GB"/>
+        </w:rPr>
+        <w:t xml:space="preserve"> data sets and may be read intuitively</w:t>
+      </w:r>
+      <w:r>
+        <w:rPr>
+          <w:sz w:val="24"/>
+          <w:szCs w:val="24"/>
+          <w:lang w:val="en-GB"/>
+        </w:rPr>
+        <w:t xml:space="preserve"> </w:t>
+      </w:r>
+      <w:r>
+        <w:rPr>
+          <w:sz w:val="24"/>
+          <w:szCs w:val="24"/>
+          <w:lang w:val="en-GB"/>
+        </w:rPr>
+        <w:t>(Jiang, 2021)</w:t>
+      </w:r>
+      <w:r>
+        <w:rPr>
+          <w:sz w:val="24"/>
+          <w:szCs w:val="24"/>
+          <w:lang w:val="en-GB"/>
+        </w:rPr>
+        <w:t>.</w:t>
+      </w:r>
+      <w:r>
+        <w:rPr>
+          <w:sz w:val="24"/>
+          <w:szCs w:val="24"/>
+          <w:lang w:val="en-GB"/>
+        </w:rPr>
+        <w:t xml:space="preserve"> </w:t>
+      </w:r>
     </w:p>
     <w:p>
       <w:pPr>
@@ -3714,13 +4354,741 @@
           <w:lang w:val="en-GB"/>
         </w:rPr>
       </w:pPr>
+      <w:r>
+        <w:rPr>
+          <w:sz w:val="24"/>
+          <w:szCs w:val="24"/>
+          <w:lang w:val="en-GB"/>
+        </w:rPr>
+        <w:t>Since the dataset used in this analysis</w:t>
+      </w:r>
+      <w:r>
+        <w:rPr>
+          <w:sz w:val="24"/>
+          <w:szCs w:val="24"/>
+          <w:lang w:val="en-GB"/>
+        </w:rPr>
+        <w:t xml:space="preserve"> have multiple independent features, it is necessary to perform a multiple linear regression</w:t>
+      </w:r>
+      <w:r>
+        <w:rPr>
+          <w:sz w:val="24"/>
+          <w:szCs w:val="24"/>
+          <w:lang w:val="en-GB"/>
+        </w:rPr>
+        <w:t xml:space="preserve">. </w:t>
+      </w:r>
+      <w:r>
+        <w:rPr>
+          <w:sz w:val="24"/>
+          <w:szCs w:val="24"/>
+          <w:lang w:val="en-GB"/>
+        </w:rPr>
+        <w:t>To accomplish this, a l</w:t>
+      </w:r>
+      <w:r>
+        <w:rPr>
+          <w:sz w:val="24"/>
+          <w:szCs w:val="24"/>
+          <w:lang w:val="en-GB"/>
+        </w:rPr>
+        <w:t>inear regression can be readily extended to many dimensions using the Scikit-learn package</w:t>
+      </w:r>
+      <w:r>
+        <w:rPr>
+          <w:sz w:val="24"/>
+          <w:szCs w:val="24"/>
+          <w:lang w:val="en-GB"/>
+        </w:rPr>
+        <w:t xml:space="preserve"> </w:t>
+      </w:r>
+      <w:r>
+        <w:rPr>
+          <w:sz w:val="24"/>
+          <w:szCs w:val="24"/>
+          <w:lang w:val="en-GB"/>
+        </w:rPr>
+        <w:t>(José Unpingco, 2016)</w:t>
+      </w:r>
+      <w:r>
+        <w:rPr>
+          <w:sz w:val="24"/>
+          <w:szCs w:val="24"/>
+          <w:lang w:val="en-GB"/>
+        </w:rPr>
+        <w:t>.</w:t>
+      </w:r>
+      <w:r>
+        <w:rPr>
+          <w:sz w:val="24"/>
+          <w:szCs w:val="24"/>
+          <w:lang w:val="en-GB"/>
+        </w:rPr>
+        <w:t xml:space="preserve"> Refer to Equation 1 below for the mathematical reasoning of the multiple linear regression.</w:t>
+      </w:r>
+    </w:p>
+    <w:p>
+      <w:pPr>
+        <w:keepNext/>
+        <w:spacing w:after="120" w:line="240" w:lineRule="auto"/>
+        <w:jc w:val="center"/>
+      </w:pPr>
+      <w:r>
+        <w:rPr>
+          <w:sz w:val="24"/>
+          <w:szCs w:val="24"/>
+          <w:lang w:val="en-GB"/>
+        </w:rPr>
+        <w:drawing>
+          <wp:inline distT="0" distB="0" distL="0" distR="0" wp14:anchorId="176A2662" wp14:editId="5E4F4ADA">
+            <wp:extent cx="4064000" cy="609600"/>
+            <wp:effectExtent l="0" t="0" r="0" b="0"/>
+            <wp:docPr id="7" name="Picture 7"/>
+            <wp:cNvGraphicFramePr>
+              <a:graphicFrameLocks xmlns:a="http://schemas.openxmlformats.org/drawingml/2006/main" noChangeAspect="1"/>
+            </wp:cNvGraphicFramePr>
+            <a:graphic xmlns:a="http://schemas.openxmlformats.org/drawingml/2006/main">
+              <a:graphicData uri="http://schemas.openxmlformats.org/drawingml/2006/picture">
+                <pic:pic xmlns:pic="http://schemas.openxmlformats.org/drawingml/2006/picture">
+                  <pic:nvPicPr>
+                    <pic:cNvPr id="1" name=""/>
+                    <pic:cNvPicPr/>
+                  </pic:nvPicPr>
+                  <pic:blipFill>
+                    <a:blip r:embed="rId18"/>
+                    <a:stretch>
+                      <a:fillRect/>
+                    </a:stretch>
+                  </pic:blipFill>
+                  <pic:spPr>
+                    <a:xfrm>
+                      <a:off x="0" y="0"/>
+                      <a:ext cx="4064000" cy="609600"/>
+                    </a:xfrm>
+                    <a:prstGeom prst="rect">
+                      <a:avLst/>
+                    </a:prstGeom>
+                  </pic:spPr>
+                </pic:pic>
+              </a:graphicData>
+            </a:graphic>
+          </wp:inline>
+        </w:drawing>
+      </w:r>
+    </w:p>
+    <w:p>
+      <w:pPr>
+        <w:pStyle w:val="Caption"/>
+        <w:jc w:val="center"/>
+      </w:pPr>
+      <w:r>
+        <w:t xml:space="preserve">Equation </w:t>
+      </w:r>
+      <w:r>
+        <w:fldChar w:fldCharType="begin"/>
+      </w:r>
+      <w:r>
+        <w:instrText xml:space="preserve"> SEQ Equation \* ARABIC </w:instrText>
+      </w:r>
+      <w:r>
+        <w:fldChar w:fldCharType="separate"/>
+      </w:r>
+      <w:r>
+        <w:rPr>
+          <w:noProof/>
+        </w:rPr>
+        <w:t>1</w:t>
+      </w:r>
+      <w:r>
+        <w:fldChar w:fldCharType="end"/>
+      </w:r>
+      <w:r>
+        <w:t xml:space="preserve"> – multiple linear regression</w:t>
+      </w:r>
+    </w:p>
+    <w:p>
+      <w:pPr>
+        <w:spacing w:after="120" w:line="240" w:lineRule="auto"/>
+        <w:rPr>
+          <w:sz w:val="24"/>
+          <w:szCs w:val="24"/>
+          <w:lang w:val="en-GB"/>
+        </w:rPr>
+      </w:pPr>
     </w:p>
     <w:p>
       <w:pPr>
         <w:pStyle w:val="ListParagraph"/>
+        <w:numPr>
+          <w:ilvl w:val="2"/>
+          <w:numId w:val="4"/>
+        </w:numPr>
+        <w:spacing w:after="120" w:line="240" w:lineRule="auto"/>
+        <w:ind w:left="567"/>
+        <w:contextualSpacing w:val="0"/>
+        <w:rPr>
+          <w:i/>
+          <w:iCs/>
+          <w:sz w:val="24"/>
+          <w:szCs w:val="24"/>
+          <w:lang w:val="en-GB"/>
+        </w:rPr>
+      </w:pPr>
+      <w:r>
+        <w:rPr>
+          <w:i/>
+          <w:iCs/>
+          <w:sz w:val="24"/>
+          <w:szCs w:val="24"/>
+          <w:lang w:val="en-GB"/>
+        </w:rPr>
+        <w:t>Polynomial regression</w:t>
+      </w:r>
+    </w:p>
+    <w:p>
+      <w:pPr>
         <w:spacing w:after="120" w:line="240" w:lineRule="auto"/>
         <w:ind w:left="426" w:firstLine="708"/>
+        <w:rPr>
+          <w:sz w:val="24"/>
+          <w:szCs w:val="24"/>
+          <w:lang w:val="en-GB"/>
+        </w:rPr>
+      </w:pPr>
+      <w:r>
+        <w:rPr>
+          <w:sz w:val="24"/>
+          <w:szCs w:val="24"/>
+          <w:lang w:val="en-GB"/>
+        </w:rPr>
+        <w:t>Linear regression models tend to be limiting and inflexible, a good way to add flexibility to the model is by adding polynomials to the input features. By using these polynomial features along with a linear regression, results in the polynomial regression. Refer to Equation 2 below for a mathematical representation of the polynomial regression.</w:t>
+      </w:r>
+    </w:p>
+    <w:p>
+      <w:pPr>
+        <w:keepNext/>
+        <w:spacing w:after="120" w:line="240" w:lineRule="auto"/>
+        <w:jc w:val="center"/>
+      </w:pPr>
+      <w:r>
+        <w:rPr>
+          <w:sz w:val="24"/>
+          <w:szCs w:val="24"/>
+          <w:lang w:val="en-GB"/>
+        </w:rPr>
+        <w:drawing>
+          <wp:inline distT="0" distB="0" distL="0" distR="0" wp14:anchorId="58CCE22E" wp14:editId="10F9CB23">
+            <wp:extent cx="4958454" cy="404037"/>
+            <wp:effectExtent l="0" t="0" r="0" b="2540"/>
+            <wp:docPr id="13" name="Picture 13"/>
+            <wp:cNvGraphicFramePr>
+              <a:graphicFrameLocks xmlns:a="http://schemas.openxmlformats.org/drawingml/2006/main" noChangeAspect="1"/>
+            </wp:cNvGraphicFramePr>
+            <a:graphic xmlns:a="http://schemas.openxmlformats.org/drawingml/2006/main">
+              <a:graphicData uri="http://schemas.openxmlformats.org/drawingml/2006/picture">
+                <pic:pic xmlns:pic="http://schemas.openxmlformats.org/drawingml/2006/picture">
+                  <pic:nvPicPr>
+                    <pic:cNvPr id="1" name=""/>
+                    <pic:cNvPicPr/>
+                  </pic:nvPicPr>
+                  <pic:blipFill>
+                    <a:blip r:embed="rId19"/>
+                    <a:stretch>
+                      <a:fillRect/>
+                    </a:stretch>
+                  </pic:blipFill>
+                  <pic:spPr>
+                    <a:xfrm>
+                      <a:off x="0" y="0"/>
+                      <a:ext cx="5164952" cy="420863"/>
+                    </a:xfrm>
+                    <a:prstGeom prst="rect">
+                      <a:avLst/>
+                    </a:prstGeom>
+                  </pic:spPr>
+                </pic:pic>
+              </a:graphicData>
+            </a:graphic>
+          </wp:inline>
+        </w:drawing>
+      </w:r>
+    </w:p>
+    <w:p>
+      <w:pPr>
+        <w:pStyle w:val="Caption"/>
+        <w:jc w:val="center"/>
+        <w:rPr>
+          <w:sz w:val="24"/>
+          <w:szCs w:val="24"/>
+          <w:lang w:val="en-GB"/>
+        </w:rPr>
+      </w:pPr>
+      <w:r>
+        <w:t xml:space="preserve">Equation </w:t>
+      </w:r>
+      <w:r>
+        <w:fldChar w:fldCharType="begin"/>
+      </w:r>
+      <w:r>
+        <w:instrText xml:space="preserve"> SEQ Equation \* ARABIC </w:instrText>
+      </w:r>
+      <w:r>
+        <w:fldChar w:fldCharType="separate"/>
+      </w:r>
+      <w:r>
+        <w:rPr>
+          <w:noProof/>
+        </w:rPr>
+        <w:t>2</w:t>
+      </w:r>
+      <w:r>
+        <w:fldChar w:fldCharType="end"/>
+      </w:r>
+      <w:r>
+        <w:t xml:space="preserve"> – polynomial regression</w:t>
+      </w:r>
+    </w:p>
+    <w:p>
+      <w:pPr>
+        <w:spacing w:after="120" w:line="240" w:lineRule="auto"/>
+        <w:ind w:left="426" w:firstLine="708"/>
+        <w:rPr>
+          <w:sz w:val="24"/>
+          <w:szCs w:val="24"/>
+          <w:lang w:val="en-GB"/>
+        </w:rPr>
+      </w:pPr>
+    </w:p>
+    <w:p>
+      <w:pPr>
+        <w:pStyle w:val="ListParagraph"/>
+        <w:numPr>
+          <w:ilvl w:val="2"/>
+          <w:numId w:val="4"/>
+        </w:numPr>
+        <w:spacing w:after="120" w:line="240" w:lineRule="auto"/>
+        <w:ind w:left="567"/>
         <w:contextualSpacing w:val="0"/>
+        <w:rPr>
+          <w:i/>
+          <w:iCs/>
+          <w:sz w:val="24"/>
+          <w:szCs w:val="24"/>
+          <w:lang w:val="en-GB"/>
+        </w:rPr>
+      </w:pPr>
+      <w:r>
+        <w:rPr>
+          <w:i/>
+          <w:iCs/>
+          <w:sz w:val="24"/>
+          <w:szCs w:val="24"/>
+          <w:lang w:val="en-GB"/>
+        </w:rPr>
+        <w:t>Elastic net regression</w:t>
+      </w:r>
+    </w:p>
+    <w:p>
+      <w:pPr>
+        <w:spacing w:after="120" w:line="240" w:lineRule="auto"/>
+        <w:ind w:left="426" w:firstLine="708"/>
+        <w:rPr>
+          <w:sz w:val="24"/>
+          <w:szCs w:val="24"/>
+          <w:lang w:val="en-GB"/>
+        </w:rPr>
+      </w:pPr>
+      <w:r>
+        <w:rPr>
+          <w:sz w:val="24"/>
+          <w:szCs w:val="24"/>
+          <w:lang w:val="en-GB"/>
+        </w:rPr>
+        <w:t xml:space="preserve">Elastic net </w:t>
+      </w:r>
+      <w:r>
+        <w:rPr>
+          <w:sz w:val="24"/>
+          <w:szCs w:val="24"/>
+          <w:lang w:val="en-GB"/>
+        </w:rPr>
+        <w:t xml:space="preserve">is an extension of the linear regression which adds regularization penalties to the loss function during the </w:t>
+      </w:r>
+      <w:r>
+        <w:rPr>
+          <w:sz w:val="24"/>
+          <w:szCs w:val="24"/>
+          <w:lang w:val="en-GB"/>
+        </w:rPr>
+        <w:t>training of the data, by using the L1 and L2 penalty functions</w:t>
+      </w:r>
+      <w:r>
+        <w:rPr>
+          <w:sz w:val="24"/>
+          <w:szCs w:val="24"/>
+          <w:lang w:val="en-GB"/>
+        </w:rPr>
+        <w:t xml:space="preserve">. </w:t>
+      </w:r>
+      <w:r>
+        <w:rPr>
+          <w:sz w:val="24"/>
+          <w:szCs w:val="24"/>
+          <w:lang w:val="en-GB"/>
+        </w:rPr>
+        <w:t>The hyperparameter "alpha" is used to determine how much weight each of the L1 and L2 penalties is given. The L1 penalty's contribution is weighted by one minus the alpha value, while the L2 penalty is weighted by one minus the alpha value</w:t>
+      </w:r>
+      <w:r>
+        <w:rPr>
+          <w:sz w:val="24"/>
+          <w:szCs w:val="24"/>
+          <w:lang w:val="en-GB"/>
+        </w:rPr>
+        <w:t xml:space="preserve"> </w:t>
+      </w:r>
+      <w:r>
+        <w:rPr>
+          <w:sz w:val="24"/>
+          <w:szCs w:val="24"/>
+          <w:lang w:val="en-GB"/>
+        </w:rPr>
+        <w:t>(Brownlee, 2020)</w:t>
+      </w:r>
+      <w:r>
+        <w:rPr>
+          <w:sz w:val="24"/>
+          <w:szCs w:val="24"/>
+          <w:lang w:val="en-GB"/>
+        </w:rPr>
+        <w:t>.</w:t>
+      </w:r>
+    </w:p>
+    <w:p>
+      <w:pPr>
+        <w:spacing w:after="120" w:line="240" w:lineRule="auto"/>
+        <w:ind w:left="426" w:firstLine="708"/>
+        <w:rPr>
+          <w:sz w:val="24"/>
+          <w:szCs w:val="24"/>
+          <w:lang w:val="en-GB"/>
+        </w:rPr>
+      </w:pPr>
+    </w:p>
+    <w:p>
+      <w:pPr>
+        <w:pStyle w:val="ListParagraph"/>
+        <w:numPr>
+          <w:ilvl w:val="2"/>
+          <w:numId w:val="4"/>
+        </w:numPr>
+        <w:spacing w:after="120" w:line="240" w:lineRule="auto"/>
+        <w:ind w:left="567"/>
+        <w:contextualSpacing w:val="0"/>
+        <w:rPr>
+          <w:i/>
+          <w:iCs/>
+          <w:sz w:val="24"/>
+          <w:szCs w:val="24"/>
+          <w:lang w:val="en-GB"/>
+        </w:rPr>
+      </w:pPr>
+      <w:r>
+        <w:rPr>
+          <w:i/>
+          <w:iCs/>
+          <w:sz w:val="24"/>
+          <w:szCs w:val="24"/>
+          <w:lang w:val="en-GB"/>
+        </w:rPr>
+        <w:t>Ridge regression</w:t>
+      </w:r>
+    </w:p>
+    <w:p>
+      <w:pPr>
+        <w:spacing w:after="120" w:line="240" w:lineRule="auto"/>
+        <w:ind w:left="426" w:firstLine="708"/>
+        <w:rPr>
+          <w:sz w:val="24"/>
+          <w:szCs w:val="24"/>
+          <w:lang w:val="en-GB"/>
+        </w:rPr>
+      </w:pPr>
+      <w:r>
+        <w:rPr>
+          <w:sz w:val="24"/>
+          <w:szCs w:val="24"/>
+          <w:lang w:val="en-GB"/>
+        </w:rPr>
+        <w:lastRenderedPageBreak/>
+        <w:t xml:space="preserve">Ridge regression is a regularization method that applies a straightforward L2 norm-minimization to the linear regression formula. For ridge regression, a simple closed-form solution can be </w:t>
+      </w:r>
+      <w:r>
+        <w:rPr>
+          <w:sz w:val="24"/>
+          <w:szCs w:val="24"/>
+          <w:lang w:val="en-GB"/>
+        </w:rPr>
+        <w:t>found,</w:t>
+      </w:r>
+      <w:r>
+        <w:rPr>
+          <w:sz w:val="24"/>
+          <w:szCs w:val="24"/>
+          <w:lang w:val="en-GB"/>
+        </w:rPr>
+        <w:t xml:space="preserve"> and</w:t>
+      </w:r>
+      <w:r>
+        <w:rPr>
+          <w:sz w:val="24"/>
+          <w:szCs w:val="24"/>
+          <w:lang w:val="en-GB"/>
+        </w:rPr>
+        <w:t xml:space="preserve"> </w:t>
+      </w:r>
+      <w:r>
+        <w:rPr>
+          <w:sz w:val="24"/>
+          <w:szCs w:val="24"/>
+          <w:lang w:val="en-GB"/>
+        </w:rPr>
+        <w:t>i</w:t>
+      </w:r>
+      <w:r>
+        <w:rPr>
+          <w:sz w:val="24"/>
+          <w:szCs w:val="24"/>
+          <w:lang w:val="en-GB"/>
+        </w:rPr>
+        <w:t>t</w:t>
+      </w:r>
+      <w:r>
+        <w:rPr>
+          <w:sz w:val="24"/>
+          <w:szCs w:val="24"/>
+          <w:lang w:val="en-GB"/>
+        </w:rPr>
+        <w:t xml:space="preserve"> can also</w:t>
+      </w:r>
+      <w:r>
+        <w:rPr>
+          <w:sz w:val="24"/>
+          <w:szCs w:val="24"/>
+          <w:lang w:val="en-GB"/>
+        </w:rPr>
+        <w:t xml:space="preserve"> help with overfitting and other estimation issues in linear regression with a high number of parameters</w:t>
+      </w:r>
+      <w:r>
+        <w:rPr>
+          <w:sz w:val="24"/>
+          <w:szCs w:val="24"/>
+          <w:lang w:val="en-GB"/>
+        </w:rPr>
+        <w:t xml:space="preserve"> </w:t>
+      </w:r>
+      <w:r>
+        <w:rPr>
+          <w:sz w:val="24"/>
+          <w:szCs w:val="24"/>
+          <w:lang w:val="en-GB"/>
+        </w:rPr>
+        <w:t>(Jiang, 2021)</w:t>
+      </w:r>
+      <w:r>
+        <w:rPr>
+          <w:sz w:val="24"/>
+          <w:szCs w:val="24"/>
+          <w:lang w:val="en-GB"/>
+        </w:rPr>
+        <w:t>.</w:t>
+      </w:r>
+      <w:r>
+        <w:rPr>
+          <w:sz w:val="24"/>
+          <w:szCs w:val="24"/>
+          <w:lang w:val="en-GB"/>
+        </w:rPr>
+        <w:t xml:space="preserve"> Refer to Equation 3 below for the ridge regression mathematical equation. </w:t>
+      </w:r>
+    </w:p>
+    <w:p>
+      <w:pPr>
+        <w:keepNext/>
+        <w:spacing w:after="120" w:line="240" w:lineRule="auto"/>
+        <w:jc w:val="center"/>
+      </w:pPr>
+      <w:r>
+        <w:rPr>
+          <w:sz w:val="24"/>
+          <w:szCs w:val="24"/>
+          <w:lang w:val="en-GB"/>
+        </w:rPr>
+        <w:drawing>
+          <wp:inline distT="0" distB="0" distL="0" distR="0" wp14:anchorId="5EC563F1" wp14:editId="58560E02">
+            <wp:extent cx="4603898" cy="480574"/>
+            <wp:effectExtent l="0" t="0" r="0" b="2540"/>
+            <wp:docPr id="17" name="Picture 17" descr="Diagram&#10;&#10;Description automatically generated"/>
+            <wp:cNvGraphicFramePr>
+              <a:graphicFrameLocks xmlns:a="http://schemas.openxmlformats.org/drawingml/2006/main" noChangeAspect="1"/>
+            </wp:cNvGraphicFramePr>
+            <a:graphic xmlns:a="http://schemas.openxmlformats.org/drawingml/2006/main">
+              <a:graphicData uri="http://schemas.openxmlformats.org/drawingml/2006/picture">
+                <pic:pic xmlns:pic="http://schemas.openxmlformats.org/drawingml/2006/picture">
+                  <pic:nvPicPr>
+                    <pic:cNvPr id="17" name="Picture 17" descr="Diagram&#10;&#10;Description automatically generated"/>
+                    <pic:cNvPicPr/>
+                  </pic:nvPicPr>
+                  <pic:blipFill>
+                    <a:blip r:embed="rId20"/>
+                    <a:stretch>
+                      <a:fillRect/>
+                    </a:stretch>
+                  </pic:blipFill>
+                  <pic:spPr>
+                    <a:xfrm>
+                      <a:off x="0" y="0"/>
+                      <a:ext cx="4777414" cy="498686"/>
+                    </a:xfrm>
+                    <a:prstGeom prst="rect">
+                      <a:avLst/>
+                    </a:prstGeom>
+                  </pic:spPr>
+                </pic:pic>
+              </a:graphicData>
+            </a:graphic>
+          </wp:inline>
+        </w:drawing>
+      </w:r>
+    </w:p>
+    <w:p>
+      <w:pPr>
+        <w:pStyle w:val="Caption"/>
+        <w:jc w:val="center"/>
+        <w:rPr>
+          <w:sz w:val="24"/>
+          <w:szCs w:val="24"/>
+          <w:lang w:val="en-GB"/>
+        </w:rPr>
+      </w:pPr>
+      <w:r>
+        <w:t xml:space="preserve">Equation </w:t>
+      </w:r>
+      <w:r>
+        <w:fldChar w:fldCharType="begin"/>
+      </w:r>
+      <w:r>
+        <w:instrText xml:space="preserve"> SEQ Equation \* ARABIC </w:instrText>
+      </w:r>
+      <w:r>
+        <w:fldChar w:fldCharType="separate"/>
+      </w:r>
+      <w:r>
+        <w:rPr>
+          <w:noProof/>
+        </w:rPr>
+        <w:t>3</w:t>
+      </w:r>
+      <w:r>
+        <w:fldChar w:fldCharType="end"/>
+      </w:r>
+      <w:r>
+        <w:t xml:space="preserve"> – ridge regression</w:t>
+      </w:r>
+    </w:p>
+    <w:p>
+      <w:pPr>
+        <w:spacing w:after="120" w:line="240" w:lineRule="auto"/>
+        <w:ind w:left="426" w:firstLine="708"/>
+        <w:rPr>
+          <w:sz w:val="24"/>
+          <w:szCs w:val="24"/>
+          <w:lang w:val="en-GB"/>
+        </w:rPr>
+      </w:pPr>
+    </w:p>
+    <w:p>
+      <w:pPr>
+        <w:pStyle w:val="ListParagraph"/>
+        <w:numPr>
+          <w:ilvl w:val="2"/>
+          <w:numId w:val="4"/>
+        </w:numPr>
+        <w:spacing w:after="120" w:line="240" w:lineRule="auto"/>
+        <w:ind w:left="567"/>
+        <w:contextualSpacing w:val="0"/>
+        <w:rPr>
+          <w:i/>
+          <w:iCs/>
+          <w:sz w:val="24"/>
+          <w:szCs w:val="24"/>
+          <w:lang w:val="en-GB"/>
+        </w:rPr>
+      </w:pPr>
+      <w:r>
+        <w:rPr>
+          <w:i/>
+          <w:iCs/>
+          <w:sz w:val="24"/>
+          <w:szCs w:val="24"/>
+          <w:lang w:val="en-GB"/>
+        </w:rPr>
+        <w:t>Random forest regression</w:t>
+      </w:r>
+    </w:p>
+    <w:p>
+      <w:pPr>
+        <w:spacing w:after="120" w:line="240" w:lineRule="auto"/>
+        <w:ind w:left="426" w:firstLine="708"/>
+        <w:rPr>
+          <w:sz w:val="24"/>
+          <w:szCs w:val="24"/>
+          <w:lang w:val="en-GB"/>
+        </w:rPr>
+      </w:pPr>
+      <w:r>
+        <w:rPr>
+          <w:sz w:val="24"/>
+          <w:szCs w:val="24"/>
+          <w:lang w:val="en-GB"/>
+        </w:rPr>
+        <w:t>The bootstrapping Random Forest approach combines ensemble learning methods with the decision tree framework to construct many randomly drawn decision trees from data, then average the results to get a new result that frequently leads to solid predictions</w:t>
+      </w:r>
+      <w:r>
+        <w:rPr>
+          <w:sz w:val="24"/>
+          <w:szCs w:val="24"/>
+          <w:lang w:val="en-GB"/>
+        </w:rPr>
+        <w:t xml:space="preserve"> </w:t>
+      </w:r>
+      <w:r>
+        <w:rPr>
+          <w:sz w:val="24"/>
+          <w:szCs w:val="24"/>
+          <w:lang w:val="en-GB"/>
+        </w:rPr>
+        <w:t>(Beheshti, 2022)</w:t>
+      </w:r>
+      <w:r>
+        <w:rPr>
+          <w:sz w:val="24"/>
+          <w:szCs w:val="24"/>
+          <w:lang w:val="en-GB"/>
+        </w:rPr>
+        <w:t>.</w:t>
+      </w:r>
+      <w:r>
+        <w:rPr>
+          <w:sz w:val="24"/>
+          <w:szCs w:val="24"/>
+          <w:lang w:val="en-GB"/>
+        </w:rPr>
+        <w:t xml:space="preserve"> </w:t>
+      </w:r>
+    </w:p>
+    <w:p>
+      <w:pPr>
+        <w:spacing w:after="120" w:line="240" w:lineRule="auto"/>
         <w:rPr>
           <w:sz w:val="24"/>
           <w:szCs w:val="24"/>
@@ -3811,6 +5179,7 @@
         <w:tc>
           <w:tcPr>
             <w:tcW w:w="2972" w:type="dxa"/>
+            <w:shd w:val="clear" w:color="auto" w:fill="595959" w:themeFill="text1" w:themeFillTint="A6"/>
             <w:vAlign w:val="center"/>
           </w:tcPr>
           <w:p>
@@ -3818,6 +5187,9 @@
               <w:spacing w:after="120" w:line="240" w:lineRule="auto"/>
               <w:jc w:val="center"/>
               <w:rPr>
+                <w:b/>
+                <w:bCs/>
+                <w:color w:val="FFFFFF" w:themeColor="background1"/>
                 <w:sz w:val="24"/>
                 <w:szCs w:val="24"/>
                 <w:lang w:val="en-GB"/>
@@ -3825,11 +5197,13 @@
             </w:pPr>
             <w:r>
               <w:rPr>
+                <w:b/>
+                <w:bCs/>
+                <w:color w:val="FFFFFF" w:themeColor="background1"/>
                 <w:sz w:val="24"/>
                 <w:szCs w:val="24"/>
                 <w:lang w:val="en-GB"/>
               </w:rPr>
-              <w:lastRenderedPageBreak/>
               <w:t>Model</w:t>
             </w:r>
           </w:p>
@@ -3838,6 +5212,7 @@
           <w:tcPr>
             <w:tcW w:w="3399" w:type="dxa"/>
             <w:gridSpan w:val="2"/>
+            <w:shd w:val="clear" w:color="auto" w:fill="595959" w:themeFill="text1" w:themeFillTint="A6"/>
             <w:vAlign w:val="center"/>
           </w:tcPr>
           <w:p>
@@ -3845,6 +5220,9 @@
               <w:spacing w:after="120" w:line="240" w:lineRule="auto"/>
               <w:jc w:val="center"/>
               <w:rPr>
+                <w:b/>
+                <w:bCs/>
+                <w:color w:val="FFFFFF" w:themeColor="background1"/>
                 <w:sz w:val="24"/>
                 <w:szCs w:val="24"/>
                 <w:lang w:val="en-GB"/>
@@ -3852,6 +5230,9 @@
             </w:pPr>
             <w:r>
               <w:rPr>
+                <w:b/>
+                <w:bCs/>
+                <w:color w:val="FFFFFF" w:themeColor="background1"/>
                 <w:sz w:val="24"/>
                 <w:szCs w:val="24"/>
                 <w:lang w:val="en-GB"/>
@@ -3864,6 +5245,7 @@
           <w:tcPr>
             <w:tcW w:w="3400" w:type="dxa"/>
             <w:gridSpan w:val="2"/>
+            <w:shd w:val="clear" w:color="auto" w:fill="595959" w:themeFill="text1" w:themeFillTint="A6"/>
             <w:vAlign w:val="center"/>
           </w:tcPr>
           <w:p>
@@ -3871,6 +5253,9 @@
               <w:spacing w:after="120" w:line="240" w:lineRule="auto"/>
               <w:jc w:val="center"/>
               <w:rPr>
+                <w:b/>
+                <w:bCs/>
+                <w:color w:val="FFFFFF" w:themeColor="background1"/>
                 <w:sz w:val="24"/>
                 <w:szCs w:val="24"/>
                 <w:lang w:val="en-GB"/>
@@ -3878,6 +5263,9 @@
             </w:pPr>
             <w:r>
               <w:rPr>
+                <w:b/>
+                <w:bCs/>
+                <w:color w:val="FFFFFF" w:themeColor="background1"/>
                 <w:sz w:val="24"/>
                 <w:szCs w:val="24"/>
                 <w:lang w:val="en-GB"/>
@@ -3895,6 +5283,36 @@
         <w:tc>
           <w:tcPr>
             <w:tcW w:w="2972" w:type="dxa"/>
+            <w:shd w:val="clear" w:color="auto" w:fill="D0CECE" w:themeFill="background2" w:themeFillShade="E6"/>
+            <w:vAlign w:val="center"/>
+          </w:tcPr>
+          <w:p>
+            <w:pPr>
+              <w:spacing w:after="120" w:line="240" w:lineRule="auto"/>
+              <w:rPr>
+                <w:b/>
+                <w:bCs/>
+                <w:sz w:val="24"/>
+                <w:szCs w:val="24"/>
+                <w:lang w:val="en-GB"/>
+              </w:rPr>
+            </w:pPr>
+            <w:r>
+              <w:rPr>
+                <w:b/>
+                <w:bCs/>
+                <w:sz w:val="24"/>
+                <w:szCs w:val="24"/>
+                <w:lang w:val="en-GB"/>
+              </w:rPr>
+              <w:t>Scoring metrics</w:t>
+            </w:r>
+          </w:p>
+        </w:tc>
+        <w:tc>
+          <w:tcPr>
+            <w:tcW w:w="1699" w:type="dxa"/>
+            <w:shd w:val="clear" w:color="auto" w:fill="D0CECE" w:themeFill="background2" w:themeFillShade="E6"/>
             <w:vAlign w:val="center"/>
           </w:tcPr>
           <w:p>
@@ -3902,30 +5320,17 @@
               <w:spacing w:after="120" w:line="240" w:lineRule="auto"/>
               <w:jc w:val="center"/>
               <w:rPr>
+                <w:b/>
+                <w:bCs/>
                 <w:sz w:val="24"/>
                 <w:szCs w:val="24"/>
                 <w:lang w:val="en-GB"/>
               </w:rPr>
             </w:pPr>
-          </w:p>
-        </w:tc>
-        <w:tc>
-          <w:tcPr>
-            <w:tcW w:w="1699" w:type="dxa"/>
-            <w:vAlign w:val="center"/>
-          </w:tcPr>
-          <w:p>
-            <w:pPr>
-              <w:spacing w:after="120" w:line="240" w:lineRule="auto"/>
-              <w:jc w:val="center"/>
-              <w:rPr>
-                <w:sz w:val="24"/>
-                <w:szCs w:val="24"/>
-                <w:lang w:val="en-GB"/>
-              </w:rPr>
-            </w:pPr>
             <w:r>
               <w:rPr>
+                <w:b/>
+                <w:bCs/>
                 <w:sz w:val="24"/>
                 <w:szCs w:val="24"/>
                 <w:lang w:val="en-GB"/>
@@ -3937,6 +5342,7 @@
         <w:tc>
           <w:tcPr>
             <w:tcW w:w="1700" w:type="dxa"/>
+            <w:shd w:val="clear" w:color="auto" w:fill="D0CECE" w:themeFill="background2" w:themeFillShade="E6"/>
             <w:vAlign w:val="center"/>
           </w:tcPr>
           <w:p>
@@ -3944,6 +5350,8 @@
               <w:spacing w:after="120" w:line="240" w:lineRule="auto"/>
               <w:jc w:val="center"/>
               <w:rPr>
+                <w:b/>
+                <w:bCs/>
                 <w:sz w:val="24"/>
                 <w:szCs w:val="24"/>
                 <w:lang w:val="en-GB"/>
@@ -3951,6 +5359,8 @@
             </w:pPr>
             <w:r>
               <w:rPr>
+                <w:b/>
+                <w:bCs/>
                 <w:sz w:val="24"/>
                 <w:szCs w:val="24"/>
                 <w:lang w:val="en-GB"/>
@@ -3962,6 +5372,7 @@
         <w:tc>
           <w:tcPr>
             <w:tcW w:w="1700" w:type="dxa"/>
+            <w:shd w:val="clear" w:color="auto" w:fill="D0CECE" w:themeFill="background2" w:themeFillShade="E6"/>
             <w:vAlign w:val="center"/>
           </w:tcPr>
           <w:p>
@@ -3969,6 +5380,8 @@
               <w:spacing w:after="120" w:line="240" w:lineRule="auto"/>
               <w:jc w:val="center"/>
               <w:rPr>
+                <w:b/>
+                <w:bCs/>
                 <w:sz w:val="24"/>
                 <w:szCs w:val="24"/>
                 <w:lang w:val="en-GB"/>
@@ -3976,6 +5389,8 @@
             </w:pPr>
             <w:r>
               <w:rPr>
+                <w:b/>
+                <w:bCs/>
                 <w:sz w:val="24"/>
                 <w:szCs w:val="24"/>
                 <w:lang w:val="en-GB"/>
@@ -3987,6 +5402,7 @@
         <w:tc>
           <w:tcPr>
             <w:tcW w:w="1700" w:type="dxa"/>
+            <w:shd w:val="clear" w:color="auto" w:fill="D0CECE" w:themeFill="background2" w:themeFillShade="E6"/>
             <w:vAlign w:val="center"/>
           </w:tcPr>
           <w:p>
@@ -3994,6 +5410,8 @@
               <w:spacing w:after="120" w:line="240" w:lineRule="auto"/>
               <w:jc w:val="center"/>
               <w:rPr>
+                <w:b/>
+                <w:bCs/>
                 <w:sz w:val="24"/>
                 <w:szCs w:val="24"/>
                 <w:lang w:val="en-GB"/>
@@ -4001,6 +5419,8 @@
             </w:pPr>
             <w:r>
               <w:rPr>
+                <w:b/>
+                <w:bCs/>
                 <w:sz w:val="24"/>
                 <w:szCs w:val="24"/>
                 <w:lang w:val="en-GB"/>
@@ -4579,7 +5999,31 @@
                 <w:szCs w:val="24"/>
                 <w:lang w:val="en-GB"/>
               </w:rPr>
-              <w:t>Random Forest</w:t>
+              <w:t xml:space="preserve">Random </w:t>
+            </w:r>
+            <w:r>
+              <w:rPr>
+                <w:sz w:val="24"/>
+                <w:szCs w:val="24"/>
+                <w:lang w:val="en-GB"/>
+              </w:rPr>
+              <w:t>f</w:t>
+            </w:r>
+            <w:r>
+              <w:rPr>
+                <w:sz w:val="24"/>
+                <w:szCs w:val="24"/>
+                <w:lang w:val="en-GB"/>
+              </w:rPr>
+              <w:t>orest</w:t>
+            </w:r>
+            <w:r>
+              <w:rPr>
+                <w:sz w:val="24"/>
+                <w:szCs w:val="24"/>
+                <w:lang w:val="en-GB"/>
+              </w:rPr>
+              <w:t xml:space="preserve"> regression</w:t>
             </w:r>
           </w:p>
         </w:tc>
@@ -4937,7 +6381,7 @@
                     <pic:cNvPicPr/>
                   </pic:nvPicPr>
                   <pic:blipFill>
-                    <a:blip r:embed="rId16"/>
+                    <a:blip r:embed="rId21"/>
                     <a:stretch>
                       <a:fillRect/>
                     </a:stretch>
@@ -5014,7 +6458,7 @@
                     <pic:cNvPicPr/>
                   </pic:nvPicPr>
                   <pic:blipFill>
-                    <a:blip r:embed="rId17"/>
+                    <a:blip r:embed="rId22"/>
                     <a:stretch>
                       <a:fillRect/>
                     </a:stretch>
@@ -5071,6 +6515,7 @@
         <w:rPr>
           <w:noProof/>
         </w:rPr>
+        <w:lastRenderedPageBreak/>
         <w:drawing>
           <wp:inline distT="0" distB="0" distL="0" distR="0" wp14:anchorId="2753EA23" wp14:editId="262F4125">
             <wp:extent cx="6283105" cy="2833370"/>
@@ -5087,7 +6532,7 @@
                     <pic:cNvPicPr/>
                   </pic:nvPicPr>
                   <pic:blipFill>
-                    <a:blip r:embed="rId18"/>
+                    <a:blip r:embed="rId23"/>
                     <a:stretch>
                       <a:fillRect/>
                     </a:stretch>
@@ -5175,7 +6620,6 @@
         <w:rPr>
           <w:noProof/>
         </w:rPr>
-        <w:lastRenderedPageBreak/>
         <w:drawing>
           <wp:inline distT="0" distB="0" distL="0" distR="0" wp14:anchorId="43FB6D29" wp14:editId="6975B70C">
             <wp:extent cx="6282690" cy="2597785"/>
@@ -5192,7 +6636,7 @@
                     <pic:cNvPicPr/>
                   </pic:nvPicPr>
                   <pic:blipFill>
-                    <a:blip r:embed="rId19"/>
+                    <a:blip r:embed="rId24"/>
                     <a:stretch>
                       <a:fillRect/>
                     </a:stretch>
@@ -5266,6 +6710,7 @@
           <w:szCs w:val="24"/>
           <w:lang w:val="en-GB"/>
         </w:rPr>
+        <w:lastRenderedPageBreak/>
         <w:drawing>
           <wp:inline distT="0" distB="0" distL="0" distR="0" wp14:anchorId="2F9D7336" wp14:editId="3D40A100">
             <wp:extent cx="6301212" cy="2461895"/>
@@ -5282,7 +6727,7 @@
                     <pic:cNvPicPr/>
                   </pic:nvPicPr>
                   <pic:blipFill>
-                    <a:blip r:embed="rId20"/>
+                    <a:blip r:embed="rId25"/>
                     <a:stretch>
                       <a:fillRect/>
                     </a:stretch>
@@ -5366,7 +6811,7 @@
                     <pic:cNvPicPr/>
                   </pic:nvPicPr>
                   <pic:blipFill>
-                    <a:blip r:embed="rId21"/>
+                    <a:blip r:embed="rId26"/>
                     <a:stretch>
                       <a:fillRect/>
                     </a:stretch>
@@ -5450,7 +6895,7 @@
                     <pic:cNvPicPr/>
                   </pic:nvPicPr>
                   <pic:blipFill>
-                    <a:blip r:embed="rId22"/>
+                    <a:blip r:embed="rId27"/>
                     <a:stretch>
                       <a:fillRect/>
                     </a:stretch>
@@ -5590,7 +7035,7 @@
                     <pic:cNvPicPr/>
                   </pic:nvPicPr>
                   <pic:blipFill>
-                    <a:blip r:embed="rId23"/>
+                    <a:blip r:embed="rId28"/>
                     <a:stretch>
                       <a:fillRect/>
                     </a:stretch>
@@ -5667,7 +7112,7 @@
                     <pic:cNvPicPr/>
                   </pic:nvPicPr>
                   <pic:blipFill>
-                    <a:blip r:embed="rId24"/>
+                    <a:blip r:embed="rId29"/>
                     <a:stretch>
                       <a:fillRect/>
                     </a:stretch>
@@ -5720,7 +7165,7 @@
     </w:p>
     <w:sectPr>
       <w:pgSz w:w="11906" w:h="16838"/>
-      <w:pgMar w:top="1440" w:right="1111" w:bottom="961" w:left="1014" w:header="708" w:footer="708" w:gutter="0"/>
+      <w:pgMar w:top="1440" w:right="1111" w:bottom="1073" w:left="1014" w:header="708" w:footer="708" w:gutter="0"/>
       <w:cols w:space="708"/>
       <w:docGrid w:linePitch="360"/>
     </w:sectPr>
@@ -5791,6 +7236,19 @@
             <w:rStyle w:val="PageNumber"/>
           </w:rPr>
           <w:instrText xml:space="preserve"> PAGE </w:instrText>
+        </w:r>
+        <w:r>
+          <w:rPr>
+            <w:rStyle w:val="PageNumber"/>
+          </w:rPr>
+          <w:fldChar w:fldCharType="separate"/>
+        </w:r>
+        <w:r>
+          <w:rPr>
+            <w:rStyle w:val="PageNumber"/>
+            <w:noProof/>
+          </w:rPr>
+          <w:t>5</w:t>
         </w:r>
         <w:r>
           <w:rPr>

--- a/CA2_Henrique_Noronha_sbs22102.docx
+++ b/CA2_Henrique_Noronha_sbs22102.docx
@@ -3822,30 +3822,6 @@
           <w:lang w:val="en-IE"/>
         </w:rPr>
       </w:pPr>
-      <w:r>
-        <w:rPr>
-          <w:sz w:val="24"/>
-          <w:szCs w:val="24"/>
-          <w:lang w:val="en-IE"/>
-        </w:rPr>
-        <w:t>Similarly, the correlation between features in the Italian dataset were not significant</w:t>
-      </w:r>
-      <w:r>
-        <w:rPr>
-          <w:sz w:val="24"/>
-          <w:szCs w:val="24"/>
-          <w:lang w:val="en-IE"/>
-        </w:rPr>
-        <w:t xml:space="preserve">. There was an interesting discovery regarding the correlation between chicken and adult cattle, which turned out to be -0.69, which means there is an inverse correlation between the two features. </w:t>
-      </w:r>
-      <w:r>
-        <w:rPr>
-          <w:sz w:val="24"/>
-          <w:szCs w:val="24"/>
-          <w:lang w:val="en-IE"/>
-        </w:rPr>
-        <w:t>Again, these poor correlation scores may turn out to have a strong determination in the predictions of the machine learning models.</w:t>
-      </w:r>
     </w:p>
     <w:p>
       <w:pPr>
@@ -3859,6 +3835,30 @@
           <w:lang w:val="en-IE"/>
         </w:rPr>
       </w:pPr>
+      <w:r>
+        <w:rPr>
+          <w:sz w:val="24"/>
+          <w:szCs w:val="24"/>
+          <w:lang w:val="en-IE"/>
+        </w:rPr>
+        <w:t>Similarly, the correlation between features in the Italian dataset were not significant</w:t>
+      </w:r>
+      <w:r>
+        <w:rPr>
+          <w:sz w:val="24"/>
+          <w:szCs w:val="24"/>
+          <w:lang w:val="en-IE"/>
+        </w:rPr>
+        <w:t xml:space="preserve">. There was an interesting discovery regarding the correlation between chicken and adult cattle, which turned out to be -0.69, which means there is an inverse correlation between the two features. </w:t>
+      </w:r>
+      <w:r>
+        <w:rPr>
+          <w:sz w:val="24"/>
+          <w:szCs w:val="24"/>
+          <w:lang w:val="en-IE"/>
+        </w:rPr>
+        <w:t>Again, these poor correlation scores may turn out to have a strong determination in the predictions of the machine learning models.</w:t>
+      </w:r>
     </w:p>
     <w:p>
       <w:pPr>
@@ -5143,13 +5143,451 @@
           <w:szCs w:val="24"/>
           <w:lang w:val="en-GB"/>
         </w:rPr>
-        <w:t>XXXX</w:t>
-      </w:r>
-    </w:p>
-    <w:p>
-      <w:pPr>
+        <w:t xml:space="preserve">As mentioned in section 2.4.1, the correlation heatmaps for both Ireland and Italy showed that there were no significant correlations between the features in the datasets. </w:t>
+      </w:r>
+      <w:r>
+        <w:rPr>
+          <w:sz w:val="24"/>
+          <w:szCs w:val="24"/>
+          <w:lang w:val="en-GB"/>
+        </w:rPr>
+        <w:t xml:space="preserve">It was also stated </w:t>
+      </w:r>
+      <w:r>
+        <w:rPr>
+          <w:sz w:val="24"/>
+          <w:szCs w:val="24"/>
+          <w:lang w:val="en-GB"/>
+        </w:rPr>
+        <w:t>that the lack of correlation could have an impact in the results of the regression scores and errors, impacting them negatively</w:t>
+      </w:r>
+      <w:r>
+        <w:rPr>
+          <w:sz w:val="24"/>
+          <w:szCs w:val="24"/>
+          <w:lang w:val="en-GB"/>
+        </w:rPr>
+        <w:t>.</w:t>
+      </w:r>
+    </w:p>
+    <w:p>
+      <w:pPr>
+        <w:pStyle w:val="ListParagraph"/>
         <w:spacing w:after="120" w:line="240" w:lineRule="auto"/>
-        <w:ind w:left="-6"/>
+        <w:ind w:left="426" w:firstLine="708"/>
+        <w:contextualSpacing w:val="0"/>
+        <w:rPr>
+          <w:sz w:val="24"/>
+          <w:szCs w:val="24"/>
+          <w:lang w:val="en-GB"/>
+        </w:rPr>
+      </w:pPr>
+      <w:r>
+        <w:rPr>
+          <w:sz w:val="24"/>
+          <w:szCs w:val="24"/>
+          <w:lang w:val="en-GB"/>
+        </w:rPr>
+        <w:t>A</w:t>
+      </w:r>
+      <w:r>
+        <w:rPr>
+          <w:sz w:val="24"/>
+          <w:szCs w:val="24"/>
+          <w:lang w:val="en-GB"/>
+        </w:rPr>
+        <w:t>s it can be seen in table</w:t>
+      </w:r>
+      <w:r>
+        <w:rPr>
+          <w:sz w:val="24"/>
+          <w:szCs w:val="24"/>
+          <w:lang w:val="en-GB"/>
+        </w:rPr>
+        <w:t xml:space="preserve"> 1</w:t>
+      </w:r>
+      <w:r>
+        <w:rPr>
+          <w:sz w:val="24"/>
+          <w:szCs w:val="24"/>
+          <w:lang w:val="en-GB"/>
+        </w:rPr>
+        <w:t xml:space="preserve"> below, there is a record of each model</w:t>
+      </w:r>
+      <w:r>
+        <w:rPr>
+          <w:sz w:val="24"/>
+          <w:szCs w:val="24"/>
+          <w:lang w:val="en-GB"/>
+        </w:rPr>
+        <w:t xml:space="preserve">’s </w:t>
+      </w:r>
+      <w:r>
+        <w:rPr>
+          <w:sz w:val="24"/>
+          <w:szCs w:val="24"/>
+          <w:lang w:val="en-GB"/>
+        </w:rPr>
+        <w:t>R</w:t>
+      </w:r>
+      <w:r>
+        <w:rPr>
+          <w:sz w:val="24"/>
+          <w:szCs w:val="24"/>
+          <w:vertAlign w:val="superscript"/>
+          <w:lang w:val="en-GB"/>
+        </w:rPr>
+        <w:t>2</w:t>
+      </w:r>
+      <w:r>
+        <w:rPr>
+          <w:sz w:val="24"/>
+          <w:szCs w:val="24"/>
+          <w:lang w:val="en-GB"/>
+        </w:rPr>
+        <w:t xml:space="preserve"> score and mean absolute errors</w:t>
+      </w:r>
+      <w:r>
+        <w:rPr>
+          <w:sz w:val="24"/>
+          <w:szCs w:val="24"/>
+          <w:lang w:val="en-GB"/>
+        </w:rPr>
+        <w:t xml:space="preserve"> </w:t>
+      </w:r>
+      <w:r>
+        <w:rPr>
+          <w:sz w:val="24"/>
+          <w:szCs w:val="24"/>
+          <w:lang w:val="en-GB"/>
+        </w:rPr>
+        <w:t xml:space="preserve">(or MAE) </w:t>
+      </w:r>
+      <w:r>
+        <w:rPr>
+          <w:sz w:val="24"/>
+          <w:szCs w:val="24"/>
+          <w:lang w:val="en-GB"/>
+        </w:rPr>
+        <w:t>applied to each of the countries’ dataset</w:t>
+      </w:r>
+      <w:r>
+        <w:rPr>
+          <w:sz w:val="24"/>
+          <w:szCs w:val="24"/>
+          <w:lang w:val="en-GB"/>
+        </w:rPr>
+        <w:t>s.</w:t>
+      </w:r>
+      <w:r>
+        <w:rPr>
+          <w:sz w:val="24"/>
+          <w:szCs w:val="24"/>
+          <w:lang w:val="en-GB"/>
+        </w:rPr>
+        <w:t xml:space="preserve"> The mean absolute error calculates the average of the absolute values of the differences occurred </w:t>
+      </w:r>
+      <w:r>
+        <w:rPr>
+          <w:sz w:val="24"/>
+          <w:szCs w:val="24"/>
+          <w:lang w:val="en-GB"/>
+        </w:rPr>
+        <w:t>between each of the predicted values and the true values in the test dataset. For example, if the true value in the dataset was 5 and the predicted value was 2, there is an absolute error of 3. The MAE calculates the average of all the absolute errors in the test dataset.</w:t>
+      </w:r>
+      <w:r>
+        <w:rPr>
+          <w:sz w:val="24"/>
+          <w:szCs w:val="24"/>
+          <w:lang w:val="en-GB"/>
+        </w:rPr>
+        <w:t xml:space="preserve"> </w:t>
+      </w:r>
+      <w:r>
+        <w:rPr>
+          <w:sz w:val="24"/>
+          <w:szCs w:val="24"/>
+          <w:lang w:val="en-GB"/>
+        </w:rPr>
+        <w:t xml:space="preserve">The </w:t>
+      </w:r>
+      <w:r>
+        <w:rPr>
+          <w:sz w:val="24"/>
+          <w:szCs w:val="24"/>
+          <w:lang w:val="en-GB"/>
+        </w:rPr>
+        <w:t>R-Squared</w:t>
+      </w:r>
+      <w:r>
+        <w:rPr>
+          <w:sz w:val="24"/>
+          <w:szCs w:val="24"/>
+          <w:lang w:val="en-GB"/>
+        </w:rPr>
+        <w:t xml:space="preserve"> (R</w:t>
+      </w:r>
+      <w:r>
+        <w:rPr>
+          <w:sz w:val="24"/>
+          <w:szCs w:val="24"/>
+          <w:vertAlign w:val="superscript"/>
+          <w:lang w:val="en-GB"/>
+        </w:rPr>
+        <w:t>2</w:t>
+      </w:r>
+      <w:r>
+        <w:rPr>
+          <w:sz w:val="24"/>
+          <w:szCs w:val="24"/>
+          <w:lang w:val="en-GB"/>
+        </w:rPr>
+        <w:t>)</w:t>
+      </w:r>
+      <w:r>
+        <w:rPr>
+          <w:sz w:val="24"/>
+          <w:szCs w:val="24"/>
+          <w:lang w:val="en-GB"/>
+        </w:rPr>
+        <w:t xml:space="preserve"> is a statistical metric that determines how much of the variance in the dependent variable can be explained by the independent variable</w:t>
+      </w:r>
+      <w:r>
+        <w:rPr>
+          <w:sz w:val="24"/>
+          <w:szCs w:val="24"/>
+          <w:lang w:val="en-GB"/>
+        </w:rPr>
+        <w:t>,</w:t>
+      </w:r>
+      <w:r>
+        <w:rPr>
+          <w:sz w:val="24"/>
+          <w:szCs w:val="24"/>
+          <w:lang w:val="en-GB"/>
+        </w:rPr>
+        <w:t xml:space="preserve"> in other words, indicates how well the data fits the regression mode</w:t>
+      </w:r>
+      <w:r>
+        <w:rPr>
+          <w:sz w:val="24"/>
+          <w:szCs w:val="24"/>
+          <w:lang w:val="en-GB"/>
+        </w:rPr>
+        <w:t>l.</w:t>
+      </w:r>
+      <w:r>
+        <w:rPr>
+          <w:sz w:val="24"/>
+          <w:szCs w:val="24"/>
+          <w:lang w:val="en-GB"/>
+        </w:rPr>
+        <w:t xml:space="preserve"> </w:t>
+      </w:r>
+    </w:p>
+    <w:p>
+      <w:pPr>
+        <w:pStyle w:val="ListParagraph"/>
+        <w:spacing w:after="120" w:line="240" w:lineRule="auto"/>
+        <w:ind w:left="426" w:firstLine="708"/>
+        <w:contextualSpacing w:val="0"/>
+        <w:rPr>
+          <w:sz w:val="24"/>
+          <w:szCs w:val="24"/>
+          <w:lang w:val="en-GB"/>
+        </w:rPr>
+      </w:pPr>
+      <w:r>
+        <w:rPr>
+          <w:sz w:val="24"/>
+          <w:szCs w:val="24"/>
+          <w:lang w:val="en-GB"/>
+        </w:rPr>
+        <w:t>As is it was expected, the models</w:t>
+      </w:r>
+      <w:r>
+        <w:rPr>
+          <w:sz w:val="24"/>
+          <w:szCs w:val="24"/>
+          <w:lang w:val="en-GB"/>
+        </w:rPr>
+        <w:t>’</w:t>
+      </w:r>
+      <w:r>
+        <w:rPr>
+          <w:sz w:val="24"/>
+          <w:szCs w:val="24"/>
+          <w:lang w:val="en-GB"/>
+        </w:rPr>
+        <w:t xml:space="preserve"> performance</w:t>
+      </w:r>
+      <w:r>
+        <w:rPr>
+          <w:sz w:val="24"/>
+          <w:szCs w:val="24"/>
+          <w:lang w:val="en-GB"/>
+        </w:rPr>
+        <w:t>s</w:t>
+      </w:r>
+      <w:r>
+        <w:rPr>
+          <w:sz w:val="24"/>
+          <w:szCs w:val="24"/>
+          <w:lang w:val="en-GB"/>
+        </w:rPr>
+        <w:t xml:space="preserve"> </w:t>
+      </w:r>
+      <w:r>
+        <w:rPr>
+          <w:sz w:val="24"/>
+          <w:szCs w:val="24"/>
+          <w:lang w:val="en-GB"/>
+        </w:rPr>
+        <w:t>were</w:t>
+      </w:r>
+      <w:r>
+        <w:rPr>
+          <w:sz w:val="24"/>
+          <w:szCs w:val="24"/>
+          <w:lang w:val="en-GB"/>
+        </w:rPr>
+        <w:t xml:space="preserve"> quite low</w:t>
+      </w:r>
+      <w:r>
+        <w:rPr>
+          <w:sz w:val="24"/>
+          <w:szCs w:val="24"/>
+          <w:lang w:val="en-GB"/>
+        </w:rPr>
+        <w:t>, none scoring an R</w:t>
+      </w:r>
+      <w:r>
+        <w:rPr>
+          <w:sz w:val="24"/>
+          <w:szCs w:val="24"/>
+          <w:vertAlign w:val="superscript"/>
+          <w:lang w:val="en-GB"/>
+        </w:rPr>
+        <w:t>2</w:t>
+      </w:r>
+      <w:r>
+        <w:rPr>
+          <w:sz w:val="24"/>
+          <w:szCs w:val="24"/>
+          <w:lang w:val="en-GB"/>
+        </w:rPr>
+        <w:t xml:space="preserve"> above 40% for Ireland, and none scoring above 62% for Italy.</w:t>
+      </w:r>
+      <w:r>
+        <w:rPr>
+          <w:sz w:val="24"/>
+          <w:szCs w:val="24"/>
+          <w:lang w:val="en-GB"/>
+        </w:rPr>
+        <w:t xml:space="preserve"> The best performing models for Ireland were the multiple linear regression and ridge regression models. On the Italian dataset, the best performing models were polynomial regression and random forest regression.</w:t>
+      </w:r>
+    </w:p>
+    <w:p>
+      <w:pPr>
+        <w:pStyle w:val="ListParagraph"/>
+        <w:spacing w:after="120" w:line="240" w:lineRule="auto"/>
+        <w:ind w:left="426" w:firstLine="708"/>
+        <w:contextualSpacing w:val="0"/>
+        <w:rPr>
+          <w:sz w:val="24"/>
+          <w:szCs w:val="24"/>
+          <w:lang w:val="en-GB"/>
+        </w:rPr>
+      </w:pPr>
+      <w:r>
+        <w:rPr>
+          <w:sz w:val="24"/>
+          <w:szCs w:val="24"/>
+          <w:lang w:val="en-GB"/>
+        </w:rPr>
+        <w:t xml:space="preserve">Several attempts were made to tune hyperparameters of some of the models in the hopes of increasing prediction performance. For the elastic net regression models for both Italy and Ireland, GridSearchCV was used to find and define the best hyperparameters for the model. It was determined that the best parameters </w:t>
+      </w:r>
+      <w:proofErr w:type="gramStart"/>
+      <w:r>
+        <w:rPr>
+          <w:sz w:val="24"/>
+          <w:szCs w:val="24"/>
+          <w:lang w:val="en-GB"/>
+        </w:rPr>
+        <w:t>was</w:t>
+      </w:r>
+      <w:proofErr w:type="gramEnd"/>
+      <w:r>
+        <w:rPr>
+          <w:sz w:val="24"/>
+          <w:szCs w:val="24"/>
+          <w:lang w:val="en-GB"/>
+        </w:rPr>
+        <w:t xml:space="preserve"> an alpha of 0.1 and L1 ratio of 0.7.</w:t>
+      </w:r>
+      <w:r>
+        <w:rPr>
+          <w:sz w:val="24"/>
+          <w:szCs w:val="24"/>
+          <w:lang w:val="en-GB"/>
+        </w:rPr>
+        <w:t xml:space="preserve"> </w:t>
+      </w:r>
+      <w:r>
+        <w:rPr>
+          <w:sz w:val="24"/>
+          <w:szCs w:val="24"/>
+          <w:lang w:val="en-GB"/>
+        </w:rPr>
+        <w:t>Cross-validation was also applied during the GridSearchCV deployment</w:t>
+      </w:r>
+      <w:r>
+        <w:rPr>
+          <w:sz w:val="24"/>
+          <w:szCs w:val="24"/>
+          <w:lang w:val="en-GB"/>
+        </w:rPr>
+        <w:t>. The reason for using cross-validation is because, i</w:t>
+      </w:r>
+      <w:r>
+        <w:rPr>
+          <w:sz w:val="24"/>
+          <w:szCs w:val="24"/>
+          <w:lang w:val="en-GB"/>
+        </w:rPr>
+        <w:t>nstead of utilizing a single split into a training and validation set, we may utilize cross-validation to examine the performance of each parameter combination for a better estimate of generalization performance</w:t>
+      </w:r>
+      <w:r>
+        <w:rPr>
+          <w:sz w:val="24"/>
+          <w:szCs w:val="24"/>
+          <w:lang w:val="en-GB"/>
+        </w:rPr>
+        <w:t xml:space="preserve"> </w:t>
+      </w:r>
+      <w:r>
+        <w:rPr>
+          <w:sz w:val="24"/>
+          <w:szCs w:val="24"/>
+          <w:lang w:val="en-GB"/>
+        </w:rPr>
+        <w:t>(Müller and Guido, 2017)</w:t>
+      </w:r>
+      <w:r>
+        <w:rPr>
+          <w:sz w:val="24"/>
+          <w:szCs w:val="24"/>
+          <w:lang w:val="en-GB"/>
+        </w:rPr>
+        <w:t>.</w:t>
+      </w:r>
+    </w:p>
+    <w:p>
+      <w:pPr>
+        <w:pStyle w:val="ListParagraph"/>
+        <w:spacing w:after="120" w:line="240" w:lineRule="auto"/>
+        <w:ind w:left="426" w:firstLine="708"/>
+        <w:contextualSpacing w:val="0"/>
         <w:rPr>
           <w:sz w:val="24"/>
           <w:szCs w:val="24"/>
@@ -5173,6 +5611,7 @@
       </w:tblGrid>
       <w:tr>
         <w:trPr>
+          <w:cantSplit/>
           <w:trHeight w:val="634"/>
           <w:jc w:val="center"/>
         </w:trPr>
@@ -5204,6 +5643,7 @@
                 <w:szCs w:val="24"/>
                 <w:lang w:val="en-GB"/>
               </w:rPr>
+              <w:lastRenderedPageBreak/>
               <w:t>Model</w:t>
             </w:r>
           </w:p>
@@ -5277,6 +5717,7 @@
       </w:tr>
       <w:tr>
         <w:trPr>
+          <w:cantSplit/>
           <w:trHeight w:val="634"/>
           <w:jc w:val="center"/>
         </w:trPr>
@@ -5335,7 +5776,18 @@
                 <w:szCs w:val="24"/>
                 <w:lang w:val="en-GB"/>
               </w:rPr>
-              <w:t>R2</w:t>
+              <w:t>R</w:t>
+            </w:r>
+            <w:r>
+              <w:rPr>
+                <w:b/>
+                <w:bCs/>
+                <w:sz w:val="24"/>
+                <w:szCs w:val="24"/>
+                <w:vertAlign w:val="superscript"/>
+                <w:lang w:val="en-GB"/>
+              </w:rPr>
+              <w:t>2</w:t>
             </w:r>
           </w:p>
         </w:tc>
@@ -5395,7 +5847,18 @@
                 <w:szCs w:val="24"/>
                 <w:lang w:val="en-GB"/>
               </w:rPr>
-              <w:t>R2</w:t>
+              <w:t>R</w:t>
+            </w:r>
+            <w:r>
+              <w:rPr>
+                <w:b/>
+                <w:bCs/>
+                <w:sz w:val="24"/>
+                <w:szCs w:val="24"/>
+                <w:vertAlign w:val="superscript"/>
+                <w:lang w:val="en-GB"/>
+              </w:rPr>
+              <w:t>2</w:t>
             </w:r>
           </w:p>
         </w:tc>
@@ -5432,6 +5895,7 @@
       </w:tr>
       <w:tr>
         <w:trPr>
+          <w:cantSplit/>
           <w:trHeight w:val="634"/>
           <w:jc w:val="center"/>
         </w:trPr>
@@ -5562,6 +6026,7 @@
       </w:tr>
       <w:tr>
         <w:trPr>
+          <w:cantSplit/>
           <w:trHeight w:val="634"/>
           <w:jc w:val="center"/>
         </w:trPr>
@@ -5692,6 +6157,7 @@
       </w:tr>
       <w:tr>
         <w:trPr>
+          <w:cantSplit/>
           <w:trHeight w:val="634"/>
           <w:jc w:val="center"/>
         </w:trPr>
@@ -5838,6 +6304,7 @@
       </w:tr>
       <w:tr>
         <w:trPr>
+          <w:cantSplit/>
           <w:trHeight w:val="634"/>
           <w:jc w:val="center"/>
         </w:trPr>
@@ -5976,6 +6443,7 @@
       </w:tr>
       <w:tr>
         <w:trPr>
+          <w:cantSplit/>
           <w:trHeight w:val="634"/>
           <w:jc w:val="center"/>
         </w:trPr>
@@ -6109,6 +6577,7 @@
           </w:tcPr>
           <w:p>
             <w:pPr>
+              <w:keepNext/>
               <w:spacing w:after="120" w:line="240" w:lineRule="auto"/>
               <w:jc w:val="center"/>
               <w:rPr>
@@ -6131,30 +6600,42 @@
     </w:tbl>
     <w:p>
       <w:pPr>
+        <w:pStyle w:val="Caption"/>
+        <w:jc w:val="center"/>
+        <w:rPr>
+          <w:sz w:val="24"/>
+          <w:szCs w:val="24"/>
+          <w:lang w:val="en-GB"/>
+        </w:rPr>
+      </w:pPr>
+      <w:r>
+        <w:t xml:space="preserve">Table </w:t>
+      </w:r>
+      <w:r>
+        <w:fldChar w:fldCharType="begin"/>
+      </w:r>
+      <w:r>
+        <w:instrText xml:space="preserve"> SEQ Table \* ARABIC </w:instrText>
+      </w:r>
+      <w:r>
+        <w:fldChar w:fldCharType="separate"/>
+      </w:r>
+      <w:r>
+        <w:rPr>
+          <w:noProof/>
+        </w:rPr>
+        <w:t>1</w:t>
+      </w:r>
+      <w:r>
+        <w:fldChar w:fldCharType="end"/>
+      </w:r>
+      <w:r>
+        <w:t xml:space="preserve"> – machine learning regression models comparisons</w:t>
+      </w:r>
+    </w:p>
+    <w:p>
+      <w:pPr>
         <w:spacing w:after="120" w:line="240" w:lineRule="auto"/>
-        <w:ind w:left="-6"/>
-        <w:rPr>
-          <w:sz w:val="24"/>
-          <w:szCs w:val="24"/>
-          <w:lang w:val="en-GB"/>
-        </w:rPr>
-      </w:pPr>
-    </w:p>
-    <w:p>
-      <w:pPr>
-        <w:spacing w:after="120" w:line="240" w:lineRule="auto"/>
-        <w:ind w:left="-6"/>
-        <w:rPr>
-          <w:sz w:val="24"/>
-          <w:szCs w:val="24"/>
-          <w:lang w:val="en-GB"/>
-        </w:rPr>
-      </w:pPr>
-    </w:p>
-    <w:p>
-      <w:pPr>
-        <w:spacing w:after="120" w:line="240" w:lineRule="auto"/>
-        <w:ind w:left="-6"/>
         <w:rPr>
           <w:sz w:val="24"/>
           <w:szCs w:val="24"/>
@@ -6442,6 +6923,7 @@
         <w:rPr>
           <w:noProof/>
         </w:rPr>
+        <w:lastRenderedPageBreak/>
         <w:drawing>
           <wp:inline distT="0" distB="0" distL="0" distR="0" wp14:anchorId="63D7B6B3" wp14:editId="6292588A">
             <wp:extent cx="6237838" cy="3720465"/>
@@ -6515,7 +6997,6 @@
         <w:rPr>
           <w:noProof/>
         </w:rPr>
-        <w:lastRenderedPageBreak/>
         <w:drawing>
           <wp:inline distT="0" distB="0" distL="0" distR="0" wp14:anchorId="2753EA23" wp14:editId="262F4125">
             <wp:extent cx="6283105" cy="2833370"/>
@@ -6620,6 +7101,7 @@
         <w:rPr>
           <w:noProof/>
         </w:rPr>
+        <w:lastRenderedPageBreak/>
         <w:drawing>
           <wp:inline distT="0" distB="0" distL="0" distR="0" wp14:anchorId="43FB6D29" wp14:editId="6975B70C">
             <wp:extent cx="6282690" cy="2597785"/>
@@ -6710,7 +7192,6 @@
           <w:szCs w:val="24"/>
           <w:lang w:val="en-GB"/>
         </w:rPr>
-        <w:lastRenderedPageBreak/>
         <w:drawing>
           <wp:inline distT="0" distB="0" distL="0" distR="0" wp14:anchorId="2F9D7336" wp14:editId="3D40A100">
             <wp:extent cx="6301212" cy="2461895"/>
@@ -7077,7 +7558,7 @@
         <w:rPr>
           <w:noProof/>
         </w:rPr>
-        <w:t>1</w:t>
+        <w:t>2</w:t>
       </w:r>
       <w:r>
         <w:fldChar w:fldCharType="end"/>
@@ -7154,7 +7635,7 @@
         <w:rPr>
           <w:noProof/>
         </w:rPr>
-        <w:t>2</w:t>
+        <w:t>3</w:t>
       </w:r>
       <w:r>
         <w:fldChar w:fldCharType="end"/>

--- a/CA2_Henrique_Noronha_sbs22102.docx
+++ b/CA2_Henrique_Noronha_sbs22102.docx
@@ -3422,7 +3422,23 @@
           <w:szCs w:val="24"/>
           <w:lang w:val="en-IE"/>
         </w:rPr>
-        <w:t>Using these variables it is possible to answer questions such as: w</w:t>
+        <w:t>Using these variables</w:t>
+      </w:r>
+      <w:r>
+        <w:rPr>
+          <w:sz w:val="24"/>
+          <w:szCs w:val="24"/>
+          <w:lang w:val="en-IE"/>
+        </w:rPr>
+        <w:t>,</w:t>
+      </w:r>
+      <w:r>
+        <w:rPr>
+          <w:sz w:val="24"/>
+          <w:szCs w:val="24"/>
+          <w:lang w:val="en-IE"/>
+        </w:rPr>
+        <w:t xml:space="preserve"> it is possible to answer questions such as: w</w:t>
       </w:r>
       <w:r>
         <w:rPr>
@@ -3463,6 +3479,14 @@
           <w:lang w:val="en-IE"/>
         </w:rPr>
         <w:t xml:space="preserve"> that has a production of more than or equal to 50 tonnes?</w:t>
+      </w:r>
+      <w:r>
+        <w:rPr>
+          <w:sz w:val="24"/>
+          <w:szCs w:val="24"/>
+          <w:lang w:val="en-IE"/>
+        </w:rPr>
+        <w:t xml:space="preserve"> The answer is 31%, as demonstrated in figure 6 below, using Python’s Scipy library.</w:t>
       </w:r>
     </w:p>
     <w:p>
@@ -3470,13 +3494,93 @@
         <w:pStyle w:val="ListParagraph"/>
         <w:spacing w:before="120" w:after="120" w:line="240" w:lineRule="auto"/>
         <w:ind w:left="426" w:firstLine="708"/>
-        <w:contextualSpacing w:val="0"/>
-        <w:rPr>
-          <w:sz w:val="24"/>
-          <w:szCs w:val="24"/>
-          <w:lang w:val="en-IE"/>
-        </w:rPr>
-      </w:pPr>
+        <w:rPr>
+          <w:sz w:val="24"/>
+          <w:szCs w:val="24"/>
+          <w:lang w:val="en-IE"/>
+        </w:rPr>
+      </w:pPr>
+    </w:p>
+    <w:p>
+      <w:pPr>
+        <w:keepNext/>
+        <w:spacing w:before="120" w:after="120" w:line="240" w:lineRule="auto"/>
+        <w:jc w:val="center"/>
+      </w:pPr>
+      <w:r>
+        <w:rPr>
+          <w:sz w:val="24"/>
+          <w:szCs w:val="24"/>
+          <w:lang w:val="en-IE"/>
+        </w:rPr>
+        <w:drawing>
+          <wp:inline distT="0" distB="0" distL="0" distR="0" wp14:anchorId="293A6956" wp14:editId="14C0BC28">
+            <wp:extent cx="5358809" cy="863600"/>
+            <wp:effectExtent l="0" t="0" r="635" b="0"/>
+            <wp:docPr id="20" name="Picture 20" descr="Text&#10;&#10;Description automatically generated"/>
+            <wp:cNvGraphicFramePr>
+              <a:graphicFrameLocks xmlns:a="http://schemas.openxmlformats.org/drawingml/2006/main" noChangeAspect="1"/>
+            </wp:cNvGraphicFramePr>
+            <a:graphic xmlns:a="http://schemas.openxmlformats.org/drawingml/2006/main">
+              <a:graphicData uri="http://schemas.openxmlformats.org/drawingml/2006/picture">
+                <pic:pic xmlns:pic="http://schemas.openxmlformats.org/drawingml/2006/picture">
+                  <pic:nvPicPr>
+                    <pic:cNvPr id="20" name="Picture 20" descr="Text&#10;&#10;Description automatically generated"/>
+                    <pic:cNvPicPr/>
+                  </pic:nvPicPr>
+                  <pic:blipFill>
+                    <a:blip r:embed="rId16"/>
+                    <a:stretch>
+                      <a:fillRect/>
+                    </a:stretch>
+                  </pic:blipFill>
+                  <pic:spPr>
+                    <a:xfrm>
+                      <a:off x="0" y="0"/>
+                      <a:ext cx="5366733" cy="864877"/>
+                    </a:xfrm>
+                    <a:prstGeom prst="rect">
+                      <a:avLst/>
+                    </a:prstGeom>
+                  </pic:spPr>
+                </pic:pic>
+              </a:graphicData>
+            </a:graphic>
+          </wp:inline>
+        </w:drawing>
+      </w:r>
+    </w:p>
+    <w:p>
+      <w:pPr>
+        <w:pStyle w:val="Caption"/>
+        <w:jc w:val="center"/>
+        <w:rPr>
+          <w:sz w:val="24"/>
+          <w:szCs w:val="24"/>
+          <w:lang w:val="en-IE"/>
+        </w:rPr>
+      </w:pPr>
+      <w:r>
+        <w:t xml:space="preserve">Figure </w:t>
+      </w:r>
+      <w:r>
+        <w:fldChar w:fldCharType="begin"/>
+      </w:r>
+      <w:r>
+        <w:instrText xml:space="preserve"> SEQ Figure \* ARABIC </w:instrText>
+      </w:r>
+      <w:r>
+        <w:fldChar w:fldCharType="separate"/>
+      </w:r>
+      <w:r>
+        <w:rPr>
+          <w:noProof/>
+        </w:rPr>
+        <w:t>6</w:t>
+      </w:r>
+      <w:r>
+        <w:fldChar w:fldCharType="end"/>
+      </w:r>
     </w:p>
     <w:p>
       <w:pPr>
@@ -3715,16 +3819,7 @@
           <w:szCs w:val="24"/>
           <w:lang w:val="en-IE"/>
         </w:rPr>
-        <w:t xml:space="preserve"> Figure 6 below, there is no significant correlation between adult cattle and the other features. </w:t>
-      </w:r>
-      <w:r>
-        <w:rPr>
-          <w:sz w:val="24"/>
-          <w:szCs w:val="24"/>
-          <w:lang w:val="en-IE"/>
-        </w:rPr>
-        <w:lastRenderedPageBreak/>
-        <w:t>This is an important discovery as the low correlation metrics will likely result in poor prediction outcomes from the machine learning regression models.</w:t>
+        <w:t xml:space="preserve"> Figure 6 below, there is no significant correlation between adult cattle and the other features. This is an important discovery as the low correlation metrics will likely result in poor prediction outcomes from the machine learning regression models.</w:t>
       </w:r>
     </w:p>
     <w:p>
@@ -3754,7 +3849,7 @@
                     <pic:cNvPicPr/>
                   </pic:nvPicPr>
                   <pic:blipFill>
-                    <a:blip r:embed="rId16"/>
+                    <a:blip r:embed="rId17"/>
                     <a:stretch>
                       <a:fillRect/>
                     </a:stretch>
@@ -3801,7 +3896,7 @@
         <w:rPr>
           <w:noProof/>
         </w:rPr>
-        <w:t>6</w:t>
+        <w:t>7</w:t>
       </w:r>
       <w:r>
         <w:fldChar w:fldCharType="end"/>
@@ -3891,7 +3986,7 @@
                     <pic:cNvPicPr/>
                   </pic:nvPicPr>
                   <pic:blipFill>
-                    <a:blip r:embed="rId17"/>
+                    <a:blip r:embed="rId18"/>
                     <a:stretch>
                       <a:fillRect/>
                     </a:stretch>
@@ -3999,7 +4094,6 @@
           <w:szCs w:val="24"/>
           <w:lang w:val="en-GB"/>
         </w:rPr>
-        <w:lastRenderedPageBreak/>
         <w:t>As i</w:t>
       </w:r>
       <w:r>
@@ -4444,143 +4538,6 @@
             <wp:extent cx="4064000" cy="609600"/>
             <wp:effectExtent l="0" t="0" r="0" b="0"/>
             <wp:docPr id="7" name="Picture 7"/>
-            <wp:cNvGraphicFramePr>
-              <a:graphicFrameLocks xmlns:a="http://schemas.openxmlformats.org/drawingml/2006/main" noChangeAspect="1"/>
-            </wp:cNvGraphicFramePr>
-            <a:graphic xmlns:a="http://schemas.openxmlformats.org/drawingml/2006/main">
-              <a:graphicData uri="http://schemas.openxmlformats.org/drawingml/2006/picture">
-                <pic:pic xmlns:pic="http://schemas.openxmlformats.org/drawingml/2006/picture">
-                  <pic:nvPicPr>
-                    <pic:cNvPr id="1" name=""/>
-                    <pic:cNvPicPr/>
-                  </pic:nvPicPr>
-                  <pic:blipFill>
-                    <a:blip r:embed="rId18"/>
-                    <a:stretch>
-                      <a:fillRect/>
-                    </a:stretch>
-                  </pic:blipFill>
-                  <pic:spPr>
-                    <a:xfrm>
-                      <a:off x="0" y="0"/>
-                      <a:ext cx="4064000" cy="609600"/>
-                    </a:xfrm>
-                    <a:prstGeom prst="rect">
-                      <a:avLst/>
-                    </a:prstGeom>
-                  </pic:spPr>
-                </pic:pic>
-              </a:graphicData>
-            </a:graphic>
-          </wp:inline>
-        </w:drawing>
-      </w:r>
-    </w:p>
-    <w:p>
-      <w:pPr>
-        <w:pStyle w:val="Caption"/>
-        <w:jc w:val="center"/>
-      </w:pPr>
-      <w:r>
-        <w:t xml:space="preserve">Equation </w:t>
-      </w:r>
-      <w:r>
-        <w:fldChar w:fldCharType="begin"/>
-      </w:r>
-      <w:r>
-        <w:instrText xml:space="preserve"> SEQ Equation \* ARABIC </w:instrText>
-      </w:r>
-      <w:r>
-        <w:fldChar w:fldCharType="separate"/>
-      </w:r>
-      <w:r>
-        <w:rPr>
-          <w:noProof/>
-        </w:rPr>
-        <w:t>1</w:t>
-      </w:r>
-      <w:r>
-        <w:fldChar w:fldCharType="end"/>
-      </w:r>
-      <w:r>
-        <w:t xml:space="preserve"> – multiple linear regression</w:t>
-      </w:r>
-    </w:p>
-    <w:p>
-      <w:pPr>
-        <w:spacing w:after="120" w:line="240" w:lineRule="auto"/>
-        <w:rPr>
-          <w:sz w:val="24"/>
-          <w:szCs w:val="24"/>
-          <w:lang w:val="en-GB"/>
-        </w:rPr>
-      </w:pPr>
-    </w:p>
-    <w:p>
-      <w:pPr>
-        <w:pStyle w:val="ListParagraph"/>
-        <w:numPr>
-          <w:ilvl w:val="2"/>
-          <w:numId w:val="4"/>
-        </w:numPr>
-        <w:spacing w:after="120" w:line="240" w:lineRule="auto"/>
-        <w:ind w:left="567"/>
-        <w:contextualSpacing w:val="0"/>
-        <w:rPr>
-          <w:i/>
-          <w:iCs/>
-          <w:sz w:val="24"/>
-          <w:szCs w:val="24"/>
-          <w:lang w:val="en-GB"/>
-        </w:rPr>
-      </w:pPr>
-      <w:r>
-        <w:rPr>
-          <w:i/>
-          <w:iCs/>
-          <w:sz w:val="24"/>
-          <w:szCs w:val="24"/>
-          <w:lang w:val="en-GB"/>
-        </w:rPr>
-        <w:t>Polynomial regression</w:t>
-      </w:r>
-    </w:p>
-    <w:p>
-      <w:pPr>
-        <w:spacing w:after="120" w:line="240" w:lineRule="auto"/>
-        <w:ind w:left="426" w:firstLine="708"/>
-        <w:rPr>
-          <w:sz w:val="24"/>
-          <w:szCs w:val="24"/>
-          <w:lang w:val="en-GB"/>
-        </w:rPr>
-      </w:pPr>
-      <w:r>
-        <w:rPr>
-          <w:sz w:val="24"/>
-          <w:szCs w:val="24"/>
-          <w:lang w:val="en-GB"/>
-        </w:rPr>
-        <w:t>Linear regression models tend to be limiting and inflexible, a good way to add flexibility to the model is by adding polynomials to the input features. By using these polynomial features along with a linear regression, results in the polynomial regression. Refer to Equation 2 below for a mathematical representation of the polynomial regression.</w:t>
-      </w:r>
-    </w:p>
-    <w:p>
-      <w:pPr>
-        <w:keepNext/>
-        <w:spacing w:after="120" w:line="240" w:lineRule="auto"/>
-        <w:jc w:val="center"/>
-      </w:pPr>
-      <w:r>
-        <w:rPr>
-          <w:sz w:val="24"/>
-          <w:szCs w:val="24"/>
-          <w:lang w:val="en-GB"/>
-        </w:rPr>
-        <w:drawing>
-          <wp:inline distT="0" distB="0" distL="0" distR="0" wp14:anchorId="58CCE22E" wp14:editId="10F9CB23">
-            <wp:extent cx="4958454" cy="404037"/>
-            <wp:effectExtent l="0" t="0" r="0" b="2540"/>
-            <wp:docPr id="13" name="Picture 13"/>
             <wp:cNvGraphicFramePr>
               <a:graphicFrameLocks xmlns:a="http://schemas.openxmlformats.org/drawingml/2006/main" noChangeAspect="1"/>
             </wp:cNvGraphicFramePr>
@@ -4600,6 +4557,143 @@
                   <pic:spPr>
                     <a:xfrm>
                       <a:off x="0" y="0"/>
+                      <a:ext cx="4064000" cy="609600"/>
+                    </a:xfrm>
+                    <a:prstGeom prst="rect">
+                      <a:avLst/>
+                    </a:prstGeom>
+                  </pic:spPr>
+                </pic:pic>
+              </a:graphicData>
+            </a:graphic>
+          </wp:inline>
+        </w:drawing>
+      </w:r>
+    </w:p>
+    <w:p>
+      <w:pPr>
+        <w:pStyle w:val="Caption"/>
+        <w:jc w:val="center"/>
+      </w:pPr>
+      <w:r>
+        <w:t xml:space="preserve">Equation </w:t>
+      </w:r>
+      <w:r>
+        <w:fldChar w:fldCharType="begin"/>
+      </w:r>
+      <w:r>
+        <w:instrText xml:space="preserve"> SEQ Equation \* ARABIC </w:instrText>
+      </w:r>
+      <w:r>
+        <w:fldChar w:fldCharType="separate"/>
+      </w:r>
+      <w:r>
+        <w:rPr>
+          <w:noProof/>
+        </w:rPr>
+        <w:t>1</w:t>
+      </w:r>
+      <w:r>
+        <w:fldChar w:fldCharType="end"/>
+      </w:r>
+      <w:r>
+        <w:t xml:space="preserve"> – multiple linear regression</w:t>
+      </w:r>
+    </w:p>
+    <w:p>
+      <w:pPr>
+        <w:spacing w:after="120" w:line="240" w:lineRule="auto"/>
+        <w:rPr>
+          <w:sz w:val="24"/>
+          <w:szCs w:val="24"/>
+          <w:lang w:val="en-GB"/>
+        </w:rPr>
+      </w:pPr>
+    </w:p>
+    <w:p>
+      <w:pPr>
+        <w:pStyle w:val="ListParagraph"/>
+        <w:numPr>
+          <w:ilvl w:val="2"/>
+          <w:numId w:val="4"/>
+        </w:numPr>
+        <w:spacing w:after="120" w:line="240" w:lineRule="auto"/>
+        <w:ind w:left="567"/>
+        <w:contextualSpacing w:val="0"/>
+        <w:rPr>
+          <w:i/>
+          <w:iCs/>
+          <w:sz w:val="24"/>
+          <w:szCs w:val="24"/>
+          <w:lang w:val="en-GB"/>
+        </w:rPr>
+      </w:pPr>
+      <w:r>
+        <w:rPr>
+          <w:i/>
+          <w:iCs/>
+          <w:sz w:val="24"/>
+          <w:szCs w:val="24"/>
+          <w:lang w:val="en-GB"/>
+        </w:rPr>
+        <w:t>Polynomial regression</w:t>
+      </w:r>
+    </w:p>
+    <w:p>
+      <w:pPr>
+        <w:spacing w:after="120" w:line="240" w:lineRule="auto"/>
+        <w:ind w:left="426" w:firstLine="708"/>
+        <w:rPr>
+          <w:sz w:val="24"/>
+          <w:szCs w:val="24"/>
+          <w:lang w:val="en-GB"/>
+        </w:rPr>
+      </w:pPr>
+      <w:r>
+        <w:rPr>
+          <w:sz w:val="24"/>
+          <w:szCs w:val="24"/>
+          <w:lang w:val="en-GB"/>
+        </w:rPr>
+        <w:t>Linear regression models tend to be limiting and inflexible, a good way to add flexibility to the model is by adding polynomials to the input features. By using these polynomial features along with a linear regression, results in the polynomial regression. Refer to Equation 2 below for a mathematical representation of the polynomial regression.</w:t>
+      </w:r>
+    </w:p>
+    <w:p>
+      <w:pPr>
+        <w:keepNext/>
+        <w:spacing w:after="120" w:line="240" w:lineRule="auto"/>
+        <w:jc w:val="center"/>
+      </w:pPr>
+      <w:r>
+        <w:rPr>
+          <w:sz w:val="24"/>
+          <w:szCs w:val="24"/>
+          <w:lang w:val="en-GB"/>
+        </w:rPr>
+        <w:drawing>
+          <wp:inline distT="0" distB="0" distL="0" distR="0" wp14:anchorId="58CCE22E" wp14:editId="10F9CB23">
+            <wp:extent cx="4958454" cy="404037"/>
+            <wp:effectExtent l="0" t="0" r="0" b="2540"/>
+            <wp:docPr id="13" name="Picture 13"/>
+            <wp:cNvGraphicFramePr>
+              <a:graphicFrameLocks xmlns:a="http://schemas.openxmlformats.org/drawingml/2006/main" noChangeAspect="1"/>
+            </wp:cNvGraphicFramePr>
+            <a:graphic xmlns:a="http://schemas.openxmlformats.org/drawingml/2006/main">
+              <a:graphicData uri="http://schemas.openxmlformats.org/drawingml/2006/picture">
+                <pic:pic xmlns:pic="http://schemas.openxmlformats.org/drawingml/2006/picture">
+                  <pic:nvPicPr>
+                    <pic:cNvPr id="1" name=""/>
+                    <pic:cNvPicPr/>
+                  </pic:nvPicPr>
+                  <pic:blipFill>
+                    <a:blip r:embed="rId20"/>
+                    <a:stretch>
+                      <a:fillRect/>
+                    </a:stretch>
+                  </pic:blipFill>
+                  <pic:spPr>
+                    <a:xfrm>
+                      <a:off x="0" y="0"/>
                       <a:ext cx="5164952" cy="420863"/>
                     </a:xfrm>
                     <a:prstGeom prst="rect">
@@ -4736,7 +4830,16 @@
           <w:szCs w:val="24"/>
           <w:lang w:val="en-GB"/>
         </w:rPr>
-        <w:t>The hyperparameter "alpha" is used to determine how much weight each of the L1 and L2 penalties is given. The L1 penalty's contribution is weighted by one minus the alpha value, while the L2 penalty is weighted by one minus the alpha value</w:t>
+        <w:t xml:space="preserve">The </w:t>
+      </w:r>
+      <w:r>
+        <w:rPr>
+          <w:sz w:val="24"/>
+          <w:szCs w:val="24"/>
+          <w:lang w:val="en-GB"/>
+        </w:rPr>
+        <w:lastRenderedPageBreak/>
+        <w:t>hyperparameter "alpha" is used to determine how much weight each of the L1 and L2 penalties is given. The L1 penalty's contribution is weighted by one minus the alpha value, while the L2 penalty is weighted by one minus the alpha value</w:t>
       </w:r>
       <w:r>
         <w:rPr>
@@ -4819,7 +4922,6 @@
           <w:szCs w:val="24"/>
           <w:lang w:val="en-GB"/>
         </w:rPr>
-        <w:lastRenderedPageBreak/>
         <w:t xml:space="preserve">Ridge regression is a regularization method that applies a straightforward L2 norm-minimization to the linear regression formula. For ridge regression, a simple closed-form solution can be </w:t>
       </w:r>
       <w:r>
@@ -4939,7 +5041,7 @@
                     <pic:cNvPicPr/>
                   </pic:nvPicPr>
                   <pic:blipFill>
-                    <a:blip r:embed="rId20"/>
+                    <a:blip r:embed="rId21"/>
                     <a:stretch>
                       <a:fillRect/>
                     </a:stretch>
@@ -5539,6 +5641,7 @@
           <w:szCs w:val="24"/>
           <w:lang w:val="en-GB"/>
         </w:rPr>
+        <w:lastRenderedPageBreak/>
         <w:t>Cross-validation was also applied during the GridSearchCV deployment</w:t>
       </w:r>
       <w:r>
@@ -5643,7 +5746,6 @@
                 <w:szCs w:val="24"/>
                 <w:lang w:val="en-GB"/>
               </w:rPr>
-              <w:lastRenderedPageBreak/>
               <w:t>Model</w:t>
             </w:r>
           </w:p>
@@ -6846,6 +6948,7 @@
           <w:szCs w:val="24"/>
           <w:lang w:val="en-GB"/>
         </w:rPr>
+        <w:lastRenderedPageBreak/>
         <w:drawing>
           <wp:inline distT="0" distB="0" distL="0" distR="0" wp14:anchorId="2C688589" wp14:editId="68114125">
             <wp:extent cx="4541128" cy="2516863"/>
@@ -6862,7 +6965,7 @@
                     <pic:cNvPicPr/>
                   </pic:nvPicPr>
                   <pic:blipFill>
-                    <a:blip r:embed="rId21"/>
+                    <a:blip r:embed="rId22"/>
                     <a:stretch>
                       <a:fillRect/>
                     </a:stretch>
@@ -6923,7 +7026,6 @@
         <w:rPr>
           <w:noProof/>
         </w:rPr>
-        <w:lastRenderedPageBreak/>
         <w:drawing>
           <wp:inline distT="0" distB="0" distL="0" distR="0" wp14:anchorId="63D7B6B3" wp14:editId="6292588A">
             <wp:extent cx="6237838" cy="3720465"/>
@@ -6940,7 +7042,7 @@
                     <pic:cNvPicPr/>
                   </pic:nvPicPr>
                   <pic:blipFill>
-                    <a:blip r:embed="rId22"/>
+                    <a:blip r:embed="rId23"/>
                     <a:stretch>
                       <a:fillRect/>
                     </a:stretch>
@@ -6997,6 +7099,7 @@
         <w:rPr>
           <w:noProof/>
         </w:rPr>
+        <w:lastRenderedPageBreak/>
         <w:drawing>
           <wp:inline distT="0" distB="0" distL="0" distR="0" wp14:anchorId="2753EA23" wp14:editId="262F4125">
             <wp:extent cx="6283105" cy="2833370"/>
@@ -7013,7 +7116,7 @@
                     <pic:cNvPicPr/>
                   </pic:nvPicPr>
                   <pic:blipFill>
-                    <a:blip r:embed="rId23"/>
+                    <a:blip r:embed="rId24"/>
                     <a:stretch>
                       <a:fillRect/>
                     </a:stretch>
@@ -7101,7 +7204,6 @@
         <w:rPr>
           <w:noProof/>
         </w:rPr>
-        <w:lastRenderedPageBreak/>
         <w:drawing>
           <wp:inline distT="0" distB="0" distL="0" distR="0" wp14:anchorId="43FB6D29" wp14:editId="6975B70C">
             <wp:extent cx="6282690" cy="2597785"/>
@@ -7118,7 +7220,7 @@
                     <pic:cNvPicPr/>
                   </pic:nvPicPr>
                   <pic:blipFill>
-                    <a:blip r:embed="rId24"/>
+                    <a:blip r:embed="rId25"/>
                     <a:stretch>
                       <a:fillRect/>
                     </a:stretch>
@@ -7192,6 +7294,7 @@
           <w:szCs w:val="24"/>
           <w:lang w:val="en-GB"/>
         </w:rPr>
+        <w:lastRenderedPageBreak/>
         <w:drawing>
           <wp:inline distT="0" distB="0" distL="0" distR="0" wp14:anchorId="2F9D7336" wp14:editId="3D40A100">
             <wp:extent cx="6301212" cy="2461895"/>
@@ -7208,7 +7311,7 @@
                     <pic:cNvPicPr/>
                   </pic:nvPicPr>
                   <pic:blipFill>
-                    <a:blip r:embed="rId25"/>
+                    <a:blip r:embed="rId26"/>
                     <a:stretch>
                       <a:fillRect/>
                     </a:stretch>
@@ -7292,7 +7395,7 @@
                     <pic:cNvPicPr/>
                   </pic:nvPicPr>
                   <pic:blipFill>
-                    <a:blip r:embed="rId26"/>
+                    <a:blip r:embed="rId27"/>
                     <a:stretch>
                       <a:fillRect/>
                     </a:stretch>
@@ -7376,7 +7479,7 @@
                     <pic:cNvPicPr/>
                   </pic:nvPicPr>
                   <pic:blipFill>
-                    <a:blip r:embed="rId27"/>
+                    <a:blip r:embed="rId28"/>
                     <a:stretch>
                       <a:fillRect/>
                     </a:stretch>
@@ -7516,7 +7619,7 @@
                     <pic:cNvPicPr/>
                   </pic:nvPicPr>
                   <pic:blipFill>
-                    <a:blip r:embed="rId28"/>
+                    <a:blip r:embed="rId29"/>
                     <a:stretch>
                       <a:fillRect/>
                     </a:stretch>
@@ -7593,7 +7696,7 @@
                     <pic:cNvPicPr/>
                   </pic:nvPicPr>
                   <pic:blipFill>
-                    <a:blip r:embed="rId29"/>
+                    <a:blip r:embed="rId30"/>
                     <a:stretch>
                       <a:fillRect/>
                     </a:stretch>

--- a/CA2_Henrique_Noronha_sbs22102.docx
+++ b/CA2_Henrique_Noronha_sbs22102.docx
@@ -348,35 +348,7 @@
               <w:rPr>
                 <w:lang w:val="pt-BR"/>
               </w:rPr>
-              <w:t xml:space="preserve">Marina </w:t>
-            </w:r>
-            <w:proofErr w:type="spellStart"/>
-            <w:r>
-              <w:rPr>
-                <w:lang w:val="pt-BR"/>
-              </w:rPr>
-              <w:t>Iantorno</w:t>
-            </w:r>
-            <w:proofErr w:type="spellEnd"/>
-            <w:r>
-              <w:rPr>
-                <w:lang w:val="pt-BR"/>
-              </w:rPr>
-              <w:t xml:space="preserve">/Vladimir </w:t>
-            </w:r>
-            <w:proofErr w:type="spellStart"/>
-            <w:r>
-              <w:rPr>
-                <w:lang w:val="pt-BR"/>
-              </w:rPr>
-              <w:t>Milosavljevic</w:t>
-            </w:r>
-            <w:proofErr w:type="spellEnd"/>
-            <w:r>
-              <w:rPr>
-                <w:lang w:val="pt-BR"/>
-              </w:rPr>
-              <w:t xml:space="preserve"> </w:t>
+              <w:t xml:space="preserve">Marina Iantorno/Vladimir Milosavljevic </w:t>
             </w:r>
           </w:p>
           <w:p>
@@ -390,16 +362,8 @@
               <w:rPr>
                 <w:lang w:val="pt-BR"/>
               </w:rPr>
-              <w:t xml:space="preserve">Muhammad </w:t>
+              <w:t>Muhammad Iqbal</w:t>
             </w:r>
-            <w:proofErr w:type="spellStart"/>
-            <w:r>
-              <w:rPr>
-                <w:lang w:val="pt-BR"/>
-              </w:rPr>
-              <w:t>Iqbal</w:t>
-            </w:r>
-            <w:proofErr w:type="spellEnd"/>
           </w:p>
           <w:p>
             <w:pPr>
@@ -943,25 +907,7 @@
           <w:szCs w:val="24"/>
           <w:lang w:val="en-GB"/>
         </w:rPr>
-        <w:t xml:space="preserve">global meat production has expanded dramatically, more than quadrupled since 1961 (Ritchie and </w:t>
-      </w:r>
-      <w:proofErr w:type="spellStart"/>
-      <w:r>
-        <w:rPr>
-          <w:sz w:val="24"/>
-          <w:szCs w:val="24"/>
-          <w:lang w:val="en-GB"/>
-        </w:rPr>
-        <w:t>Roser</w:t>
-      </w:r>
-      <w:proofErr w:type="spellEnd"/>
-      <w:r>
-        <w:rPr>
-          <w:sz w:val="24"/>
-          <w:szCs w:val="24"/>
-          <w:lang w:val="en-GB"/>
-        </w:rPr>
-        <w:t xml:space="preserve">, 2017). </w:t>
+        <w:t xml:space="preserve">global meat production has expanded dramatically, more than quadrupled since 1961 (Ritchie and Roser, 2017). </w:t>
       </w:r>
       <w:r>
         <w:rPr>
@@ -1541,43 +1487,15 @@
           <w:szCs w:val="24"/>
           <w:lang w:val="en-GB"/>
         </w:rPr>
-        <w:t xml:space="preserve">a profile report of the dataset was created using the </w:t>
-      </w:r>
-      <w:proofErr w:type="spellStart"/>
-      <w:r>
-        <w:rPr>
-          <w:sz w:val="24"/>
-          <w:szCs w:val="24"/>
-          <w:lang w:val="en-GB"/>
-        </w:rPr>
-        <w:t>DataPrep</w:t>
-      </w:r>
-      <w:proofErr w:type="spellEnd"/>
-      <w:r>
-        <w:rPr>
-          <w:sz w:val="24"/>
-          <w:szCs w:val="24"/>
-          <w:lang w:val="en-GB"/>
-        </w:rPr>
-        <w:t xml:space="preserve"> python library. </w:t>
-      </w:r>
-      <w:proofErr w:type="spellStart"/>
-      <w:r>
-        <w:rPr>
-          <w:sz w:val="24"/>
-          <w:szCs w:val="24"/>
-          <w:lang w:val="en-GB"/>
-        </w:rPr>
-        <w:t>DataPrep</w:t>
-      </w:r>
-      <w:proofErr w:type="spellEnd"/>
-      <w:r>
-        <w:rPr>
-          <w:sz w:val="24"/>
-          <w:szCs w:val="24"/>
-          <w:lang w:val="en-GB"/>
-        </w:rPr>
-        <w:t xml:space="preserve"> is a python open-source library that allows you to prepare </w:t>
+        <w:t xml:space="preserve">a profile report of the dataset was created using the DataPrep python library. </w:t>
+      </w:r>
+      <w:r>
+        <w:rPr>
+          <w:sz w:val="24"/>
+          <w:szCs w:val="24"/>
+          <w:lang w:val="en-GB"/>
+        </w:rPr>
+        <w:t xml:space="preserve">DataPrep is a python open-source library that allows you to prepare </w:t>
       </w:r>
       <w:r>
         <w:rPr>
@@ -1641,25 +1559,7 @@
           <w:szCs w:val="24"/>
           <w:lang w:val="en-GB"/>
         </w:rPr>
-        <w:t>(</w:t>
-      </w:r>
-      <w:proofErr w:type="spellStart"/>
-      <w:r>
-        <w:rPr>
-          <w:sz w:val="24"/>
-          <w:szCs w:val="24"/>
-          <w:lang w:val="en-GB"/>
-        </w:rPr>
-        <w:t>DataPrep</w:t>
-      </w:r>
-      <w:proofErr w:type="spellEnd"/>
-      <w:r>
-        <w:rPr>
-          <w:sz w:val="24"/>
-          <w:szCs w:val="24"/>
-          <w:lang w:val="en-GB"/>
-        </w:rPr>
-        <w:t>, 2020)</w:t>
+        <w:t>(DataPrep, 2020)</w:t>
       </w:r>
       <w:r>
         <w:rPr>
@@ -1754,7 +1654,6 @@
         </w:rPr>
         <w:t xml:space="preserve">, </w:t>
       </w:r>
-      <w:proofErr w:type="spellStart"/>
       <w:r>
         <w:rPr>
           <w:b/>
@@ -1767,7 +1666,6 @@
         </w:rPr>
         <w:t>freq</w:t>
       </w:r>
-      <w:proofErr w:type="spellEnd"/>
       <w:r>
         <w:rPr>
           <w:sz w:val="24"/>
@@ -1776,7 +1674,6 @@
         </w:rPr>
         <w:t xml:space="preserve">, </w:t>
       </w:r>
-      <w:proofErr w:type="spellStart"/>
       <w:r>
         <w:rPr>
           <w:b/>
@@ -1789,7 +1686,6 @@
         </w:rPr>
         <w:t>meatitem</w:t>
       </w:r>
-      <w:proofErr w:type="spellEnd"/>
       <w:r>
         <w:rPr>
           <w:sz w:val="24"/>
@@ -1963,7 +1859,6 @@
         </w:rPr>
         <w:t>“</w:t>
       </w:r>
-      <w:proofErr w:type="spellStart"/>
       <w:r>
         <w:rPr>
           <w:sz w:val="24"/>
@@ -1972,7 +1867,6 @@
         </w:rPr>
         <w:t>pandas.DataFrame.pivot</w:t>
       </w:r>
-      <w:proofErr w:type="spellEnd"/>
       <w:r>
         <w:rPr>
           <w:sz w:val="24"/>
@@ -2998,6 +2892,35 @@
     <w:p>
       <w:pPr>
         <w:pStyle w:val="ListParagraph"/>
+        <w:numPr>
+          <w:ilvl w:val="2"/>
+          <w:numId w:val="4"/>
+        </w:numPr>
+        <w:spacing w:after="120" w:line="240" w:lineRule="auto"/>
+        <w:ind w:left="567"/>
+        <w:contextualSpacing w:val="0"/>
+        <w:rPr>
+          <w:i/>
+          <w:iCs/>
+          <w:sz w:val="24"/>
+          <w:szCs w:val="24"/>
+          <w:lang w:val="en-GB"/>
+        </w:rPr>
+      </w:pPr>
+      <w:r>
+        <w:rPr>
+          <w:i/>
+          <w:iCs/>
+          <w:sz w:val="24"/>
+          <w:szCs w:val="24"/>
+          <w:lang w:val="en-GB"/>
+        </w:rPr>
+        <w:t>Central tendency measures</w:t>
+      </w:r>
+    </w:p>
+    <w:p>
+      <w:pPr>
+        <w:pStyle w:val="ListParagraph"/>
         <w:spacing w:before="120" w:after="120" w:line="240" w:lineRule="auto"/>
         <w:ind w:left="426" w:firstLine="708"/>
         <w:contextualSpacing w:val="0"/>
@@ -3133,23 +3056,7 @@
           <w:szCs w:val="24"/>
           <w:lang w:val="en-IE"/>
         </w:rPr>
-        <w:t xml:space="preserve"> </w:t>
-      </w:r>
-      <w:r>
-        <w:rPr>
-          <w:sz w:val="24"/>
-          <w:szCs w:val="24"/>
-          <w:lang w:val="en-IE"/>
-        </w:rPr>
-        <w:t>of the Irish dataset</w:t>
-      </w:r>
-      <w:r>
-        <w:rPr>
-          <w:sz w:val="24"/>
-          <w:szCs w:val="24"/>
-          <w:lang w:val="en-IE"/>
-        </w:rPr>
-        <w:t>(see figure 5 below)</w:t>
+        <w:t xml:space="preserve"> of the Irish dataset(see figure 5 below)</w:t>
       </w:r>
       <w:r>
         <w:rPr>
@@ -3189,10 +3096,10 @@
         </w:rPr>
         <w:lastRenderedPageBreak/>
         <w:drawing>
-          <wp:inline distT="0" distB="0" distL="0" distR="0" wp14:anchorId="41B7281E" wp14:editId="1930D687">
+          <wp:inline distT="0" distB="0" distL="0" distR="0" wp14:anchorId="6791DD87" wp14:editId="61EC7C9A">
             <wp:extent cx="3141552" cy="2063975"/>
             <wp:effectExtent l="0" t="0" r="0" b="6350"/>
-            <wp:docPr id="15" name="Picture 15" descr="Graphical user interface, text&#10;&#10;Description automatically generated"/>
+            <wp:docPr id="21" name="Picture 21" descr="Graphical user interface, text&#10;&#10;Description automatically generated"/>
             <wp:cNvGraphicFramePr>
               <a:graphicFrameLocks xmlns:a="http://schemas.openxmlformats.org/drawingml/2006/main" noChangeAspect="1"/>
             </wp:cNvGraphicFramePr>
@@ -3414,31 +3321,7 @@
           <w:szCs w:val="24"/>
           <w:lang w:val="en-IE"/>
         </w:rPr>
-        <w:t xml:space="preserve"> </w:t>
-      </w:r>
-      <w:r>
-        <w:rPr>
-          <w:sz w:val="24"/>
-          <w:szCs w:val="24"/>
-          <w:lang w:val="en-IE"/>
-        </w:rPr>
-        <w:t>Using these variables</w:t>
-      </w:r>
-      <w:r>
-        <w:rPr>
-          <w:sz w:val="24"/>
-          <w:szCs w:val="24"/>
-          <w:lang w:val="en-IE"/>
-        </w:rPr>
-        <w:t>,</w:t>
-      </w:r>
-      <w:r>
-        <w:rPr>
-          <w:sz w:val="24"/>
-          <w:szCs w:val="24"/>
-          <w:lang w:val="en-IE"/>
-        </w:rPr>
-        <w:t xml:space="preserve"> it is possible to answer questions such as: w</w:t>
+        <w:t xml:space="preserve"> Using these variables, it is possible to answer questions such as: w</w:t>
       </w:r>
       <w:r>
         <w:rPr>
@@ -3514,10 +3397,10 @@
           <w:lang w:val="en-IE"/>
         </w:rPr>
         <w:drawing>
-          <wp:inline distT="0" distB="0" distL="0" distR="0" wp14:anchorId="293A6956" wp14:editId="14C0BC28">
+          <wp:inline distT="0" distB="0" distL="0" distR="0" wp14:anchorId="487503C0" wp14:editId="4C1DB47E">
             <wp:extent cx="5358809" cy="863600"/>
             <wp:effectExtent l="0" t="0" r="635" b="0"/>
-            <wp:docPr id="20" name="Picture 20" descr="Text&#10;&#10;Description automatically generated"/>
+            <wp:docPr id="22" name="Picture 22" descr="Text&#10;&#10;Description automatically generated"/>
             <wp:cNvGraphicFramePr>
               <a:graphicFrameLocks xmlns:a="http://schemas.openxmlformats.org/drawingml/2006/main" noChangeAspect="1"/>
             </wp:cNvGraphicFramePr>
@@ -3584,183 +3467,13 @@
     </w:p>
     <w:p>
       <w:pPr>
-        <w:pStyle w:val="ListParagraph"/>
-        <w:spacing w:before="120" w:after="120" w:line="240" w:lineRule="auto"/>
-        <w:ind w:left="426" w:firstLine="708"/>
-        <w:contextualSpacing w:val="0"/>
-        <w:rPr>
-          <w:sz w:val="24"/>
-          <w:szCs w:val="24"/>
-          <w:lang w:val="en-IE"/>
-        </w:rPr>
-      </w:pPr>
-    </w:p>
-    <w:p>
-      <w:pPr>
-        <w:pStyle w:val="ListParagraph"/>
-        <w:spacing w:before="120" w:after="120" w:line="240" w:lineRule="auto"/>
-        <w:ind w:left="426" w:firstLine="708"/>
-        <w:contextualSpacing w:val="0"/>
-        <w:rPr>
-          <w:sz w:val="24"/>
-          <w:szCs w:val="24"/>
-          <w:lang w:val="en-IE"/>
-        </w:rPr>
-      </w:pPr>
-    </w:p>
-    <w:p>
-      <w:pPr>
-        <w:pStyle w:val="ListParagraph"/>
-        <w:spacing w:before="120" w:after="120" w:line="240" w:lineRule="auto"/>
-        <w:ind w:left="426" w:firstLine="708"/>
-        <w:contextualSpacing w:val="0"/>
-        <w:rPr>
-          <w:sz w:val="24"/>
-          <w:szCs w:val="24"/>
-          <w:lang w:val="en-IE"/>
-        </w:rPr>
-      </w:pPr>
-    </w:p>
-    <w:p>
-      <w:pPr>
-        <w:pStyle w:val="ListParagraph"/>
-        <w:spacing w:before="120" w:after="120" w:line="240" w:lineRule="auto"/>
-        <w:ind w:left="426" w:firstLine="708"/>
-        <w:contextualSpacing w:val="0"/>
-        <w:rPr>
-          <w:sz w:val="24"/>
-          <w:szCs w:val="24"/>
-          <w:lang w:val="en-IE"/>
-        </w:rPr>
-      </w:pPr>
-    </w:p>
-    <w:p>
-      <w:pPr>
-        <w:pStyle w:val="ListParagraph"/>
-        <w:spacing w:before="120" w:after="120" w:line="240" w:lineRule="auto"/>
-        <w:ind w:left="426" w:firstLine="708"/>
-        <w:contextualSpacing w:val="0"/>
-        <w:rPr>
-          <w:sz w:val="24"/>
-          <w:szCs w:val="24"/>
-          <w:lang w:val="en-IE"/>
-        </w:rPr>
-      </w:pPr>
-    </w:p>
-    <w:p>
-      <w:pPr>
-        <w:pStyle w:val="ListParagraph"/>
-        <w:spacing w:before="120" w:after="120" w:line="240" w:lineRule="auto"/>
-        <w:ind w:left="426" w:firstLine="708"/>
-        <w:contextualSpacing w:val="0"/>
-        <w:rPr>
-          <w:sz w:val="24"/>
-          <w:szCs w:val="24"/>
-          <w:lang w:val="en-IE"/>
-        </w:rPr>
-      </w:pPr>
-    </w:p>
-    <w:p>
-      <w:pPr>
-        <w:pStyle w:val="ListParagraph"/>
-        <w:spacing w:before="120" w:after="120" w:line="240" w:lineRule="auto"/>
-        <w:ind w:left="426" w:firstLine="708"/>
-        <w:contextualSpacing w:val="0"/>
-        <w:rPr>
-          <w:sz w:val="24"/>
-          <w:szCs w:val="24"/>
-          <w:lang w:val="en-IE"/>
-        </w:rPr>
-      </w:pPr>
-    </w:p>
-    <w:p>
-      <w:pPr>
-        <w:pStyle w:val="ListParagraph"/>
-        <w:spacing w:before="120" w:after="120" w:line="240" w:lineRule="auto"/>
-        <w:ind w:left="426" w:firstLine="708"/>
-        <w:contextualSpacing w:val="0"/>
-        <w:rPr>
-          <w:sz w:val="24"/>
-          <w:szCs w:val="24"/>
-          <w:lang w:val="en-IE"/>
-        </w:rPr>
-      </w:pPr>
-    </w:p>
-    <w:p>
-      <w:pPr>
-        <w:pStyle w:val="ListParagraph"/>
-        <w:spacing w:before="120" w:after="120" w:line="240" w:lineRule="auto"/>
-        <w:ind w:left="426" w:firstLine="708"/>
-        <w:contextualSpacing w:val="0"/>
-        <w:rPr>
-          <w:sz w:val="24"/>
-          <w:szCs w:val="24"/>
-          <w:lang w:val="en-IE"/>
-        </w:rPr>
-      </w:pPr>
-    </w:p>
-    <w:p>
-      <w:pPr>
-        <w:pStyle w:val="ListParagraph"/>
-        <w:spacing w:before="120" w:after="120" w:line="240" w:lineRule="auto"/>
-        <w:ind w:left="426" w:firstLine="708"/>
-        <w:contextualSpacing w:val="0"/>
-        <w:rPr>
-          <w:sz w:val="24"/>
-          <w:szCs w:val="24"/>
-          <w:lang w:val="en-IE"/>
-        </w:rPr>
-      </w:pPr>
-    </w:p>
-    <w:p>
-      <w:pPr>
-        <w:pStyle w:val="ListParagraph"/>
-        <w:spacing w:before="120" w:after="120" w:line="240" w:lineRule="auto"/>
-        <w:ind w:left="426" w:firstLine="708"/>
-        <w:contextualSpacing w:val="0"/>
-        <w:rPr>
-          <w:sz w:val="24"/>
-          <w:szCs w:val="24"/>
-          <w:lang w:val="en-IE"/>
-        </w:rPr>
-      </w:pPr>
-    </w:p>
-    <w:p>
-      <w:pPr>
-        <w:pStyle w:val="ListParagraph"/>
-        <w:spacing w:before="120" w:after="120" w:line="240" w:lineRule="auto"/>
-        <w:ind w:left="426" w:firstLine="708"/>
-        <w:contextualSpacing w:val="0"/>
-        <w:rPr>
-          <w:sz w:val="24"/>
-          <w:szCs w:val="24"/>
-          <w:lang w:val="en-IE"/>
-        </w:rPr>
-      </w:pPr>
-    </w:p>
-    <w:p>
-      <w:pPr>
-        <w:pStyle w:val="ListParagraph"/>
-        <w:spacing w:before="120" w:after="120" w:line="240" w:lineRule="auto"/>
-        <w:ind w:left="426" w:firstLine="708"/>
-        <w:contextualSpacing w:val="0"/>
-        <w:rPr>
-          <w:sz w:val="24"/>
-          <w:szCs w:val="24"/>
-          <w:lang w:val="en-IE"/>
-        </w:rPr>
-      </w:pPr>
-    </w:p>
-    <w:p>
-      <w:pPr>
-        <w:pStyle w:val="ListParagraph"/>
-        <w:spacing w:before="120" w:after="120" w:line="240" w:lineRule="auto"/>
-        <w:ind w:left="426" w:firstLine="708"/>
-        <w:contextualSpacing w:val="0"/>
-        <w:rPr>
-          <w:sz w:val="24"/>
-          <w:szCs w:val="24"/>
-          <w:lang w:val="en-IE"/>
+        <w:spacing w:after="120" w:line="240" w:lineRule="auto"/>
+        <w:rPr>
+          <w:i/>
+          <w:iCs/>
+          <w:sz w:val="24"/>
+          <w:szCs w:val="24"/>
+          <w:lang w:val="en-GB"/>
         </w:rPr>
       </w:pPr>
     </w:p>
@@ -3790,7 +3503,7 @@
           <w:szCs w:val="24"/>
           <w:lang w:val="en-GB"/>
         </w:rPr>
-        <w:t>Correlation matrix heatmaps</w:t>
+        <w:t>Confidence intervals</w:t>
       </w:r>
     </w:p>
     <w:p>
@@ -3811,28 +3524,3307 @@
           <w:szCs w:val="24"/>
           <w:lang w:val="en-IE"/>
         </w:rPr>
-        <w:t>Before applying the machine learning regression models to the datasets for Ireland and Italy, an analysis of the correlation between the features were performed. As demonstrated in</w:t>
-      </w:r>
-      <w:r>
-        <w:rPr>
-          <w:sz w:val="24"/>
-          <w:szCs w:val="24"/>
-          <w:lang w:val="en-IE"/>
-        </w:rPr>
-        <w:t xml:space="preserve"> Figure 6 below, there is no significant correlation between adult cattle and the other features. This is an important discovery as the low correlation metrics will likely result in poor prediction outcomes from the machine learning regression models.</w:t>
+        <w:t>A</w:t>
+      </w:r>
+      <w:r>
+        <w:rPr>
+          <w:sz w:val="24"/>
+          <w:szCs w:val="24"/>
+          <w:lang w:val="en-IE"/>
+        </w:rPr>
+        <w:t xml:space="preserve"> sample of 20% of the observations of the </w:t>
+      </w:r>
+      <w:r>
+        <w:rPr>
+          <w:sz w:val="24"/>
+          <w:szCs w:val="24"/>
+          <w:lang w:val="en-IE"/>
+        </w:rPr>
+        <w:t>Irish</w:t>
+      </w:r>
+      <w:r>
+        <w:rPr>
+          <w:sz w:val="24"/>
+          <w:szCs w:val="24"/>
+          <w:lang w:val="en-IE"/>
+        </w:rPr>
+        <w:t xml:space="preserve"> dataset w</w:t>
+      </w:r>
+      <w:r>
+        <w:rPr>
+          <w:sz w:val="24"/>
+          <w:szCs w:val="24"/>
+          <w:lang w:val="en-IE"/>
+        </w:rPr>
+        <w:t>as</w:t>
+      </w:r>
+      <w:r>
+        <w:rPr>
+          <w:sz w:val="24"/>
+          <w:szCs w:val="24"/>
+          <w:lang w:val="en-IE"/>
+        </w:rPr>
+        <w:t xml:space="preserve"> extracted</w:t>
+      </w:r>
+      <w:r>
+        <w:rPr>
+          <w:sz w:val="24"/>
+          <w:szCs w:val="24"/>
+          <w:lang w:val="en-IE"/>
+        </w:rPr>
+        <w:t>, the same was performed on the Italian dataset</w:t>
+      </w:r>
+      <w:r>
+        <w:rPr>
+          <w:sz w:val="24"/>
+          <w:szCs w:val="24"/>
+          <w:lang w:val="en-IE"/>
+        </w:rPr>
+        <w:t xml:space="preserve">. </w:t>
+      </w:r>
+      <w:r>
+        <w:rPr>
+          <w:sz w:val="24"/>
+          <w:szCs w:val="24"/>
+          <w:lang w:val="en-IE"/>
+        </w:rPr>
+        <w:t>The central tendency measures were taken from th</w:t>
+      </w:r>
+      <w:r>
+        <w:rPr>
+          <w:sz w:val="24"/>
+          <w:szCs w:val="24"/>
+          <w:lang w:val="en-IE"/>
+        </w:rPr>
+        <w:t xml:space="preserve">ese </w:t>
+      </w:r>
+      <w:r>
+        <w:rPr>
+          <w:sz w:val="24"/>
+          <w:szCs w:val="24"/>
+          <w:lang w:val="en-IE"/>
+        </w:rPr>
+        <w:t>sample</w:t>
+      </w:r>
+      <w:r>
+        <w:rPr>
+          <w:sz w:val="24"/>
+          <w:szCs w:val="24"/>
+          <w:lang w:val="en-IE"/>
+        </w:rPr>
+        <w:t>s</w:t>
+      </w:r>
+      <w:r>
+        <w:rPr>
+          <w:sz w:val="24"/>
+          <w:szCs w:val="24"/>
+          <w:lang w:val="en-IE"/>
+        </w:rPr>
+        <w:t xml:space="preserve"> (see figure 7</w:t>
+      </w:r>
+      <w:r>
+        <w:rPr>
+          <w:sz w:val="24"/>
+          <w:szCs w:val="24"/>
+          <w:lang w:val="en-IE"/>
+        </w:rPr>
+        <w:t xml:space="preserve"> and 8</w:t>
+      </w:r>
+      <w:r>
+        <w:rPr>
+          <w:sz w:val="24"/>
+          <w:szCs w:val="24"/>
+          <w:lang w:val="en-IE"/>
+        </w:rPr>
+        <w:t xml:space="preserve"> below). As this sample is small (less than 50 observations), the Scipy library can be used to calculate the confidence interval for the sample’s mean.</w:t>
+      </w:r>
+      <w:r>
+        <w:rPr>
+          <w:sz w:val="24"/>
+          <w:szCs w:val="24"/>
+          <w:lang w:val="en-IE"/>
+        </w:rPr>
+        <w:t xml:space="preserve"> Please note all figures of production are in thousands of tonnes.</w:t>
       </w:r>
     </w:p>
     <w:p>
       <w:pPr>
         <w:keepNext/>
         <w:spacing w:before="120" w:after="120" w:line="240" w:lineRule="auto"/>
-      </w:pPr>
-      <w:r>
-        <w:rPr>
-          <w:sz w:val="24"/>
-          <w:szCs w:val="24"/>
-          <w:lang w:val="en-IE"/>
-        </w:rPr>
+        <w:jc w:val="center"/>
+      </w:pPr>
+      <w:r>
+        <w:rPr>
+          <w:sz w:val="24"/>
+          <w:szCs w:val="24"/>
+          <w:lang w:val="en-IE"/>
+        </w:rPr>
+        <w:drawing>
+          <wp:inline distT="0" distB="0" distL="0" distR="0" wp14:anchorId="7FF3BC63" wp14:editId="67D5015A">
+            <wp:extent cx="2013625" cy="1136611"/>
+            <wp:effectExtent l="0" t="0" r="0" b="0"/>
+            <wp:docPr id="23" name="Picture 23" descr="Text&#10;&#10;Description automatically generated"/>
+            <wp:cNvGraphicFramePr>
+              <a:graphicFrameLocks xmlns:a="http://schemas.openxmlformats.org/drawingml/2006/main" noChangeAspect="1"/>
+            </wp:cNvGraphicFramePr>
+            <a:graphic xmlns:a="http://schemas.openxmlformats.org/drawingml/2006/main">
+              <a:graphicData uri="http://schemas.openxmlformats.org/drawingml/2006/picture">
+                <pic:pic xmlns:pic="http://schemas.openxmlformats.org/drawingml/2006/picture">
+                  <pic:nvPicPr>
+                    <pic:cNvPr id="23" name="Picture 23" descr="Text&#10;&#10;Description automatically generated"/>
+                    <pic:cNvPicPr/>
+                  </pic:nvPicPr>
+                  <pic:blipFill>
+                    <a:blip r:embed="rId17"/>
+                    <a:stretch>
+                      <a:fillRect/>
+                    </a:stretch>
+                  </pic:blipFill>
+                  <pic:spPr>
+                    <a:xfrm>
+                      <a:off x="0" y="0"/>
+                      <a:ext cx="2049728" cy="1156990"/>
+                    </a:xfrm>
+                    <a:prstGeom prst="rect">
+                      <a:avLst/>
+                    </a:prstGeom>
+                  </pic:spPr>
+                </pic:pic>
+              </a:graphicData>
+            </a:graphic>
+          </wp:inline>
+        </w:drawing>
+      </w:r>
+    </w:p>
+    <w:p>
+      <w:pPr>
+        <w:pStyle w:val="Caption"/>
+        <w:jc w:val="center"/>
+        <w:rPr>
+          <w:sz w:val="24"/>
+          <w:szCs w:val="24"/>
+          <w:lang w:val="en-IE"/>
+        </w:rPr>
+      </w:pPr>
+      <w:r>
+        <w:t xml:space="preserve">Figure </w:t>
+      </w:r>
+      <w:r>
+        <w:fldChar w:fldCharType="begin"/>
+      </w:r>
+      <w:r>
+        <w:instrText xml:space="preserve"> SEQ Figure \* ARABIC </w:instrText>
+      </w:r>
+      <w:r>
+        <w:fldChar w:fldCharType="separate"/>
+      </w:r>
+      <w:r>
+        <w:rPr>
+          <w:noProof/>
+        </w:rPr>
+        <w:t>7</w:t>
+      </w:r>
+      <w:r>
+        <w:fldChar w:fldCharType="end"/>
+      </w:r>
+      <w:r>
+        <w:t xml:space="preserve"> - central tendency measures, Ireland adult cattle sample</w:t>
+      </w:r>
+    </w:p>
+    <w:p>
+      <w:pPr>
+        <w:keepNext/>
+        <w:spacing w:before="120" w:after="120" w:line="240" w:lineRule="auto"/>
+        <w:jc w:val="center"/>
+      </w:pPr>
+      <w:r>
+        <w:rPr>
+          <w:sz w:val="24"/>
+          <w:szCs w:val="24"/>
+          <w:lang w:val="en-IE"/>
+        </w:rPr>
+        <w:lastRenderedPageBreak/>
+        <w:drawing>
+          <wp:inline distT="0" distB="0" distL="0" distR="0" wp14:anchorId="71F48843" wp14:editId="0186ACCE">
+            <wp:extent cx="2012400" cy="1137600"/>
+            <wp:effectExtent l="0" t="0" r="0" b="5715"/>
+            <wp:docPr id="24" name="Picture 24" descr="Text&#10;&#10;Description automatically generated"/>
+            <wp:cNvGraphicFramePr>
+              <a:graphicFrameLocks xmlns:a="http://schemas.openxmlformats.org/drawingml/2006/main"/>
+            </wp:cNvGraphicFramePr>
+            <a:graphic xmlns:a="http://schemas.openxmlformats.org/drawingml/2006/main">
+              <a:graphicData uri="http://schemas.openxmlformats.org/drawingml/2006/picture">
+                <pic:pic xmlns:pic="http://schemas.openxmlformats.org/drawingml/2006/picture">
+                  <pic:nvPicPr>
+                    <pic:cNvPr id="24" name="Picture 24" descr="Text&#10;&#10;Description automatically generated"/>
+                    <pic:cNvPicPr/>
+                  </pic:nvPicPr>
+                  <pic:blipFill>
+                    <a:blip r:embed="rId18"/>
+                    <a:stretch>
+                      <a:fillRect/>
+                    </a:stretch>
+                  </pic:blipFill>
+                  <pic:spPr>
+                    <a:xfrm>
+                      <a:off x="0" y="0"/>
+                      <a:ext cx="2012400" cy="1137600"/>
+                    </a:xfrm>
+                    <a:prstGeom prst="rect">
+                      <a:avLst/>
+                    </a:prstGeom>
+                  </pic:spPr>
+                </pic:pic>
+              </a:graphicData>
+            </a:graphic>
+          </wp:inline>
+        </w:drawing>
+      </w:r>
+    </w:p>
+    <w:p>
+      <w:pPr>
+        <w:pStyle w:val="Caption"/>
+        <w:jc w:val="center"/>
+        <w:rPr>
+          <w:sz w:val="24"/>
+          <w:szCs w:val="24"/>
+          <w:lang w:val="en-IE"/>
+        </w:rPr>
+      </w:pPr>
+      <w:r>
+        <w:t xml:space="preserve">Figure </w:t>
+      </w:r>
+      <w:r>
+        <w:fldChar w:fldCharType="begin"/>
+      </w:r>
+      <w:r>
+        <w:instrText xml:space="preserve"> SEQ Figure \* ARABIC </w:instrText>
+      </w:r>
+      <w:r>
+        <w:fldChar w:fldCharType="separate"/>
+      </w:r>
+      <w:r>
+        <w:rPr>
+          <w:noProof/>
+        </w:rPr>
+        <w:t>8</w:t>
+      </w:r>
+      <w:r>
+        <w:fldChar w:fldCharType="end"/>
+      </w:r>
+      <w:r>
+        <w:t xml:space="preserve"> - </w:t>
+      </w:r>
+      <w:r>
+        <w:t>central tendency measures, I</w:t>
+      </w:r>
+      <w:r>
+        <w:t>taly</w:t>
+      </w:r>
+      <w:r>
+        <w:t xml:space="preserve"> adult cattle sample</w:t>
+      </w:r>
+    </w:p>
+    <w:p>
+      <w:pPr>
+        <w:pStyle w:val="ListParagraph"/>
+        <w:spacing w:before="120" w:after="120" w:line="240" w:lineRule="auto"/>
+        <w:ind w:left="426" w:firstLine="708"/>
+        <w:contextualSpacing w:val="0"/>
+        <w:rPr>
+          <w:sz w:val="24"/>
+          <w:szCs w:val="24"/>
+          <w:lang w:val="en-IE"/>
+        </w:rPr>
+      </w:pPr>
+      <w:r>
+        <w:rPr>
+          <w:sz w:val="24"/>
+          <w:szCs w:val="24"/>
+          <w:lang w:val="en-IE"/>
+        </w:rPr>
+        <w:t>It was found that the variance of adult cattle production in Ireland is of 42.56 and the 90% confidence interval for the mean of production in thousands of tonnes for adult cattle in Ireland is 47.85.</w:t>
+      </w:r>
+      <w:r>
+        <w:rPr>
+          <w:sz w:val="24"/>
+          <w:szCs w:val="24"/>
+          <w:lang w:val="en-IE"/>
+        </w:rPr>
+        <w:t xml:space="preserve"> </w:t>
+      </w:r>
+      <w:r>
+        <w:rPr>
+          <w:sz w:val="24"/>
+          <w:szCs w:val="24"/>
+          <w:lang w:val="en-IE"/>
+        </w:rPr>
+        <w:t xml:space="preserve">For the </w:t>
+      </w:r>
+      <w:r>
+        <w:rPr>
+          <w:sz w:val="24"/>
+          <w:szCs w:val="24"/>
+          <w:lang w:val="en-IE"/>
+        </w:rPr>
+        <w:t>I</w:t>
+      </w:r>
+      <w:r>
+        <w:rPr>
+          <w:sz w:val="24"/>
+          <w:szCs w:val="24"/>
+          <w:lang w:val="en-IE"/>
+        </w:rPr>
+        <w:t>talian dataset</w:t>
+      </w:r>
+      <w:r>
+        <w:rPr>
+          <w:sz w:val="24"/>
+          <w:szCs w:val="24"/>
+          <w:lang w:val="en-IE"/>
+        </w:rPr>
+        <w:t xml:space="preserve"> </w:t>
+      </w:r>
+      <w:r>
+        <w:rPr>
+          <w:sz w:val="24"/>
+          <w:szCs w:val="24"/>
+          <w:lang w:val="en-IE"/>
+        </w:rPr>
+        <w:t>the variance of adult cattle production is</w:t>
+      </w:r>
+      <w:r>
+        <w:rPr>
+          <w:sz w:val="24"/>
+          <w:szCs w:val="24"/>
+          <w:lang w:val="en-IE"/>
+        </w:rPr>
+        <w:t xml:space="preserve"> 155.85</w:t>
+      </w:r>
+      <w:r>
+        <w:rPr>
+          <w:sz w:val="24"/>
+          <w:szCs w:val="24"/>
+          <w:lang w:val="en-IE"/>
+        </w:rPr>
+        <w:t xml:space="preserve"> and the 90% confidence interval is 71.64</w:t>
+      </w:r>
+      <w:r>
+        <w:rPr>
+          <w:sz w:val="24"/>
+          <w:szCs w:val="24"/>
+          <w:lang w:val="en-IE"/>
+        </w:rPr>
+        <w:t>.</w:t>
+      </w:r>
+    </w:p>
+    <w:p>
+      <w:pPr>
+        <w:pStyle w:val="ListParagraph"/>
+        <w:spacing w:before="120" w:after="120" w:line="240" w:lineRule="auto"/>
+        <w:ind w:left="426" w:firstLine="708"/>
+        <w:contextualSpacing w:val="0"/>
+        <w:rPr>
+          <w:sz w:val="24"/>
+          <w:szCs w:val="24"/>
+          <w:lang w:val="en-IE"/>
+        </w:rPr>
+      </w:pPr>
+    </w:p>
+    <w:p>
+      <w:pPr>
+        <w:pStyle w:val="ListParagraph"/>
+        <w:numPr>
+          <w:ilvl w:val="2"/>
+          <w:numId w:val="4"/>
+        </w:numPr>
+        <w:spacing w:after="120" w:line="240" w:lineRule="auto"/>
+        <w:ind w:left="567"/>
+        <w:contextualSpacing w:val="0"/>
+        <w:rPr>
+          <w:i/>
+          <w:iCs/>
+          <w:sz w:val="24"/>
+          <w:szCs w:val="24"/>
+          <w:lang w:val="en-GB"/>
+        </w:rPr>
+      </w:pPr>
+      <w:r>
+        <w:rPr>
+          <w:i/>
+          <w:iCs/>
+          <w:sz w:val="24"/>
+          <w:szCs w:val="24"/>
+          <w:lang w:val="en-GB"/>
+        </w:rPr>
+        <w:t>Hypothesis testing</w:t>
+      </w:r>
+    </w:p>
+    <w:p>
+      <w:pPr>
+        <w:pStyle w:val="ListParagraph"/>
+        <w:spacing w:before="120" w:after="120" w:line="240" w:lineRule="auto"/>
+        <w:ind w:left="426" w:firstLine="708"/>
+        <w:contextualSpacing w:val="0"/>
+        <w:rPr>
+          <w:sz w:val="24"/>
+          <w:szCs w:val="24"/>
+          <w:lang w:val="en-IE"/>
+        </w:rPr>
+      </w:pPr>
+      <w:r>
+        <w:rPr>
+          <w:sz w:val="24"/>
+          <w:szCs w:val="24"/>
+          <w:lang w:val="en-IE"/>
+        </w:rPr>
+        <w:t>To perform the hypothesis test, it was first analysed how the total between Ireland and Italy differ. To</w:t>
+      </w:r>
+      <w:r>
+        <w:rPr>
+          <w:sz w:val="24"/>
+          <w:szCs w:val="24"/>
+          <w:lang w:val="en-IE"/>
+        </w:rPr>
+        <w:t xml:space="preserve"> accomplish</w:t>
+      </w:r>
+      <w:r>
+        <w:rPr>
+          <w:sz w:val="24"/>
+          <w:szCs w:val="24"/>
+          <w:lang w:val="en-IE"/>
+        </w:rPr>
+        <w:t xml:space="preserve"> this, a boxplot was used as can be seen in figure 9 below.</w:t>
+      </w:r>
+    </w:p>
+    <w:p>
+      <w:pPr>
+        <w:keepNext/>
+        <w:spacing w:before="120" w:after="120" w:line="240" w:lineRule="auto"/>
+        <w:jc w:val="center"/>
+      </w:pPr>
+      <w:r>
+        <w:rPr>
+          <w:sz w:val="24"/>
+          <w:szCs w:val="24"/>
+          <w:lang w:val="en-IE"/>
+        </w:rPr>
+        <w:drawing>
+          <wp:inline distT="0" distB="0" distL="0" distR="0" wp14:anchorId="5388D49A" wp14:editId="32C74D68">
+            <wp:extent cx="4206361" cy="2480553"/>
+            <wp:effectExtent l="0" t="0" r="0" b="0"/>
+            <wp:docPr id="25" name="Picture 25" descr="Chart, box and whisker chart&#10;&#10;Description automatically generated"/>
+            <wp:cNvGraphicFramePr>
+              <a:graphicFrameLocks xmlns:a="http://schemas.openxmlformats.org/drawingml/2006/main" noChangeAspect="1"/>
+            </wp:cNvGraphicFramePr>
+            <a:graphic xmlns:a="http://schemas.openxmlformats.org/drawingml/2006/main">
+              <a:graphicData uri="http://schemas.openxmlformats.org/drawingml/2006/picture">
+                <pic:pic xmlns:pic="http://schemas.openxmlformats.org/drawingml/2006/picture">
+                  <pic:nvPicPr>
+                    <pic:cNvPr id="25" name="Picture 25" descr="Chart, box and whisker chart&#10;&#10;Description automatically generated"/>
+                    <pic:cNvPicPr/>
+                  </pic:nvPicPr>
+                  <pic:blipFill>
+                    <a:blip r:embed="rId19"/>
+                    <a:stretch>
+                      <a:fillRect/>
+                    </a:stretch>
+                  </pic:blipFill>
+                  <pic:spPr>
+                    <a:xfrm>
+                      <a:off x="0" y="0"/>
+                      <a:ext cx="4242336" cy="2501768"/>
+                    </a:xfrm>
+                    <a:prstGeom prst="rect">
+                      <a:avLst/>
+                    </a:prstGeom>
+                  </pic:spPr>
+                </pic:pic>
+              </a:graphicData>
+            </a:graphic>
+          </wp:inline>
+        </w:drawing>
+      </w:r>
+    </w:p>
+    <w:p>
+      <w:pPr>
+        <w:pStyle w:val="Caption"/>
+        <w:jc w:val="center"/>
+        <w:rPr>
+          <w:sz w:val="24"/>
+          <w:szCs w:val="24"/>
+          <w:lang w:val="en-IE"/>
+        </w:rPr>
+      </w:pPr>
+      <w:r>
+        <w:t xml:space="preserve">Figure </w:t>
+      </w:r>
+      <w:r>
+        <w:fldChar w:fldCharType="begin"/>
+      </w:r>
+      <w:r>
+        <w:instrText xml:space="preserve"> SEQ Figure \* ARABIC </w:instrText>
+      </w:r>
+      <w:r>
+        <w:fldChar w:fldCharType="separate"/>
+      </w:r>
+      <w:r>
+        <w:rPr>
+          <w:noProof/>
+        </w:rPr>
+        <w:t>9</w:t>
+      </w:r>
+      <w:r>
+        <w:fldChar w:fldCharType="end"/>
+      </w:r>
+    </w:p>
+    <w:p>
+      <w:pPr>
+        <w:pStyle w:val="ListParagraph"/>
+        <w:spacing w:before="120" w:after="120" w:line="240" w:lineRule="auto"/>
+        <w:ind w:left="426" w:firstLine="708"/>
+        <w:contextualSpacing w:val="0"/>
+        <w:rPr>
+          <w:sz w:val="24"/>
+          <w:szCs w:val="24"/>
+          <w:lang w:val="en-IE"/>
+        </w:rPr>
+      </w:pPr>
+      <w:r>
+        <w:rPr>
+          <w:sz w:val="24"/>
+          <w:szCs w:val="24"/>
+          <w:lang w:val="en-IE"/>
+        </w:rPr>
+        <w:t>As it can be observed, the total production and variance of both countries differ quite significantly. Although the graph and initial analysis may lead us to believe that the countries have different patterns of production for each product (adult cattle, pork, and lamb), it is needed to prove this through statistical tests</w:t>
+      </w:r>
+      <w:r>
+        <w:rPr>
+          <w:sz w:val="24"/>
+          <w:szCs w:val="24"/>
+          <w:lang w:val="en-IE"/>
+        </w:rPr>
+        <w:t xml:space="preserve">. An experiment was conducted using the Shapiro test to produce statistical evidence to </w:t>
+      </w:r>
+      <w:r>
+        <w:rPr>
+          <w:sz w:val="24"/>
+          <w:szCs w:val="24"/>
+          <w:lang w:val="en-IE"/>
+        </w:rPr>
+        <w:t xml:space="preserve">the </w:t>
+      </w:r>
+      <w:r>
+        <w:rPr>
+          <w:sz w:val="24"/>
+          <w:szCs w:val="24"/>
+          <w:lang w:val="en-IE"/>
+        </w:rPr>
+        <w:t xml:space="preserve">hypothesis </w:t>
+      </w:r>
+      <w:r>
+        <w:rPr>
+          <w:sz w:val="24"/>
+          <w:szCs w:val="24"/>
+          <w:lang w:val="en-IE"/>
+        </w:rPr>
+        <w:t>to be defined.</w:t>
+      </w:r>
+      <w:r>
+        <w:rPr>
+          <w:sz w:val="24"/>
+          <w:szCs w:val="24"/>
+          <w:lang w:val="en-IE"/>
+        </w:rPr>
+        <w:br/>
+      </w:r>
+    </w:p>
+    <w:p>
+      <w:pPr>
+        <w:pStyle w:val="ListParagraph"/>
+        <w:numPr>
+          <w:ilvl w:val="2"/>
+          <w:numId w:val="4"/>
+        </w:numPr>
+        <w:spacing w:after="120" w:line="240" w:lineRule="auto"/>
+        <w:ind w:left="567"/>
+        <w:contextualSpacing w:val="0"/>
+        <w:rPr>
+          <w:i/>
+          <w:iCs/>
+          <w:sz w:val="24"/>
+          <w:szCs w:val="24"/>
+          <w:lang w:val="en-GB"/>
+        </w:rPr>
+      </w:pPr>
+      <w:r>
+        <w:rPr>
+          <w:i/>
+          <w:iCs/>
+          <w:sz w:val="24"/>
+          <w:szCs w:val="24"/>
+          <w:lang w:val="en-GB"/>
+        </w:rPr>
+        <w:t>Shapiro test - Ireland</w:t>
+      </w:r>
+    </w:p>
+    <w:p>
+      <w:pPr>
+        <w:pStyle w:val="ListParagraph"/>
+        <w:spacing w:before="120" w:after="120" w:line="240" w:lineRule="auto"/>
+        <w:ind w:left="63" w:firstLine="708"/>
+        <w:rPr>
+          <w:sz w:val="24"/>
+          <w:szCs w:val="24"/>
+          <w:lang w:val="en-IE"/>
+        </w:rPr>
+      </w:pPr>
+      <w:r>
+        <w:rPr>
+          <w:sz w:val="24"/>
+          <w:szCs w:val="24"/>
+          <w:lang w:val="en-IE"/>
+        </w:rPr>
+        <w:t>Firstly, s</w:t>
+      </w:r>
+      <w:r>
+        <w:rPr>
+          <w:sz w:val="24"/>
+          <w:szCs w:val="24"/>
+          <w:lang w:val="en-IE"/>
+        </w:rPr>
+        <w:t>et 3 hypotheses tests to verify the distribution of the Irish subset for each type of meat.</w:t>
+      </w:r>
+      <w:r>
+        <w:rPr>
+          <w:sz w:val="24"/>
+          <w:szCs w:val="24"/>
+          <w:lang w:val="en-IE"/>
+        </w:rPr>
+        <w:t xml:space="preserve"> The hypothesis are to define if it is possible to accept or reject the hypothesis that the distributions of adult cattle are normal or not</w:t>
+      </w:r>
+      <w:r>
+        <w:rPr>
+          <w:sz w:val="24"/>
+          <w:szCs w:val="24"/>
+          <w:lang w:val="en-IE"/>
+        </w:rPr>
+        <w:t>, in other words, if the p-value is less or greater than 0.05.</w:t>
+      </w:r>
+      <w:r>
+        <w:rPr>
+          <w:sz w:val="24"/>
+          <w:szCs w:val="24"/>
+          <w:lang w:val="en-IE"/>
+        </w:rPr>
+        <w:br/>
+      </w:r>
+    </w:p>
+    <w:p>
+      <w:pPr>
+        <w:pStyle w:val="ListParagraph"/>
+        <w:spacing w:before="120" w:after="120" w:line="240" w:lineRule="auto"/>
+        <w:ind w:left="63" w:firstLine="708"/>
+        <w:contextualSpacing w:val="0"/>
+        <w:rPr>
+          <w:b/>
+          <w:bCs/>
+          <w:sz w:val="24"/>
+          <w:szCs w:val="24"/>
+          <w:lang w:val="en-IE"/>
+        </w:rPr>
+      </w:pPr>
+      <w:r>
+        <w:rPr>
+          <w:b/>
+          <w:bCs/>
+          <w:sz w:val="24"/>
+          <w:szCs w:val="24"/>
+          <w:lang w:val="en-IE"/>
+        </w:rPr>
+        <w:t>The hypothesis are as follows:</w:t>
+      </w:r>
+    </w:p>
+    <w:p>
+      <w:pPr>
+        <w:pStyle w:val="ListParagraph"/>
+        <w:spacing w:before="120" w:after="120" w:line="240" w:lineRule="auto"/>
+        <w:ind w:left="142" w:firstLine="708"/>
+        <w:rPr>
+          <w:sz w:val="24"/>
+          <w:szCs w:val="24"/>
+          <w:lang w:val="en-IE"/>
+        </w:rPr>
+      </w:pPr>
+      <w:r>
+        <w:rPr>
+          <w:sz w:val="24"/>
+          <w:szCs w:val="24"/>
+          <w:lang w:val="en-IE"/>
+        </w:rPr>
+        <w:t>H0: Sample of adult cattle is a normal distributions (p&gt;0.05).</w:t>
+      </w:r>
+    </w:p>
+    <w:p>
+      <w:pPr>
+        <w:pStyle w:val="ListParagraph"/>
+        <w:spacing w:before="120" w:after="120" w:line="240" w:lineRule="auto"/>
+        <w:ind w:left="142" w:firstLine="708"/>
+        <w:rPr>
+          <w:sz w:val="24"/>
+          <w:szCs w:val="24"/>
+          <w:lang w:val="en-IE"/>
+        </w:rPr>
+      </w:pPr>
+      <w:r>
+        <w:rPr>
+          <w:sz w:val="24"/>
+          <w:szCs w:val="24"/>
+          <w:lang w:val="en-IE"/>
+        </w:rPr>
+        <w:t>H1: Sample of adult cattle is not a normal distributions.</w:t>
+      </w:r>
+      <w:r>
+        <w:rPr>
+          <w:sz w:val="24"/>
+          <w:szCs w:val="24"/>
+          <w:lang w:val="en-IE"/>
+        </w:rPr>
+        <w:br/>
+      </w:r>
+    </w:p>
+    <w:p>
+      <w:pPr>
+        <w:pStyle w:val="ListParagraph"/>
+        <w:spacing w:before="120" w:after="120" w:line="240" w:lineRule="auto"/>
+        <w:ind w:left="142" w:firstLine="708"/>
+        <w:rPr>
+          <w:sz w:val="24"/>
+          <w:szCs w:val="24"/>
+          <w:lang w:val="en-IE"/>
+        </w:rPr>
+      </w:pPr>
+      <w:r>
+        <w:rPr>
+          <w:sz w:val="24"/>
+          <w:szCs w:val="24"/>
+          <w:lang w:val="en-IE"/>
+        </w:rPr>
+        <w:lastRenderedPageBreak/>
+        <w:t>H0: Sample of pork is a normal distributions (p&gt;0.05).</w:t>
+      </w:r>
+    </w:p>
+    <w:p>
+      <w:pPr>
+        <w:pStyle w:val="ListParagraph"/>
+        <w:spacing w:before="120" w:after="120" w:line="240" w:lineRule="auto"/>
+        <w:ind w:left="142" w:firstLine="708"/>
+        <w:rPr>
+          <w:sz w:val="24"/>
+          <w:szCs w:val="24"/>
+          <w:lang w:val="en-IE"/>
+        </w:rPr>
+      </w:pPr>
+      <w:r>
+        <w:rPr>
+          <w:sz w:val="24"/>
+          <w:szCs w:val="24"/>
+          <w:lang w:val="en-IE"/>
+        </w:rPr>
+        <w:t>H1: Sample of pork is not a normal distributions.</w:t>
+      </w:r>
+      <w:r>
+        <w:rPr>
+          <w:sz w:val="24"/>
+          <w:szCs w:val="24"/>
+          <w:lang w:val="en-IE"/>
+        </w:rPr>
+        <w:br/>
+      </w:r>
+    </w:p>
+    <w:p>
+      <w:pPr>
+        <w:pStyle w:val="ListParagraph"/>
+        <w:spacing w:before="120" w:after="120" w:line="240" w:lineRule="auto"/>
+        <w:ind w:left="142" w:firstLine="708"/>
+        <w:rPr>
+          <w:sz w:val="24"/>
+          <w:szCs w:val="24"/>
+          <w:lang w:val="en-IE"/>
+        </w:rPr>
+      </w:pPr>
+      <w:r>
+        <w:rPr>
+          <w:sz w:val="24"/>
+          <w:szCs w:val="24"/>
+          <w:lang w:val="en-IE"/>
+        </w:rPr>
+        <w:t>H0: Sample of lamb is a normal distributions (p&gt;0.05).</w:t>
+      </w:r>
+    </w:p>
+    <w:p>
+      <w:pPr>
+        <w:pStyle w:val="ListParagraph"/>
+        <w:spacing w:before="120" w:after="120" w:line="240" w:lineRule="auto"/>
+        <w:ind w:left="142" w:firstLine="708"/>
+        <w:contextualSpacing w:val="0"/>
+        <w:rPr>
+          <w:sz w:val="24"/>
+          <w:szCs w:val="24"/>
+          <w:lang w:val="en-IE"/>
+        </w:rPr>
+      </w:pPr>
+      <w:r>
+        <w:rPr>
+          <w:sz w:val="24"/>
+          <w:szCs w:val="24"/>
+          <w:lang w:val="en-IE"/>
+        </w:rPr>
+        <w:t>H1: Sample of lamb is not a normal distributions.</w:t>
+      </w:r>
+      <w:r>
+        <w:rPr>
+          <w:sz w:val="24"/>
+          <w:szCs w:val="24"/>
+          <w:lang w:val="en-IE"/>
+        </w:rPr>
+        <w:br/>
+      </w:r>
+    </w:p>
+    <w:p>
+      <w:pPr>
+        <w:pStyle w:val="ListParagraph"/>
+        <w:spacing w:before="120" w:after="120" w:line="240" w:lineRule="auto"/>
+        <w:ind w:left="426" w:firstLine="708"/>
+        <w:contextualSpacing w:val="0"/>
+        <w:rPr>
+          <w:b/>
+          <w:bCs/>
+          <w:sz w:val="24"/>
+          <w:szCs w:val="24"/>
+          <w:lang w:val="en-IE"/>
+        </w:rPr>
+      </w:pPr>
+      <w:r>
+        <w:rPr>
+          <w:b/>
+          <w:bCs/>
+          <w:sz w:val="24"/>
+          <w:szCs w:val="24"/>
+          <w:lang w:val="en-IE"/>
+        </w:rPr>
+        <w:t xml:space="preserve">The results </w:t>
+      </w:r>
+      <w:r>
+        <w:rPr>
+          <w:b/>
+          <w:bCs/>
+          <w:sz w:val="24"/>
+          <w:szCs w:val="24"/>
+          <w:lang w:val="en-IE"/>
+        </w:rPr>
+        <w:t xml:space="preserve">of the Shapiro tests </w:t>
+      </w:r>
+      <w:r>
+        <w:rPr>
+          <w:b/>
+          <w:bCs/>
+          <w:sz w:val="24"/>
+          <w:szCs w:val="24"/>
+          <w:lang w:val="en-IE"/>
+        </w:rPr>
+        <w:t xml:space="preserve">for Ireland </w:t>
+      </w:r>
+      <w:r>
+        <w:rPr>
+          <w:b/>
+          <w:bCs/>
+          <w:sz w:val="24"/>
+          <w:szCs w:val="24"/>
+          <w:lang w:val="en-IE"/>
+        </w:rPr>
+        <w:t>are as follows</w:t>
+      </w:r>
+      <w:r>
+        <w:rPr>
+          <w:b/>
+          <w:bCs/>
+          <w:sz w:val="24"/>
+          <w:szCs w:val="24"/>
+          <w:lang w:val="en-IE"/>
+        </w:rPr>
+        <w:t xml:space="preserve"> (extracted from Python code)</w:t>
+      </w:r>
+      <w:r>
+        <w:rPr>
+          <w:b/>
+          <w:bCs/>
+          <w:sz w:val="24"/>
+          <w:szCs w:val="24"/>
+          <w:lang w:val="en-IE"/>
+        </w:rPr>
+        <w:t xml:space="preserve">: </w:t>
+      </w:r>
+    </w:p>
+    <w:p>
+      <w:pPr>
+        <w:pStyle w:val="ListParagraph"/>
+        <w:spacing w:before="120" w:after="120" w:line="240" w:lineRule="auto"/>
+        <w:ind w:left="142" w:firstLine="708"/>
+        <w:rPr>
+          <w:sz w:val="24"/>
+          <w:szCs w:val="24"/>
+          <w:lang w:val="en-IE"/>
+        </w:rPr>
+      </w:pPr>
+      <w:r>
+        <w:rPr>
+          <w:sz w:val="24"/>
+          <w:szCs w:val="24"/>
+          <w:lang w:val="en-IE"/>
+        </w:rPr>
+        <w:t>Adult cattle</w:t>
+      </w:r>
+      <w:r>
+        <w:rPr>
+          <w:sz w:val="24"/>
+          <w:szCs w:val="24"/>
+          <w:lang w:val="en-IE"/>
+        </w:rPr>
+        <w:t>: ShapiroResult(statistic=0.9598056077957153, pvalue=0.1756906658411026)</w:t>
+      </w:r>
+    </w:p>
+    <w:p>
+      <w:pPr>
+        <w:pStyle w:val="ListParagraph"/>
+        <w:spacing w:before="120" w:after="120" w:line="240" w:lineRule="auto"/>
+        <w:ind w:left="142" w:firstLine="708"/>
+        <w:rPr>
+          <w:sz w:val="24"/>
+          <w:szCs w:val="24"/>
+          <w:lang w:val="en-IE"/>
+        </w:rPr>
+      </w:pPr>
+      <w:r>
+        <w:rPr>
+          <w:sz w:val="24"/>
+          <w:szCs w:val="24"/>
+          <w:lang w:val="en-IE"/>
+        </w:rPr>
+        <w:t>Pork</w:t>
+      </w:r>
+      <w:r>
+        <w:rPr>
+          <w:sz w:val="24"/>
+          <w:szCs w:val="24"/>
+          <w:lang w:val="en-IE"/>
+        </w:rPr>
+        <w:t>: ShapiroResult(statistic=0.9293535947799683, pvalue=0.004235260654240847)</w:t>
+      </w:r>
+    </w:p>
+    <w:p>
+      <w:pPr>
+        <w:pStyle w:val="ListParagraph"/>
+        <w:spacing w:before="120" w:after="120" w:line="240" w:lineRule="auto"/>
+        <w:ind w:left="142" w:firstLine="708"/>
+        <w:contextualSpacing w:val="0"/>
+        <w:rPr>
+          <w:sz w:val="24"/>
+          <w:szCs w:val="24"/>
+          <w:lang w:val="en-IE"/>
+        </w:rPr>
+      </w:pPr>
+      <w:r>
+        <w:rPr>
+          <w:sz w:val="24"/>
+          <w:szCs w:val="24"/>
+          <w:lang w:val="en-IE"/>
+        </w:rPr>
+        <w:t>Lamb</w:t>
+      </w:r>
+      <w:r>
+        <w:rPr>
+          <w:sz w:val="24"/>
+          <w:szCs w:val="24"/>
+          <w:lang w:val="en-IE"/>
+        </w:rPr>
+        <w:t>: ShapiroResult(statistic=0.9693857431411743, pvalue=0.3440837562084198)</w:t>
+      </w:r>
+      <w:r>
+        <w:rPr>
+          <w:sz w:val="24"/>
+          <w:szCs w:val="24"/>
+          <w:lang w:val="en-IE"/>
+        </w:rPr>
+        <w:br/>
+      </w:r>
+    </w:p>
+    <w:p>
+      <w:pPr>
+        <w:pStyle w:val="ListParagraph"/>
+        <w:spacing w:before="120" w:after="120" w:line="240" w:lineRule="auto"/>
+        <w:ind w:left="426" w:firstLine="708"/>
+        <w:contextualSpacing w:val="0"/>
+        <w:rPr>
+          <w:b/>
+          <w:bCs/>
+          <w:sz w:val="24"/>
+          <w:szCs w:val="24"/>
+          <w:lang w:val="en-IE"/>
+        </w:rPr>
+      </w:pPr>
+      <w:r>
+        <w:rPr>
+          <w:b/>
+          <w:bCs/>
+          <w:sz w:val="24"/>
+          <w:szCs w:val="24"/>
+          <w:lang w:val="en-IE"/>
+        </w:rPr>
+        <w:t>For the hypothesis defined above, it is possible to conclude</w:t>
+      </w:r>
+      <w:r>
+        <w:rPr>
+          <w:b/>
+          <w:bCs/>
+          <w:sz w:val="24"/>
+          <w:szCs w:val="24"/>
+          <w:lang w:val="en-IE"/>
+        </w:rPr>
+        <w:t xml:space="preserve"> the following</w:t>
+      </w:r>
+      <w:r>
+        <w:rPr>
+          <w:b/>
+          <w:bCs/>
+          <w:sz w:val="24"/>
+          <w:szCs w:val="24"/>
+          <w:lang w:val="en-IE"/>
+        </w:rPr>
+        <w:t>:</w:t>
+      </w:r>
+    </w:p>
+    <w:p>
+      <w:pPr>
+        <w:pStyle w:val="ListParagraph"/>
+        <w:spacing w:before="120" w:after="120" w:line="240" w:lineRule="auto"/>
+        <w:ind w:left="142" w:firstLine="708"/>
+        <w:rPr>
+          <w:sz w:val="24"/>
+          <w:szCs w:val="24"/>
+          <w:lang w:val="en-IE"/>
+        </w:rPr>
+      </w:pPr>
+      <w:r>
+        <w:rPr>
+          <w:sz w:val="24"/>
+          <w:szCs w:val="24"/>
+          <w:lang w:val="en-IE"/>
+        </w:rPr>
+        <w:t xml:space="preserve">H0: Sample of adult cattle is a normal distributions (p&gt;0.05). </w:t>
+      </w:r>
+      <w:r>
+        <w:rPr>
+          <w:b/>
+          <w:bCs/>
+          <w:sz w:val="24"/>
+          <w:szCs w:val="24"/>
+          <w:lang w:val="en-IE"/>
+        </w:rPr>
+        <w:t>ACCEPTED</w:t>
+      </w:r>
+    </w:p>
+    <w:p>
+      <w:pPr>
+        <w:pStyle w:val="ListParagraph"/>
+        <w:spacing w:before="120" w:after="120" w:line="240" w:lineRule="auto"/>
+        <w:ind w:left="142" w:firstLine="708"/>
+        <w:rPr>
+          <w:sz w:val="24"/>
+          <w:szCs w:val="24"/>
+          <w:lang w:val="en-IE"/>
+        </w:rPr>
+      </w:pPr>
+      <w:r>
+        <w:rPr>
+          <w:sz w:val="24"/>
+          <w:szCs w:val="24"/>
+          <w:lang w:val="en-IE"/>
+        </w:rPr>
+        <w:t xml:space="preserve">H1: Sample of adult cattle is not a normal distributions. </w:t>
+      </w:r>
+      <w:r>
+        <w:rPr>
+          <w:b/>
+          <w:bCs/>
+          <w:sz w:val="24"/>
+          <w:szCs w:val="24"/>
+          <w:lang w:val="en-IE"/>
+        </w:rPr>
+        <w:t>REJECTED</w:t>
+      </w:r>
+      <w:r>
+        <w:rPr>
+          <w:b/>
+          <w:bCs/>
+          <w:sz w:val="24"/>
+          <w:szCs w:val="24"/>
+          <w:lang w:val="en-IE"/>
+        </w:rPr>
+        <w:br/>
+      </w:r>
+    </w:p>
+    <w:p>
+      <w:pPr>
+        <w:pStyle w:val="ListParagraph"/>
+        <w:spacing w:before="120" w:after="120" w:line="240" w:lineRule="auto"/>
+        <w:ind w:left="142" w:firstLine="708"/>
+        <w:rPr>
+          <w:sz w:val="24"/>
+          <w:szCs w:val="24"/>
+          <w:lang w:val="en-IE"/>
+        </w:rPr>
+      </w:pPr>
+      <w:r>
+        <w:rPr>
+          <w:sz w:val="24"/>
+          <w:szCs w:val="24"/>
+          <w:lang w:val="en-IE"/>
+        </w:rPr>
+        <w:t xml:space="preserve">H0: Sample of pork is a normal distributions (p&gt;0.05). </w:t>
+      </w:r>
+      <w:r>
+        <w:rPr>
+          <w:b/>
+          <w:bCs/>
+          <w:sz w:val="24"/>
+          <w:szCs w:val="24"/>
+          <w:lang w:val="en-IE"/>
+        </w:rPr>
+        <w:t>REJECTED</w:t>
+      </w:r>
+    </w:p>
+    <w:p>
+      <w:pPr>
+        <w:pStyle w:val="ListParagraph"/>
+        <w:spacing w:before="120" w:after="120" w:line="240" w:lineRule="auto"/>
+        <w:ind w:left="142" w:firstLine="708"/>
+        <w:rPr>
+          <w:sz w:val="24"/>
+          <w:szCs w:val="24"/>
+          <w:lang w:val="en-IE"/>
+        </w:rPr>
+      </w:pPr>
+      <w:r>
+        <w:rPr>
+          <w:sz w:val="24"/>
+          <w:szCs w:val="24"/>
+          <w:lang w:val="en-IE"/>
+        </w:rPr>
+        <w:t xml:space="preserve">H1: Sample of pork is not a normal distributions. </w:t>
+      </w:r>
+      <w:r>
+        <w:rPr>
+          <w:b/>
+          <w:bCs/>
+          <w:sz w:val="24"/>
+          <w:szCs w:val="24"/>
+          <w:lang w:val="en-IE"/>
+        </w:rPr>
+        <w:t>ACCEPTED</w:t>
+      </w:r>
+      <w:r>
+        <w:rPr>
+          <w:b/>
+          <w:bCs/>
+          <w:sz w:val="24"/>
+          <w:szCs w:val="24"/>
+          <w:lang w:val="en-IE"/>
+        </w:rPr>
+        <w:br/>
+      </w:r>
+    </w:p>
+    <w:p>
+      <w:pPr>
+        <w:pStyle w:val="ListParagraph"/>
+        <w:spacing w:before="120" w:after="120" w:line="240" w:lineRule="auto"/>
+        <w:ind w:left="142" w:firstLine="708"/>
+        <w:rPr>
+          <w:sz w:val="24"/>
+          <w:szCs w:val="24"/>
+          <w:lang w:val="en-IE"/>
+        </w:rPr>
+      </w:pPr>
+      <w:r>
+        <w:rPr>
+          <w:sz w:val="24"/>
+          <w:szCs w:val="24"/>
+          <w:lang w:val="en-IE"/>
+        </w:rPr>
+        <w:t xml:space="preserve">H0: Sample of lamb is a normal distributions (p&gt;0.05). </w:t>
+      </w:r>
+      <w:r>
+        <w:rPr>
+          <w:b/>
+          <w:bCs/>
+          <w:sz w:val="24"/>
+          <w:szCs w:val="24"/>
+          <w:lang w:val="en-IE"/>
+        </w:rPr>
+        <w:t>ACCEPTED</w:t>
+      </w:r>
+    </w:p>
+    <w:p>
+      <w:pPr>
+        <w:pStyle w:val="ListParagraph"/>
+        <w:spacing w:before="120" w:after="120" w:line="240" w:lineRule="auto"/>
+        <w:ind w:left="142" w:firstLine="708"/>
+        <w:contextualSpacing w:val="0"/>
+        <w:rPr>
+          <w:sz w:val="24"/>
+          <w:szCs w:val="24"/>
+          <w:lang w:val="en-IE"/>
+        </w:rPr>
+      </w:pPr>
+      <w:r>
+        <w:rPr>
+          <w:sz w:val="24"/>
+          <w:szCs w:val="24"/>
+          <w:lang w:val="en-IE"/>
+        </w:rPr>
+        <w:t xml:space="preserve">H1: Sample of lamb is not a normal distributions. </w:t>
+      </w:r>
+      <w:r>
+        <w:rPr>
+          <w:b/>
+          <w:bCs/>
+          <w:sz w:val="24"/>
+          <w:szCs w:val="24"/>
+          <w:lang w:val="en-IE"/>
+        </w:rPr>
+        <w:t>REJECTED</w:t>
+      </w:r>
+    </w:p>
+    <w:p>
+      <w:pPr>
+        <w:pStyle w:val="ListParagraph"/>
+        <w:spacing w:before="120" w:after="120" w:line="240" w:lineRule="auto"/>
+        <w:ind w:left="426" w:firstLine="708"/>
+        <w:contextualSpacing w:val="0"/>
+        <w:rPr>
+          <w:sz w:val="24"/>
+          <w:szCs w:val="24"/>
+          <w:lang w:val="en-IE"/>
+        </w:rPr>
+      </w:pPr>
+    </w:p>
+    <w:p>
+      <w:pPr>
+        <w:keepNext/>
+        <w:spacing w:before="120" w:after="120" w:line="240" w:lineRule="auto"/>
+        <w:jc w:val="center"/>
+      </w:pPr>
+      <w:r>
+        <w:rPr>
+          <w:sz w:val="24"/>
+          <w:szCs w:val="24"/>
+          <w:lang w:val="en-IE"/>
+        </w:rPr>
+        <w:drawing>
+          <wp:inline distT="0" distB="0" distL="0" distR="0" wp14:anchorId="296EFAE9" wp14:editId="6266DB5E">
+            <wp:extent cx="5165387" cy="2835919"/>
+            <wp:effectExtent l="0" t="0" r="3810" b="0"/>
+            <wp:docPr id="26" name="Picture 26" descr="Chart, line chart&#10;&#10;Description automatically generated"/>
+            <wp:cNvGraphicFramePr>
+              <a:graphicFrameLocks xmlns:a="http://schemas.openxmlformats.org/drawingml/2006/main" noChangeAspect="1"/>
+            </wp:cNvGraphicFramePr>
+            <a:graphic xmlns:a="http://schemas.openxmlformats.org/drawingml/2006/main">
+              <a:graphicData uri="http://schemas.openxmlformats.org/drawingml/2006/picture">
+                <pic:pic xmlns:pic="http://schemas.openxmlformats.org/drawingml/2006/picture">
+                  <pic:nvPicPr>
+                    <pic:cNvPr id="26" name="Picture 26" descr="Chart, line chart&#10;&#10;Description automatically generated"/>
+                    <pic:cNvPicPr/>
+                  </pic:nvPicPr>
+                  <pic:blipFill>
+                    <a:blip r:embed="rId20"/>
+                    <a:stretch>
+                      <a:fillRect/>
+                    </a:stretch>
+                  </pic:blipFill>
+                  <pic:spPr>
+                    <a:xfrm>
+                      <a:off x="0" y="0"/>
+                      <a:ext cx="5191381" cy="2850191"/>
+                    </a:xfrm>
+                    <a:prstGeom prst="rect">
+                      <a:avLst/>
+                    </a:prstGeom>
+                  </pic:spPr>
+                </pic:pic>
+              </a:graphicData>
+            </a:graphic>
+          </wp:inline>
+        </w:drawing>
+      </w:r>
+    </w:p>
+    <w:p>
+      <w:pPr>
+        <w:pStyle w:val="Caption"/>
+        <w:jc w:val="center"/>
+      </w:pPr>
+      <w:r>
+        <w:t xml:space="preserve">Figure </w:t>
+      </w:r>
+      <w:r>
+        <w:fldChar w:fldCharType="begin"/>
+      </w:r>
+      <w:r>
+        <w:instrText xml:space="preserve"> SEQ Figure \* ARABIC </w:instrText>
+      </w:r>
+      <w:r>
+        <w:fldChar w:fldCharType="separate"/>
+      </w:r>
+      <w:r>
+        <w:rPr>
+          <w:noProof/>
+        </w:rPr>
+        <w:t>10</w:t>
+      </w:r>
+      <w:r>
+        <w:fldChar w:fldCharType="end"/>
+      </w:r>
+    </w:p>
+    <w:p>
+      <w:pPr>
+        <w:spacing w:before="120" w:after="120" w:line="240" w:lineRule="auto"/>
+        <w:jc w:val="center"/>
+        <w:rPr>
+          <w:sz w:val="24"/>
+          <w:szCs w:val="24"/>
+          <w:lang w:val="en-IE"/>
+        </w:rPr>
+      </w:pPr>
+      <w:r>
+        <w:rPr>
+          <w:sz w:val="24"/>
+          <w:szCs w:val="24"/>
+          <w:lang w:val="en-IE"/>
+        </w:rPr>
+        <w:br/>
+      </w:r>
+    </w:p>
+    <w:p>
+      <w:pPr>
+        <w:pStyle w:val="ListParagraph"/>
+        <w:numPr>
+          <w:ilvl w:val="2"/>
+          <w:numId w:val="4"/>
+        </w:numPr>
+        <w:spacing w:after="120" w:line="240" w:lineRule="auto"/>
+        <w:ind w:left="567"/>
+        <w:contextualSpacing w:val="0"/>
+        <w:rPr>
+          <w:i/>
+          <w:iCs/>
+          <w:sz w:val="24"/>
+          <w:szCs w:val="24"/>
+          <w:lang w:val="en-GB"/>
+        </w:rPr>
+      </w:pPr>
+      <w:r>
+        <w:rPr>
+          <w:i/>
+          <w:iCs/>
+          <w:sz w:val="24"/>
+          <w:szCs w:val="24"/>
+          <w:lang w:val="en-GB"/>
+        </w:rPr>
+        <w:t>Shapiro test - Italy</w:t>
+      </w:r>
+    </w:p>
+    <w:p>
+      <w:pPr>
+        <w:pStyle w:val="ListParagraph"/>
+        <w:spacing w:before="120" w:after="120" w:line="240" w:lineRule="auto"/>
+        <w:ind w:left="426" w:firstLine="708"/>
+        <w:contextualSpacing w:val="0"/>
+        <w:rPr>
+          <w:sz w:val="24"/>
+          <w:szCs w:val="24"/>
+          <w:lang w:val="en-IE"/>
+        </w:rPr>
+      </w:pPr>
+      <w:r>
+        <w:rPr>
+          <w:sz w:val="24"/>
+          <w:szCs w:val="24"/>
+          <w:lang w:val="en-IE"/>
+        </w:rPr>
+        <w:t xml:space="preserve">The hypothesis set out </w:t>
+      </w:r>
+      <w:r>
+        <w:rPr>
+          <w:sz w:val="24"/>
+          <w:szCs w:val="24"/>
+          <w:lang w:val="en-IE"/>
+        </w:rPr>
+        <w:t xml:space="preserve">for Italy </w:t>
+      </w:r>
+      <w:r>
+        <w:rPr>
+          <w:sz w:val="24"/>
+          <w:szCs w:val="24"/>
+          <w:lang w:val="en-IE"/>
+        </w:rPr>
+        <w:t>are the same which were set for Ireland.</w:t>
+      </w:r>
+    </w:p>
+    <w:p>
+      <w:pPr>
+        <w:pStyle w:val="ListParagraph"/>
+        <w:spacing w:before="120" w:after="120" w:line="240" w:lineRule="auto"/>
+        <w:ind w:left="426" w:firstLine="708"/>
+        <w:rPr>
+          <w:b/>
+          <w:bCs/>
+          <w:sz w:val="24"/>
+          <w:szCs w:val="24"/>
+          <w:lang w:val="en-IE"/>
+        </w:rPr>
+      </w:pPr>
+      <w:r>
+        <w:rPr>
+          <w:b/>
+          <w:bCs/>
+          <w:sz w:val="24"/>
+          <w:szCs w:val="24"/>
+          <w:lang w:val="en-IE"/>
+        </w:rPr>
+        <w:t xml:space="preserve">The results of the Shapiro tests </w:t>
+      </w:r>
+      <w:r>
+        <w:rPr>
+          <w:b/>
+          <w:bCs/>
+          <w:sz w:val="24"/>
+          <w:szCs w:val="24"/>
+          <w:lang w:val="en-IE"/>
+        </w:rPr>
+        <w:t xml:space="preserve">for Italy </w:t>
+      </w:r>
+      <w:r>
+        <w:rPr>
+          <w:b/>
+          <w:bCs/>
+          <w:sz w:val="24"/>
+          <w:szCs w:val="24"/>
+          <w:lang w:val="en-IE"/>
+        </w:rPr>
+        <w:t xml:space="preserve">are as follows (extracted from Python code): </w:t>
+      </w:r>
+    </w:p>
+    <w:p>
+      <w:pPr>
+        <w:pStyle w:val="ListParagraph"/>
+        <w:spacing w:before="120" w:after="120" w:line="240" w:lineRule="auto"/>
+        <w:ind w:left="142" w:firstLine="708"/>
+        <w:rPr>
+          <w:sz w:val="24"/>
+          <w:szCs w:val="24"/>
+          <w:lang w:val="en-IE"/>
+        </w:rPr>
+      </w:pPr>
+      <w:r>
+        <w:rPr>
+          <w:sz w:val="24"/>
+          <w:szCs w:val="24"/>
+          <w:lang w:val="en-IE"/>
+        </w:rPr>
+        <w:t>Adult</w:t>
+      </w:r>
+      <w:r>
+        <w:rPr>
+          <w:sz w:val="24"/>
+          <w:szCs w:val="24"/>
+          <w:lang w:val="en-IE"/>
+        </w:rPr>
+        <w:t>: ShapiroResult(statistic=0.9233238697052002, pvalue=0.00872541218996048)</w:t>
+      </w:r>
+    </w:p>
+    <w:p>
+      <w:pPr>
+        <w:pStyle w:val="ListParagraph"/>
+        <w:spacing w:before="120" w:after="120" w:line="240" w:lineRule="auto"/>
+        <w:ind w:left="142" w:firstLine="708"/>
+        <w:rPr>
+          <w:sz w:val="24"/>
+          <w:szCs w:val="24"/>
+          <w:lang w:val="en-IE"/>
+        </w:rPr>
+      </w:pPr>
+      <w:r>
+        <w:rPr>
+          <w:sz w:val="24"/>
+          <w:szCs w:val="24"/>
+          <w:lang w:val="en-IE"/>
+        </w:rPr>
+        <w:t>B3100: ShapiroResult(statistic=0.9870803356170654, pvalue=0.8632708191871643)</w:t>
+      </w:r>
+    </w:p>
+    <w:p>
+      <w:pPr>
+        <w:pStyle w:val="ListParagraph"/>
+        <w:spacing w:before="120" w:after="120" w:line="240" w:lineRule="auto"/>
+        <w:ind w:left="142" w:firstLine="708"/>
+        <w:contextualSpacing w:val="0"/>
+        <w:rPr>
+          <w:sz w:val="24"/>
+          <w:szCs w:val="24"/>
+          <w:lang w:val="en-IE"/>
+        </w:rPr>
+      </w:pPr>
+      <w:r>
+        <w:rPr>
+          <w:sz w:val="24"/>
+          <w:szCs w:val="24"/>
+          <w:lang w:val="en-IE"/>
+        </w:rPr>
+        <w:lastRenderedPageBreak/>
+        <w:t>B4110: ShapiroResult(statistic=0.7738800048828125, pvalue=1.609310629646643e-06)</w:t>
+      </w:r>
+    </w:p>
+    <w:p>
+      <w:pPr>
+        <w:pStyle w:val="ListParagraph"/>
+        <w:spacing w:before="120" w:after="120" w:line="240" w:lineRule="auto"/>
+        <w:ind w:left="426" w:firstLine="708"/>
+        <w:contextualSpacing w:val="0"/>
+        <w:rPr>
+          <w:sz w:val="24"/>
+          <w:szCs w:val="24"/>
+          <w:lang w:val="en-IE"/>
+        </w:rPr>
+      </w:pPr>
+    </w:p>
+    <w:p>
+      <w:pPr>
+        <w:pStyle w:val="ListParagraph"/>
+        <w:spacing w:before="120" w:after="120" w:line="240" w:lineRule="auto"/>
+        <w:ind w:left="426" w:firstLine="708"/>
+        <w:contextualSpacing w:val="0"/>
+        <w:rPr>
+          <w:b/>
+          <w:bCs/>
+          <w:sz w:val="24"/>
+          <w:szCs w:val="24"/>
+          <w:lang w:val="en-IE"/>
+        </w:rPr>
+      </w:pPr>
+      <w:r>
+        <w:rPr>
+          <w:b/>
+          <w:bCs/>
+          <w:sz w:val="24"/>
+          <w:szCs w:val="24"/>
+          <w:lang w:val="en-IE"/>
+        </w:rPr>
+        <w:t>For the hypothesis defined, the following can be concluded:</w:t>
+      </w:r>
+    </w:p>
+    <w:p>
+      <w:pPr>
+        <w:pStyle w:val="ListParagraph"/>
+        <w:spacing w:before="120" w:after="120" w:line="240" w:lineRule="auto"/>
+        <w:ind w:left="142" w:firstLine="708"/>
+        <w:rPr>
+          <w:sz w:val="24"/>
+          <w:szCs w:val="24"/>
+          <w:lang w:val="en-IE"/>
+        </w:rPr>
+      </w:pPr>
+      <w:r>
+        <w:rPr>
+          <w:sz w:val="24"/>
+          <w:szCs w:val="24"/>
+          <w:lang w:val="en-IE"/>
+        </w:rPr>
+        <w:t xml:space="preserve">H0: Sample of adult cattle is a normal distributions (p&gt;0.05). </w:t>
+      </w:r>
+      <w:r>
+        <w:rPr>
+          <w:b/>
+          <w:bCs/>
+          <w:sz w:val="24"/>
+          <w:szCs w:val="24"/>
+          <w:lang w:val="en-IE"/>
+        </w:rPr>
+        <w:t>REJECTED</w:t>
+      </w:r>
+    </w:p>
+    <w:p>
+      <w:pPr>
+        <w:pStyle w:val="ListParagraph"/>
+        <w:spacing w:before="120" w:after="120" w:line="240" w:lineRule="auto"/>
+        <w:ind w:left="142" w:firstLine="708"/>
+        <w:rPr>
+          <w:sz w:val="24"/>
+          <w:szCs w:val="24"/>
+          <w:lang w:val="en-IE"/>
+        </w:rPr>
+      </w:pPr>
+      <w:r>
+        <w:rPr>
+          <w:sz w:val="24"/>
+          <w:szCs w:val="24"/>
+          <w:lang w:val="en-IE"/>
+        </w:rPr>
+        <w:t xml:space="preserve">H1: Sample of adult cattle is not a normal distributions. </w:t>
+      </w:r>
+      <w:r>
+        <w:rPr>
+          <w:b/>
+          <w:bCs/>
+          <w:sz w:val="24"/>
+          <w:szCs w:val="24"/>
+          <w:lang w:val="en-IE"/>
+        </w:rPr>
+        <w:t>ACCEPTED</w:t>
+      </w:r>
+      <w:r>
+        <w:rPr>
+          <w:b/>
+          <w:bCs/>
+          <w:sz w:val="24"/>
+          <w:szCs w:val="24"/>
+          <w:lang w:val="en-IE"/>
+        </w:rPr>
+        <w:br/>
+      </w:r>
+    </w:p>
+    <w:p>
+      <w:pPr>
+        <w:pStyle w:val="ListParagraph"/>
+        <w:spacing w:before="120" w:after="120" w:line="240" w:lineRule="auto"/>
+        <w:ind w:left="142" w:firstLine="708"/>
+        <w:rPr>
+          <w:sz w:val="24"/>
+          <w:szCs w:val="24"/>
+          <w:lang w:val="en-IE"/>
+        </w:rPr>
+      </w:pPr>
+      <w:r>
+        <w:rPr>
+          <w:sz w:val="24"/>
+          <w:szCs w:val="24"/>
+          <w:lang w:val="en-IE"/>
+        </w:rPr>
+        <w:t xml:space="preserve">H0: Sample of pork is a normal distributions (p&gt;0.05). </w:t>
+      </w:r>
+      <w:r>
+        <w:rPr>
+          <w:b/>
+          <w:bCs/>
+          <w:sz w:val="24"/>
+          <w:szCs w:val="24"/>
+          <w:lang w:val="en-IE"/>
+        </w:rPr>
+        <w:t>ACCEPTED</w:t>
+      </w:r>
+    </w:p>
+    <w:p>
+      <w:pPr>
+        <w:pStyle w:val="ListParagraph"/>
+        <w:spacing w:before="120" w:after="120" w:line="240" w:lineRule="auto"/>
+        <w:ind w:left="142" w:firstLine="708"/>
+        <w:rPr>
+          <w:sz w:val="24"/>
+          <w:szCs w:val="24"/>
+          <w:lang w:val="en-IE"/>
+        </w:rPr>
+      </w:pPr>
+      <w:r>
+        <w:rPr>
+          <w:sz w:val="24"/>
+          <w:szCs w:val="24"/>
+          <w:lang w:val="en-IE"/>
+        </w:rPr>
+        <w:t xml:space="preserve">H1: Sample of pork is not a normal distributions. </w:t>
+      </w:r>
+      <w:r>
+        <w:rPr>
+          <w:b/>
+          <w:bCs/>
+          <w:sz w:val="24"/>
+          <w:szCs w:val="24"/>
+          <w:lang w:val="en-IE"/>
+        </w:rPr>
+        <w:t>REJECTED</w:t>
+      </w:r>
+      <w:r>
+        <w:rPr>
+          <w:b/>
+          <w:bCs/>
+          <w:sz w:val="24"/>
+          <w:szCs w:val="24"/>
+          <w:lang w:val="en-IE"/>
+        </w:rPr>
+        <w:br/>
+      </w:r>
+    </w:p>
+    <w:p>
+      <w:pPr>
+        <w:pStyle w:val="ListParagraph"/>
+        <w:spacing w:before="120" w:after="120" w:line="240" w:lineRule="auto"/>
+        <w:ind w:left="142" w:firstLine="708"/>
+        <w:rPr>
+          <w:sz w:val="24"/>
+          <w:szCs w:val="24"/>
+          <w:lang w:val="en-IE"/>
+        </w:rPr>
+      </w:pPr>
+      <w:r>
+        <w:rPr>
+          <w:sz w:val="24"/>
+          <w:szCs w:val="24"/>
+          <w:lang w:val="en-IE"/>
+        </w:rPr>
+        <w:t xml:space="preserve">H0: Sample of lamb is a normal distributions (p&gt;0.05). </w:t>
+      </w:r>
+      <w:r>
+        <w:rPr>
+          <w:b/>
+          <w:bCs/>
+          <w:sz w:val="24"/>
+          <w:szCs w:val="24"/>
+          <w:lang w:val="en-IE"/>
+        </w:rPr>
+        <w:t>REJECTED</w:t>
+      </w:r>
+    </w:p>
+    <w:p>
+      <w:pPr>
+        <w:pStyle w:val="ListParagraph"/>
+        <w:spacing w:before="120" w:after="120" w:line="240" w:lineRule="auto"/>
+        <w:ind w:left="142" w:firstLine="708"/>
+        <w:contextualSpacing w:val="0"/>
+        <w:rPr>
+          <w:sz w:val="24"/>
+          <w:szCs w:val="24"/>
+          <w:lang w:val="en-IE"/>
+        </w:rPr>
+      </w:pPr>
+      <w:r>
+        <w:rPr>
+          <w:sz w:val="24"/>
+          <w:szCs w:val="24"/>
+          <w:lang w:val="en-IE"/>
+        </w:rPr>
+        <w:t xml:space="preserve">H1: Sample of lamb is not a normal distributions. </w:t>
+      </w:r>
+      <w:r>
+        <w:rPr>
+          <w:b/>
+          <w:bCs/>
+          <w:sz w:val="24"/>
+          <w:szCs w:val="24"/>
+          <w:lang w:val="en-IE"/>
+        </w:rPr>
+        <w:t>ACCEPTED</w:t>
+      </w:r>
+      <w:r>
+        <w:rPr>
+          <w:b/>
+          <w:bCs/>
+          <w:sz w:val="24"/>
+          <w:szCs w:val="24"/>
+          <w:lang w:val="en-IE"/>
+        </w:rPr>
+        <w:br/>
+      </w:r>
+    </w:p>
+    <w:p>
+      <w:pPr>
+        <w:keepNext/>
+        <w:spacing w:before="120" w:after="120" w:line="240" w:lineRule="auto"/>
+        <w:jc w:val="center"/>
+      </w:pPr>
+      <w:r>
+        <w:rPr>
+          <w:sz w:val="24"/>
+          <w:szCs w:val="24"/>
+          <w:lang w:val="en-IE"/>
+        </w:rPr>
+        <w:drawing>
+          <wp:inline distT="0" distB="0" distL="0" distR="0" wp14:anchorId="01FBF785" wp14:editId="2E3F0CF5">
+            <wp:extent cx="5241031" cy="2840476"/>
+            <wp:effectExtent l="0" t="0" r="4445" b="4445"/>
+            <wp:docPr id="27" name="Picture 27" descr="Chart, line chart&#10;&#10;Description automatically generated"/>
+            <wp:cNvGraphicFramePr>
+              <a:graphicFrameLocks xmlns:a="http://schemas.openxmlformats.org/drawingml/2006/main" noChangeAspect="1"/>
+            </wp:cNvGraphicFramePr>
+            <a:graphic xmlns:a="http://schemas.openxmlformats.org/drawingml/2006/main">
+              <a:graphicData uri="http://schemas.openxmlformats.org/drawingml/2006/picture">
+                <pic:pic xmlns:pic="http://schemas.openxmlformats.org/drawingml/2006/picture">
+                  <pic:nvPicPr>
+                    <pic:cNvPr id="27" name="Picture 27" descr="Chart, line chart&#10;&#10;Description automatically generated"/>
+                    <pic:cNvPicPr/>
+                  </pic:nvPicPr>
+                  <pic:blipFill>
+                    <a:blip r:embed="rId21"/>
+                    <a:stretch>
+                      <a:fillRect/>
+                    </a:stretch>
+                  </pic:blipFill>
+                  <pic:spPr>
+                    <a:xfrm>
+                      <a:off x="0" y="0"/>
+                      <a:ext cx="5298264" cy="2871495"/>
+                    </a:xfrm>
+                    <a:prstGeom prst="rect">
+                      <a:avLst/>
+                    </a:prstGeom>
+                  </pic:spPr>
+                </pic:pic>
+              </a:graphicData>
+            </a:graphic>
+          </wp:inline>
+        </w:drawing>
+      </w:r>
+    </w:p>
+    <w:p>
+      <w:pPr>
+        <w:pStyle w:val="Caption"/>
+        <w:jc w:val="center"/>
+        <w:rPr>
+          <w:sz w:val="24"/>
+          <w:szCs w:val="24"/>
+          <w:lang w:val="en-IE"/>
+        </w:rPr>
+      </w:pPr>
+      <w:r>
+        <w:t xml:space="preserve">Figure </w:t>
+      </w:r>
+      <w:r>
+        <w:fldChar w:fldCharType="begin"/>
+      </w:r>
+      <w:r>
+        <w:instrText xml:space="preserve"> SEQ Figure \* ARABIC </w:instrText>
+      </w:r>
+      <w:r>
+        <w:fldChar w:fldCharType="separate"/>
+      </w:r>
+      <w:r>
+        <w:rPr>
+          <w:noProof/>
+        </w:rPr>
+        <w:t>11</w:t>
+      </w:r>
+      <w:r>
+        <w:fldChar w:fldCharType="end"/>
+      </w:r>
+    </w:p>
+    <w:p>
+      <w:pPr>
+        <w:pStyle w:val="ListParagraph"/>
+        <w:numPr>
+          <w:ilvl w:val="2"/>
+          <w:numId w:val="4"/>
+        </w:numPr>
+        <w:spacing w:after="120" w:line="240" w:lineRule="auto"/>
+        <w:ind w:left="567"/>
+        <w:contextualSpacing w:val="0"/>
+        <w:rPr>
+          <w:i/>
+          <w:iCs/>
+          <w:sz w:val="24"/>
+          <w:szCs w:val="24"/>
+          <w:lang w:val="en-GB"/>
+        </w:rPr>
+      </w:pPr>
+      <w:r>
+        <w:rPr>
+          <w:i/>
+          <w:iCs/>
+          <w:sz w:val="24"/>
+          <w:szCs w:val="24"/>
+          <w:lang w:val="en-GB"/>
+        </w:rPr>
+        <w:t>Kruskal-Wallis test - Ireland</w:t>
+      </w:r>
+    </w:p>
+    <w:p>
+      <w:pPr>
+        <w:pStyle w:val="ListParagraph"/>
+        <w:spacing w:before="120" w:after="120" w:line="240" w:lineRule="auto"/>
+        <w:ind w:left="426" w:firstLine="708"/>
+        <w:contextualSpacing w:val="0"/>
+        <w:rPr>
+          <w:sz w:val="24"/>
+          <w:szCs w:val="24"/>
+          <w:lang w:val="en-IE"/>
+        </w:rPr>
+      </w:pPr>
+      <w:r>
+        <w:rPr>
+          <w:sz w:val="24"/>
+          <w:szCs w:val="24"/>
+          <w:lang w:val="en-IE"/>
+        </w:rPr>
+        <w:t>As the Shapiro test above for both Ireland and Italy identified that not all groups of products have normal distributions, a</w:t>
+      </w:r>
+      <w:r>
+        <w:rPr>
+          <w:sz w:val="24"/>
+          <w:szCs w:val="24"/>
+          <w:lang w:val="en-IE"/>
+        </w:rPr>
+        <w:t xml:space="preserve"> further analysis to perform is the Kruskal-Wallis test, which </w:t>
+      </w:r>
+      <w:r>
+        <w:rPr>
+          <w:sz w:val="24"/>
+          <w:szCs w:val="24"/>
+          <w:lang w:val="en-IE"/>
+        </w:rPr>
+        <w:t>can determine if there are significant variances between the median of two or more independent samples.</w:t>
+      </w:r>
+    </w:p>
+    <w:p>
+      <w:pPr>
+        <w:pStyle w:val="ListParagraph"/>
+        <w:spacing w:before="120" w:after="120" w:line="240" w:lineRule="auto"/>
+        <w:ind w:left="426" w:firstLine="708"/>
+        <w:contextualSpacing w:val="0"/>
+        <w:rPr>
+          <w:b/>
+          <w:bCs/>
+          <w:sz w:val="24"/>
+          <w:szCs w:val="24"/>
+          <w:lang w:val="en-IE"/>
+        </w:rPr>
+      </w:pPr>
+      <w:r>
+        <w:rPr>
+          <w:b/>
+          <w:bCs/>
+          <w:sz w:val="24"/>
+          <w:szCs w:val="24"/>
+          <w:lang w:val="en-IE"/>
+        </w:rPr>
+        <w:t>The hypothesis is as follows:</w:t>
+      </w:r>
+    </w:p>
+    <w:p>
+      <w:pPr>
+        <w:pStyle w:val="ListParagraph"/>
+        <w:spacing w:before="120" w:after="120" w:line="240" w:lineRule="auto"/>
+        <w:ind w:left="142" w:firstLine="708"/>
+        <w:rPr>
+          <w:sz w:val="24"/>
+          <w:szCs w:val="24"/>
+          <w:lang w:val="en-IE"/>
+        </w:rPr>
+      </w:pPr>
+      <w:r>
+        <w:rPr>
+          <w:sz w:val="24"/>
+          <w:szCs w:val="24"/>
+          <w:lang w:val="en-IE"/>
+        </w:rPr>
+        <w:t>H0: The median is equal across all types of meat.(p&gt;0.05)</w:t>
+      </w:r>
+    </w:p>
+    <w:p>
+      <w:pPr>
+        <w:pStyle w:val="ListParagraph"/>
+        <w:spacing w:before="120" w:after="120" w:line="240" w:lineRule="auto"/>
+        <w:ind w:left="142" w:firstLine="708"/>
+        <w:contextualSpacing w:val="0"/>
+        <w:rPr>
+          <w:sz w:val="24"/>
+          <w:szCs w:val="24"/>
+          <w:lang w:val="en-IE"/>
+        </w:rPr>
+      </w:pPr>
+      <w:r>
+        <w:rPr>
+          <w:sz w:val="24"/>
+          <w:szCs w:val="24"/>
+          <w:lang w:val="en-IE"/>
+        </w:rPr>
+        <w:t>H1: The median is not equal across all types of meat.(p&lt;0.05)</w:t>
+      </w:r>
+    </w:p>
+    <w:p>
+      <w:pPr>
+        <w:pStyle w:val="ListParagraph"/>
+        <w:spacing w:before="120" w:after="120" w:line="240" w:lineRule="auto"/>
+        <w:ind w:left="426" w:firstLine="708"/>
+        <w:contextualSpacing w:val="0"/>
+        <w:rPr>
+          <w:sz w:val="24"/>
+          <w:szCs w:val="24"/>
+          <w:lang w:val="en-IE"/>
+        </w:rPr>
+      </w:pPr>
+    </w:p>
+    <w:p>
+      <w:pPr>
+        <w:pStyle w:val="ListParagraph"/>
+        <w:spacing w:before="120" w:after="120" w:line="240" w:lineRule="auto"/>
+        <w:ind w:left="426" w:firstLine="708"/>
+        <w:contextualSpacing w:val="0"/>
+        <w:rPr>
+          <w:sz w:val="24"/>
+          <w:szCs w:val="24"/>
+          <w:lang w:val="en-IE"/>
+        </w:rPr>
+      </w:pPr>
+      <w:r>
+        <w:rPr>
+          <w:b/>
+          <w:bCs/>
+          <w:sz w:val="24"/>
+          <w:szCs w:val="24"/>
+          <w:lang w:val="en-IE"/>
+        </w:rPr>
+        <w:t xml:space="preserve">The results of the </w:t>
+      </w:r>
+      <w:r>
+        <w:rPr>
+          <w:b/>
+          <w:bCs/>
+          <w:sz w:val="24"/>
+          <w:szCs w:val="24"/>
+          <w:lang w:val="en-IE"/>
+        </w:rPr>
+        <w:t xml:space="preserve">Kruskal-Wallis </w:t>
+      </w:r>
+      <w:r>
+        <w:rPr>
+          <w:b/>
+          <w:bCs/>
+          <w:sz w:val="24"/>
+          <w:szCs w:val="24"/>
+          <w:lang w:val="en-IE"/>
+        </w:rPr>
+        <w:t xml:space="preserve">test </w:t>
+      </w:r>
+      <w:r>
+        <w:rPr>
+          <w:b/>
+          <w:bCs/>
+          <w:sz w:val="24"/>
+          <w:szCs w:val="24"/>
+          <w:lang w:val="en-IE"/>
+        </w:rPr>
+        <w:t>for</w:t>
+      </w:r>
+      <w:r>
+        <w:rPr>
+          <w:b/>
+          <w:bCs/>
+          <w:sz w:val="24"/>
+          <w:szCs w:val="24"/>
+          <w:lang w:val="en-IE"/>
+        </w:rPr>
+        <w:t xml:space="preserve"> Ireland is</w:t>
+      </w:r>
+      <w:r>
+        <w:rPr>
+          <w:b/>
+          <w:bCs/>
+          <w:sz w:val="24"/>
+          <w:szCs w:val="24"/>
+          <w:lang w:val="en-IE"/>
+        </w:rPr>
+        <w:t xml:space="preserve"> as follows (extracted from Python code):</w:t>
+      </w:r>
+    </w:p>
+    <w:p>
+      <w:pPr>
+        <w:pStyle w:val="ListParagraph"/>
+        <w:spacing w:before="120" w:after="120" w:line="240" w:lineRule="auto"/>
+        <w:ind w:left="142" w:firstLine="708"/>
+        <w:contextualSpacing w:val="0"/>
+        <w:rPr>
+          <w:sz w:val="24"/>
+          <w:szCs w:val="24"/>
+          <w:lang w:val="en-IE"/>
+        </w:rPr>
+      </w:pPr>
+      <w:r>
+        <w:rPr>
+          <w:sz w:val="24"/>
+          <w:szCs w:val="24"/>
+          <w:lang w:val="en-IE"/>
+        </w:rPr>
+        <w:t>KruskalResult(statistic=114.49404563309356, pvalue=1.3738328143010203e-25)</w:t>
+      </w:r>
+    </w:p>
+    <w:p>
+      <w:pPr>
+        <w:pStyle w:val="ListParagraph"/>
+        <w:spacing w:before="120" w:after="120" w:line="240" w:lineRule="auto"/>
+        <w:ind w:left="426" w:firstLine="708"/>
+        <w:contextualSpacing w:val="0"/>
+        <w:rPr>
+          <w:sz w:val="24"/>
+          <w:szCs w:val="24"/>
+          <w:lang w:val="en-IE"/>
+        </w:rPr>
+      </w:pPr>
+    </w:p>
+    <w:p>
+      <w:pPr>
+        <w:pStyle w:val="ListParagraph"/>
+        <w:spacing w:before="120" w:after="120" w:line="240" w:lineRule="auto"/>
+        <w:ind w:left="426" w:firstLine="708"/>
+        <w:contextualSpacing w:val="0"/>
+        <w:rPr>
+          <w:b/>
+          <w:bCs/>
+          <w:sz w:val="24"/>
+          <w:szCs w:val="24"/>
+          <w:lang w:val="en-IE"/>
+        </w:rPr>
+      </w:pPr>
+      <w:r>
+        <w:rPr>
+          <w:b/>
+          <w:bCs/>
+          <w:sz w:val="24"/>
+          <w:szCs w:val="24"/>
+          <w:lang w:val="en-IE"/>
+        </w:rPr>
+        <w:t>For the hypothesis defined, the following can be concluded:</w:t>
+      </w:r>
+    </w:p>
+    <w:p>
+      <w:pPr>
+        <w:pStyle w:val="ListParagraph"/>
+        <w:spacing w:before="120" w:after="120" w:line="240" w:lineRule="auto"/>
+        <w:ind w:left="142" w:firstLine="708"/>
+        <w:rPr>
+          <w:sz w:val="24"/>
+          <w:szCs w:val="24"/>
+          <w:lang w:val="en-IE"/>
+        </w:rPr>
+      </w:pPr>
+      <w:r>
+        <w:rPr>
+          <w:sz w:val="24"/>
+          <w:szCs w:val="24"/>
+          <w:lang w:val="en-IE"/>
+        </w:rPr>
+        <w:t xml:space="preserve">H0: The median is equal across all types of meat.(p&gt;0.05) </w:t>
+      </w:r>
+      <w:r>
+        <w:rPr>
+          <w:b/>
+          <w:bCs/>
+          <w:sz w:val="24"/>
+          <w:szCs w:val="24"/>
+          <w:lang w:val="en-IE"/>
+        </w:rPr>
+        <w:t>REJECTED</w:t>
+      </w:r>
+    </w:p>
+    <w:p>
+      <w:pPr>
+        <w:pStyle w:val="ListParagraph"/>
+        <w:spacing w:before="120" w:after="120" w:line="240" w:lineRule="auto"/>
+        <w:ind w:left="142" w:firstLine="708"/>
+        <w:rPr>
+          <w:sz w:val="24"/>
+          <w:szCs w:val="24"/>
+          <w:lang w:val="en-IE"/>
+        </w:rPr>
+      </w:pPr>
+    </w:p>
+    <w:p>
+      <w:pPr>
+        <w:pStyle w:val="ListParagraph"/>
+        <w:spacing w:before="120" w:after="120" w:line="240" w:lineRule="auto"/>
+        <w:ind w:left="142" w:firstLine="708"/>
+        <w:contextualSpacing w:val="0"/>
+        <w:rPr>
+          <w:sz w:val="24"/>
+          <w:szCs w:val="24"/>
+          <w:lang w:val="en-IE"/>
+        </w:rPr>
+      </w:pPr>
+      <w:r>
+        <w:rPr>
+          <w:sz w:val="24"/>
+          <w:szCs w:val="24"/>
+          <w:lang w:val="en-IE"/>
+        </w:rPr>
+        <w:t xml:space="preserve">H1: The median is not equal across all types of meat.(p&lt;0.05) </w:t>
+      </w:r>
+      <w:r>
+        <w:rPr>
+          <w:b/>
+          <w:bCs/>
+          <w:sz w:val="24"/>
+          <w:szCs w:val="24"/>
+          <w:lang w:val="en-IE"/>
+        </w:rPr>
+        <w:t>ACCEPTED</w:t>
+      </w:r>
+    </w:p>
+    <w:p>
+      <w:pPr>
+        <w:pStyle w:val="ListParagraph"/>
+        <w:spacing w:before="120" w:after="120" w:line="240" w:lineRule="auto"/>
+        <w:ind w:left="426" w:firstLine="708"/>
+        <w:contextualSpacing w:val="0"/>
+        <w:rPr>
+          <w:sz w:val="24"/>
+          <w:szCs w:val="24"/>
+          <w:lang w:val="en-IE"/>
+        </w:rPr>
+      </w:pPr>
+    </w:p>
+    <w:p>
+      <w:pPr>
+        <w:spacing w:before="120" w:after="120" w:line="240" w:lineRule="auto"/>
+        <w:rPr>
+          <w:sz w:val="24"/>
+          <w:szCs w:val="24"/>
+          <w:lang w:val="en-IE"/>
+        </w:rPr>
+      </w:pPr>
+      <w:r>
+        <w:rPr>
+          <w:sz w:val="24"/>
+          <w:szCs w:val="24"/>
+          <w:lang w:val="en-IE"/>
+        </w:rPr>
+        <w:drawing>
+          <wp:inline distT="0" distB="0" distL="0" distR="0" wp14:anchorId="055A14E4" wp14:editId="376E2341">
+            <wp:extent cx="6210935" cy="3528060"/>
+            <wp:effectExtent l="0" t="0" r="0" b="2540"/>
+            <wp:docPr id="29" name="Picture 29" descr="Chart, box and whisker chart&#10;&#10;Description automatically generated"/>
+            <wp:cNvGraphicFramePr>
+              <a:graphicFrameLocks xmlns:a="http://schemas.openxmlformats.org/drawingml/2006/main" noChangeAspect="1"/>
+            </wp:cNvGraphicFramePr>
+            <a:graphic xmlns:a="http://schemas.openxmlformats.org/drawingml/2006/main">
+              <a:graphicData uri="http://schemas.openxmlformats.org/drawingml/2006/picture">
+                <pic:pic xmlns:pic="http://schemas.openxmlformats.org/drawingml/2006/picture">
+                  <pic:nvPicPr>
+                    <pic:cNvPr id="29" name="Picture 29" descr="Chart, box and whisker chart&#10;&#10;Description automatically generated"/>
+                    <pic:cNvPicPr/>
+                  </pic:nvPicPr>
+                  <pic:blipFill>
+                    <a:blip r:embed="rId22"/>
+                    <a:stretch>
+                      <a:fillRect/>
+                    </a:stretch>
+                  </pic:blipFill>
+                  <pic:spPr>
+                    <a:xfrm>
+                      <a:off x="0" y="0"/>
+                      <a:ext cx="6210935" cy="3528060"/>
+                    </a:xfrm>
+                    <a:prstGeom prst="rect">
+                      <a:avLst/>
+                    </a:prstGeom>
+                  </pic:spPr>
+                </pic:pic>
+              </a:graphicData>
+            </a:graphic>
+          </wp:inline>
+        </w:drawing>
+      </w:r>
+    </w:p>
+    <w:p>
+      <w:pPr>
+        <w:pStyle w:val="ListParagraph"/>
+        <w:spacing w:before="120" w:after="120" w:line="240" w:lineRule="auto"/>
+        <w:ind w:left="426" w:firstLine="708"/>
+        <w:contextualSpacing w:val="0"/>
+        <w:rPr>
+          <w:sz w:val="24"/>
+          <w:szCs w:val="24"/>
+          <w:lang w:val="en-IE"/>
+        </w:rPr>
+      </w:pPr>
+    </w:p>
+    <w:p>
+      <w:pPr>
+        <w:pStyle w:val="ListParagraph"/>
+        <w:spacing w:before="120" w:after="120" w:line="240" w:lineRule="auto"/>
+        <w:ind w:left="426" w:firstLine="708"/>
+        <w:contextualSpacing w:val="0"/>
+        <w:rPr>
+          <w:sz w:val="24"/>
+          <w:szCs w:val="24"/>
+          <w:lang w:val="en-IE"/>
+        </w:rPr>
+      </w:pPr>
+    </w:p>
+    <w:p>
+      <w:pPr>
+        <w:pStyle w:val="ListParagraph"/>
+        <w:numPr>
+          <w:ilvl w:val="2"/>
+          <w:numId w:val="4"/>
+        </w:numPr>
+        <w:spacing w:after="120" w:line="240" w:lineRule="auto"/>
+        <w:ind w:left="567"/>
+        <w:contextualSpacing w:val="0"/>
+        <w:rPr>
+          <w:i/>
+          <w:iCs/>
+          <w:sz w:val="24"/>
+          <w:szCs w:val="24"/>
+          <w:lang w:val="en-GB"/>
+        </w:rPr>
+      </w:pPr>
+      <w:r>
+        <w:rPr>
+          <w:i/>
+          <w:iCs/>
+          <w:sz w:val="24"/>
+          <w:szCs w:val="24"/>
+          <w:lang w:val="en-GB"/>
+        </w:rPr>
+        <w:t>Kruskal-Wallis test - Italy</w:t>
+      </w:r>
+    </w:p>
+    <w:p>
+      <w:pPr>
+        <w:pStyle w:val="ListParagraph"/>
+        <w:spacing w:before="120" w:after="120" w:line="240" w:lineRule="auto"/>
+        <w:ind w:left="426" w:firstLine="708"/>
+        <w:contextualSpacing w:val="0"/>
+        <w:rPr>
+          <w:b/>
+          <w:bCs/>
+          <w:sz w:val="24"/>
+          <w:szCs w:val="24"/>
+          <w:lang w:val="en-IE"/>
+        </w:rPr>
+      </w:pPr>
+      <w:r>
+        <w:rPr>
+          <w:b/>
+          <w:bCs/>
+          <w:sz w:val="24"/>
+          <w:szCs w:val="24"/>
+          <w:lang w:val="en-IE"/>
+        </w:rPr>
+        <w:t xml:space="preserve">The results of the Kruskal-Wallis test for </w:t>
+      </w:r>
+      <w:r>
+        <w:rPr>
+          <w:b/>
+          <w:bCs/>
+          <w:sz w:val="24"/>
+          <w:szCs w:val="24"/>
+          <w:lang w:val="en-IE"/>
+        </w:rPr>
+        <w:t>Italy</w:t>
+      </w:r>
+      <w:r>
+        <w:rPr>
+          <w:b/>
+          <w:bCs/>
+          <w:sz w:val="24"/>
+          <w:szCs w:val="24"/>
+          <w:lang w:val="en-IE"/>
+        </w:rPr>
+        <w:t xml:space="preserve"> is as follows (extracted from Python code):</w:t>
+      </w:r>
+    </w:p>
+    <w:p>
+      <w:pPr>
+        <w:pStyle w:val="ListParagraph"/>
+        <w:spacing w:before="120" w:after="120" w:line="240" w:lineRule="auto"/>
+        <w:ind w:left="142" w:firstLine="708"/>
+        <w:contextualSpacing w:val="0"/>
+        <w:rPr>
+          <w:sz w:val="24"/>
+          <w:szCs w:val="24"/>
+          <w:lang w:val="en-IE"/>
+        </w:rPr>
+      </w:pPr>
+      <w:r>
+        <w:rPr>
+          <w:sz w:val="24"/>
+          <w:szCs w:val="24"/>
+          <w:lang w:val="en-IE"/>
+        </w:rPr>
+        <w:t>KruskalResult(statistic=115.17281856337199, pvalue=9.784535569041728e-26)</w:t>
+      </w:r>
+      <w:r>
+        <w:rPr>
+          <w:sz w:val="24"/>
+          <w:szCs w:val="24"/>
+          <w:lang w:val="en-IE"/>
+        </w:rPr>
+        <w:br/>
+      </w:r>
+    </w:p>
+    <w:p>
+      <w:pPr>
+        <w:pStyle w:val="ListParagraph"/>
+        <w:spacing w:before="120" w:after="120" w:line="240" w:lineRule="auto"/>
+        <w:ind w:left="426" w:firstLine="708"/>
+        <w:rPr>
+          <w:b/>
+          <w:bCs/>
+          <w:sz w:val="24"/>
+          <w:szCs w:val="24"/>
+          <w:lang w:val="en-IE"/>
+        </w:rPr>
+      </w:pPr>
+      <w:r>
+        <w:rPr>
+          <w:b/>
+          <w:bCs/>
+          <w:sz w:val="24"/>
+          <w:szCs w:val="24"/>
+          <w:lang w:val="en-IE"/>
+        </w:rPr>
+        <w:t>Results of the hypothesis:</w:t>
+      </w:r>
+    </w:p>
+    <w:p>
+      <w:pPr>
+        <w:pStyle w:val="ListParagraph"/>
+        <w:spacing w:before="120" w:after="120" w:line="240" w:lineRule="auto"/>
+        <w:ind w:left="426" w:firstLine="708"/>
+        <w:rPr>
+          <w:sz w:val="24"/>
+          <w:szCs w:val="24"/>
+          <w:lang w:val="en-IE"/>
+        </w:rPr>
+      </w:pPr>
+      <w:r>
+        <w:rPr>
+          <w:sz w:val="24"/>
+          <w:szCs w:val="24"/>
+          <w:lang w:val="en-IE"/>
+        </w:rPr>
+        <w:t xml:space="preserve">H0: The median is equal across all types of meat.(p&gt;0.05) </w:t>
+      </w:r>
+      <w:r>
+        <w:rPr>
+          <w:b/>
+          <w:bCs/>
+          <w:sz w:val="24"/>
+          <w:szCs w:val="24"/>
+          <w:lang w:val="en-IE"/>
+        </w:rPr>
+        <w:t>REJECTED</w:t>
+      </w:r>
+    </w:p>
+    <w:p>
+      <w:pPr>
+        <w:pStyle w:val="ListParagraph"/>
+        <w:spacing w:before="120" w:after="120" w:line="240" w:lineRule="auto"/>
+        <w:ind w:left="426" w:firstLine="708"/>
+        <w:contextualSpacing w:val="0"/>
+        <w:rPr>
+          <w:sz w:val="24"/>
+          <w:szCs w:val="24"/>
+          <w:lang w:val="en-IE"/>
+        </w:rPr>
+      </w:pPr>
+      <w:r>
+        <w:rPr>
+          <w:sz w:val="24"/>
+          <w:szCs w:val="24"/>
+          <w:lang w:val="en-IE"/>
+        </w:rPr>
+        <w:t xml:space="preserve">H1: The median is not equal across all types of meat.(p&lt;0.05) </w:t>
+      </w:r>
+      <w:r>
+        <w:rPr>
+          <w:b/>
+          <w:bCs/>
+          <w:sz w:val="24"/>
+          <w:szCs w:val="24"/>
+          <w:lang w:val="en-IE"/>
+        </w:rPr>
+        <w:t>ACCEPTED</w:t>
+      </w:r>
+    </w:p>
+    <w:p>
+      <w:pPr>
+        <w:keepNext/>
+        <w:spacing w:before="120" w:after="120" w:line="240" w:lineRule="auto"/>
+        <w:jc w:val="center"/>
+      </w:pPr>
+      <w:r>
+        <w:rPr>
+          <w:sz w:val="24"/>
+          <w:szCs w:val="24"/>
+          <w:lang w:val="en-IE"/>
+        </w:rPr>
+        <w:drawing>
+          <wp:inline distT="0" distB="0" distL="0" distR="0" wp14:anchorId="79630F5D" wp14:editId="4EBF0AE2">
+            <wp:extent cx="4254646" cy="2412460"/>
+            <wp:effectExtent l="0" t="0" r="0" b="635"/>
+            <wp:docPr id="30" name="Picture 30" descr="Chart, box and whisker chart&#10;&#10;Description automatically generated"/>
+            <wp:cNvGraphicFramePr>
+              <a:graphicFrameLocks xmlns:a="http://schemas.openxmlformats.org/drawingml/2006/main" noChangeAspect="1"/>
+            </wp:cNvGraphicFramePr>
+            <a:graphic xmlns:a="http://schemas.openxmlformats.org/drawingml/2006/main">
+              <a:graphicData uri="http://schemas.openxmlformats.org/drawingml/2006/picture">
+                <pic:pic xmlns:pic="http://schemas.openxmlformats.org/drawingml/2006/picture">
+                  <pic:nvPicPr>
+                    <pic:cNvPr id="30" name="Picture 30" descr="Chart, box and whisker chart&#10;&#10;Description automatically generated"/>
+                    <pic:cNvPicPr/>
+                  </pic:nvPicPr>
+                  <pic:blipFill>
+                    <a:blip r:embed="rId23"/>
+                    <a:stretch>
+                      <a:fillRect/>
+                    </a:stretch>
+                  </pic:blipFill>
+                  <pic:spPr>
+                    <a:xfrm>
+                      <a:off x="0" y="0"/>
+                      <a:ext cx="4329070" cy="2454660"/>
+                    </a:xfrm>
+                    <a:prstGeom prst="rect">
+                      <a:avLst/>
+                    </a:prstGeom>
+                  </pic:spPr>
+                </pic:pic>
+              </a:graphicData>
+            </a:graphic>
+          </wp:inline>
+        </w:drawing>
+      </w:r>
+    </w:p>
+    <w:p>
+      <w:pPr>
+        <w:pStyle w:val="Caption"/>
+        <w:jc w:val="center"/>
+        <w:rPr>
+          <w:sz w:val="24"/>
+          <w:szCs w:val="24"/>
+          <w:lang w:val="en-IE"/>
+        </w:rPr>
+      </w:pPr>
+      <w:r>
+        <w:t xml:space="preserve">Figure </w:t>
+      </w:r>
+      <w:r>
+        <w:fldChar w:fldCharType="begin"/>
+      </w:r>
+      <w:r>
+        <w:instrText xml:space="preserve"> SEQ Figure \* ARABIC </w:instrText>
+      </w:r>
+      <w:r>
+        <w:fldChar w:fldCharType="separate"/>
+      </w:r>
+      <w:r>
+        <w:rPr>
+          <w:noProof/>
+        </w:rPr>
+        <w:t>12</w:t>
+      </w:r>
+      <w:r>
+        <w:fldChar w:fldCharType="end"/>
+      </w:r>
+    </w:p>
+    <w:p>
+      <w:pPr>
+        <w:pStyle w:val="ListParagraph"/>
+        <w:spacing w:before="120" w:after="120" w:line="240" w:lineRule="auto"/>
+        <w:ind w:left="426" w:firstLine="708"/>
+        <w:contextualSpacing w:val="0"/>
+        <w:rPr>
+          <w:sz w:val="24"/>
+          <w:szCs w:val="24"/>
+          <w:lang w:val="en-IE"/>
+        </w:rPr>
+      </w:pPr>
+    </w:p>
+    <w:p>
+      <w:pPr>
+        <w:pStyle w:val="ListParagraph"/>
+        <w:numPr>
+          <w:ilvl w:val="2"/>
+          <w:numId w:val="4"/>
+        </w:numPr>
+        <w:spacing w:after="120" w:line="240" w:lineRule="auto"/>
+        <w:ind w:left="567"/>
+        <w:contextualSpacing w:val="0"/>
+        <w:rPr>
+          <w:i/>
+          <w:iCs/>
+          <w:sz w:val="24"/>
+          <w:szCs w:val="24"/>
+          <w:lang w:val="en-GB"/>
+        </w:rPr>
+      </w:pPr>
+      <w:r>
+        <w:rPr>
+          <w:i/>
+          <w:iCs/>
+          <w:sz w:val="24"/>
+          <w:szCs w:val="24"/>
+          <w:lang w:val="en-GB"/>
+        </w:rPr>
+        <w:t>Levene’s test – Ireland and Italy</w:t>
+      </w:r>
+    </w:p>
+    <w:p>
+      <w:pPr>
+        <w:pStyle w:val="ListParagraph"/>
+        <w:spacing w:before="120" w:after="120" w:line="240" w:lineRule="auto"/>
+        <w:ind w:left="426" w:firstLine="708"/>
+        <w:rPr>
+          <w:sz w:val="24"/>
+          <w:szCs w:val="24"/>
+          <w:lang w:val="en-IE"/>
+        </w:rPr>
+      </w:pPr>
+      <w:r>
+        <w:rPr>
+          <w:sz w:val="24"/>
+          <w:szCs w:val="24"/>
+          <w:lang w:val="en-IE"/>
+        </w:rPr>
+        <w:t xml:space="preserve">Here we will use Levene’s test to check whether the variance </w:t>
+      </w:r>
+      <w:r>
+        <w:rPr>
+          <w:sz w:val="24"/>
+          <w:szCs w:val="24"/>
+          <w:lang w:val="en-IE"/>
+        </w:rPr>
+        <w:t>across</w:t>
+      </w:r>
+      <w:r>
+        <w:rPr>
+          <w:sz w:val="24"/>
+          <w:szCs w:val="24"/>
+          <w:lang w:val="en-IE"/>
+        </w:rPr>
+        <w:t xml:space="preserve"> both samples of adult cattle from I</w:t>
+      </w:r>
+      <w:r>
+        <w:rPr>
+          <w:sz w:val="24"/>
+          <w:szCs w:val="24"/>
+          <w:lang w:val="en-IE"/>
+        </w:rPr>
+        <w:t>r</w:t>
+      </w:r>
+      <w:r>
+        <w:rPr>
+          <w:sz w:val="24"/>
+          <w:szCs w:val="24"/>
+          <w:lang w:val="en-IE"/>
+        </w:rPr>
+        <w:t xml:space="preserve">eland and Italy are the same. The Levene test is a good alternative to the </w:t>
+      </w:r>
+      <w:r>
+        <w:rPr>
+          <w:sz w:val="24"/>
+          <w:szCs w:val="24"/>
+          <w:lang w:val="en-IE"/>
+        </w:rPr>
+        <w:t>Bartlett’s</w:t>
+      </w:r>
+      <w:r>
+        <w:rPr>
+          <w:sz w:val="24"/>
+          <w:szCs w:val="24"/>
+          <w:lang w:val="en-IE"/>
+        </w:rPr>
+        <w:t xml:space="preserve"> test</w:t>
+      </w:r>
+      <w:r>
+        <w:rPr>
+          <w:sz w:val="24"/>
+          <w:szCs w:val="24"/>
+          <w:lang w:val="en-IE"/>
+        </w:rPr>
+        <w:t xml:space="preserve"> for the samples presented, this can be confirmed</w:t>
+      </w:r>
+      <w:r>
+        <w:rPr>
+          <w:sz w:val="24"/>
+          <w:szCs w:val="24"/>
+          <w:lang w:val="en-IE"/>
+        </w:rPr>
+        <w:t xml:space="preserve"> </w:t>
+      </w:r>
+      <w:r>
+        <w:rPr>
+          <w:sz w:val="24"/>
+          <w:szCs w:val="24"/>
+          <w:lang w:val="en-IE"/>
+        </w:rPr>
+        <w:t xml:space="preserve">because </w:t>
+      </w:r>
+      <w:r>
+        <w:rPr>
+          <w:sz w:val="24"/>
+          <w:szCs w:val="24"/>
+          <w:lang w:val="en-IE"/>
+        </w:rPr>
+        <w:t xml:space="preserve">one of the samples does not have a normal distribution (adult cattle in the Italian dataset) so the Levene is a better test to perform as </w:t>
+      </w:r>
+      <w:r>
+        <w:rPr>
+          <w:sz w:val="24"/>
+          <w:szCs w:val="24"/>
+          <w:lang w:val="en-IE"/>
+        </w:rPr>
+        <w:t>Bartlett’s</w:t>
+      </w:r>
+      <w:r>
+        <w:rPr>
+          <w:sz w:val="24"/>
+          <w:szCs w:val="24"/>
+          <w:lang w:val="en-IE"/>
+        </w:rPr>
+        <w:t xml:space="preserve"> test is sensitive to</w:t>
+      </w:r>
+      <w:r>
+        <w:rPr>
+          <w:sz w:val="24"/>
+          <w:szCs w:val="24"/>
+          <w:lang w:val="en-IE"/>
+        </w:rPr>
+        <w:t xml:space="preserve"> skewness in the</w:t>
+      </w:r>
+      <w:r>
+        <w:rPr>
+          <w:sz w:val="24"/>
+          <w:szCs w:val="24"/>
+          <w:lang w:val="en-IE"/>
+        </w:rPr>
+        <w:t xml:space="preserve"> normality </w:t>
+      </w:r>
+      <w:r>
+        <w:rPr>
+          <w:sz w:val="24"/>
+          <w:szCs w:val="24"/>
+          <w:lang w:val="en-IE"/>
+        </w:rPr>
+        <w:t>of</w:t>
+      </w:r>
+      <w:r>
+        <w:rPr>
+          <w:sz w:val="24"/>
+          <w:szCs w:val="24"/>
+          <w:lang w:val="en-IE"/>
+        </w:rPr>
+        <w:t xml:space="preserve"> the sample.</w:t>
+      </w:r>
+    </w:p>
+    <w:p>
+      <w:pPr>
+        <w:pStyle w:val="ListParagraph"/>
+        <w:spacing w:before="120" w:after="120" w:line="240" w:lineRule="auto"/>
+        <w:ind w:left="426" w:firstLine="708"/>
+        <w:rPr>
+          <w:sz w:val="24"/>
+          <w:szCs w:val="24"/>
+          <w:lang w:val="en-IE"/>
+        </w:rPr>
+      </w:pPr>
+    </w:p>
+    <w:p>
+      <w:pPr>
+        <w:pStyle w:val="ListParagraph"/>
+        <w:spacing w:before="120" w:after="120" w:line="240" w:lineRule="auto"/>
+        <w:ind w:left="426" w:firstLine="708"/>
+        <w:rPr>
+          <w:b/>
+          <w:bCs/>
+          <w:sz w:val="24"/>
+          <w:szCs w:val="24"/>
+          <w:lang w:val="en-IE"/>
+        </w:rPr>
+      </w:pPr>
+      <w:r>
+        <w:rPr>
+          <w:b/>
+          <w:bCs/>
+          <w:sz w:val="24"/>
+          <w:szCs w:val="24"/>
+          <w:lang w:val="en-IE"/>
+        </w:rPr>
+        <w:t>Defining the hypothesis:</w:t>
+      </w:r>
+    </w:p>
+    <w:p>
+      <w:pPr>
+        <w:pStyle w:val="ListParagraph"/>
+        <w:spacing w:before="120" w:after="120" w:line="240" w:lineRule="auto"/>
+        <w:ind w:left="142" w:firstLine="708"/>
+        <w:rPr>
+          <w:sz w:val="24"/>
+          <w:szCs w:val="24"/>
+          <w:lang w:val="en-IE"/>
+        </w:rPr>
+      </w:pPr>
+      <w:r>
+        <w:rPr>
+          <w:sz w:val="24"/>
+          <w:szCs w:val="24"/>
+          <w:lang w:val="en-IE"/>
+        </w:rPr>
+        <w:t>H0: The adult cattle groups have equal variance between both countries.(p&gt;0.05)</w:t>
+      </w:r>
+    </w:p>
+    <w:p>
+      <w:pPr>
+        <w:pStyle w:val="ListParagraph"/>
+        <w:spacing w:before="120" w:after="120" w:line="240" w:lineRule="auto"/>
+        <w:ind w:left="142" w:firstLine="708"/>
+        <w:contextualSpacing w:val="0"/>
+        <w:rPr>
+          <w:sz w:val="24"/>
+          <w:szCs w:val="24"/>
+          <w:lang w:val="en-IE"/>
+        </w:rPr>
+      </w:pPr>
+      <w:r>
+        <w:rPr>
+          <w:sz w:val="24"/>
+          <w:szCs w:val="24"/>
+          <w:lang w:val="en-IE"/>
+        </w:rPr>
+        <w:t>H1: The adult cattle groups have different variances when comparing both countries. (p&lt;0.05)</w:t>
+      </w:r>
+    </w:p>
+    <w:p>
+      <w:pPr>
+        <w:pStyle w:val="ListParagraph"/>
+        <w:spacing w:before="120" w:after="120" w:line="240" w:lineRule="auto"/>
+        <w:ind w:left="426" w:firstLine="708"/>
+        <w:contextualSpacing w:val="0"/>
+        <w:rPr>
+          <w:sz w:val="24"/>
+          <w:szCs w:val="24"/>
+          <w:lang w:val="en-IE"/>
+        </w:rPr>
+      </w:pPr>
+    </w:p>
+    <w:p>
+      <w:pPr>
+        <w:pStyle w:val="ListParagraph"/>
+        <w:spacing w:before="120" w:after="120" w:line="240" w:lineRule="auto"/>
+        <w:ind w:left="426" w:firstLine="708"/>
+        <w:contextualSpacing w:val="0"/>
+        <w:rPr>
+          <w:b/>
+          <w:bCs/>
+          <w:sz w:val="24"/>
+          <w:szCs w:val="24"/>
+          <w:lang w:val="en-IE"/>
+        </w:rPr>
+      </w:pPr>
+      <w:r>
+        <w:rPr>
+          <w:b/>
+          <w:bCs/>
+          <w:sz w:val="24"/>
+          <w:szCs w:val="24"/>
+          <w:lang w:val="en-IE"/>
+        </w:rPr>
+        <w:t xml:space="preserve">The results of the </w:t>
+      </w:r>
+      <w:r>
+        <w:rPr>
+          <w:b/>
+          <w:bCs/>
+          <w:sz w:val="24"/>
+          <w:szCs w:val="24"/>
+          <w:lang w:val="en-IE"/>
+        </w:rPr>
+        <w:t>Levene’s</w:t>
+      </w:r>
+      <w:r>
+        <w:rPr>
+          <w:b/>
+          <w:bCs/>
+          <w:sz w:val="24"/>
+          <w:szCs w:val="24"/>
+          <w:lang w:val="en-IE"/>
+        </w:rPr>
+        <w:t xml:space="preserve"> test for is as follows (extracted from Python code):</w:t>
+      </w:r>
+    </w:p>
+    <w:p>
+      <w:pPr>
+        <w:pStyle w:val="ListParagraph"/>
+        <w:spacing w:before="120" w:after="120" w:line="240" w:lineRule="auto"/>
+        <w:ind w:left="426" w:firstLine="708"/>
+        <w:contextualSpacing w:val="0"/>
+        <w:rPr>
+          <w:sz w:val="24"/>
+          <w:szCs w:val="24"/>
+          <w:lang w:val="en-IE"/>
+        </w:rPr>
+      </w:pPr>
+      <w:r>
+        <w:rPr>
+          <w:sz w:val="24"/>
+          <w:szCs w:val="24"/>
+          <w:lang w:val="en-IE"/>
+        </w:rPr>
+        <w:t>LeveneResult(statistic=29.818075167975234, pvalue=5.458941325858164e-07)</w:t>
+      </w:r>
+    </w:p>
+    <w:p>
+      <w:pPr>
+        <w:pStyle w:val="ListParagraph"/>
+        <w:spacing w:before="120" w:after="120" w:line="240" w:lineRule="auto"/>
+        <w:ind w:left="426" w:firstLine="708"/>
+        <w:contextualSpacing w:val="0"/>
+        <w:rPr>
+          <w:sz w:val="24"/>
+          <w:szCs w:val="24"/>
+          <w:lang w:val="en-IE"/>
+        </w:rPr>
+      </w:pPr>
+    </w:p>
+    <w:p>
+      <w:pPr>
+        <w:pStyle w:val="ListParagraph"/>
+        <w:spacing w:before="120" w:after="120" w:line="240" w:lineRule="auto"/>
+        <w:ind w:left="426" w:firstLine="708"/>
+        <w:contextualSpacing w:val="0"/>
+        <w:rPr>
+          <w:sz w:val="24"/>
+          <w:szCs w:val="24"/>
+          <w:lang w:val="en-IE"/>
+        </w:rPr>
+      </w:pPr>
+    </w:p>
+    <w:p>
+      <w:pPr>
+        <w:pStyle w:val="ListParagraph"/>
+        <w:spacing w:before="120" w:after="120" w:line="240" w:lineRule="auto"/>
+        <w:ind w:left="426" w:firstLine="708"/>
+        <w:contextualSpacing w:val="0"/>
+        <w:rPr>
+          <w:sz w:val="24"/>
+          <w:szCs w:val="24"/>
+          <w:lang w:val="en-IE"/>
+        </w:rPr>
+      </w:pPr>
+    </w:p>
+    <w:p>
+      <w:pPr>
+        <w:pStyle w:val="ListParagraph"/>
+        <w:spacing w:before="120" w:after="120" w:line="240" w:lineRule="auto"/>
+        <w:ind w:left="426" w:firstLine="708"/>
+        <w:contextualSpacing w:val="0"/>
+        <w:rPr>
+          <w:sz w:val="24"/>
+          <w:szCs w:val="24"/>
+          <w:lang w:val="en-IE"/>
+        </w:rPr>
+      </w:pPr>
+    </w:p>
+    <w:p>
+      <w:pPr>
+        <w:pStyle w:val="ListParagraph"/>
+        <w:numPr>
+          <w:ilvl w:val="2"/>
+          <w:numId w:val="4"/>
+        </w:numPr>
+        <w:spacing w:after="120" w:line="240" w:lineRule="auto"/>
+        <w:ind w:left="567"/>
+        <w:contextualSpacing w:val="0"/>
+        <w:rPr>
+          <w:i/>
+          <w:iCs/>
+          <w:sz w:val="24"/>
+          <w:szCs w:val="24"/>
+          <w:lang w:val="en-GB"/>
+        </w:rPr>
+      </w:pPr>
+    </w:p>
+    <w:p>
+      <w:pPr>
+        <w:pStyle w:val="ListParagraph"/>
+        <w:spacing w:before="120" w:after="120" w:line="240" w:lineRule="auto"/>
+        <w:ind w:left="426" w:firstLine="708"/>
+        <w:contextualSpacing w:val="0"/>
+        <w:rPr>
+          <w:sz w:val="24"/>
+          <w:szCs w:val="24"/>
+          <w:lang w:val="en-IE"/>
+        </w:rPr>
+      </w:pPr>
+      <w:r>
+        <w:rPr>
+          <w:sz w:val="24"/>
+          <w:szCs w:val="24"/>
+          <w:lang w:val="en-IE"/>
+        </w:rPr>
+        <w:t>A</w:t>
+      </w:r>
+    </w:p>
+    <w:p>
+      <w:pPr>
+        <w:pStyle w:val="ListParagraph"/>
+        <w:spacing w:before="120" w:after="120" w:line="240" w:lineRule="auto"/>
+        <w:ind w:left="426" w:firstLine="708"/>
+        <w:contextualSpacing w:val="0"/>
+        <w:rPr>
+          <w:sz w:val="24"/>
+          <w:szCs w:val="24"/>
+          <w:lang w:val="en-IE"/>
+        </w:rPr>
+      </w:pPr>
+    </w:p>
+    <w:p>
+      <w:pPr>
+        <w:pStyle w:val="ListParagraph"/>
+        <w:numPr>
+          <w:ilvl w:val="2"/>
+          <w:numId w:val="4"/>
+        </w:numPr>
+        <w:spacing w:after="120" w:line="240" w:lineRule="auto"/>
+        <w:ind w:left="567"/>
+        <w:contextualSpacing w:val="0"/>
+        <w:rPr>
+          <w:i/>
+          <w:iCs/>
+          <w:sz w:val="24"/>
+          <w:szCs w:val="24"/>
+          <w:lang w:val="en-GB"/>
+        </w:rPr>
+      </w:pPr>
+    </w:p>
+    <w:p>
+      <w:pPr>
+        <w:pStyle w:val="ListParagraph"/>
+        <w:spacing w:before="120" w:after="120" w:line="240" w:lineRule="auto"/>
+        <w:ind w:left="426" w:firstLine="708"/>
+        <w:contextualSpacing w:val="0"/>
+        <w:rPr>
+          <w:sz w:val="24"/>
+          <w:szCs w:val="24"/>
+          <w:lang w:val="en-IE"/>
+        </w:rPr>
+      </w:pPr>
+      <w:r>
+        <w:rPr>
+          <w:sz w:val="24"/>
+          <w:szCs w:val="24"/>
+          <w:lang w:val="en-IE"/>
+        </w:rPr>
+        <w:t>A</w:t>
+      </w:r>
+    </w:p>
+    <w:p>
+      <w:pPr>
+        <w:pStyle w:val="ListParagraph"/>
+        <w:spacing w:before="120" w:after="120" w:line="240" w:lineRule="auto"/>
+        <w:ind w:left="426" w:firstLine="708"/>
+        <w:contextualSpacing w:val="0"/>
+        <w:rPr>
+          <w:sz w:val="24"/>
+          <w:szCs w:val="24"/>
+          <w:lang w:val="en-IE"/>
+        </w:rPr>
+      </w:pPr>
+    </w:p>
+    <w:p>
+      <w:pPr>
+        <w:pStyle w:val="ListParagraph"/>
+        <w:numPr>
+          <w:ilvl w:val="2"/>
+          <w:numId w:val="4"/>
+        </w:numPr>
+        <w:spacing w:after="120" w:line="240" w:lineRule="auto"/>
+        <w:ind w:left="567"/>
+        <w:contextualSpacing w:val="0"/>
+        <w:rPr>
+          <w:i/>
+          <w:iCs/>
+          <w:sz w:val="24"/>
+          <w:szCs w:val="24"/>
+          <w:lang w:val="en-GB"/>
+        </w:rPr>
+      </w:pPr>
+    </w:p>
+    <w:p>
+      <w:pPr>
+        <w:pStyle w:val="ListParagraph"/>
+        <w:spacing w:before="120" w:after="120" w:line="240" w:lineRule="auto"/>
+        <w:ind w:left="426" w:firstLine="708"/>
+        <w:contextualSpacing w:val="0"/>
+        <w:rPr>
+          <w:sz w:val="24"/>
+          <w:szCs w:val="24"/>
+          <w:lang w:val="en-IE"/>
+        </w:rPr>
+      </w:pPr>
+      <w:r>
+        <w:rPr>
+          <w:sz w:val="24"/>
+          <w:szCs w:val="24"/>
+          <w:lang w:val="en-IE"/>
+        </w:rPr>
+        <w:t>A</w:t>
+      </w:r>
+    </w:p>
+    <w:p>
+      <w:pPr>
+        <w:pStyle w:val="ListParagraph"/>
+        <w:spacing w:before="120" w:after="120" w:line="240" w:lineRule="auto"/>
+        <w:ind w:left="426" w:firstLine="708"/>
+        <w:contextualSpacing w:val="0"/>
+        <w:rPr>
+          <w:sz w:val="24"/>
+          <w:szCs w:val="24"/>
+          <w:lang w:val="en-IE"/>
+        </w:rPr>
+      </w:pPr>
+    </w:p>
+    <w:p>
+      <w:pPr>
+        <w:pStyle w:val="ListParagraph"/>
+        <w:spacing w:before="120" w:after="120" w:line="240" w:lineRule="auto"/>
+        <w:ind w:left="426" w:firstLine="708"/>
+        <w:contextualSpacing w:val="0"/>
+        <w:rPr>
+          <w:sz w:val="24"/>
+          <w:szCs w:val="24"/>
+          <w:lang w:val="en-IE"/>
+        </w:rPr>
+      </w:pPr>
+    </w:p>
+    <w:p>
+      <w:pPr>
+        <w:pStyle w:val="ListParagraph"/>
+        <w:spacing w:before="120" w:after="120" w:line="240" w:lineRule="auto"/>
+        <w:ind w:left="426" w:firstLine="708"/>
+        <w:contextualSpacing w:val="0"/>
+        <w:rPr>
+          <w:sz w:val="24"/>
+          <w:szCs w:val="24"/>
+          <w:lang w:val="en-IE"/>
+        </w:rPr>
+      </w:pPr>
+    </w:p>
+    <w:p>
+      <w:pPr>
+        <w:pStyle w:val="ListParagraph"/>
+        <w:spacing w:before="120" w:after="120" w:line="240" w:lineRule="auto"/>
+        <w:ind w:left="426" w:firstLine="708"/>
+        <w:contextualSpacing w:val="0"/>
+        <w:rPr>
+          <w:sz w:val="24"/>
+          <w:szCs w:val="24"/>
+          <w:lang w:val="en-IE"/>
+        </w:rPr>
+      </w:pPr>
+    </w:p>
+    <w:p>
+      <w:pPr>
+        <w:pStyle w:val="ListParagraph"/>
+        <w:spacing w:before="120" w:after="120" w:line="240" w:lineRule="auto"/>
+        <w:ind w:left="426" w:firstLine="708"/>
+        <w:contextualSpacing w:val="0"/>
+        <w:rPr>
+          <w:sz w:val="24"/>
+          <w:szCs w:val="24"/>
+          <w:lang w:val="en-IE"/>
+        </w:rPr>
+      </w:pPr>
+    </w:p>
+    <w:p>
+      <w:pPr>
+        <w:pStyle w:val="ListParagraph"/>
+        <w:spacing w:before="120" w:after="120" w:line="240" w:lineRule="auto"/>
+        <w:ind w:left="426" w:firstLine="708"/>
+        <w:contextualSpacing w:val="0"/>
+        <w:rPr>
+          <w:sz w:val="24"/>
+          <w:szCs w:val="24"/>
+          <w:lang w:val="en-IE"/>
+        </w:rPr>
+      </w:pPr>
+    </w:p>
+    <w:p>
+      <w:pPr>
+        <w:pStyle w:val="ListParagraph"/>
+        <w:numPr>
+          <w:ilvl w:val="2"/>
+          <w:numId w:val="4"/>
+        </w:numPr>
+        <w:spacing w:after="120" w:line="240" w:lineRule="auto"/>
+        <w:ind w:left="567"/>
+        <w:contextualSpacing w:val="0"/>
+        <w:rPr>
+          <w:i/>
+          <w:iCs/>
+          <w:sz w:val="24"/>
+          <w:szCs w:val="24"/>
+          <w:lang w:val="en-GB"/>
+        </w:rPr>
+      </w:pPr>
+      <w:r>
+        <w:rPr>
+          <w:i/>
+          <w:iCs/>
+          <w:sz w:val="24"/>
+          <w:szCs w:val="24"/>
+          <w:lang w:val="en-GB"/>
+        </w:rPr>
+        <w:t>Correlation matrix heatmaps</w:t>
+      </w:r>
+    </w:p>
+    <w:p>
+      <w:pPr>
+        <w:pStyle w:val="ListParagraph"/>
+        <w:spacing w:before="120" w:after="120" w:line="240" w:lineRule="auto"/>
+        <w:ind w:left="426" w:firstLine="708"/>
+        <w:contextualSpacing w:val="0"/>
+        <w:rPr>
+          <w:sz w:val="24"/>
+          <w:szCs w:val="24"/>
+          <w:lang w:val="en-IE"/>
+        </w:rPr>
+      </w:pPr>
+      <w:r>
+        <w:rPr>
+          <w:sz w:val="24"/>
+          <w:szCs w:val="24"/>
+          <w:lang w:val="en-IE"/>
+        </w:rPr>
+        <w:t>Before applying the machine learning regression models to the datasets for Ireland and Italy, an analysis of the correlation between the features were performed. As demonstrated in</w:t>
+      </w:r>
+      <w:r>
+        <w:rPr>
+          <w:sz w:val="24"/>
+          <w:szCs w:val="24"/>
+          <w:lang w:val="en-IE"/>
+        </w:rPr>
+        <w:t xml:space="preserve"> Figure 6 below, there is no significant correlation between adult cattle and the other features. This is an important discovery as the low correlation metrics will likely result in poor prediction outcomes from the machine learning regression models.</w:t>
+      </w:r>
+    </w:p>
+    <w:p>
+      <w:pPr>
+        <w:keepNext/>
+        <w:spacing w:before="120" w:after="120" w:line="240" w:lineRule="auto"/>
+      </w:pPr>
+      <w:r>
+        <w:rPr>
+          <w:sz w:val="24"/>
+          <w:szCs w:val="24"/>
+          <w:lang w:val="en-IE"/>
+        </w:rPr>
+        <w:lastRenderedPageBreak/>
         <w:drawing>
           <wp:inline distT="0" distB="0" distL="0" distR="0" wp14:anchorId="7426A5A0" wp14:editId="20D31B1E">
             <wp:extent cx="6210935" cy="2823845"/>
@@ -3849,7 +6841,7 @@
                     <pic:cNvPicPr/>
                   </pic:nvPicPr>
                   <pic:blipFill>
-                    <a:blip r:embed="rId17"/>
+                    <a:blip r:embed="rId24"/>
                     <a:stretch>
                       <a:fillRect/>
                     </a:stretch>
@@ -3896,7 +6888,7 @@
         <w:rPr>
           <w:noProof/>
         </w:rPr>
-        <w:t>7</w:t>
+        <w:t>13</w:t>
       </w:r>
       <w:r>
         <w:fldChar w:fldCharType="end"/>
@@ -3986,7 +6978,7 @@
                     <pic:cNvPicPr/>
                   </pic:nvPicPr>
                   <pic:blipFill>
-                    <a:blip r:embed="rId18"/>
+                    <a:blip r:embed="rId25"/>
                     <a:stretch>
                       <a:fillRect/>
                     </a:stretch>
@@ -4155,6 +7147,7 @@
           <w:szCs w:val="24"/>
           <w:lang w:val="en-GB"/>
         </w:rPr>
+        <w:lastRenderedPageBreak/>
         <w:t xml:space="preserve">The reason why linear regression models were chosen for this study is simply because of the nature of the question this study aims to answer. The linear regression model receives an input vector and uses it to predict an output </w:t>
       </w:r>
       <w:r>
@@ -4163,25 +7156,7 @@
           <w:szCs w:val="24"/>
           <w:lang w:val="en-GB"/>
         </w:rPr>
-        <w:t xml:space="preserve">(Hastie, </w:t>
-      </w:r>
-      <w:proofErr w:type="spellStart"/>
-      <w:r>
-        <w:rPr>
-          <w:sz w:val="24"/>
-          <w:szCs w:val="24"/>
-          <w:lang w:val="en-GB"/>
-        </w:rPr>
-        <w:t>Tibshirani</w:t>
-      </w:r>
-      <w:proofErr w:type="spellEnd"/>
-      <w:r>
-        <w:rPr>
-          <w:sz w:val="24"/>
-          <w:szCs w:val="24"/>
-          <w:lang w:val="en-GB"/>
-        </w:rPr>
-        <w:t xml:space="preserve"> and Friedman, 2009)</w:t>
+        <w:t>(Hastie, Tibshirani and Friedman, 2009)</w:t>
       </w:r>
       <w:r>
         <w:rPr>
@@ -4549,7 +7524,7 @@
                     <pic:cNvPicPr/>
                   </pic:nvPicPr>
                   <pic:blipFill>
-                    <a:blip r:embed="rId19"/>
+                    <a:blip r:embed="rId26"/>
                     <a:stretch>
                       <a:fillRect/>
                     </a:stretch>
@@ -4686,7 +7661,7 @@
                     <pic:cNvPicPr/>
                   </pic:nvPicPr>
                   <pic:blipFill>
-                    <a:blip r:embed="rId20"/>
+                    <a:blip r:embed="rId27"/>
                     <a:stretch>
                       <a:fillRect/>
                     </a:stretch>
@@ -4830,16 +7805,7 @@
           <w:szCs w:val="24"/>
           <w:lang w:val="en-GB"/>
         </w:rPr>
-        <w:t xml:space="preserve">The </w:t>
-      </w:r>
-      <w:r>
-        <w:rPr>
-          <w:sz w:val="24"/>
-          <w:szCs w:val="24"/>
-          <w:lang w:val="en-GB"/>
-        </w:rPr>
-        <w:lastRenderedPageBreak/>
-        <w:t>hyperparameter "alpha" is used to determine how much weight each of the L1 and L2 penalties is given. The L1 penalty's contribution is weighted by one minus the alpha value, while the L2 penalty is weighted by one minus the alpha value</w:t>
+        <w:t>The hyperparameter "alpha" is used to determine how much weight each of the L1 and L2 penalties is given. The L1 penalty's contribution is weighted by one minus the alpha value, while the L2 penalty is weighted by one minus the alpha value</w:t>
       </w:r>
       <w:r>
         <w:rPr>
@@ -4978,7 +7944,16 @@
           <w:szCs w:val="24"/>
           <w:lang w:val="en-GB"/>
         </w:rPr>
-        <w:t xml:space="preserve"> help with overfitting and other estimation issues in linear regression with a high number of parameters</w:t>
+        <w:t xml:space="preserve"> help with overfitting and other estimation issues in linear </w:t>
+      </w:r>
+      <w:r>
+        <w:rPr>
+          <w:sz w:val="24"/>
+          <w:szCs w:val="24"/>
+          <w:lang w:val="en-GB"/>
+        </w:rPr>
+        <w:lastRenderedPageBreak/>
+        <w:t>regression with a high number of parameters</w:t>
       </w:r>
       <w:r>
         <w:rPr>
@@ -5041,7 +8016,7 @@
                     <pic:cNvPicPr/>
                   </pic:nvPicPr>
                   <pic:blipFill>
-                    <a:blip r:embed="rId21"/>
+                    <a:blip r:embed="rId28"/>
                     <a:stretch>
                       <a:fillRect/>
                     </a:stretch>
@@ -5607,25 +8582,7 @@
           <w:szCs w:val="24"/>
           <w:lang w:val="en-GB"/>
         </w:rPr>
-        <w:t xml:space="preserve">Several attempts were made to tune hyperparameters of some of the models in the hopes of increasing prediction performance. For the elastic net regression models for both Italy and Ireland, GridSearchCV was used to find and define the best hyperparameters for the model. It was determined that the best parameters </w:t>
-      </w:r>
-      <w:proofErr w:type="gramStart"/>
-      <w:r>
-        <w:rPr>
-          <w:sz w:val="24"/>
-          <w:szCs w:val="24"/>
-          <w:lang w:val="en-GB"/>
-        </w:rPr>
-        <w:t>was</w:t>
-      </w:r>
-      <w:proofErr w:type="gramEnd"/>
-      <w:r>
-        <w:rPr>
-          <w:sz w:val="24"/>
-          <w:szCs w:val="24"/>
-          <w:lang w:val="en-GB"/>
-        </w:rPr>
-        <w:t xml:space="preserve"> an alpha of 0.1 and L1 ratio of 0.7.</w:t>
+        <w:t>Several attempts were made to tune hyperparameters of some of the models in the hopes of increasing prediction performance. For the elastic net regression models for both Italy and Ireland, GridSearchCV was used to find and define the best hyperparameters for the model. It was determined that the best parameters was an alpha of 0.1 and L1 ratio of 0.7.</w:t>
       </w:r>
       <w:r>
         <w:rPr>
@@ -5641,7 +8598,6 @@
           <w:szCs w:val="24"/>
           <w:lang w:val="en-GB"/>
         </w:rPr>
-        <w:lastRenderedPageBreak/>
         <w:t>Cross-validation was also applied during the GridSearchCV deployment</w:t>
       </w:r>
       <w:r>
@@ -6021,6 +8977,7 @@
                 <w:szCs w:val="24"/>
                 <w:lang w:val="en-GB"/>
               </w:rPr>
+              <w:lastRenderedPageBreak/>
               <w:t>Multiple linear regression</w:t>
             </w:r>
           </w:p>
@@ -6948,7 +9905,6 @@
           <w:szCs w:val="24"/>
           <w:lang w:val="en-GB"/>
         </w:rPr>
-        <w:lastRenderedPageBreak/>
         <w:drawing>
           <wp:inline distT="0" distB="0" distL="0" distR="0" wp14:anchorId="2C688589" wp14:editId="68114125">
             <wp:extent cx="4541128" cy="2516863"/>
@@ -6965,7 +9921,7 @@
                     <pic:cNvPicPr/>
                   </pic:nvPicPr>
                   <pic:blipFill>
-                    <a:blip r:embed="rId22"/>
+                    <a:blip r:embed="rId29"/>
                     <a:stretch>
                       <a:fillRect/>
                     </a:stretch>
@@ -7026,6 +9982,7 @@
         <w:rPr>
           <w:noProof/>
         </w:rPr>
+        <w:lastRenderedPageBreak/>
         <w:drawing>
           <wp:inline distT="0" distB="0" distL="0" distR="0" wp14:anchorId="63D7B6B3" wp14:editId="6292588A">
             <wp:extent cx="6237838" cy="3720465"/>
@@ -7042,7 +9999,7 @@
                     <pic:cNvPicPr/>
                   </pic:nvPicPr>
                   <pic:blipFill>
-                    <a:blip r:embed="rId23"/>
+                    <a:blip r:embed="rId30"/>
                     <a:stretch>
                       <a:fillRect/>
                     </a:stretch>
@@ -7099,7 +10056,6 @@
         <w:rPr>
           <w:noProof/>
         </w:rPr>
-        <w:lastRenderedPageBreak/>
         <w:drawing>
           <wp:inline distT="0" distB="0" distL="0" distR="0" wp14:anchorId="2753EA23" wp14:editId="262F4125">
             <wp:extent cx="6283105" cy="2833370"/>
@@ -7116,7 +10072,7 @@
                     <pic:cNvPicPr/>
                   </pic:nvPicPr>
                   <pic:blipFill>
-                    <a:blip r:embed="rId24"/>
+                    <a:blip r:embed="rId31"/>
                     <a:stretch>
                       <a:fillRect/>
                     </a:stretch>
@@ -7204,6 +10160,7 @@
         <w:rPr>
           <w:noProof/>
         </w:rPr>
+        <w:lastRenderedPageBreak/>
         <w:drawing>
           <wp:inline distT="0" distB="0" distL="0" distR="0" wp14:anchorId="43FB6D29" wp14:editId="6975B70C">
             <wp:extent cx="6282690" cy="2597785"/>
@@ -7220,7 +10177,7 @@
                     <pic:cNvPicPr/>
                   </pic:nvPicPr>
                   <pic:blipFill>
-                    <a:blip r:embed="rId25"/>
+                    <a:blip r:embed="rId32"/>
                     <a:stretch>
                       <a:fillRect/>
                     </a:stretch>
@@ -7268,15 +10225,7 @@
         <w:fldChar w:fldCharType="end"/>
       </w:r>
       <w:r>
-        <w:t xml:space="preserve"> – chicken (</w:t>
-      </w:r>
-      <w:proofErr w:type="spellStart"/>
-      <w:r>
-        <w:t>tonnes</w:t>
-      </w:r>
-      <w:proofErr w:type="spellEnd"/>
-      <w:r>
-        <w:t>) by year</w:t>
+        <w:t xml:space="preserve"> – chicken (tonnes) by year</w:t>
       </w:r>
     </w:p>
     <w:p/>
@@ -7294,7 +10243,6 @@
           <w:szCs w:val="24"/>
           <w:lang w:val="en-GB"/>
         </w:rPr>
-        <w:lastRenderedPageBreak/>
         <w:drawing>
           <wp:inline distT="0" distB="0" distL="0" distR="0" wp14:anchorId="2F9D7336" wp14:editId="3D40A100">
             <wp:extent cx="6301212" cy="2461895"/>
@@ -7311,7 +10259,7 @@
                     <pic:cNvPicPr/>
                   </pic:nvPicPr>
                   <pic:blipFill>
-                    <a:blip r:embed="rId26"/>
+                    <a:blip r:embed="rId33"/>
                     <a:stretch>
                       <a:fillRect/>
                     </a:stretch>
@@ -7359,15 +10307,7 @@
         <w:fldChar w:fldCharType="end"/>
       </w:r>
       <w:r>
-        <w:t xml:space="preserve"> – lamb (</w:t>
-      </w:r>
-      <w:proofErr w:type="spellStart"/>
-      <w:r>
-        <w:t>tonnes</w:t>
-      </w:r>
-      <w:proofErr w:type="spellEnd"/>
-      <w:r>
-        <w:t>) by year</w:t>
+        <w:t xml:space="preserve"> – lamb (tonnes) by year</w:t>
       </w:r>
     </w:p>
     <w:p/>
@@ -7395,7 +10335,7 @@
                     <pic:cNvPicPr/>
                   </pic:nvPicPr>
                   <pic:blipFill>
-                    <a:blip r:embed="rId27"/>
+                    <a:blip r:embed="rId34"/>
                     <a:stretch>
                       <a:fillRect/>
                     </a:stretch>
@@ -7443,15 +10383,7 @@
         <w:fldChar w:fldCharType="end"/>
       </w:r>
       <w:r>
-        <w:t xml:space="preserve"> – pork (</w:t>
-      </w:r>
-      <w:proofErr w:type="spellStart"/>
-      <w:r>
-        <w:t>tonnes</w:t>
-      </w:r>
-      <w:proofErr w:type="spellEnd"/>
-      <w:r>
-        <w:t>) by year</w:t>
+        <w:t xml:space="preserve"> – pork (tonnes) by year</w:t>
       </w:r>
     </w:p>
     <w:p/>
@@ -7479,7 +10411,7 @@
                     <pic:cNvPicPr/>
                   </pic:nvPicPr>
                   <pic:blipFill>
-                    <a:blip r:embed="rId28"/>
+                    <a:blip r:embed="rId35"/>
                     <a:stretch>
                       <a:fillRect/>
                     </a:stretch>
@@ -7527,15 +10459,7 @@
         <w:fldChar w:fldCharType="end"/>
       </w:r>
       <w:r>
-        <w:t xml:space="preserve"> – adult cattle (</w:t>
-      </w:r>
-      <w:proofErr w:type="spellStart"/>
-      <w:r>
-        <w:t>tonnes</w:t>
-      </w:r>
-      <w:proofErr w:type="spellEnd"/>
-      <w:r>
-        <w:t>) by year</w:t>
+        <w:t xml:space="preserve"> – adult cattle (tonnes) by year</w:t>
       </w:r>
     </w:p>
     <w:p>
@@ -7619,7 +10543,7 @@
                     <pic:cNvPicPr/>
                   </pic:nvPicPr>
                   <pic:blipFill>
-                    <a:blip r:embed="rId29"/>
+                    <a:blip r:embed="rId36"/>
                     <a:stretch>
                       <a:fillRect/>
                     </a:stretch>
@@ -7696,7 +10620,7 @@
                     <pic:cNvPicPr/>
                   </pic:nvPicPr>
                   <pic:blipFill>
-                    <a:blip r:embed="rId30"/>
+                    <a:blip r:embed="rId37"/>
                     <a:stretch>
                       <a:fillRect/>
                     </a:stretch>
@@ -7749,7 +10673,7 @@
     </w:p>
     <w:sectPr>
       <w:pgSz w:w="11906" w:h="16838"/>
-      <w:pgMar w:top="1440" w:right="1111" w:bottom="1073" w:left="1014" w:header="708" w:footer="708" w:gutter="0"/>
+      <w:pgMar w:top="1048" w:right="1111" w:bottom="1060" w:left="1014" w:header="708" w:footer="708" w:gutter="0"/>
       <w:cols w:space="708"/>
       <w:docGrid w:linePitch="360"/>
     </w:sectPr>

--- a/CA2_Henrique_Noronha_sbs22102.docx
+++ b/CA2_Henrique_Noronha_sbs22102.docx
@@ -348,7 +348,35 @@
               <w:rPr>
                 <w:lang w:val="pt-BR"/>
               </w:rPr>
-              <w:t xml:space="preserve">Marina Iantorno/Vladimir Milosavljevic </w:t>
+              <w:t xml:space="preserve">Marina </w:t>
+            </w:r>
+            <w:proofErr w:type="spellStart"/>
+            <w:r>
+              <w:rPr>
+                <w:lang w:val="pt-BR"/>
+              </w:rPr>
+              <w:t>Iantorno</w:t>
+            </w:r>
+            <w:proofErr w:type="spellEnd"/>
+            <w:r>
+              <w:rPr>
+                <w:lang w:val="pt-BR"/>
+              </w:rPr>
+              <w:t xml:space="preserve">/Vladimir </w:t>
+            </w:r>
+            <w:proofErr w:type="spellStart"/>
+            <w:r>
+              <w:rPr>
+                <w:lang w:val="pt-BR"/>
+              </w:rPr>
+              <w:t>Milosavljevic</w:t>
+            </w:r>
+            <w:proofErr w:type="spellEnd"/>
+            <w:r>
+              <w:rPr>
+                <w:lang w:val="pt-BR"/>
+              </w:rPr>
+              <w:t xml:space="preserve"> </w:t>
             </w:r>
           </w:p>
           <w:p>
@@ -362,8 +390,16 @@
               <w:rPr>
                 <w:lang w:val="pt-BR"/>
               </w:rPr>
-              <w:t>Muhammad Iqbal</w:t>
+              <w:t xml:space="preserve">Muhammad </w:t>
             </w:r>
+            <w:proofErr w:type="spellStart"/>
+            <w:r>
+              <w:rPr>
+                <w:lang w:val="pt-BR"/>
+              </w:rPr>
+              <w:t>Iqbal</w:t>
+            </w:r>
+            <w:proofErr w:type="spellEnd"/>
           </w:p>
           <w:p>
             <w:pPr>
@@ -550,14 +586,20 @@
               <w:rPr>
                 <w:lang w:val="en-GB"/>
               </w:rPr>
-              <w:t>20</w:t>
+              <w:t>2</w:t>
+            </w:r>
+            <w:r>
+              <w:rPr>
+                <w:lang w:val="en-GB"/>
+              </w:rPr>
+              <w:t>2</w:t>
             </w:r>
             <w:r>
               <w:rPr>
                 <w:vertAlign w:val="superscript"/>
                 <w:lang w:val="en-GB"/>
               </w:rPr>
-              <w:t>th</w:t>
+              <w:t>nd</w:t>
             </w:r>
             <w:r>
               <w:rPr>
@@ -626,6 +668,28 @@
                 <w:lang w:val="en-GB"/>
               </w:rPr>
             </w:pPr>
+            <w:r>
+              <w:rPr>
+                <w:color w:val="000000" w:themeColor="text1"/>
+                <w:lang w:val="en-GB"/>
+              </w:rPr>
+              <w:t>22</w:t>
+            </w:r>
+            <w:r>
+              <w:rPr>
+                <w:color w:val="000000" w:themeColor="text1"/>
+                <w:vertAlign w:val="superscript"/>
+                <w:lang w:val="en-GB"/>
+              </w:rPr>
+              <w:t>nd</w:t>
+            </w:r>
+            <w:r>
+              <w:rPr>
+                <w:color w:val="000000" w:themeColor="text1"/>
+                <w:lang w:val="en-GB"/>
+              </w:rPr>
+              <w:t xml:space="preserve"> May 2022</w:t>
+            </w:r>
           </w:p>
         </w:tc>
       </w:tr>
@@ -907,7 +971,25 @@
           <w:szCs w:val="24"/>
           <w:lang w:val="en-GB"/>
         </w:rPr>
-        <w:t xml:space="preserve">global meat production has expanded dramatically, more than quadrupled since 1961 (Ritchie and Roser, 2017). </w:t>
+        <w:t xml:space="preserve">global meat production has expanded dramatically, more than quadrupled since 1961 (Ritchie and </w:t>
+      </w:r>
+      <w:proofErr w:type="spellStart"/>
+      <w:r>
+        <w:rPr>
+          <w:sz w:val="24"/>
+          <w:szCs w:val="24"/>
+          <w:lang w:val="en-GB"/>
+        </w:rPr>
+        <w:t>Roser</w:t>
+      </w:r>
+      <w:proofErr w:type="spellEnd"/>
+      <w:r>
+        <w:rPr>
+          <w:sz w:val="24"/>
+          <w:szCs w:val="24"/>
+          <w:lang w:val="en-GB"/>
+        </w:rPr>
+        <w:t xml:space="preserve">, 2017). </w:t>
       </w:r>
       <w:r>
         <w:rPr>
@@ -1487,15 +1569,43 @@
           <w:szCs w:val="24"/>
           <w:lang w:val="en-GB"/>
         </w:rPr>
-        <w:t xml:space="preserve">a profile report of the dataset was created using the DataPrep python library. </w:t>
-      </w:r>
-      <w:r>
-        <w:rPr>
-          <w:sz w:val="24"/>
-          <w:szCs w:val="24"/>
-          <w:lang w:val="en-GB"/>
-        </w:rPr>
-        <w:t xml:space="preserve">DataPrep is a python open-source library that allows you to prepare </w:t>
+        <w:t xml:space="preserve">a profile report of the dataset was created using the </w:t>
+      </w:r>
+      <w:proofErr w:type="spellStart"/>
+      <w:r>
+        <w:rPr>
+          <w:sz w:val="24"/>
+          <w:szCs w:val="24"/>
+          <w:lang w:val="en-GB"/>
+        </w:rPr>
+        <w:t>DataPrep</w:t>
+      </w:r>
+      <w:proofErr w:type="spellEnd"/>
+      <w:r>
+        <w:rPr>
+          <w:sz w:val="24"/>
+          <w:szCs w:val="24"/>
+          <w:lang w:val="en-GB"/>
+        </w:rPr>
+        <w:t xml:space="preserve"> python library. </w:t>
+      </w:r>
+      <w:proofErr w:type="spellStart"/>
+      <w:r>
+        <w:rPr>
+          <w:sz w:val="24"/>
+          <w:szCs w:val="24"/>
+          <w:lang w:val="en-GB"/>
+        </w:rPr>
+        <w:t>DataPrep</w:t>
+      </w:r>
+      <w:proofErr w:type="spellEnd"/>
+      <w:r>
+        <w:rPr>
+          <w:sz w:val="24"/>
+          <w:szCs w:val="24"/>
+          <w:lang w:val="en-GB"/>
+        </w:rPr>
+        <w:t xml:space="preserve"> is a python open-source library that allows you to prepare </w:t>
       </w:r>
       <w:r>
         <w:rPr>
@@ -1559,7 +1669,25 @@
           <w:szCs w:val="24"/>
           <w:lang w:val="en-GB"/>
         </w:rPr>
-        <w:t>(DataPrep, 2020)</w:t>
+        <w:t>(</w:t>
+      </w:r>
+      <w:proofErr w:type="spellStart"/>
+      <w:r>
+        <w:rPr>
+          <w:sz w:val="24"/>
+          <w:szCs w:val="24"/>
+          <w:lang w:val="en-GB"/>
+        </w:rPr>
+        <w:t>DataPrep</w:t>
+      </w:r>
+      <w:proofErr w:type="spellEnd"/>
+      <w:r>
+        <w:rPr>
+          <w:sz w:val="24"/>
+          <w:szCs w:val="24"/>
+          <w:lang w:val="en-GB"/>
+        </w:rPr>
+        <w:t>, 2020)</w:t>
       </w:r>
       <w:r>
         <w:rPr>
@@ -1654,6 +1782,7 @@
         </w:rPr>
         <w:t xml:space="preserve">, </w:t>
       </w:r>
+      <w:proofErr w:type="spellStart"/>
       <w:r>
         <w:rPr>
           <w:b/>
@@ -1666,6 +1795,7 @@
         </w:rPr>
         <w:t>freq</w:t>
       </w:r>
+      <w:proofErr w:type="spellEnd"/>
       <w:r>
         <w:rPr>
           <w:sz w:val="24"/>
@@ -1674,6 +1804,7 @@
         </w:rPr>
         <w:t xml:space="preserve">, </w:t>
       </w:r>
+      <w:proofErr w:type="spellStart"/>
       <w:r>
         <w:rPr>
           <w:b/>
@@ -1686,6 +1817,7 @@
         </w:rPr>
         <w:t>meatitem</w:t>
       </w:r>
+      <w:proofErr w:type="spellEnd"/>
       <w:r>
         <w:rPr>
           <w:sz w:val="24"/>
@@ -1859,6 +1991,7 @@
         </w:rPr>
         <w:t>“</w:t>
       </w:r>
+      <w:proofErr w:type="spellStart"/>
       <w:r>
         <w:rPr>
           <w:sz w:val="24"/>
@@ -1867,6 +2000,7 @@
         </w:rPr>
         <w:t>pandas.DataFrame.pivot</w:t>
       </w:r>
+      <w:proofErr w:type="spellEnd"/>
       <w:r>
         <w:rPr>
           <w:sz w:val="24"/>
@@ -4491,7 +4625,43 @@
           <w:szCs w:val="24"/>
           <w:lang w:val="en-IE"/>
         </w:rPr>
-        <w:t>: ShapiroResult(statistic=0.9598056077957153, pvalue=0.1756906658411026)</w:t>
+        <w:t xml:space="preserve">: </w:t>
+      </w:r>
+      <w:proofErr w:type="spellStart"/>
+      <w:r>
+        <w:rPr>
+          <w:sz w:val="24"/>
+          <w:szCs w:val="24"/>
+          <w:lang w:val="en-IE"/>
+        </w:rPr>
+        <w:t>ShapiroResult</w:t>
+      </w:r>
+      <w:proofErr w:type="spellEnd"/>
+      <w:r>
+        <w:rPr>
+          <w:sz w:val="24"/>
+          <w:szCs w:val="24"/>
+          <w:lang w:val="en-IE"/>
+        </w:rPr>
+        <w:t xml:space="preserve">(statistic=0.9598056077957153, </w:t>
+      </w:r>
+      <w:proofErr w:type="spellStart"/>
+      <w:r>
+        <w:rPr>
+          <w:sz w:val="24"/>
+          <w:szCs w:val="24"/>
+          <w:lang w:val="en-IE"/>
+        </w:rPr>
+        <w:t>pvalue</w:t>
+      </w:r>
+      <w:proofErr w:type="spellEnd"/>
+      <w:r>
+        <w:rPr>
+          <w:sz w:val="24"/>
+          <w:szCs w:val="24"/>
+          <w:lang w:val="en-IE"/>
+        </w:rPr>
+        <w:t>=0.1756906658411026)</w:t>
       </w:r>
     </w:p>
     <w:p>
@@ -4519,7 +4689,43 @@
           <w:szCs w:val="24"/>
           <w:lang w:val="en-IE"/>
         </w:rPr>
-        <w:t>: ShapiroResult(statistic=0.9293535947799683, pvalue=0.004235260654240847)</w:t>
+        <w:t xml:space="preserve">: </w:t>
+      </w:r>
+      <w:proofErr w:type="spellStart"/>
+      <w:r>
+        <w:rPr>
+          <w:sz w:val="24"/>
+          <w:szCs w:val="24"/>
+          <w:lang w:val="en-IE"/>
+        </w:rPr>
+        <w:t>ShapiroResult</w:t>
+      </w:r>
+      <w:proofErr w:type="spellEnd"/>
+      <w:r>
+        <w:rPr>
+          <w:sz w:val="24"/>
+          <w:szCs w:val="24"/>
+          <w:lang w:val="en-IE"/>
+        </w:rPr>
+        <w:t xml:space="preserve">(statistic=0.9293535947799683, </w:t>
+      </w:r>
+      <w:proofErr w:type="spellStart"/>
+      <w:r>
+        <w:rPr>
+          <w:sz w:val="24"/>
+          <w:szCs w:val="24"/>
+          <w:lang w:val="en-IE"/>
+        </w:rPr>
+        <w:t>pvalue</w:t>
+      </w:r>
+      <w:proofErr w:type="spellEnd"/>
+      <w:r>
+        <w:rPr>
+          <w:sz w:val="24"/>
+          <w:szCs w:val="24"/>
+          <w:lang w:val="en-IE"/>
+        </w:rPr>
+        <w:t>=0.004235260654240847)</w:t>
       </w:r>
     </w:p>
     <w:p>
@@ -4548,7 +4754,43 @@
           <w:szCs w:val="24"/>
           <w:lang w:val="en-IE"/>
         </w:rPr>
-        <w:t>: ShapiroResult(statistic=0.9693857431411743, pvalue=0.3440837562084198)</w:t>
+        <w:t xml:space="preserve">: </w:t>
+      </w:r>
+      <w:proofErr w:type="spellStart"/>
+      <w:r>
+        <w:rPr>
+          <w:sz w:val="24"/>
+          <w:szCs w:val="24"/>
+          <w:lang w:val="en-IE"/>
+        </w:rPr>
+        <w:t>ShapiroResult</w:t>
+      </w:r>
+      <w:proofErr w:type="spellEnd"/>
+      <w:r>
+        <w:rPr>
+          <w:sz w:val="24"/>
+          <w:szCs w:val="24"/>
+          <w:lang w:val="en-IE"/>
+        </w:rPr>
+        <w:t xml:space="preserve">(statistic=0.9693857431411743, </w:t>
+      </w:r>
+      <w:proofErr w:type="spellStart"/>
+      <w:r>
+        <w:rPr>
+          <w:sz w:val="24"/>
+          <w:szCs w:val="24"/>
+          <w:lang w:val="en-IE"/>
+        </w:rPr>
+        <w:t>pvalue</w:t>
+      </w:r>
+      <w:proofErr w:type="spellEnd"/>
+      <w:r>
+        <w:rPr>
+          <w:sz w:val="24"/>
+          <w:szCs w:val="24"/>
+          <w:lang w:val="en-IE"/>
+        </w:rPr>
+        <w:t>=0.3440837562084198)</w:t>
       </w:r>
       <w:r>
         <w:rPr>
@@ -5048,7 +5290,43 @@
           <w:szCs w:val="24"/>
           <w:lang w:val="en-IE"/>
         </w:rPr>
-        <w:t>: ShapiroResult(statistic=0.9233238697052002, pvalue=0.00872541218996048)</w:t>
+        <w:t xml:space="preserve">: </w:t>
+      </w:r>
+      <w:proofErr w:type="spellStart"/>
+      <w:r>
+        <w:rPr>
+          <w:sz w:val="24"/>
+          <w:szCs w:val="24"/>
+          <w:lang w:val="en-IE"/>
+        </w:rPr>
+        <w:t>ShapiroResult</w:t>
+      </w:r>
+      <w:proofErr w:type="spellEnd"/>
+      <w:r>
+        <w:rPr>
+          <w:sz w:val="24"/>
+          <w:szCs w:val="24"/>
+          <w:lang w:val="en-IE"/>
+        </w:rPr>
+        <w:t xml:space="preserve">(statistic=0.9233238697052002, </w:t>
+      </w:r>
+      <w:proofErr w:type="spellStart"/>
+      <w:r>
+        <w:rPr>
+          <w:sz w:val="24"/>
+          <w:szCs w:val="24"/>
+          <w:lang w:val="en-IE"/>
+        </w:rPr>
+        <w:t>pvalue</w:t>
+      </w:r>
+      <w:proofErr w:type="spellEnd"/>
+      <w:r>
+        <w:rPr>
+          <w:sz w:val="24"/>
+          <w:szCs w:val="24"/>
+          <w:lang w:val="en-IE"/>
+        </w:rPr>
+        <w:t>=0.00872541218996048)</w:t>
       </w:r>
     </w:p>
     <w:p>
@@ -5068,7 +5346,43 @@
           <w:szCs w:val="24"/>
           <w:lang w:val="en-IE"/>
         </w:rPr>
-        <w:t>B3100: ShapiroResult(statistic=0.9870803356170654, pvalue=0.8632708191871643)</w:t>
+        <w:t xml:space="preserve">B3100: </w:t>
+      </w:r>
+      <w:proofErr w:type="spellStart"/>
+      <w:r>
+        <w:rPr>
+          <w:sz w:val="24"/>
+          <w:szCs w:val="24"/>
+          <w:lang w:val="en-IE"/>
+        </w:rPr>
+        <w:t>ShapiroResult</w:t>
+      </w:r>
+      <w:proofErr w:type="spellEnd"/>
+      <w:r>
+        <w:rPr>
+          <w:sz w:val="24"/>
+          <w:szCs w:val="24"/>
+          <w:lang w:val="en-IE"/>
+        </w:rPr>
+        <w:t xml:space="preserve">(statistic=0.9870803356170654, </w:t>
+      </w:r>
+      <w:proofErr w:type="spellStart"/>
+      <w:r>
+        <w:rPr>
+          <w:sz w:val="24"/>
+          <w:szCs w:val="24"/>
+          <w:lang w:val="en-IE"/>
+        </w:rPr>
+        <w:t>pvalue</w:t>
+      </w:r>
+      <w:proofErr w:type="spellEnd"/>
+      <w:r>
+        <w:rPr>
+          <w:sz w:val="24"/>
+          <w:szCs w:val="24"/>
+          <w:lang w:val="en-IE"/>
+        </w:rPr>
+        <w:t>=0.8632708191871643)</w:t>
       </w:r>
     </w:p>
     <w:p>
@@ -5090,7 +5404,43 @@
           <w:lang w:val="en-IE"/>
         </w:rPr>
         <w:lastRenderedPageBreak/>
-        <w:t>B4110: ShapiroResult(statistic=0.7738800048828125, pvalue=1.609310629646643e-06)</w:t>
+        <w:t xml:space="preserve">B4110: </w:t>
+      </w:r>
+      <w:proofErr w:type="spellStart"/>
+      <w:r>
+        <w:rPr>
+          <w:sz w:val="24"/>
+          <w:szCs w:val="24"/>
+          <w:lang w:val="en-IE"/>
+        </w:rPr>
+        <w:t>ShapiroResult</w:t>
+      </w:r>
+      <w:proofErr w:type="spellEnd"/>
+      <w:r>
+        <w:rPr>
+          <w:sz w:val="24"/>
+          <w:szCs w:val="24"/>
+          <w:lang w:val="en-IE"/>
+        </w:rPr>
+        <w:t xml:space="preserve">(statistic=0.7738800048828125, </w:t>
+      </w:r>
+      <w:proofErr w:type="spellStart"/>
+      <w:r>
+        <w:rPr>
+          <w:sz w:val="24"/>
+          <w:szCs w:val="24"/>
+          <w:lang w:val="en-IE"/>
+        </w:rPr>
+        <w:t>pvalue</w:t>
+      </w:r>
+      <w:proofErr w:type="spellEnd"/>
+      <w:r>
+        <w:rPr>
+          <w:sz w:val="24"/>
+          <w:szCs w:val="24"/>
+          <w:lang w:val="en-IE"/>
+        </w:rPr>
+        <w:t>=1.609310629646643e-06)</w:t>
       </w:r>
     </w:p>
     <w:p>
@@ -5653,13 +6003,41 @@
           <w:lang w:val="en-IE"/>
         </w:rPr>
       </w:pPr>
-      <w:r>
-        <w:rPr>
-          <w:sz w:val="24"/>
-          <w:szCs w:val="24"/>
-          <w:lang w:val="en-IE"/>
-        </w:rPr>
-        <w:t>KruskalResult(statistic=114.49404563309356, pvalue=1.3738328143010203e-25)</w:t>
+      <w:proofErr w:type="spellStart"/>
+      <w:r>
+        <w:rPr>
+          <w:sz w:val="24"/>
+          <w:szCs w:val="24"/>
+          <w:lang w:val="en-IE"/>
+        </w:rPr>
+        <w:t>KruskalResult</w:t>
+      </w:r>
+      <w:proofErr w:type="spellEnd"/>
+      <w:r>
+        <w:rPr>
+          <w:sz w:val="24"/>
+          <w:szCs w:val="24"/>
+          <w:lang w:val="en-IE"/>
+        </w:rPr>
+        <w:t xml:space="preserve">(statistic=114.49404563309356, </w:t>
+      </w:r>
+      <w:proofErr w:type="spellStart"/>
+      <w:r>
+        <w:rPr>
+          <w:sz w:val="24"/>
+          <w:szCs w:val="24"/>
+          <w:lang w:val="en-IE"/>
+        </w:rPr>
+        <w:t>pvalue</w:t>
+      </w:r>
+      <w:proofErr w:type="spellEnd"/>
+      <w:r>
+        <w:rPr>
+          <w:sz w:val="24"/>
+          <w:szCs w:val="24"/>
+          <w:lang w:val="en-IE"/>
+        </w:rPr>
+        <w:t>=1.3738328143010203e-25)</w:t>
       </w:r>
     </w:p>
     <w:p>
@@ -5788,12 +6166,9 @@
     </w:p>
     <w:p>
       <w:pPr>
+        <w:keepNext/>
         <w:spacing w:before="120" w:after="120" w:line="240" w:lineRule="auto"/>
-        <w:rPr>
-          <w:sz w:val="24"/>
-          <w:szCs w:val="24"/>
-          <w:lang w:val="en-IE"/>
-        </w:rPr>
+        <w:jc w:val="center"/>
       </w:pPr>
       <w:r>
         <w:rPr>
@@ -5802,9 +6177,9 @@
           <w:lang w:val="en-IE"/>
         </w:rPr>
         <w:drawing>
-          <wp:inline distT="0" distB="0" distL="0" distR="0" wp14:anchorId="055A14E4" wp14:editId="376E2341">
-            <wp:extent cx="6210935" cy="3528060"/>
-            <wp:effectExtent l="0" t="0" r="0" b="2540"/>
+          <wp:inline distT="0" distB="0" distL="0" distR="0" wp14:anchorId="055A14E4" wp14:editId="29FEB000">
+            <wp:extent cx="4105072" cy="2331845"/>
+            <wp:effectExtent l="0" t="0" r="0" b="5080"/>
             <wp:docPr id="29" name="Picture 29" descr="Chart, box and whisker chart&#10;&#10;Description automatically generated"/>
             <wp:cNvGraphicFramePr>
               <a:graphicFrameLocks xmlns:a="http://schemas.openxmlformats.org/drawingml/2006/main" noChangeAspect="1"/>
@@ -5825,7 +6200,7 @@
                   <pic:spPr>
                     <a:xfrm>
                       <a:off x="0" y="0"/>
-                      <a:ext cx="6210935" cy="3528060"/>
+                      <a:ext cx="4158401" cy="2362138"/>
                     </a:xfrm>
                     <a:prstGeom prst="rect">
                       <a:avLst/>
@@ -5840,6 +6215,38 @@
     </w:p>
     <w:p>
       <w:pPr>
+        <w:pStyle w:val="Caption"/>
+        <w:jc w:val="center"/>
+        <w:rPr>
+          <w:sz w:val="24"/>
+          <w:szCs w:val="24"/>
+          <w:lang w:val="en-IE"/>
+        </w:rPr>
+      </w:pPr>
+      <w:r>
+        <w:t xml:space="preserve">Figure </w:t>
+      </w:r>
+      <w:r>
+        <w:fldChar w:fldCharType="begin"/>
+      </w:r>
+      <w:r>
+        <w:instrText xml:space="preserve"> SEQ Figure \* ARABIC </w:instrText>
+      </w:r>
+      <w:r>
+        <w:fldChar w:fldCharType="separate"/>
+      </w:r>
+      <w:r>
+        <w:rPr>
+          <w:noProof/>
+        </w:rPr>
+        <w:t>12</w:t>
+      </w:r>
+      <w:r>
+        <w:fldChar w:fldCharType="end"/>
+      </w:r>
+    </w:p>
+    <w:p>
+      <w:pPr>
         <w:pStyle w:val="ListParagraph"/>
         <w:spacing w:before="120" w:after="120" w:line="240" w:lineRule="auto"/>
         <w:ind w:left="426" w:firstLine="708"/>
@@ -5890,7 +6297,29 @@
           <w:szCs w:val="24"/>
           <w:lang w:val="en-GB"/>
         </w:rPr>
-        <w:t>Kruskal-Wallis test - Italy</w:t>
+        <w:t>Kruskal-</w:t>
+      </w:r>
+      <w:proofErr w:type="gramStart"/>
+      <w:r>
+        <w:rPr>
+          <w:i/>
+          <w:iCs/>
+          <w:sz w:val="24"/>
+          <w:szCs w:val="24"/>
+          <w:lang w:val="en-GB"/>
+        </w:rPr>
+        <w:t>Wallis</w:t>
+      </w:r>
+      <w:proofErr w:type="gramEnd"/>
+      <w:r>
+        <w:rPr>
+          <w:i/>
+          <w:iCs/>
+          <w:sz w:val="24"/>
+          <w:szCs w:val="24"/>
+          <w:lang w:val="en-GB"/>
+        </w:rPr>
+        <w:t xml:space="preserve"> test - Italy</w:t>
       </w:r>
     </w:p>
     <w:p>
@@ -5950,13 +6379,41 @@
           <w:lang w:val="en-IE"/>
         </w:rPr>
       </w:pPr>
-      <w:r>
-        <w:rPr>
-          <w:sz w:val="24"/>
-          <w:szCs w:val="24"/>
-          <w:lang w:val="en-IE"/>
-        </w:rPr>
-        <w:t>KruskalResult(statistic=115.17281856337199, pvalue=9.784535569041728e-26)</w:t>
+      <w:proofErr w:type="spellStart"/>
+      <w:r>
+        <w:rPr>
+          <w:sz w:val="24"/>
+          <w:szCs w:val="24"/>
+          <w:lang w:val="en-IE"/>
+        </w:rPr>
+        <w:t>KruskalResult</w:t>
+      </w:r>
+      <w:proofErr w:type="spellEnd"/>
+      <w:r>
+        <w:rPr>
+          <w:sz w:val="24"/>
+          <w:szCs w:val="24"/>
+          <w:lang w:val="en-IE"/>
+        </w:rPr>
+        <w:t xml:space="preserve">(statistic=115.17281856337199, </w:t>
+      </w:r>
+      <w:proofErr w:type="spellStart"/>
+      <w:r>
+        <w:rPr>
+          <w:sz w:val="24"/>
+          <w:szCs w:val="24"/>
+          <w:lang w:val="en-IE"/>
+        </w:rPr>
+        <w:t>pvalue</w:t>
+      </w:r>
+      <w:proofErr w:type="spellEnd"/>
+      <w:r>
+        <w:rPr>
+          <w:sz w:val="24"/>
+          <w:szCs w:val="24"/>
+          <w:lang w:val="en-IE"/>
+        </w:rPr>
+        <w:t>=9.784535569041728e-26)</w:t>
       </w:r>
       <w:r>
         <w:rPr>
@@ -6127,7 +6584,7 @@
         <w:rPr>
           <w:noProof/>
         </w:rPr>
-        <w:t>12</w:t>
+        <w:t>13</w:t>
       </w:r>
       <w:r>
         <w:fldChar w:fldCharType="end"/>
@@ -6192,6 +6649,7 @@
           <w:szCs w:val="24"/>
           <w:lang w:val="en-IE"/>
         </w:rPr>
+        <w:lastRenderedPageBreak/>
         <w:t xml:space="preserve">Here we will use Levene’s test to check whether the variance </w:t>
       </w:r>
       <w:r>
@@ -6248,7 +6706,25 @@
           <w:szCs w:val="24"/>
           <w:lang w:val="en-IE"/>
         </w:rPr>
-        <w:t xml:space="preserve"> for the samples presented, this can be confirmed</w:t>
+        <w:t xml:space="preserve"> </w:t>
+      </w:r>
+      <w:proofErr w:type="spellStart"/>
+      <w:r>
+        <w:rPr>
+          <w:sz w:val="24"/>
+          <w:szCs w:val="24"/>
+          <w:lang w:val="en-IE"/>
+        </w:rPr>
+        <w:t>for</w:t>
+      </w:r>
+      <w:proofErr w:type="spellEnd"/>
+      <w:r>
+        <w:rPr>
+          <w:sz w:val="24"/>
+          <w:szCs w:val="24"/>
+          <w:lang w:val="en-IE"/>
+        </w:rPr>
+        <w:t xml:space="preserve"> the samples presented, this can be confirmed</w:t>
       </w:r>
       <w:r>
         <w:rPr>
@@ -6455,7 +6931,27 @@
           <w:szCs w:val="24"/>
           <w:lang w:val="en-IE"/>
         </w:rPr>
-        <w:t xml:space="preserve"> test for is as follows (extracted from Python code):</w:t>
+        <w:t xml:space="preserve"> test </w:t>
+      </w:r>
+      <w:r>
+        <w:rPr>
+          <w:b/>
+          <w:bCs/>
+          <w:sz w:val="24"/>
+          <w:szCs w:val="24"/>
+          <w:lang w:val="en-IE"/>
+        </w:rPr>
+        <w:t>(using the median)</w:t>
+      </w:r>
+      <w:r>
+        <w:rPr>
+          <w:b/>
+          <w:bCs/>
+          <w:sz w:val="24"/>
+          <w:szCs w:val="24"/>
+          <w:lang w:val="en-IE"/>
+        </w:rPr>
+        <w:t xml:space="preserve"> is as follows (extracted from Python code):</w:t>
       </w:r>
     </w:p>
     <w:p>
@@ -6470,13 +6966,41 @@
           <w:lang w:val="en-IE"/>
         </w:rPr>
       </w:pPr>
-      <w:r>
-        <w:rPr>
-          <w:sz w:val="24"/>
-          <w:szCs w:val="24"/>
-          <w:lang w:val="en-IE"/>
-        </w:rPr>
-        <w:t>LeveneResult(statistic=29.818075167975234, pvalue=5.458941325858164e-07)</w:t>
+      <w:proofErr w:type="spellStart"/>
+      <w:r>
+        <w:rPr>
+          <w:sz w:val="24"/>
+          <w:szCs w:val="24"/>
+          <w:lang w:val="en-IE"/>
+        </w:rPr>
+        <w:t>LeveneResult</w:t>
+      </w:r>
+      <w:proofErr w:type="spellEnd"/>
+      <w:r>
+        <w:rPr>
+          <w:sz w:val="24"/>
+          <w:szCs w:val="24"/>
+          <w:lang w:val="en-IE"/>
+        </w:rPr>
+        <w:t xml:space="preserve">(statistic=29.818075167975234, </w:t>
+      </w:r>
+      <w:proofErr w:type="spellStart"/>
+      <w:r>
+        <w:rPr>
+          <w:sz w:val="24"/>
+          <w:szCs w:val="24"/>
+          <w:lang w:val="en-IE"/>
+        </w:rPr>
+        <w:t>pvalue</w:t>
+      </w:r>
+      <w:proofErr w:type="spellEnd"/>
+      <w:r>
+        <w:rPr>
+          <w:sz w:val="24"/>
+          <w:szCs w:val="24"/>
+          <w:lang w:val="en-IE"/>
+        </w:rPr>
+        <w:t>=5.458941325858164e-07)</w:t>
       </w:r>
     </w:p>
     <w:p>
@@ -6497,6 +7021,60 @@
         <w:pStyle w:val="ListParagraph"/>
         <w:spacing w:before="120" w:after="120" w:line="240" w:lineRule="auto"/>
         <w:ind w:left="426" w:firstLine="708"/>
+        <w:rPr>
+          <w:b/>
+          <w:bCs/>
+          <w:sz w:val="24"/>
+          <w:szCs w:val="24"/>
+          <w:lang w:val="en-IE"/>
+        </w:rPr>
+      </w:pPr>
+      <w:r>
+        <w:rPr>
+          <w:b/>
+          <w:bCs/>
+          <w:sz w:val="24"/>
+          <w:szCs w:val="24"/>
+          <w:lang w:val="en-IE"/>
+        </w:rPr>
+        <w:t>Concluding the hypothesis:</w:t>
+      </w:r>
+    </w:p>
+    <w:p>
+      <w:pPr>
+        <w:pStyle w:val="ListParagraph"/>
+        <w:spacing w:before="120" w:after="120" w:line="240" w:lineRule="auto"/>
+        <w:ind w:left="142" w:firstLine="708"/>
+        <w:rPr>
+          <w:sz w:val="24"/>
+          <w:szCs w:val="24"/>
+          <w:lang w:val="en-IE"/>
+        </w:rPr>
+      </w:pPr>
+      <w:r>
+        <w:rPr>
+          <w:sz w:val="24"/>
+          <w:szCs w:val="24"/>
+          <w:lang w:val="en-IE"/>
+        </w:rPr>
+        <w:t xml:space="preserve">H0: The adult cattle groups have equal variance between both countries.(p&gt;0.05) </w:t>
+      </w:r>
+      <w:r>
+        <w:rPr>
+          <w:b/>
+          <w:bCs/>
+          <w:sz w:val="24"/>
+          <w:szCs w:val="24"/>
+          <w:lang w:val="en-IE"/>
+        </w:rPr>
+        <w:t>REJECTED</w:t>
+      </w:r>
+    </w:p>
+    <w:p>
+      <w:pPr>
+        <w:pStyle w:val="ListParagraph"/>
+        <w:spacing w:before="120" w:after="120" w:line="240" w:lineRule="auto"/>
+        <w:ind w:left="142" w:firstLine="708"/>
         <w:contextualSpacing w:val="0"/>
         <w:rPr>
           <w:sz w:val="24"/>
@@ -6504,6 +7082,24 @@
           <w:lang w:val="en-IE"/>
         </w:rPr>
       </w:pPr>
+      <w:r>
+        <w:rPr>
+          <w:sz w:val="24"/>
+          <w:szCs w:val="24"/>
+          <w:lang w:val="en-IE"/>
+        </w:rPr>
+        <w:t xml:space="preserve">H1: The adult cattle groups have different variances when comparing both countries. (p&lt;0.05) </w:t>
+      </w:r>
+      <w:r>
+        <w:rPr>
+          <w:b/>
+          <w:bCs/>
+          <w:sz w:val="24"/>
+          <w:szCs w:val="24"/>
+          <w:lang w:val="en-IE"/>
+        </w:rPr>
+        <w:t>ACCEPTED</w:t>
+      </w:r>
     </w:p>
     <w:p>
       <w:pPr>
@@ -6520,227 +7116,84 @@
     </w:p>
     <w:p>
       <w:pPr>
-        <w:pStyle w:val="ListParagraph"/>
+        <w:keepNext/>
         <w:spacing w:before="120" w:after="120" w:line="240" w:lineRule="auto"/>
-        <w:ind w:left="426" w:firstLine="708"/>
-        <w:contextualSpacing w:val="0"/>
-        <w:rPr>
-          <w:sz w:val="24"/>
-          <w:szCs w:val="24"/>
-          <w:lang w:val="en-IE"/>
-        </w:rPr>
-      </w:pPr>
-    </w:p>
-    <w:p>
-      <w:pPr>
-        <w:pStyle w:val="ListParagraph"/>
-        <w:numPr>
-          <w:ilvl w:val="2"/>
-          <w:numId w:val="4"/>
-        </w:numPr>
-        <w:spacing w:after="120" w:line="240" w:lineRule="auto"/>
-        <w:ind w:left="567"/>
-        <w:contextualSpacing w:val="0"/>
-        <w:rPr>
-          <w:i/>
-          <w:iCs/>
-          <w:sz w:val="24"/>
-          <w:szCs w:val="24"/>
-          <w:lang w:val="en-GB"/>
-        </w:rPr>
-      </w:pPr>
-    </w:p>
-    <w:p>
-      <w:pPr>
-        <w:pStyle w:val="ListParagraph"/>
-        <w:spacing w:before="120" w:after="120" w:line="240" w:lineRule="auto"/>
-        <w:ind w:left="426" w:firstLine="708"/>
-        <w:contextualSpacing w:val="0"/>
-        <w:rPr>
-          <w:sz w:val="24"/>
-          <w:szCs w:val="24"/>
-          <w:lang w:val="en-IE"/>
-        </w:rPr>
-      </w:pPr>
-      <w:r>
-        <w:rPr>
-          <w:sz w:val="24"/>
-          <w:szCs w:val="24"/>
-          <w:lang w:val="en-IE"/>
-        </w:rPr>
-        <w:t>A</w:t>
-      </w:r>
-    </w:p>
-    <w:p>
-      <w:pPr>
-        <w:pStyle w:val="ListParagraph"/>
-        <w:spacing w:before="120" w:after="120" w:line="240" w:lineRule="auto"/>
-        <w:ind w:left="426" w:firstLine="708"/>
-        <w:contextualSpacing w:val="0"/>
-        <w:rPr>
-          <w:sz w:val="24"/>
-          <w:szCs w:val="24"/>
-          <w:lang w:val="en-IE"/>
-        </w:rPr>
-      </w:pPr>
-    </w:p>
-    <w:p>
-      <w:pPr>
-        <w:pStyle w:val="ListParagraph"/>
-        <w:numPr>
-          <w:ilvl w:val="2"/>
-          <w:numId w:val="4"/>
-        </w:numPr>
-        <w:spacing w:after="120" w:line="240" w:lineRule="auto"/>
-        <w:ind w:left="567"/>
-        <w:contextualSpacing w:val="0"/>
-        <w:rPr>
-          <w:i/>
-          <w:iCs/>
-          <w:sz w:val="24"/>
-          <w:szCs w:val="24"/>
-          <w:lang w:val="en-GB"/>
-        </w:rPr>
-      </w:pPr>
-    </w:p>
-    <w:p>
-      <w:pPr>
-        <w:pStyle w:val="ListParagraph"/>
-        <w:spacing w:before="120" w:after="120" w:line="240" w:lineRule="auto"/>
-        <w:ind w:left="426" w:firstLine="708"/>
-        <w:contextualSpacing w:val="0"/>
-        <w:rPr>
-          <w:sz w:val="24"/>
-          <w:szCs w:val="24"/>
-          <w:lang w:val="en-IE"/>
-        </w:rPr>
-      </w:pPr>
-      <w:r>
-        <w:rPr>
-          <w:sz w:val="24"/>
-          <w:szCs w:val="24"/>
-          <w:lang w:val="en-IE"/>
-        </w:rPr>
-        <w:t>A</w:t>
-      </w:r>
-    </w:p>
-    <w:p>
-      <w:pPr>
-        <w:pStyle w:val="ListParagraph"/>
-        <w:spacing w:before="120" w:after="120" w:line="240" w:lineRule="auto"/>
-        <w:ind w:left="426" w:firstLine="708"/>
-        <w:contextualSpacing w:val="0"/>
-        <w:rPr>
-          <w:sz w:val="24"/>
-          <w:szCs w:val="24"/>
-          <w:lang w:val="en-IE"/>
-        </w:rPr>
-      </w:pPr>
-    </w:p>
-    <w:p>
-      <w:pPr>
-        <w:pStyle w:val="ListParagraph"/>
-        <w:numPr>
-          <w:ilvl w:val="2"/>
-          <w:numId w:val="4"/>
-        </w:numPr>
-        <w:spacing w:after="120" w:line="240" w:lineRule="auto"/>
-        <w:ind w:left="567"/>
-        <w:contextualSpacing w:val="0"/>
-        <w:rPr>
-          <w:i/>
-          <w:iCs/>
-          <w:sz w:val="24"/>
-          <w:szCs w:val="24"/>
-          <w:lang w:val="en-GB"/>
-        </w:rPr>
-      </w:pPr>
-    </w:p>
-    <w:p>
-      <w:pPr>
-        <w:pStyle w:val="ListParagraph"/>
-        <w:spacing w:before="120" w:after="120" w:line="240" w:lineRule="auto"/>
-        <w:ind w:left="426" w:firstLine="708"/>
-        <w:contextualSpacing w:val="0"/>
-        <w:rPr>
-          <w:sz w:val="24"/>
-          <w:szCs w:val="24"/>
-          <w:lang w:val="en-IE"/>
-        </w:rPr>
-      </w:pPr>
-      <w:r>
-        <w:rPr>
-          <w:sz w:val="24"/>
-          <w:szCs w:val="24"/>
-          <w:lang w:val="en-IE"/>
-        </w:rPr>
-        <w:t>A</w:t>
-      </w:r>
-    </w:p>
-    <w:p>
-      <w:pPr>
-        <w:pStyle w:val="ListParagraph"/>
-        <w:spacing w:before="120" w:after="120" w:line="240" w:lineRule="auto"/>
-        <w:ind w:left="426" w:firstLine="708"/>
-        <w:contextualSpacing w:val="0"/>
-        <w:rPr>
-          <w:sz w:val="24"/>
-          <w:szCs w:val="24"/>
-          <w:lang w:val="en-IE"/>
-        </w:rPr>
-      </w:pPr>
-    </w:p>
-    <w:p>
-      <w:pPr>
-        <w:pStyle w:val="ListParagraph"/>
-        <w:spacing w:before="120" w:after="120" w:line="240" w:lineRule="auto"/>
-        <w:ind w:left="426" w:firstLine="708"/>
-        <w:contextualSpacing w:val="0"/>
-        <w:rPr>
-          <w:sz w:val="24"/>
-          <w:szCs w:val="24"/>
-          <w:lang w:val="en-IE"/>
-        </w:rPr>
-      </w:pPr>
-    </w:p>
-    <w:p>
-      <w:pPr>
-        <w:pStyle w:val="ListParagraph"/>
-        <w:spacing w:before="120" w:after="120" w:line="240" w:lineRule="auto"/>
-        <w:ind w:left="426" w:firstLine="708"/>
-        <w:contextualSpacing w:val="0"/>
-        <w:rPr>
-          <w:sz w:val="24"/>
-          <w:szCs w:val="24"/>
-          <w:lang w:val="en-IE"/>
-        </w:rPr>
-      </w:pPr>
-    </w:p>
-    <w:p>
-      <w:pPr>
-        <w:pStyle w:val="ListParagraph"/>
-        <w:spacing w:before="120" w:after="120" w:line="240" w:lineRule="auto"/>
-        <w:ind w:left="426" w:firstLine="708"/>
-        <w:contextualSpacing w:val="0"/>
-        <w:rPr>
-          <w:sz w:val="24"/>
-          <w:szCs w:val="24"/>
-          <w:lang w:val="en-IE"/>
-        </w:rPr>
-      </w:pPr>
-    </w:p>
-    <w:p>
-      <w:pPr>
-        <w:pStyle w:val="ListParagraph"/>
-        <w:spacing w:before="120" w:after="120" w:line="240" w:lineRule="auto"/>
-        <w:ind w:left="426" w:firstLine="708"/>
-        <w:contextualSpacing w:val="0"/>
-        <w:rPr>
-          <w:sz w:val="24"/>
-          <w:szCs w:val="24"/>
-          <w:lang w:val="en-IE"/>
-        </w:rPr>
-      </w:pPr>
+        <w:jc w:val="center"/>
+      </w:pPr>
+      <w:r>
+        <w:rPr>
+          <w:sz w:val="24"/>
+          <w:szCs w:val="24"/>
+          <w:lang w:val="en-IE"/>
+        </w:rPr>
+        <w:drawing>
+          <wp:inline distT="0" distB="0" distL="0" distR="0" wp14:anchorId="2BAE2E90" wp14:editId="6D86D4D7">
+            <wp:extent cx="4679004" cy="2699959"/>
+            <wp:effectExtent l="0" t="0" r="0" b="5715"/>
+            <wp:docPr id="31" name="Picture 31" descr="Chart, radar chart&#10;&#10;Description automatically generated"/>
+            <wp:cNvGraphicFramePr>
+              <a:graphicFrameLocks xmlns:a="http://schemas.openxmlformats.org/drawingml/2006/main" noChangeAspect="1"/>
+            </wp:cNvGraphicFramePr>
+            <a:graphic xmlns:a="http://schemas.openxmlformats.org/drawingml/2006/main">
+              <a:graphicData uri="http://schemas.openxmlformats.org/drawingml/2006/picture">
+                <pic:pic xmlns:pic="http://schemas.openxmlformats.org/drawingml/2006/picture">
+                  <pic:nvPicPr>
+                    <pic:cNvPr id="31" name="Picture 31" descr="Chart, radar chart&#10;&#10;Description automatically generated"/>
+                    <pic:cNvPicPr/>
+                  </pic:nvPicPr>
+                  <pic:blipFill>
+                    <a:blip r:embed="rId24"/>
+                    <a:stretch>
+                      <a:fillRect/>
+                    </a:stretch>
+                  </pic:blipFill>
+                  <pic:spPr>
+                    <a:xfrm>
+                      <a:off x="0" y="0"/>
+                      <a:ext cx="4735083" cy="2732319"/>
+                    </a:xfrm>
+                    <a:prstGeom prst="rect">
+                      <a:avLst/>
+                    </a:prstGeom>
+                  </pic:spPr>
+                </pic:pic>
+              </a:graphicData>
+            </a:graphic>
+          </wp:inline>
+        </w:drawing>
+      </w:r>
+    </w:p>
+    <w:p>
+      <w:pPr>
+        <w:pStyle w:val="Caption"/>
+        <w:jc w:val="center"/>
+        <w:rPr>
+          <w:sz w:val="24"/>
+          <w:szCs w:val="24"/>
+          <w:lang w:val="en-IE"/>
+        </w:rPr>
+      </w:pPr>
+      <w:r>
+        <w:t xml:space="preserve">Figure </w:t>
+      </w:r>
+      <w:r>
+        <w:fldChar w:fldCharType="begin"/>
+      </w:r>
+      <w:r>
+        <w:instrText xml:space="preserve"> SEQ Figure \* ARABIC </w:instrText>
+      </w:r>
+      <w:r>
+        <w:fldChar w:fldCharType="separate"/>
+      </w:r>
+      <w:r>
+        <w:rPr>
+          <w:noProof/>
+        </w:rPr>
+        <w:t>14</w:t>
+      </w:r>
+      <w:r>
+        <w:fldChar w:fldCharType="end"/>
+      </w:r>
     </w:p>
     <w:p>
       <w:pPr>
@@ -6841,7 +7294,7 @@
                     <pic:cNvPicPr/>
                   </pic:nvPicPr>
                   <pic:blipFill>
-                    <a:blip r:embed="rId24"/>
+                    <a:blip r:embed="rId25"/>
                     <a:stretch>
                       <a:fillRect/>
                     </a:stretch>
@@ -6888,7 +7341,7 @@
         <w:rPr>
           <w:noProof/>
         </w:rPr>
-        <w:t>13</w:t>
+        <w:t>15</w:t>
       </w:r>
       <w:r>
         <w:fldChar w:fldCharType="end"/>
@@ -6978,7 +7431,7 @@
                     <pic:cNvPicPr/>
                   </pic:nvPicPr>
                   <pic:blipFill>
-                    <a:blip r:embed="rId25"/>
+                    <a:blip r:embed="rId26"/>
                     <a:stretch>
                       <a:fillRect/>
                     </a:stretch>
@@ -7156,7 +7609,25 @@
           <w:szCs w:val="24"/>
           <w:lang w:val="en-GB"/>
         </w:rPr>
-        <w:t>(Hastie, Tibshirani and Friedman, 2009)</w:t>
+        <w:t xml:space="preserve">(Hastie, </w:t>
+      </w:r>
+      <w:proofErr w:type="spellStart"/>
+      <w:r>
+        <w:rPr>
+          <w:sz w:val="24"/>
+          <w:szCs w:val="24"/>
+          <w:lang w:val="en-GB"/>
+        </w:rPr>
+        <w:t>Tibshirani</w:t>
+      </w:r>
+      <w:proofErr w:type="spellEnd"/>
+      <w:r>
+        <w:rPr>
+          <w:sz w:val="24"/>
+          <w:szCs w:val="24"/>
+          <w:lang w:val="en-GB"/>
+        </w:rPr>
+        <w:t xml:space="preserve"> and Friedman, 2009)</w:t>
       </w:r>
       <w:r>
         <w:rPr>
@@ -7513,143 +7984,6 @@
             <wp:extent cx="4064000" cy="609600"/>
             <wp:effectExtent l="0" t="0" r="0" b="0"/>
             <wp:docPr id="7" name="Picture 7"/>
-            <wp:cNvGraphicFramePr>
-              <a:graphicFrameLocks xmlns:a="http://schemas.openxmlformats.org/drawingml/2006/main" noChangeAspect="1"/>
-            </wp:cNvGraphicFramePr>
-            <a:graphic xmlns:a="http://schemas.openxmlformats.org/drawingml/2006/main">
-              <a:graphicData uri="http://schemas.openxmlformats.org/drawingml/2006/picture">
-                <pic:pic xmlns:pic="http://schemas.openxmlformats.org/drawingml/2006/picture">
-                  <pic:nvPicPr>
-                    <pic:cNvPr id="1" name=""/>
-                    <pic:cNvPicPr/>
-                  </pic:nvPicPr>
-                  <pic:blipFill>
-                    <a:blip r:embed="rId26"/>
-                    <a:stretch>
-                      <a:fillRect/>
-                    </a:stretch>
-                  </pic:blipFill>
-                  <pic:spPr>
-                    <a:xfrm>
-                      <a:off x="0" y="0"/>
-                      <a:ext cx="4064000" cy="609600"/>
-                    </a:xfrm>
-                    <a:prstGeom prst="rect">
-                      <a:avLst/>
-                    </a:prstGeom>
-                  </pic:spPr>
-                </pic:pic>
-              </a:graphicData>
-            </a:graphic>
-          </wp:inline>
-        </w:drawing>
-      </w:r>
-    </w:p>
-    <w:p>
-      <w:pPr>
-        <w:pStyle w:val="Caption"/>
-        <w:jc w:val="center"/>
-      </w:pPr>
-      <w:r>
-        <w:t xml:space="preserve">Equation </w:t>
-      </w:r>
-      <w:r>
-        <w:fldChar w:fldCharType="begin"/>
-      </w:r>
-      <w:r>
-        <w:instrText xml:space="preserve"> SEQ Equation \* ARABIC </w:instrText>
-      </w:r>
-      <w:r>
-        <w:fldChar w:fldCharType="separate"/>
-      </w:r>
-      <w:r>
-        <w:rPr>
-          <w:noProof/>
-        </w:rPr>
-        <w:t>1</w:t>
-      </w:r>
-      <w:r>
-        <w:fldChar w:fldCharType="end"/>
-      </w:r>
-      <w:r>
-        <w:t xml:space="preserve"> – multiple linear regression</w:t>
-      </w:r>
-    </w:p>
-    <w:p>
-      <w:pPr>
-        <w:spacing w:after="120" w:line="240" w:lineRule="auto"/>
-        <w:rPr>
-          <w:sz w:val="24"/>
-          <w:szCs w:val="24"/>
-          <w:lang w:val="en-GB"/>
-        </w:rPr>
-      </w:pPr>
-    </w:p>
-    <w:p>
-      <w:pPr>
-        <w:pStyle w:val="ListParagraph"/>
-        <w:numPr>
-          <w:ilvl w:val="2"/>
-          <w:numId w:val="4"/>
-        </w:numPr>
-        <w:spacing w:after="120" w:line="240" w:lineRule="auto"/>
-        <w:ind w:left="567"/>
-        <w:contextualSpacing w:val="0"/>
-        <w:rPr>
-          <w:i/>
-          <w:iCs/>
-          <w:sz w:val="24"/>
-          <w:szCs w:val="24"/>
-          <w:lang w:val="en-GB"/>
-        </w:rPr>
-      </w:pPr>
-      <w:r>
-        <w:rPr>
-          <w:i/>
-          <w:iCs/>
-          <w:sz w:val="24"/>
-          <w:szCs w:val="24"/>
-          <w:lang w:val="en-GB"/>
-        </w:rPr>
-        <w:t>Polynomial regression</w:t>
-      </w:r>
-    </w:p>
-    <w:p>
-      <w:pPr>
-        <w:spacing w:after="120" w:line="240" w:lineRule="auto"/>
-        <w:ind w:left="426" w:firstLine="708"/>
-        <w:rPr>
-          <w:sz w:val="24"/>
-          <w:szCs w:val="24"/>
-          <w:lang w:val="en-GB"/>
-        </w:rPr>
-      </w:pPr>
-      <w:r>
-        <w:rPr>
-          <w:sz w:val="24"/>
-          <w:szCs w:val="24"/>
-          <w:lang w:val="en-GB"/>
-        </w:rPr>
-        <w:t>Linear regression models tend to be limiting and inflexible, a good way to add flexibility to the model is by adding polynomials to the input features. By using these polynomial features along with a linear regression, results in the polynomial regression. Refer to Equation 2 below for a mathematical representation of the polynomial regression.</w:t>
-      </w:r>
-    </w:p>
-    <w:p>
-      <w:pPr>
-        <w:keepNext/>
-        <w:spacing w:after="120" w:line="240" w:lineRule="auto"/>
-        <w:jc w:val="center"/>
-      </w:pPr>
-      <w:r>
-        <w:rPr>
-          <w:sz w:val="24"/>
-          <w:szCs w:val="24"/>
-          <w:lang w:val="en-GB"/>
-        </w:rPr>
-        <w:drawing>
-          <wp:inline distT="0" distB="0" distL="0" distR="0" wp14:anchorId="58CCE22E" wp14:editId="10F9CB23">
-            <wp:extent cx="4958454" cy="404037"/>
-            <wp:effectExtent l="0" t="0" r="0" b="2540"/>
-            <wp:docPr id="13" name="Picture 13"/>
             <wp:cNvGraphicFramePr>
               <a:graphicFrameLocks xmlns:a="http://schemas.openxmlformats.org/drawingml/2006/main" noChangeAspect="1"/>
             </wp:cNvGraphicFramePr>
@@ -7669,6 +8003,143 @@
                   <pic:spPr>
                     <a:xfrm>
                       <a:off x="0" y="0"/>
+                      <a:ext cx="4064000" cy="609600"/>
+                    </a:xfrm>
+                    <a:prstGeom prst="rect">
+                      <a:avLst/>
+                    </a:prstGeom>
+                  </pic:spPr>
+                </pic:pic>
+              </a:graphicData>
+            </a:graphic>
+          </wp:inline>
+        </w:drawing>
+      </w:r>
+    </w:p>
+    <w:p>
+      <w:pPr>
+        <w:pStyle w:val="Caption"/>
+        <w:jc w:val="center"/>
+      </w:pPr>
+      <w:r>
+        <w:t xml:space="preserve">Equation </w:t>
+      </w:r>
+      <w:r>
+        <w:fldChar w:fldCharType="begin"/>
+      </w:r>
+      <w:r>
+        <w:instrText xml:space="preserve"> SEQ Equation \* ARABIC </w:instrText>
+      </w:r>
+      <w:r>
+        <w:fldChar w:fldCharType="separate"/>
+      </w:r>
+      <w:r>
+        <w:rPr>
+          <w:noProof/>
+        </w:rPr>
+        <w:t>1</w:t>
+      </w:r>
+      <w:r>
+        <w:fldChar w:fldCharType="end"/>
+      </w:r>
+      <w:r>
+        <w:t xml:space="preserve"> – multiple linear regression</w:t>
+      </w:r>
+    </w:p>
+    <w:p>
+      <w:pPr>
+        <w:spacing w:after="120" w:line="240" w:lineRule="auto"/>
+        <w:rPr>
+          <w:sz w:val="24"/>
+          <w:szCs w:val="24"/>
+          <w:lang w:val="en-GB"/>
+        </w:rPr>
+      </w:pPr>
+    </w:p>
+    <w:p>
+      <w:pPr>
+        <w:pStyle w:val="ListParagraph"/>
+        <w:numPr>
+          <w:ilvl w:val="2"/>
+          <w:numId w:val="4"/>
+        </w:numPr>
+        <w:spacing w:after="120" w:line="240" w:lineRule="auto"/>
+        <w:ind w:left="567"/>
+        <w:contextualSpacing w:val="0"/>
+        <w:rPr>
+          <w:i/>
+          <w:iCs/>
+          <w:sz w:val="24"/>
+          <w:szCs w:val="24"/>
+          <w:lang w:val="en-GB"/>
+        </w:rPr>
+      </w:pPr>
+      <w:r>
+        <w:rPr>
+          <w:i/>
+          <w:iCs/>
+          <w:sz w:val="24"/>
+          <w:szCs w:val="24"/>
+          <w:lang w:val="en-GB"/>
+        </w:rPr>
+        <w:t>Polynomial regression</w:t>
+      </w:r>
+    </w:p>
+    <w:p>
+      <w:pPr>
+        <w:spacing w:after="120" w:line="240" w:lineRule="auto"/>
+        <w:ind w:left="426" w:firstLine="708"/>
+        <w:rPr>
+          <w:sz w:val="24"/>
+          <w:szCs w:val="24"/>
+          <w:lang w:val="en-GB"/>
+        </w:rPr>
+      </w:pPr>
+      <w:r>
+        <w:rPr>
+          <w:sz w:val="24"/>
+          <w:szCs w:val="24"/>
+          <w:lang w:val="en-GB"/>
+        </w:rPr>
+        <w:t>Linear regression models tend to be limiting and inflexible, a good way to add flexibility to the model is by adding polynomials to the input features. By using these polynomial features along with a linear regression, results in the polynomial regression. Refer to Equation 2 below for a mathematical representation of the polynomial regression.</w:t>
+      </w:r>
+    </w:p>
+    <w:p>
+      <w:pPr>
+        <w:keepNext/>
+        <w:spacing w:after="120" w:line="240" w:lineRule="auto"/>
+        <w:jc w:val="center"/>
+      </w:pPr>
+      <w:r>
+        <w:rPr>
+          <w:sz w:val="24"/>
+          <w:szCs w:val="24"/>
+          <w:lang w:val="en-GB"/>
+        </w:rPr>
+        <w:drawing>
+          <wp:inline distT="0" distB="0" distL="0" distR="0" wp14:anchorId="58CCE22E" wp14:editId="10F9CB23">
+            <wp:extent cx="4958454" cy="404037"/>
+            <wp:effectExtent l="0" t="0" r="0" b="2540"/>
+            <wp:docPr id="13" name="Picture 13"/>
+            <wp:cNvGraphicFramePr>
+              <a:graphicFrameLocks xmlns:a="http://schemas.openxmlformats.org/drawingml/2006/main" noChangeAspect="1"/>
+            </wp:cNvGraphicFramePr>
+            <a:graphic xmlns:a="http://schemas.openxmlformats.org/drawingml/2006/main">
+              <a:graphicData uri="http://schemas.openxmlformats.org/drawingml/2006/picture">
+                <pic:pic xmlns:pic="http://schemas.openxmlformats.org/drawingml/2006/picture">
+                  <pic:nvPicPr>
+                    <pic:cNvPr id="1" name=""/>
+                    <pic:cNvPicPr/>
+                  </pic:nvPicPr>
+                  <pic:blipFill>
+                    <a:blip r:embed="rId28"/>
+                    <a:stretch>
+                      <a:fillRect/>
+                    </a:stretch>
+                  </pic:blipFill>
+                  <pic:spPr>
+                    <a:xfrm>
+                      <a:off x="0" y="0"/>
                       <a:ext cx="5164952" cy="420863"/>
                     </a:xfrm>
                     <a:prstGeom prst="rect">
@@ -8016,7 +8487,7 @@
                     <pic:cNvPicPr/>
                   </pic:nvPicPr>
                   <pic:blipFill>
-                    <a:blip r:embed="rId28"/>
+                    <a:blip r:embed="rId29"/>
                     <a:stretch>
                       <a:fillRect/>
                     </a:stretch>
@@ -8220,7 +8691,23 @@
           <w:szCs w:val="24"/>
           <w:lang w:val="en-GB"/>
         </w:rPr>
-        <w:t xml:space="preserve">As mentioned in section 2.4.1, the correlation heatmaps for both Ireland and Italy showed that there were no significant correlations between the features in the datasets. </w:t>
+        <w:t>As mentioned in section 2.4.</w:t>
+      </w:r>
+      <w:r>
+        <w:rPr>
+          <w:sz w:val="24"/>
+          <w:szCs w:val="24"/>
+          <w:lang w:val="en-GB"/>
+        </w:rPr>
+        <w:t>9</w:t>
+      </w:r>
+      <w:r>
+        <w:rPr>
+          <w:sz w:val="24"/>
+          <w:szCs w:val="24"/>
+          <w:lang w:val="en-GB"/>
+        </w:rPr>
+        <w:t xml:space="preserve">, the correlation heatmaps for both Ireland and Italy showed that there were no significant correlations between the features in the datasets. </w:t>
       </w:r>
       <w:r>
         <w:rPr>
@@ -8582,7 +9069,25 @@
           <w:szCs w:val="24"/>
           <w:lang w:val="en-GB"/>
         </w:rPr>
-        <w:t>Several attempts were made to tune hyperparameters of some of the models in the hopes of increasing prediction performance. For the elastic net regression models for both Italy and Ireland, GridSearchCV was used to find and define the best hyperparameters for the model. It was determined that the best parameters was an alpha of 0.1 and L1 ratio of 0.7.</w:t>
+        <w:t xml:space="preserve">Several attempts were made to tune hyperparameters of some of the models in the hopes of increasing prediction performance. For the elastic net regression models for both Italy and Ireland, GridSearchCV was used to find and define the best hyperparameters for the model. It was determined that the best parameters </w:t>
+      </w:r>
+      <w:proofErr w:type="gramStart"/>
+      <w:r>
+        <w:rPr>
+          <w:sz w:val="24"/>
+          <w:szCs w:val="24"/>
+          <w:lang w:val="en-GB"/>
+        </w:rPr>
+        <w:t>was</w:t>
+      </w:r>
+      <w:proofErr w:type="gramEnd"/>
+      <w:r>
+        <w:rPr>
+          <w:sz w:val="24"/>
+          <w:szCs w:val="24"/>
+          <w:lang w:val="en-GB"/>
+        </w:rPr>
+        <w:t xml:space="preserve"> an alpha of 0.1 and L1 ratio of 0.7.</w:t>
       </w:r>
       <w:r>
         <w:rPr>
@@ -8640,6 +9145,45 @@
         </w:rPr>
         <w:t>.</w:t>
       </w:r>
+    </w:p>
+    <w:p>
+      <w:pPr>
+        <w:pStyle w:val="ListParagraph"/>
+        <w:spacing w:after="120" w:line="240" w:lineRule="auto"/>
+        <w:ind w:left="426" w:firstLine="708"/>
+        <w:contextualSpacing w:val="0"/>
+        <w:rPr>
+          <w:sz w:val="24"/>
+          <w:szCs w:val="24"/>
+          <w:lang w:val="en-GB"/>
+        </w:rPr>
+      </w:pPr>
+    </w:p>
+    <w:p>
+      <w:pPr>
+        <w:pStyle w:val="ListParagraph"/>
+        <w:spacing w:after="120" w:line="240" w:lineRule="auto"/>
+        <w:ind w:left="426" w:firstLine="708"/>
+        <w:contextualSpacing w:val="0"/>
+        <w:rPr>
+          <w:sz w:val="24"/>
+          <w:szCs w:val="24"/>
+          <w:lang w:val="en-GB"/>
+        </w:rPr>
+      </w:pPr>
+    </w:p>
+    <w:p>
+      <w:pPr>
+        <w:pStyle w:val="ListParagraph"/>
+        <w:spacing w:after="120" w:line="240" w:lineRule="auto"/>
+        <w:ind w:left="426" w:firstLine="708"/>
+        <w:contextualSpacing w:val="0"/>
+        <w:rPr>
+          <w:sz w:val="24"/>
+          <w:szCs w:val="24"/>
+          <w:lang w:val="en-GB"/>
+        </w:rPr>
+      </w:pPr>
     </w:p>
     <w:p>
       <w:pPr>
@@ -8702,6 +9246,7 @@
                 <w:szCs w:val="24"/>
                 <w:lang w:val="en-GB"/>
               </w:rPr>
+              <w:lastRenderedPageBreak/>
               <w:t>Model</w:t>
             </w:r>
           </w:p>
@@ -8977,7 +9522,6 @@
                 <w:szCs w:val="24"/>
                 <w:lang w:val="en-GB"/>
               </w:rPr>
-              <w:lastRenderedPageBreak/>
               <w:t>Multiple linear regression</w:t>
             </w:r>
           </w:p>
@@ -9729,16 +10273,6 @@
         </w:rPr>
         <w:t>Conclusion</w:t>
       </w:r>
-      <w:r>
-        <w:rPr>
-          <w:b/>
-          <w:bCs/>
-          <w:sz w:val="24"/>
-          <w:szCs w:val="24"/>
-          <w:lang w:val="en-GB"/>
-        </w:rPr>
-        <w:br/>
-      </w:r>
     </w:p>
     <w:p>
       <w:pPr>
@@ -9752,6 +10286,38 @@
           <w:lang w:val="en-GB"/>
         </w:rPr>
       </w:pPr>
+      <w:r>
+        <w:rPr>
+          <w:sz w:val="24"/>
+          <w:szCs w:val="24"/>
+          <w:lang w:val="en-GB"/>
+        </w:rPr>
+        <w:t>As it was stated earlier in this study, u</w:t>
+      </w:r>
+      <w:r>
+        <w:rPr>
+          <w:sz w:val="24"/>
+          <w:szCs w:val="24"/>
+          <w:lang w:val="en-GB"/>
+        </w:rPr>
+        <w:t xml:space="preserve">nderstanding how different types of meat impact each other in terms of demand can be useful information for farmers and companies within the agricultural sector, </w:t>
+      </w:r>
+      <w:r>
+        <w:rPr>
+          <w:sz w:val="24"/>
+          <w:szCs w:val="24"/>
+          <w:lang w:val="en-GB"/>
+        </w:rPr>
+        <w:t>and p</w:t>
+      </w:r>
+      <w:r>
+        <w:rPr>
+          <w:sz w:val="24"/>
+          <w:szCs w:val="24"/>
+          <w:lang w:val="en-GB"/>
+        </w:rPr>
+        <w:t>revious studies in Turkey have shown that there is a direct correlation between the price of beef and other meats, such as chicken.</w:t>
+      </w:r>
     </w:p>
     <w:p>
       <w:pPr>
@@ -9759,6 +10325,151 @@
         <w:spacing w:after="120" w:line="240" w:lineRule="auto"/>
         <w:ind w:left="426" w:firstLine="708"/>
         <w:contextualSpacing w:val="0"/>
+        <w:rPr>
+          <w:sz w:val="24"/>
+          <w:szCs w:val="24"/>
+          <w:lang w:val="en-GB"/>
+        </w:rPr>
+      </w:pPr>
+      <w:r>
+        <w:rPr>
+          <w:sz w:val="24"/>
+          <w:szCs w:val="24"/>
+          <w:lang w:val="en-GB"/>
+        </w:rPr>
+        <w:t xml:space="preserve">In the hopes of predicting the production of adult cattle in Ireland and Italy, this study </w:t>
+      </w:r>
+      <w:r>
+        <w:rPr>
+          <w:sz w:val="24"/>
+          <w:szCs w:val="24"/>
+          <w:lang w:val="en-GB"/>
+        </w:rPr>
+        <w:t>aimed to do so using the amount produced of pork, chicken, and lamb</w:t>
+      </w:r>
+      <w:r>
+        <w:rPr>
+          <w:sz w:val="24"/>
+          <w:szCs w:val="24"/>
+          <w:lang w:val="en-GB"/>
+        </w:rPr>
+        <w:t xml:space="preserve"> (in thousands of tonnes). It was evident in section 2.4.9 that the correlations between these variables and adult cattle was not significant, and it was expected that the scores of linear regression models were going to be low due to this lack of correlation.</w:t>
+      </w:r>
+      <w:r>
+        <w:rPr>
+          <w:sz w:val="24"/>
+          <w:szCs w:val="24"/>
+          <w:lang w:val="en-GB"/>
+        </w:rPr>
+        <w:t xml:space="preserve"> T</w:t>
+      </w:r>
+      <w:r>
+        <w:rPr>
+          <w:sz w:val="24"/>
+          <w:szCs w:val="24"/>
+          <w:lang w:val="en-GB"/>
+        </w:rPr>
+        <w:t>he regression algorithms performed much better on the Italian market reaching an R</w:t>
+      </w:r>
+      <w:r>
+        <w:rPr>
+          <w:sz w:val="24"/>
+          <w:szCs w:val="24"/>
+          <w:vertAlign w:val="superscript"/>
+          <w:lang w:val="en-GB"/>
+        </w:rPr>
+        <w:t>2</w:t>
+      </w:r>
+      <w:r>
+        <w:rPr>
+          <w:sz w:val="24"/>
+          <w:szCs w:val="24"/>
+          <w:lang w:val="en-GB"/>
+        </w:rPr>
+        <w:t xml:space="preserve"> score of 62% using the random forest algorithm. In Ireland the scores were quite low, the highest being an R</w:t>
+      </w:r>
+      <w:r>
+        <w:rPr>
+          <w:sz w:val="24"/>
+          <w:szCs w:val="24"/>
+          <w:vertAlign w:val="superscript"/>
+          <w:lang w:val="en-GB"/>
+        </w:rPr>
+        <w:t>2</w:t>
+      </w:r>
+      <w:r>
+        <w:rPr>
+          <w:sz w:val="24"/>
+          <w:szCs w:val="24"/>
+          <w:lang w:val="en-GB"/>
+        </w:rPr>
+        <w:t xml:space="preserve"> score of 39%</w:t>
+      </w:r>
+      <w:r>
+        <w:rPr>
+          <w:sz w:val="24"/>
+          <w:szCs w:val="24"/>
+          <w:lang w:val="en-GB"/>
+        </w:rPr>
+        <w:t xml:space="preserve"> using a simple multiple linear regression model.</w:t>
+      </w:r>
+    </w:p>
+    <w:p>
+      <w:pPr>
+        <w:pStyle w:val="ListParagraph"/>
+        <w:spacing w:after="120" w:line="240" w:lineRule="auto"/>
+        <w:ind w:left="426" w:firstLine="708"/>
+        <w:contextualSpacing w:val="0"/>
+        <w:rPr>
+          <w:sz w:val="24"/>
+          <w:szCs w:val="24"/>
+          <w:lang w:val="en-GB"/>
+        </w:rPr>
+      </w:pPr>
+      <w:r>
+        <w:rPr>
+          <w:sz w:val="24"/>
+          <w:szCs w:val="24"/>
+          <w:lang w:val="en-GB"/>
+        </w:rPr>
+        <w:t>Therefore</w:t>
+      </w:r>
+      <w:r>
+        <w:rPr>
+          <w:sz w:val="24"/>
+          <w:szCs w:val="24"/>
+          <w:lang w:val="en-GB"/>
+        </w:rPr>
+        <w:t xml:space="preserve">, this study has clarified that in order to predict the production of adult cattle in slaughterhouses in Ireland and Italy, </w:t>
+      </w:r>
+      <w:r>
+        <w:rPr>
+          <w:sz w:val="24"/>
+          <w:szCs w:val="24"/>
+          <w:lang w:val="en-GB"/>
+        </w:rPr>
+        <w:t>the production of pork, chicken, and lamb meat are not enough on their own as there is no strong correlation between these variables, and i</w:t>
+      </w:r>
+      <w:r>
+        <w:rPr>
+          <w:sz w:val="24"/>
+          <w:szCs w:val="24"/>
+          <w:lang w:val="en-GB"/>
+        </w:rPr>
+        <w:t>t is possible that by adding more features, such as inflation and weather patterns, the outcome might be improved, especially for the Italian market</w:t>
+      </w:r>
+      <w:r>
+        <w:rPr>
+          <w:sz w:val="24"/>
+          <w:szCs w:val="24"/>
+          <w:lang w:val="en-GB"/>
+        </w:rPr>
+        <w:t>.</w:t>
+      </w:r>
+    </w:p>
+    <w:p>
+      <w:pPr>
+        <w:spacing w:after="120" w:line="240" w:lineRule="auto"/>
         <w:rPr>
           <w:sz w:val="24"/>
           <w:szCs w:val="24"/>
@@ -9803,6 +10514,1279 @@
           <w:lang w:val="en-GB"/>
         </w:rPr>
       </w:pPr>
+    </w:p>
+    <w:p>
+      <w:pPr>
+        <w:spacing w:after="120" w:line="240" w:lineRule="auto"/>
+        <w:rPr>
+          <w:sz w:val="24"/>
+          <w:szCs w:val="24"/>
+          <w:lang w:val="en-GB"/>
+        </w:rPr>
+      </w:pPr>
+      <w:r>
+        <w:rPr>
+          <w:sz w:val="24"/>
+          <w:szCs w:val="24"/>
+          <w:lang w:val="en-GB"/>
+        </w:rPr>
+        <w:t xml:space="preserve">AKIN, A.C., ARIKAN, M.S., ÇEVRİMLİ, M.B. and TEKİNDAL, M.A. (2019). </w:t>
+      </w:r>
+      <w:proofErr w:type="spellStart"/>
+      <w:r>
+        <w:rPr>
+          <w:sz w:val="24"/>
+          <w:szCs w:val="24"/>
+          <w:lang w:val="en-GB"/>
+        </w:rPr>
+        <w:t>Türkiye’de</w:t>
+      </w:r>
+      <w:proofErr w:type="spellEnd"/>
+      <w:r>
+        <w:rPr>
+          <w:sz w:val="24"/>
+          <w:szCs w:val="24"/>
+          <w:lang w:val="en-GB"/>
+        </w:rPr>
+        <w:t xml:space="preserve"> Dana </w:t>
+      </w:r>
+      <w:proofErr w:type="spellStart"/>
+      <w:r>
+        <w:rPr>
+          <w:sz w:val="24"/>
+          <w:szCs w:val="24"/>
+          <w:lang w:val="en-GB"/>
+        </w:rPr>
+        <w:t>ve</w:t>
+      </w:r>
+      <w:proofErr w:type="spellEnd"/>
+      <w:r>
+        <w:rPr>
+          <w:sz w:val="24"/>
+          <w:szCs w:val="24"/>
+          <w:lang w:val="en-GB"/>
+        </w:rPr>
+        <w:t xml:space="preserve"> </w:t>
+      </w:r>
+      <w:proofErr w:type="spellStart"/>
+      <w:r>
+        <w:rPr>
+          <w:sz w:val="24"/>
+          <w:szCs w:val="24"/>
+          <w:lang w:val="en-GB"/>
+        </w:rPr>
+        <w:t>Koyun</w:t>
+      </w:r>
+      <w:proofErr w:type="spellEnd"/>
+      <w:r>
+        <w:rPr>
+          <w:sz w:val="24"/>
+          <w:szCs w:val="24"/>
+          <w:lang w:val="en-GB"/>
+        </w:rPr>
+        <w:t xml:space="preserve"> </w:t>
+      </w:r>
+      <w:proofErr w:type="spellStart"/>
+      <w:r>
+        <w:rPr>
+          <w:sz w:val="24"/>
+          <w:szCs w:val="24"/>
+          <w:lang w:val="en-GB"/>
+        </w:rPr>
+        <w:t>Eti</w:t>
+      </w:r>
+      <w:proofErr w:type="spellEnd"/>
+      <w:r>
+        <w:rPr>
+          <w:sz w:val="24"/>
+          <w:szCs w:val="24"/>
+          <w:lang w:val="en-GB"/>
+        </w:rPr>
+        <w:t xml:space="preserve"> </w:t>
+      </w:r>
+      <w:proofErr w:type="spellStart"/>
+      <w:r>
+        <w:rPr>
+          <w:sz w:val="24"/>
+          <w:szCs w:val="24"/>
+          <w:lang w:val="en-GB"/>
+        </w:rPr>
+        <w:t>Fiyatlarının</w:t>
+      </w:r>
+      <w:proofErr w:type="spellEnd"/>
+      <w:r>
+        <w:rPr>
+          <w:sz w:val="24"/>
+          <w:szCs w:val="24"/>
+          <w:lang w:val="en-GB"/>
+        </w:rPr>
+        <w:t xml:space="preserve"> </w:t>
+      </w:r>
+      <w:proofErr w:type="spellStart"/>
+      <w:r>
+        <w:rPr>
+          <w:sz w:val="24"/>
+          <w:szCs w:val="24"/>
+          <w:lang w:val="en-GB"/>
+        </w:rPr>
+        <w:t>Tavuk</w:t>
+      </w:r>
+      <w:proofErr w:type="spellEnd"/>
+      <w:r>
+        <w:rPr>
+          <w:sz w:val="24"/>
+          <w:szCs w:val="24"/>
+          <w:lang w:val="en-GB"/>
+        </w:rPr>
+        <w:t xml:space="preserve"> </w:t>
+      </w:r>
+      <w:proofErr w:type="spellStart"/>
+      <w:r>
+        <w:rPr>
+          <w:sz w:val="24"/>
+          <w:szCs w:val="24"/>
+          <w:lang w:val="en-GB"/>
+        </w:rPr>
+        <w:t>Eti</w:t>
+      </w:r>
+      <w:proofErr w:type="spellEnd"/>
+      <w:r>
+        <w:rPr>
+          <w:sz w:val="24"/>
+          <w:szCs w:val="24"/>
+          <w:lang w:val="en-GB"/>
+        </w:rPr>
+        <w:t xml:space="preserve"> </w:t>
+      </w:r>
+      <w:proofErr w:type="spellStart"/>
+      <w:r>
+        <w:rPr>
+          <w:sz w:val="24"/>
+          <w:szCs w:val="24"/>
+          <w:lang w:val="en-GB"/>
+        </w:rPr>
+        <w:t>Fiyatlarına</w:t>
+      </w:r>
+      <w:proofErr w:type="spellEnd"/>
+      <w:r>
+        <w:rPr>
+          <w:sz w:val="24"/>
+          <w:szCs w:val="24"/>
+          <w:lang w:val="en-GB"/>
+        </w:rPr>
+        <w:t xml:space="preserve"> </w:t>
+      </w:r>
+      <w:proofErr w:type="spellStart"/>
+      <w:r>
+        <w:rPr>
+          <w:sz w:val="24"/>
+          <w:szCs w:val="24"/>
+          <w:lang w:val="en-GB"/>
+        </w:rPr>
+        <w:t>Etki</w:t>
+      </w:r>
+      <w:proofErr w:type="spellEnd"/>
+      <w:r>
+        <w:rPr>
+          <w:sz w:val="24"/>
+          <w:szCs w:val="24"/>
+          <w:lang w:val="en-GB"/>
+        </w:rPr>
+        <w:t xml:space="preserve"> </w:t>
+      </w:r>
+      <w:proofErr w:type="spellStart"/>
+      <w:r>
+        <w:rPr>
+          <w:sz w:val="24"/>
+          <w:szCs w:val="24"/>
+          <w:lang w:val="en-GB"/>
+        </w:rPr>
+        <w:t>Düzeylerinin</w:t>
+      </w:r>
+      <w:proofErr w:type="spellEnd"/>
+      <w:r>
+        <w:rPr>
+          <w:sz w:val="24"/>
+          <w:szCs w:val="24"/>
+          <w:lang w:val="en-GB"/>
+        </w:rPr>
+        <w:t xml:space="preserve"> </w:t>
+      </w:r>
+      <w:proofErr w:type="spellStart"/>
+      <w:r>
+        <w:rPr>
+          <w:sz w:val="24"/>
+          <w:szCs w:val="24"/>
+          <w:lang w:val="en-GB"/>
+        </w:rPr>
+        <w:t>Farklı</w:t>
+      </w:r>
+      <w:proofErr w:type="spellEnd"/>
+      <w:r>
+        <w:rPr>
+          <w:sz w:val="24"/>
+          <w:szCs w:val="24"/>
+          <w:lang w:val="en-GB"/>
+        </w:rPr>
+        <w:t xml:space="preserve"> </w:t>
+      </w:r>
+      <w:proofErr w:type="spellStart"/>
+      <w:r>
+        <w:rPr>
+          <w:sz w:val="24"/>
+          <w:szCs w:val="24"/>
+          <w:lang w:val="en-GB"/>
+        </w:rPr>
+        <w:t>Regresyon</w:t>
+      </w:r>
+      <w:proofErr w:type="spellEnd"/>
+      <w:r>
+        <w:rPr>
+          <w:sz w:val="24"/>
+          <w:szCs w:val="24"/>
+          <w:lang w:val="en-GB"/>
+        </w:rPr>
+        <w:t xml:space="preserve"> </w:t>
+      </w:r>
+      <w:proofErr w:type="spellStart"/>
+      <w:r>
+        <w:rPr>
+          <w:sz w:val="24"/>
+          <w:szCs w:val="24"/>
+          <w:lang w:val="en-GB"/>
+        </w:rPr>
+        <w:t>Modelleri</w:t>
+      </w:r>
+      <w:proofErr w:type="spellEnd"/>
+      <w:r>
+        <w:rPr>
+          <w:sz w:val="24"/>
+          <w:szCs w:val="24"/>
+          <w:lang w:val="en-GB"/>
+        </w:rPr>
+        <w:t xml:space="preserve"> </w:t>
+      </w:r>
+      <w:proofErr w:type="spellStart"/>
+      <w:r>
+        <w:rPr>
+          <w:sz w:val="24"/>
+          <w:szCs w:val="24"/>
+          <w:lang w:val="en-GB"/>
+        </w:rPr>
+        <w:t>ve</w:t>
+      </w:r>
+      <w:proofErr w:type="spellEnd"/>
+      <w:r>
+        <w:rPr>
+          <w:sz w:val="24"/>
+          <w:szCs w:val="24"/>
+          <w:lang w:val="en-GB"/>
+        </w:rPr>
+        <w:t xml:space="preserve"> </w:t>
+      </w:r>
+      <w:proofErr w:type="spellStart"/>
+      <w:r>
+        <w:rPr>
+          <w:sz w:val="24"/>
+          <w:szCs w:val="24"/>
+          <w:lang w:val="en-GB"/>
+        </w:rPr>
+        <w:t>Karar</w:t>
+      </w:r>
+      <w:proofErr w:type="spellEnd"/>
+      <w:r>
+        <w:rPr>
+          <w:sz w:val="24"/>
+          <w:szCs w:val="24"/>
+          <w:lang w:val="en-GB"/>
+        </w:rPr>
+        <w:t xml:space="preserve"> </w:t>
+      </w:r>
+      <w:proofErr w:type="spellStart"/>
+      <w:r>
+        <w:rPr>
+          <w:sz w:val="24"/>
+          <w:szCs w:val="24"/>
+          <w:lang w:val="en-GB"/>
+        </w:rPr>
+        <w:t>Ağacı</w:t>
+      </w:r>
+      <w:proofErr w:type="spellEnd"/>
+      <w:r>
+        <w:rPr>
+          <w:sz w:val="24"/>
+          <w:szCs w:val="24"/>
+          <w:lang w:val="en-GB"/>
+        </w:rPr>
+        <w:t xml:space="preserve"> </w:t>
+      </w:r>
+      <w:proofErr w:type="spellStart"/>
+      <w:r>
+        <w:rPr>
+          <w:sz w:val="24"/>
+          <w:szCs w:val="24"/>
+          <w:lang w:val="en-GB"/>
+        </w:rPr>
+        <w:t>Algoritması</w:t>
+      </w:r>
+      <w:proofErr w:type="spellEnd"/>
+      <w:r>
+        <w:rPr>
+          <w:sz w:val="24"/>
+          <w:szCs w:val="24"/>
+          <w:lang w:val="en-GB"/>
+        </w:rPr>
+        <w:t xml:space="preserve"> İle </w:t>
+      </w:r>
+      <w:proofErr w:type="spellStart"/>
+      <w:r>
+        <w:rPr>
+          <w:sz w:val="24"/>
+          <w:szCs w:val="24"/>
+          <w:lang w:val="en-GB"/>
+        </w:rPr>
+        <w:t>Değerlendirilmesi</w:t>
+      </w:r>
+      <w:proofErr w:type="spellEnd"/>
+      <w:r>
+        <w:rPr>
+          <w:sz w:val="24"/>
+          <w:szCs w:val="24"/>
+          <w:lang w:val="en-GB"/>
+        </w:rPr>
+        <w:t xml:space="preserve">. </w:t>
+      </w:r>
+      <w:proofErr w:type="spellStart"/>
+      <w:r>
+        <w:rPr>
+          <w:sz w:val="24"/>
+          <w:szCs w:val="24"/>
+          <w:lang w:val="en-GB"/>
+        </w:rPr>
+        <w:t>Kafkas</w:t>
+      </w:r>
+      <w:proofErr w:type="spellEnd"/>
+      <w:r>
+        <w:rPr>
+          <w:sz w:val="24"/>
+          <w:szCs w:val="24"/>
+          <w:lang w:val="en-GB"/>
+        </w:rPr>
+        <w:t xml:space="preserve"> </w:t>
+      </w:r>
+      <w:proofErr w:type="spellStart"/>
+      <w:r>
+        <w:rPr>
+          <w:sz w:val="24"/>
+          <w:szCs w:val="24"/>
+          <w:lang w:val="en-GB"/>
+        </w:rPr>
+        <w:t>Universitesi</w:t>
+      </w:r>
+      <w:proofErr w:type="spellEnd"/>
+      <w:r>
+        <w:rPr>
+          <w:sz w:val="24"/>
+          <w:szCs w:val="24"/>
+          <w:lang w:val="en-GB"/>
+        </w:rPr>
+        <w:t xml:space="preserve"> </w:t>
+      </w:r>
+      <w:proofErr w:type="spellStart"/>
+      <w:r>
+        <w:rPr>
+          <w:sz w:val="24"/>
+          <w:szCs w:val="24"/>
+          <w:lang w:val="en-GB"/>
+        </w:rPr>
+        <w:t>Veteriner</w:t>
+      </w:r>
+      <w:proofErr w:type="spellEnd"/>
+      <w:r>
+        <w:rPr>
+          <w:sz w:val="24"/>
+          <w:szCs w:val="24"/>
+          <w:lang w:val="en-GB"/>
+        </w:rPr>
+        <w:t xml:space="preserve"> </w:t>
+      </w:r>
+      <w:proofErr w:type="spellStart"/>
+      <w:r>
+        <w:rPr>
+          <w:sz w:val="24"/>
+          <w:szCs w:val="24"/>
+          <w:lang w:val="en-GB"/>
+        </w:rPr>
+        <w:t>Fakultesi</w:t>
+      </w:r>
+      <w:proofErr w:type="spellEnd"/>
+      <w:r>
+        <w:rPr>
+          <w:sz w:val="24"/>
+          <w:szCs w:val="24"/>
+          <w:lang w:val="en-GB"/>
+        </w:rPr>
+        <w:t xml:space="preserve"> </w:t>
+      </w:r>
+      <w:proofErr w:type="spellStart"/>
+      <w:r>
+        <w:rPr>
+          <w:sz w:val="24"/>
+          <w:szCs w:val="24"/>
+          <w:lang w:val="en-GB"/>
+        </w:rPr>
+        <w:t>Dergisi</w:t>
+      </w:r>
+      <w:proofErr w:type="spellEnd"/>
+      <w:r>
+        <w:rPr>
+          <w:sz w:val="24"/>
+          <w:szCs w:val="24"/>
+          <w:lang w:val="en-GB"/>
+        </w:rPr>
+        <w:t>. [online] doi:10.9775/kvfd.2019.22195.</w:t>
+      </w:r>
+    </w:p>
+    <w:p>
+      <w:pPr>
+        <w:spacing w:after="120" w:line="240" w:lineRule="auto"/>
+        <w:rPr>
+          <w:sz w:val="24"/>
+          <w:szCs w:val="24"/>
+          <w:lang w:val="en-GB"/>
+        </w:rPr>
+      </w:pPr>
+    </w:p>
+    <w:p>
+      <w:pPr>
+        <w:spacing w:after="120" w:line="240" w:lineRule="auto"/>
+        <w:rPr>
+          <w:sz w:val="24"/>
+          <w:szCs w:val="24"/>
+          <w:lang w:val="en-GB"/>
+        </w:rPr>
+      </w:pPr>
+      <w:r>
+        <w:rPr>
+          <w:sz w:val="24"/>
+          <w:szCs w:val="24"/>
+          <w:lang w:val="en-GB"/>
+        </w:rPr>
+        <w:t>Beheshti, N. (2022). Random Forest Regression. [online] Medium. Available at: https://towardsdatascience.com/random-forest-regression-5f605132d19d.</w:t>
+      </w:r>
+    </w:p>
+    <w:p>
+      <w:pPr>
+        <w:spacing w:after="120" w:line="240" w:lineRule="auto"/>
+        <w:rPr>
+          <w:sz w:val="24"/>
+          <w:szCs w:val="24"/>
+          <w:lang w:val="en-GB"/>
+        </w:rPr>
+      </w:pPr>
+    </w:p>
+    <w:p>
+      <w:pPr>
+        <w:spacing w:after="120" w:line="240" w:lineRule="auto"/>
+        <w:rPr>
+          <w:sz w:val="24"/>
+          <w:szCs w:val="24"/>
+          <w:lang w:val="en-GB"/>
+        </w:rPr>
+      </w:pPr>
+      <w:r>
+        <w:rPr>
+          <w:sz w:val="24"/>
+          <w:szCs w:val="24"/>
+          <w:lang w:val="en-GB"/>
+        </w:rPr>
+        <w:t>Brownlee, J. (2020). How to Develop Elastic Net Regression Models in Python. [online] Machine Learning Mastery. Available at: https://machinelearningmastery.com/elastic-net-regression-in-python/ [Accessed 21 May 2022].</w:t>
+      </w:r>
+    </w:p>
+    <w:p>
+      <w:pPr>
+        <w:spacing w:after="120" w:line="240" w:lineRule="auto"/>
+        <w:rPr>
+          <w:sz w:val="24"/>
+          <w:szCs w:val="24"/>
+          <w:lang w:val="en-GB"/>
+        </w:rPr>
+      </w:pPr>
+    </w:p>
+    <w:p>
+      <w:pPr>
+        <w:spacing w:after="120" w:line="240" w:lineRule="auto"/>
+        <w:rPr>
+          <w:sz w:val="24"/>
+          <w:szCs w:val="24"/>
+          <w:lang w:val="en-GB"/>
+        </w:rPr>
+      </w:pPr>
+      <w:proofErr w:type="spellStart"/>
+      <w:r>
+        <w:rPr>
+          <w:sz w:val="24"/>
+          <w:szCs w:val="24"/>
+          <w:lang w:val="en-GB"/>
+        </w:rPr>
+        <w:t>DataPrep</w:t>
+      </w:r>
+      <w:proofErr w:type="spellEnd"/>
+      <w:r>
+        <w:rPr>
+          <w:sz w:val="24"/>
+          <w:szCs w:val="24"/>
+          <w:lang w:val="en-GB"/>
+        </w:rPr>
+        <w:t xml:space="preserve"> (2020). </w:t>
+      </w:r>
+      <w:proofErr w:type="spellStart"/>
+      <w:r>
+        <w:rPr>
+          <w:sz w:val="24"/>
+          <w:szCs w:val="24"/>
+          <w:lang w:val="en-GB"/>
+        </w:rPr>
+        <w:t>create_report</w:t>
+      </w:r>
+      <w:proofErr w:type="spellEnd"/>
+      <w:r>
+        <w:rPr>
+          <w:sz w:val="24"/>
+          <w:szCs w:val="24"/>
+          <w:lang w:val="en-GB"/>
+        </w:rPr>
+        <w:t xml:space="preserve">: generate profile reports from a </w:t>
+      </w:r>
+      <w:proofErr w:type="gramStart"/>
+      <w:r>
+        <w:rPr>
+          <w:sz w:val="24"/>
+          <w:szCs w:val="24"/>
+          <w:lang w:val="en-GB"/>
+        </w:rPr>
+        <w:t>pandas DataFrame</w:t>
+      </w:r>
+      <w:proofErr w:type="gramEnd"/>
+      <w:r>
+        <w:rPr>
+          <w:sz w:val="24"/>
+          <w:szCs w:val="24"/>
+          <w:lang w:val="en-GB"/>
+        </w:rPr>
+        <w:t xml:space="preserve"> — </w:t>
+      </w:r>
+      <w:proofErr w:type="spellStart"/>
+      <w:r>
+        <w:rPr>
+          <w:sz w:val="24"/>
+          <w:szCs w:val="24"/>
+          <w:lang w:val="en-GB"/>
+        </w:rPr>
+        <w:t>DataPrep</w:t>
+      </w:r>
+      <w:proofErr w:type="spellEnd"/>
+      <w:r>
+        <w:rPr>
+          <w:sz w:val="24"/>
+          <w:szCs w:val="24"/>
+          <w:lang w:val="en-GB"/>
+        </w:rPr>
+        <w:t xml:space="preserve"> 0.4.0 documentation. [online] docs.dataprep.ai. Available at: https://docs.dataprep.ai/user_guide/eda/create_report.html [Accessed 2 May 2022].</w:t>
+      </w:r>
+    </w:p>
+    <w:p>
+      <w:pPr>
+        <w:spacing w:after="120" w:line="240" w:lineRule="auto"/>
+        <w:rPr>
+          <w:sz w:val="24"/>
+          <w:szCs w:val="24"/>
+          <w:lang w:val="en-GB"/>
+        </w:rPr>
+      </w:pPr>
+    </w:p>
+    <w:p>
+      <w:pPr>
+        <w:spacing w:after="120" w:line="240" w:lineRule="auto"/>
+        <w:rPr>
+          <w:sz w:val="24"/>
+          <w:szCs w:val="24"/>
+          <w:lang w:val="en-GB"/>
+        </w:rPr>
+      </w:pPr>
+      <w:r>
+        <w:rPr>
+          <w:sz w:val="24"/>
+          <w:szCs w:val="24"/>
+          <w:lang w:val="en-GB"/>
+        </w:rPr>
+        <w:t xml:space="preserve">Dey, V. (2021). Exploring </w:t>
+      </w:r>
+      <w:proofErr w:type="spellStart"/>
+      <w:r>
+        <w:rPr>
+          <w:sz w:val="24"/>
+          <w:szCs w:val="24"/>
+          <w:lang w:val="en-GB"/>
+        </w:rPr>
+        <w:t>DataPrep</w:t>
+      </w:r>
+      <w:proofErr w:type="spellEnd"/>
+      <w:r>
+        <w:rPr>
+          <w:sz w:val="24"/>
+          <w:szCs w:val="24"/>
+          <w:lang w:val="en-GB"/>
+        </w:rPr>
+        <w:t xml:space="preserve">: A Python Library </w:t>
+      </w:r>
+      <w:proofErr w:type="gramStart"/>
+      <w:r>
+        <w:rPr>
+          <w:sz w:val="24"/>
+          <w:szCs w:val="24"/>
+          <w:lang w:val="en-GB"/>
+        </w:rPr>
+        <w:t>For</w:t>
+      </w:r>
+      <w:proofErr w:type="gramEnd"/>
+      <w:r>
+        <w:rPr>
+          <w:sz w:val="24"/>
+          <w:szCs w:val="24"/>
+          <w:lang w:val="en-GB"/>
+        </w:rPr>
+        <w:t xml:space="preserve"> Data Preparation &amp; EDA. [online] Analytics India Magazine. Available at: https://analyticsindiamag.com/exploring-dataprep-a-python-library-for-data-preparation-eda/ [Accessed 2 May 2022].</w:t>
+      </w:r>
+    </w:p>
+    <w:p>
+      <w:pPr>
+        <w:spacing w:after="120" w:line="240" w:lineRule="auto"/>
+        <w:rPr>
+          <w:sz w:val="24"/>
+          <w:szCs w:val="24"/>
+          <w:lang w:val="en-GB"/>
+        </w:rPr>
+      </w:pPr>
+    </w:p>
+    <w:p>
+      <w:pPr>
+        <w:spacing w:after="120" w:line="240" w:lineRule="auto"/>
+        <w:rPr>
+          <w:sz w:val="24"/>
+          <w:szCs w:val="24"/>
+          <w:lang w:val="en-GB"/>
+        </w:rPr>
+      </w:pPr>
+      <w:proofErr w:type="spellStart"/>
+      <w:r>
+        <w:rPr>
+          <w:sz w:val="24"/>
+          <w:szCs w:val="24"/>
+          <w:lang w:val="en-GB"/>
+        </w:rPr>
+        <w:t>Ernens</w:t>
+      </w:r>
+      <w:proofErr w:type="spellEnd"/>
+      <w:r>
+        <w:rPr>
+          <w:sz w:val="24"/>
+          <w:szCs w:val="24"/>
+          <w:lang w:val="en-GB"/>
+        </w:rPr>
+        <w:t>, M. (2012). Handbook on the concepts and definitions used in Animal Production Statistics. [online] Available at: https://ec.europa.eu/eurostat/cache/metadata/Annexes/apro_anip_esms_an6.pdf [Accessed 30 Apr. 2022].</w:t>
+      </w:r>
+    </w:p>
+    <w:p>
+      <w:pPr>
+        <w:spacing w:after="120" w:line="240" w:lineRule="auto"/>
+        <w:rPr>
+          <w:sz w:val="24"/>
+          <w:szCs w:val="24"/>
+          <w:lang w:val="en-GB"/>
+        </w:rPr>
+      </w:pPr>
+    </w:p>
+    <w:p>
+      <w:pPr>
+        <w:spacing w:after="120" w:line="240" w:lineRule="auto"/>
+        <w:rPr>
+          <w:sz w:val="24"/>
+          <w:szCs w:val="24"/>
+          <w:lang w:val="en-GB"/>
+        </w:rPr>
+      </w:pPr>
+      <w:r>
+        <w:rPr>
+          <w:sz w:val="24"/>
+          <w:szCs w:val="24"/>
+          <w:lang w:val="en-GB"/>
+        </w:rPr>
+        <w:t>Eurostat (2017). Animal Production Statistics. [online] ec.europa.eu. Available at: https://ec.europa.eu/eurostat/cache/metadata/en/apro_anip_esms.htm#meta_update1644261659200 [Accessed 30 Apr. 2022].</w:t>
+      </w:r>
+    </w:p>
+    <w:p>
+      <w:pPr>
+        <w:spacing w:after="120" w:line="240" w:lineRule="auto"/>
+        <w:rPr>
+          <w:sz w:val="24"/>
+          <w:szCs w:val="24"/>
+          <w:lang w:val="en-GB"/>
+        </w:rPr>
+      </w:pPr>
+    </w:p>
+    <w:p>
+      <w:pPr>
+        <w:spacing w:after="120" w:line="240" w:lineRule="auto"/>
+        <w:rPr>
+          <w:sz w:val="24"/>
+          <w:szCs w:val="24"/>
+          <w:lang w:val="en-GB"/>
+        </w:rPr>
+      </w:pPr>
+      <w:r>
+        <w:rPr>
+          <w:sz w:val="24"/>
+          <w:szCs w:val="24"/>
+          <w:lang w:val="en-GB"/>
+        </w:rPr>
+        <w:t>Eurostat (2022). Slaughtering in Slaughterhouses - Monthly Data. [online] Europa.eu. Available at: https://ec.europa.eu/eurostat/databrowser/view/APRO_MT_PWGTM__custom_2616459/default/table?lang=en [Accessed 30 Apr. 2022].</w:t>
+      </w:r>
+    </w:p>
+    <w:p>
+      <w:pPr>
+        <w:spacing w:after="120" w:line="240" w:lineRule="auto"/>
+        <w:rPr>
+          <w:sz w:val="24"/>
+          <w:szCs w:val="24"/>
+          <w:lang w:val="en-GB"/>
+        </w:rPr>
+      </w:pPr>
+    </w:p>
+    <w:p>
+      <w:pPr>
+        <w:spacing w:after="120" w:line="240" w:lineRule="auto"/>
+        <w:rPr>
+          <w:sz w:val="24"/>
+          <w:szCs w:val="24"/>
+          <w:lang w:val="en-GB"/>
+        </w:rPr>
+      </w:pPr>
+      <w:r>
+        <w:rPr>
+          <w:sz w:val="24"/>
+          <w:szCs w:val="24"/>
+          <w:lang w:val="en-GB"/>
+        </w:rPr>
+        <w:t xml:space="preserve">Eurostat (n.d.). Who we are - </w:t>
+      </w:r>
+      <w:proofErr w:type="gramStart"/>
+      <w:r>
+        <w:rPr>
+          <w:sz w:val="24"/>
+          <w:szCs w:val="24"/>
+          <w:lang w:val="en-GB"/>
+        </w:rPr>
+        <w:t>Eurostat.</w:t>
+      </w:r>
+      <w:proofErr w:type="gramEnd"/>
+      <w:r>
+        <w:rPr>
+          <w:sz w:val="24"/>
+          <w:szCs w:val="24"/>
+          <w:lang w:val="en-GB"/>
+        </w:rPr>
+        <w:t xml:space="preserve"> [online] ec.europa.eu. Available at: https://ec.europa.eu/eurostat/about/who-we-are [Accessed 2 May 2022].</w:t>
+      </w:r>
+    </w:p>
+    <w:p>
+      <w:pPr>
+        <w:spacing w:after="120" w:line="240" w:lineRule="auto"/>
+        <w:rPr>
+          <w:sz w:val="24"/>
+          <w:szCs w:val="24"/>
+          <w:lang w:val="en-GB"/>
+        </w:rPr>
+      </w:pPr>
+    </w:p>
+    <w:p>
+      <w:pPr>
+        <w:spacing w:after="120" w:line="240" w:lineRule="auto"/>
+        <w:rPr>
+          <w:sz w:val="24"/>
+          <w:szCs w:val="24"/>
+          <w:lang w:val="en-GB"/>
+        </w:rPr>
+      </w:pPr>
+      <w:r>
+        <w:rPr>
+          <w:sz w:val="24"/>
+          <w:szCs w:val="24"/>
+          <w:lang w:val="en-GB"/>
+        </w:rPr>
+        <w:t xml:space="preserve">Hastie, T., </w:t>
+      </w:r>
+      <w:proofErr w:type="spellStart"/>
+      <w:r>
+        <w:rPr>
+          <w:sz w:val="24"/>
+          <w:szCs w:val="24"/>
+          <w:lang w:val="en-GB"/>
+        </w:rPr>
+        <w:t>Tibshirani</w:t>
+      </w:r>
+      <w:proofErr w:type="spellEnd"/>
+      <w:r>
+        <w:rPr>
+          <w:sz w:val="24"/>
+          <w:szCs w:val="24"/>
+          <w:lang w:val="en-GB"/>
+        </w:rPr>
+        <w:t xml:space="preserve">, R. and Friedman, J. (2009). The elements of statistical learning, second </w:t>
+      </w:r>
+      <w:proofErr w:type="gramStart"/>
+      <w:r>
+        <w:rPr>
+          <w:sz w:val="24"/>
+          <w:szCs w:val="24"/>
+          <w:lang w:val="en-GB"/>
+        </w:rPr>
+        <w:t>edition :</w:t>
+      </w:r>
+      <w:proofErr w:type="gramEnd"/>
+      <w:r>
+        <w:rPr>
+          <w:sz w:val="24"/>
+          <w:szCs w:val="24"/>
+          <w:lang w:val="en-GB"/>
+        </w:rPr>
+        <w:t xml:space="preserve"> data mining, inference, and prediction. New York: Springer.</w:t>
+      </w:r>
+    </w:p>
+    <w:p>
+      <w:pPr>
+        <w:spacing w:after="120" w:line="240" w:lineRule="auto"/>
+        <w:rPr>
+          <w:sz w:val="24"/>
+          <w:szCs w:val="24"/>
+          <w:lang w:val="en-GB"/>
+        </w:rPr>
+      </w:pPr>
+    </w:p>
+    <w:p>
+      <w:pPr>
+        <w:spacing w:after="120" w:line="240" w:lineRule="auto"/>
+        <w:rPr>
+          <w:sz w:val="24"/>
+          <w:szCs w:val="24"/>
+          <w:lang w:val="en-GB"/>
+        </w:rPr>
+      </w:pPr>
+      <w:r>
+        <w:rPr>
+          <w:sz w:val="24"/>
+          <w:szCs w:val="24"/>
+          <w:lang w:val="en-GB"/>
+        </w:rPr>
+        <w:t xml:space="preserve">Jiang, H. (2021). Machine learning </w:t>
+      </w:r>
+      <w:proofErr w:type="gramStart"/>
+      <w:r>
+        <w:rPr>
+          <w:sz w:val="24"/>
+          <w:szCs w:val="24"/>
+          <w:lang w:val="en-GB"/>
+        </w:rPr>
+        <w:t>fundamentals :</w:t>
+      </w:r>
+      <w:proofErr w:type="gramEnd"/>
+      <w:r>
+        <w:rPr>
+          <w:sz w:val="24"/>
+          <w:szCs w:val="24"/>
+          <w:lang w:val="en-GB"/>
+        </w:rPr>
+        <w:t xml:space="preserve"> a concise introduction. United </w:t>
+      </w:r>
+      <w:proofErr w:type="gramStart"/>
+      <w:r>
+        <w:rPr>
+          <w:sz w:val="24"/>
+          <w:szCs w:val="24"/>
+          <w:lang w:val="en-GB"/>
+        </w:rPr>
+        <w:t>Kingdom ;</w:t>
+      </w:r>
+      <w:proofErr w:type="gramEnd"/>
+      <w:r>
+        <w:rPr>
+          <w:sz w:val="24"/>
+          <w:szCs w:val="24"/>
+          <w:lang w:val="en-GB"/>
+        </w:rPr>
+        <w:t xml:space="preserve"> New York, Ny: Cambridge University Press.</w:t>
+      </w:r>
+    </w:p>
+    <w:p>
+      <w:pPr>
+        <w:spacing w:after="120" w:line="240" w:lineRule="auto"/>
+        <w:rPr>
+          <w:sz w:val="24"/>
+          <w:szCs w:val="24"/>
+          <w:lang w:val="en-GB"/>
+        </w:rPr>
+      </w:pPr>
+    </w:p>
+    <w:p>
+      <w:pPr>
+        <w:spacing w:after="120" w:line="240" w:lineRule="auto"/>
+        <w:rPr>
+          <w:sz w:val="24"/>
+          <w:szCs w:val="24"/>
+          <w:lang w:val="en-GB"/>
+        </w:rPr>
+      </w:pPr>
+      <w:r>
+        <w:rPr>
+          <w:sz w:val="24"/>
+          <w:szCs w:val="24"/>
+          <w:lang w:val="en-GB"/>
+        </w:rPr>
+        <w:t xml:space="preserve">José </w:t>
+      </w:r>
+      <w:proofErr w:type="spellStart"/>
+      <w:r>
+        <w:rPr>
+          <w:sz w:val="24"/>
+          <w:szCs w:val="24"/>
+          <w:lang w:val="en-GB"/>
+        </w:rPr>
+        <w:t>Unpingco</w:t>
+      </w:r>
+      <w:proofErr w:type="spellEnd"/>
+      <w:r>
+        <w:rPr>
+          <w:sz w:val="24"/>
+          <w:szCs w:val="24"/>
+          <w:lang w:val="en-GB"/>
+        </w:rPr>
+        <w:t xml:space="preserve"> (2016). Python for Probability, Statistics, and Machine Learning. Cham Springer International Publishing.</w:t>
+      </w:r>
+    </w:p>
+    <w:p>
+      <w:pPr>
+        <w:spacing w:after="120" w:line="240" w:lineRule="auto"/>
+        <w:rPr>
+          <w:sz w:val="24"/>
+          <w:szCs w:val="24"/>
+          <w:lang w:val="en-GB"/>
+        </w:rPr>
+      </w:pPr>
+    </w:p>
+    <w:p>
+      <w:pPr>
+        <w:spacing w:after="120" w:line="240" w:lineRule="auto"/>
+        <w:rPr>
+          <w:sz w:val="24"/>
+          <w:szCs w:val="24"/>
+          <w:lang w:val="en-GB"/>
+        </w:rPr>
+      </w:pPr>
+      <w:r>
+        <w:rPr>
+          <w:sz w:val="24"/>
+          <w:szCs w:val="24"/>
+          <w:lang w:val="en-GB"/>
+        </w:rPr>
+        <w:t xml:space="preserve">Müller, A.C. and Guido, S. (2017). Introduction to machine learning with </w:t>
+      </w:r>
+      <w:proofErr w:type="gramStart"/>
+      <w:r>
+        <w:rPr>
+          <w:sz w:val="24"/>
+          <w:szCs w:val="24"/>
+          <w:lang w:val="en-GB"/>
+        </w:rPr>
+        <w:t>Python :</w:t>
+      </w:r>
+      <w:proofErr w:type="gramEnd"/>
+      <w:r>
+        <w:rPr>
+          <w:sz w:val="24"/>
+          <w:szCs w:val="24"/>
+          <w:lang w:val="en-GB"/>
+        </w:rPr>
+        <w:t xml:space="preserve"> a guide for data scientists. Beijing: </w:t>
+      </w:r>
+      <w:proofErr w:type="spellStart"/>
+      <w:r>
+        <w:rPr>
+          <w:sz w:val="24"/>
+          <w:szCs w:val="24"/>
+          <w:lang w:val="en-GB"/>
+        </w:rPr>
+        <w:t>O’reilly</w:t>
+      </w:r>
+      <w:proofErr w:type="spellEnd"/>
+      <w:r>
+        <w:rPr>
+          <w:sz w:val="24"/>
+          <w:szCs w:val="24"/>
+          <w:lang w:val="en-GB"/>
+        </w:rPr>
+        <w:t>.</w:t>
+      </w:r>
+    </w:p>
+    <w:p>
+      <w:pPr>
+        <w:spacing w:after="120" w:line="240" w:lineRule="auto"/>
+        <w:rPr>
+          <w:sz w:val="24"/>
+          <w:szCs w:val="24"/>
+          <w:lang w:val="en-GB"/>
+        </w:rPr>
+      </w:pPr>
+    </w:p>
+    <w:p>
+      <w:pPr>
+        <w:spacing w:after="120" w:line="240" w:lineRule="auto"/>
+        <w:rPr>
+          <w:sz w:val="24"/>
+          <w:szCs w:val="24"/>
+          <w:lang w:val="en-GB"/>
+        </w:rPr>
+      </w:pPr>
+      <w:r>
+        <w:rPr>
+          <w:sz w:val="24"/>
+          <w:szCs w:val="24"/>
+          <w:lang w:val="en-GB"/>
+        </w:rPr>
+        <w:lastRenderedPageBreak/>
+        <w:t xml:space="preserve">Ritchie, H. and </w:t>
+      </w:r>
+      <w:proofErr w:type="spellStart"/>
+      <w:r>
+        <w:rPr>
+          <w:sz w:val="24"/>
+          <w:szCs w:val="24"/>
+          <w:lang w:val="en-GB"/>
+        </w:rPr>
+        <w:t>Roser</w:t>
+      </w:r>
+      <w:proofErr w:type="spellEnd"/>
+      <w:r>
+        <w:rPr>
+          <w:sz w:val="24"/>
+          <w:szCs w:val="24"/>
+          <w:lang w:val="en-GB"/>
+        </w:rPr>
+        <w:t>, M. (2017). Meat and Dairy Production. Our World in Data. [online] Available at: https://ourworldindata.org/meat-production#data-sources [Accessed 30 Apr. 2022].</w:t>
+      </w:r>
+    </w:p>
+    <w:p>
+      <w:pPr>
+        <w:spacing w:after="120" w:line="240" w:lineRule="auto"/>
+        <w:rPr>
+          <w:sz w:val="24"/>
+          <w:szCs w:val="24"/>
+          <w:lang w:val="en-GB"/>
+        </w:rPr>
+      </w:pPr>
+    </w:p>
+    <w:p>
+      <w:pPr>
+        <w:spacing w:after="120" w:line="240" w:lineRule="auto"/>
+        <w:rPr>
+          <w:sz w:val="24"/>
+          <w:szCs w:val="24"/>
+          <w:lang w:val="en-GB"/>
+        </w:rPr>
+      </w:pPr>
+      <w:r>
+        <w:rPr>
+          <w:sz w:val="24"/>
+          <w:szCs w:val="24"/>
+          <w:lang w:val="en-GB"/>
+        </w:rPr>
+        <w:t>S, P. (2021). A Complete Guide to Dealing with Missing values in Python. [online] Analytics Vidhya. Available at: https://www.analyticsvidhya.com/blog/2021/10/a-complete-guide-to-dealing-with-missing-values-in-python/ [Accessed 17 May 2022].</w:t>
+      </w:r>
+    </w:p>
+    <w:p>
+      <w:pPr>
+        <w:spacing w:after="120" w:line="240" w:lineRule="auto"/>
+        <w:rPr>
+          <w:sz w:val="24"/>
+          <w:szCs w:val="24"/>
+          <w:lang w:val="en-GB"/>
+        </w:rPr>
+      </w:pPr>
+    </w:p>
+    <w:p>
+      <w:pPr>
+        <w:spacing w:after="120" w:line="240" w:lineRule="auto"/>
+        <w:rPr>
+          <w:sz w:val="24"/>
+          <w:szCs w:val="24"/>
+          <w:lang w:val="en-GB"/>
+        </w:rPr>
+      </w:pPr>
+      <w:r>
+        <w:rPr>
+          <w:sz w:val="24"/>
+          <w:szCs w:val="24"/>
+          <w:lang w:val="en-GB"/>
+        </w:rPr>
+        <w:t xml:space="preserve">The Pandas Development Team (n.d.). </w:t>
+      </w:r>
+      <w:proofErr w:type="spellStart"/>
+      <w:proofErr w:type="gramStart"/>
+      <w:r>
+        <w:rPr>
+          <w:sz w:val="24"/>
+          <w:szCs w:val="24"/>
+          <w:lang w:val="pt-BR"/>
+        </w:rPr>
+        <w:t>pandas.DataFrame.interpolate</w:t>
+      </w:r>
+      <w:proofErr w:type="spellEnd"/>
+      <w:proofErr w:type="gramEnd"/>
+      <w:r>
+        <w:rPr>
+          <w:sz w:val="24"/>
+          <w:szCs w:val="24"/>
+          <w:lang w:val="pt-BR"/>
+        </w:rPr>
+        <w:t xml:space="preserve"> — pandas 1.4.2 </w:t>
+      </w:r>
+      <w:proofErr w:type="spellStart"/>
+      <w:r>
+        <w:rPr>
+          <w:sz w:val="24"/>
+          <w:szCs w:val="24"/>
+          <w:lang w:val="pt-BR"/>
+        </w:rPr>
+        <w:t>documentation</w:t>
+      </w:r>
+      <w:proofErr w:type="spellEnd"/>
+      <w:r>
+        <w:rPr>
+          <w:sz w:val="24"/>
+          <w:szCs w:val="24"/>
+          <w:lang w:val="pt-BR"/>
+        </w:rPr>
+        <w:t xml:space="preserve">. </w:t>
+      </w:r>
+      <w:r>
+        <w:rPr>
+          <w:sz w:val="24"/>
+          <w:szCs w:val="24"/>
+          <w:lang w:val="en-GB"/>
+        </w:rPr>
+        <w:t>[online] pandas.pydata.org. Available at: https://pandas.pydata.org/docs/reference/api/pandas.DataFrame.interpolate.html [Accessed 17 May 2022].</w:t>
+      </w:r>
+    </w:p>
+    <w:p>
+      <w:pPr>
+        <w:spacing w:after="120" w:line="240" w:lineRule="auto"/>
+        <w:rPr>
+          <w:sz w:val="24"/>
+          <w:szCs w:val="24"/>
+          <w:lang w:val="en-GB"/>
+        </w:rPr>
+      </w:pPr>
+    </w:p>
+    <w:p>
+      <w:pPr>
+        <w:spacing w:after="120" w:line="240" w:lineRule="auto"/>
+        <w:rPr>
+          <w:sz w:val="24"/>
+          <w:szCs w:val="24"/>
+          <w:lang w:val="en-GB"/>
+        </w:rPr>
+      </w:pPr>
+      <w:r>
+        <w:rPr>
+          <w:sz w:val="24"/>
+          <w:szCs w:val="24"/>
+          <w:lang w:val="en-GB"/>
+        </w:rPr>
+        <w:t xml:space="preserve">The Pandas Development Team (n.d.). </w:t>
+      </w:r>
+      <w:proofErr w:type="spellStart"/>
+      <w:proofErr w:type="gramStart"/>
+      <w:r>
+        <w:rPr>
+          <w:sz w:val="24"/>
+          <w:szCs w:val="24"/>
+          <w:lang w:val="pt-BR"/>
+        </w:rPr>
+        <w:t>pandas.DataFrame.pivot</w:t>
+      </w:r>
+      <w:proofErr w:type="spellEnd"/>
+      <w:proofErr w:type="gramEnd"/>
+      <w:r>
+        <w:rPr>
+          <w:sz w:val="24"/>
+          <w:szCs w:val="24"/>
+          <w:lang w:val="pt-BR"/>
+        </w:rPr>
+        <w:t xml:space="preserve"> — pandas 1.3.5 </w:t>
+      </w:r>
+      <w:proofErr w:type="spellStart"/>
+      <w:r>
+        <w:rPr>
+          <w:sz w:val="24"/>
+          <w:szCs w:val="24"/>
+          <w:lang w:val="pt-BR"/>
+        </w:rPr>
+        <w:t>documentation</w:t>
+      </w:r>
+      <w:proofErr w:type="spellEnd"/>
+      <w:r>
+        <w:rPr>
+          <w:sz w:val="24"/>
+          <w:szCs w:val="24"/>
+          <w:lang w:val="pt-BR"/>
+        </w:rPr>
+        <w:t xml:space="preserve">. </w:t>
+      </w:r>
+      <w:r>
+        <w:rPr>
+          <w:sz w:val="24"/>
+          <w:szCs w:val="24"/>
+          <w:lang w:val="en-GB"/>
+        </w:rPr>
+        <w:t>[online] pandas.pydata.org. Available at: https://pandas.pydata.org/docs/reference/api/pandas.DataFrame.pivot.html [Accessed 2 May 2022].</w:t>
+      </w:r>
+    </w:p>
+    <w:p>
+      <w:pPr>
+        <w:spacing w:after="120" w:line="240" w:lineRule="auto"/>
+        <w:rPr>
+          <w:sz w:val="24"/>
+          <w:szCs w:val="24"/>
+          <w:lang w:val="en-GB"/>
+        </w:rPr>
+      </w:pPr>
+    </w:p>
+    <w:p>
+      <w:pPr>
+        <w:spacing w:after="120" w:line="240" w:lineRule="auto"/>
+        <w:rPr>
+          <w:sz w:val="24"/>
+          <w:szCs w:val="24"/>
+          <w:lang w:val="en-GB"/>
+        </w:rPr>
+      </w:pPr>
+      <w:r>
+        <w:rPr>
+          <w:sz w:val="24"/>
+          <w:szCs w:val="24"/>
+          <w:lang w:val="en-GB"/>
+        </w:rPr>
+        <w:t>Weiss, N.A. and Weiss, C.A. (2017). Introductory statistics. Harlow: Pearson Education Limited.</w:t>
+      </w:r>
     </w:p>
     <w:p>
       <w:pPr>
@@ -9921,7 +11905,7 @@
                     <pic:cNvPicPr/>
                   </pic:nvPicPr>
                   <pic:blipFill>
-                    <a:blip r:embed="rId29"/>
+                    <a:blip r:embed="rId30"/>
                     <a:stretch>
                       <a:fillRect/>
                     </a:stretch>
@@ -9999,7 +11983,7 @@
                     <pic:cNvPicPr/>
                   </pic:nvPicPr>
                   <pic:blipFill>
-                    <a:blip r:embed="rId30"/>
+                    <a:blip r:embed="rId31"/>
                     <a:stretch>
                       <a:fillRect/>
                     </a:stretch>
@@ -10072,7 +12056,7 @@
                     <pic:cNvPicPr/>
                   </pic:nvPicPr>
                   <pic:blipFill>
-                    <a:blip r:embed="rId31"/>
+                    <a:blip r:embed="rId32"/>
                     <a:stretch>
                       <a:fillRect/>
                     </a:stretch>
@@ -10177,7 +12161,7 @@
                     <pic:cNvPicPr/>
                   </pic:nvPicPr>
                   <pic:blipFill>
-                    <a:blip r:embed="rId32"/>
+                    <a:blip r:embed="rId33"/>
                     <a:stretch>
                       <a:fillRect/>
                     </a:stretch>
@@ -10225,7 +12209,15 @@
         <w:fldChar w:fldCharType="end"/>
       </w:r>
       <w:r>
-        <w:t xml:space="preserve"> – chicken (tonnes) by year</w:t>
+        <w:t xml:space="preserve"> – chicken (</w:t>
+      </w:r>
+      <w:proofErr w:type="spellStart"/>
+      <w:r>
+        <w:t>tonnes</w:t>
+      </w:r>
+      <w:proofErr w:type="spellEnd"/>
+      <w:r>
+        <w:t>) by year</w:t>
       </w:r>
     </w:p>
     <w:p/>
@@ -10259,7 +12251,7 @@
                     <pic:cNvPicPr/>
                   </pic:nvPicPr>
                   <pic:blipFill>
-                    <a:blip r:embed="rId33"/>
+                    <a:blip r:embed="rId34"/>
                     <a:stretch>
                       <a:fillRect/>
                     </a:stretch>
@@ -10307,7 +12299,15 @@
         <w:fldChar w:fldCharType="end"/>
       </w:r>
       <w:r>
-        <w:t xml:space="preserve"> – lamb (tonnes) by year</w:t>
+        <w:t xml:space="preserve"> – lamb (</w:t>
+      </w:r>
+      <w:proofErr w:type="spellStart"/>
+      <w:r>
+        <w:t>tonnes</w:t>
+      </w:r>
+      <w:proofErr w:type="spellEnd"/>
+      <w:r>
+        <w:t>) by year</w:t>
       </w:r>
     </w:p>
     <w:p/>
@@ -10335,7 +12335,7 @@
                     <pic:cNvPicPr/>
                   </pic:nvPicPr>
                   <pic:blipFill>
-                    <a:blip r:embed="rId34"/>
+                    <a:blip r:embed="rId35"/>
                     <a:stretch>
                       <a:fillRect/>
                     </a:stretch>
@@ -10383,7 +12383,15 @@
         <w:fldChar w:fldCharType="end"/>
       </w:r>
       <w:r>
-        <w:t xml:space="preserve"> – pork (tonnes) by year</w:t>
+        <w:t xml:space="preserve"> – pork (</w:t>
+      </w:r>
+      <w:proofErr w:type="spellStart"/>
+      <w:r>
+        <w:t>tonnes</w:t>
+      </w:r>
+      <w:proofErr w:type="spellEnd"/>
+      <w:r>
+        <w:t>) by year</w:t>
       </w:r>
     </w:p>
     <w:p/>
@@ -10411,7 +12419,7 @@
                     <pic:cNvPicPr/>
                   </pic:nvPicPr>
                   <pic:blipFill>
-                    <a:blip r:embed="rId35"/>
+                    <a:blip r:embed="rId36"/>
                     <a:stretch>
                       <a:fillRect/>
                     </a:stretch>
@@ -10459,7 +12467,15 @@
         <w:fldChar w:fldCharType="end"/>
       </w:r>
       <w:r>
-        <w:t xml:space="preserve"> – adult cattle (tonnes) by year</w:t>
+        <w:t xml:space="preserve"> – adult cattle (</w:t>
+      </w:r>
+      <w:proofErr w:type="spellStart"/>
+      <w:r>
+        <w:t>tonnes</w:t>
+      </w:r>
+      <w:proofErr w:type="spellEnd"/>
+      <w:r>
+        <w:t>) by year</w:t>
       </w:r>
     </w:p>
     <w:p>
@@ -10543,7 +12559,7 @@
                     <pic:cNvPicPr/>
                   </pic:nvPicPr>
                   <pic:blipFill>
-                    <a:blip r:embed="rId36"/>
+                    <a:blip r:embed="rId37"/>
                     <a:stretch>
                       <a:fillRect/>
                     </a:stretch>
@@ -10620,7 +12636,7 @@
                     <pic:cNvPicPr/>
                   </pic:nvPicPr>
                   <pic:blipFill>
-                    <a:blip r:embed="rId37"/>
+                    <a:blip r:embed="rId38"/>
                     <a:stretch>
                       <a:fillRect/>
                     </a:stretch>

--- a/CA2_Henrique_Noronha_sbs22102.docx
+++ b/CA2_Henrique_Noronha_sbs22102.docx
@@ -348,35 +348,7 @@
               <w:rPr>
                 <w:lang w:val="pt-BR"/>
               </w:rPr>
-              <w:t xml:space="preserve">Marina </w:t>
-            </w:r>
-            <w:proofErr w:type="spellStart"/>
-            <w:r>
-              <w:rPr>
-                <w:lang w:val="pt-BR"/>
-              </w:rPr>
-              <w:t>Iantorno</w:t>
-            </w:r>
-            <w:proofErr w:type="spellEnd"/>
-            <w:r>
-              <w:rPr>
-                <w:lang w:val="pt-BR"/>
-              </w:rPr>
-              <w:t xml:space="preserve">/Vladimir </w:t>
-            </w:r>
-            <w:proofErr w:type="spellStart"/>
-            <w:r>
-              <w:rPr>
-                <w:lang w:val="pt-BR"/>
-              </w:rPr>
-              <w:t>Milosavljevic</w:t>
-            </w:r>
-            <w:proofErr w:type="spellEnd"/>
-            <w:r>
-              <w:rPr>
-                <w:lang w:val="pt-BR"/>
-              </w:rPr>
-              <w:t xml:space="preserve"> </w:t>
+              <w:t xml:space="preserve">Marina Iantorno/Vladimir Milosavljevic </w:t>
             </w:r>
           </w:p>
           <w:p>
@@ -390,16 +362,8 @@
               <w:rPr>
                 <w:lang w:val="pt-BR"/>
               </w:rPr>
-              <w:t xml:space="preserve">Muhammad </w:t>
+              <w:t>Muhammad Iqbal</w:t>
             </w:r>
-            <w:proofErr w:type="spellStart"/>
-            <w:r>
-              <w:rPr>
-                <w:lang w:val="pt-BR"/>
-              </w:rPr>
-              <w:t>Iqbal</w:t>
-            </w:r>
-            <w:proofErr w:type="spellEnd"/>
           </w:p>
           <w:p>
             <w:pPr>
@@ -971,25 +935,7 @@
           <w:szCs w:val="24"/>
           <w:lang w:val="en-GB"/>
         </w:rPr>
-        <w:t xml:space="preserve">global meat production has expanded dramatically, more than quadrupled since 1961 (Ritchie and </w:t>
-      </w:r>
-      <w:proofErr w:type="spellStart"/>
-      <w:r>
-        <w:rPr>
-          <w:sz w:val="24"/>
-          <w:szCs w:val="24"/>
-          <w:lang w:val="en-GB"/>
-        </w:rPr>
-        <w:t>Roser</w:t>
-      </w:r>
-      <w:proofErr w:type="spellEnd"/>
-      <w:r>
-        <w:rPr>
-          <w:sz w:val="24"/>
-          <w:szCs w:val="24"/>
-          <w:lang w:val="en-GB"/>
-        </w:rPr>
-        <w:t xml:space="preserve">, 2017). </w:t>
+        <w:t xml:space="preserve">global meat production has expanded dramatically, more than quadrupled since 1961 (Ritchie and Roser, 2017). </w:t>
       </w:r>
       <w:r>
         <w:rPr>
@@ -1569,43 +1515,15 @@
           <w:szCs w:val="24"/>
           <w:lang w:val="en-GB"/>
         </w:rPr>
-        <w:t xml:space="preserve">a profile report of the dataset was created using the </w:t>
-      </w:r>
-      <w:proofErr w:type="spellStart"/>
-      <w:r>
-        <w:rPr>
-          <w:sz w:val="24"/>
-          <w:szCs w:val="24"/>
-          <w:lang w:val="en-GB"/>
-        </w:rPr>
-        <w:t>DataPrep</w:t>
-      </w:r>
-      <w:proofErr w:type="spellEnd"/>
-      <w:r>
-        <w:rPr>
-          <w:sz w:val="24"/>
-          <w:szCs w:val="24"/>
-          <w:lang w:val="en-GB"/>
-        </w:rPr>
-        <w:t xml:space="preserve"> python library. </w:t>
-      </w:r>
-      <w:proofErr w:type="spellStart"/>
-      <w:r>
-        <w:rPr>
-          <w:sz w:val="24"/>
-          <w:szCs w:val="24"/>
-          <w:lang w:val="en-GB"/>
-        </w:rPr>
-        <w:t>DataPrep</w:t>
-      </w:r>
-      <w:proofErr w:type="spellEnd"/>
-      <w:r>
-        <w:rPr>
-          <w:sz w:val="24"/>
-          <w:szCs w:val="24"/>
-          <w:lang w:val="en-GB"/>
-        </w:rPr>
-        <w:t xml:space="preserve"> is a python open-source library that allows you to prepare </w:t>
+        <w:t xml:space="preserve">a profile report of the dataset was created using the DataPrep python library. </w:t>
+      </w:r>
+      <w:r>
+        <w:rPr>
+          <w:sz w:val="24"/>
+          <w:szCs w:val="24"/>
+          <w:lang w:val="en-GB"/>
+        </w:rPr>
+        <w:t xml:space="preserve">DataPrep is a python open-source library that allows you to prepare </w:t>
       </w:r>
       <w:r>
         <w:rPr>
@@ -1669,25 +1587,7 @@
           <w:szCs w:val="24"/>
           <w:lang w:val="en-GB"/>
         </w:rPr>
-        <w:t>(</w:t>
-      </w:r>
-      <w:proofErr w:type="spellStart"/>
-      <w:r>
-        <w:rPr>
-          <w:sz w:val="24"/>
-          <w:szCs w:val="24"/>
-          <w:lang w:val="en-GB"/>
-        </w:rPr>
-        <w:t>DataPrep</w:t>
-      </w:r>
-      <w:proofErr w:type="spellEnd"/>
-      <w:r>
-        <w:rPr>
-          <w:sz w:val="24"/>
-          <w:szCs w:val="24"/>
-          <w:lang w:val="en-GB"/>
-        </w:rPr>
-        <w:t>, 2020)</w:t>
+        <w:t>(DataPrep, 2020)</w:t>
       </w:r>
       <w:r>
         <w:rPr>
@@ -1782,7 +1682,6 @@
         </w:rPr>
         <w:t xml:space="preserve">, </w:t>
       </w:r>
-      <w:proofErr w:type="spellStart"/>
       <w:r>
         <w:rPr>
           <w:b/>
@@ -1795,7 +1694,6 @@
         </w:rPr>
         <w:t>freq</w:t>
       </w:r>
-      <w:proofErr w:type="spellEnd"/>
       <w:r>
         <w:rPr>
           <w:sz w:val="24"/>
@@ -1804,7 +1702,6 @@
         </w:rPr>
         <w:t xml:space="preserve">, </w:t>
       </w:r>
-      <w:proofErr w:type="spellStart"/>
       <w:r>
         <w:rPr>
           <w:b/>
@@ -1817,7 +1714,6 @@
         </w:rPr>
         <w:t>meatitem</w:t>
       </w:r>
-      <w:proofErr w:type="spellEnd"/>
       <w:r>
         <w:rPr>
           <w:sz w:val="24"/>
@@ -1991,7 +1887,6 @@
         </w:rPr>
         <w:t>“</w:t>
       </w:r>
-      <w:proofErr w:type="spellStart"/>
       <w:r>
         <w:rPr>
           <w:sz w:val="24"/>
@@ -2000,7 +1895,6 @@
         </w:rPr>
         <w:t>pandas.DataFrame.pivot</w:t>
       </w:r>
-      <w:proofErr w:type="spellEnd"/>
       <w:r>
         <w:rPr>
           <w:sz w:val="24"/>
@@ -4625,43 +4519,7 @@
           <w:szCs w:val="24"/>
           <w:lang w:val="en-IE"/>
         </w:rPr>
-        <w:t xml:space="preserve">: </w:t>
-      </w:r>
-      <w:proofErr w:type="spellStart"/>
-      <w:r>
-        <w:rPr>
-          <w:sz w:val="24"/>
-          <w:szCs w:val="24"/>
-          <w:lang w:val="en-IE"/>
-        </w:rPr>
-        <w:t>ShapiroResult</w:t>
-      </w:r>
-      <w:proofErr w:type="spellEnd"/>
-      <w:r>
-        <w:rPr>
-          <w:sz w:val="24"/>
-          <w:szCs w:val="24"/>
-          <w:lang w:val="en-IE"/>
-        </w:rPr>
-        <w:t xml:space="preserve">(statistic=0.9598056077957153, </w:t>
-      </w:r>
-      <w:proofErr w:type="spellStart"/>
-      <w:r>
-        <w:rPr>
-          <w:sz w:val="24"/>
-          <w:szCs w:val="24"/>
-          <w:lang w:val="en-IE"/>
-        </w:rPr>
-        <w:t>pvalue</w:t>
-      </w:r>
-      <w:proofErr w:type="spellEnd"/>
-      <w:r>
-        <w:rPr>
-          <w:sz w:val="24"/>
-          <w:szCs w:val="24"/>
-          <w:lang w:val="en-IE"/>
-        </w:rPr>
-        <w:t>=0.1756906658411026)</w:t>
+        <w:t>: ShapiroResult(statistic=0.9598056077957153, pvalue=0.1756906658411026)</w:t>
       </w:r>
     </w:p>
     <w:p>
@@ -4689,43 +4547,7 @@
           <w:szCs w:val="24"/>
           <w:lang w:val="en-IE"/>
         </w:rPr>
-        <w:t xml:space="preserve">: </w:t>
-      </w:r>
-      <w:proofErr w:type="spellStart"/>
-      <w:r>
-        <w:rPr>
-          <w:sz w:val="24"/>
-          <w:szCs w:val="24"/>
-          <w:lang w:val="en-IE"/>
-        </w:rPr>
-        <w:t>ShapiroResult</w:t>
-      </w:r>
-      <w:proofErr w:type="spellEnd"/>
-      <w:r>
-        <w:rPr>
-          <w:sz w:val="24"/>
-          <w:szCs w:val="24"/>
-          <w:lang w:val="en-IE"/>
-        </w:rPr>
-        <w:t xml:space="preserve">(statistic=0.9293535947799683, </w:t>
-      </w:r>
-      <w:proofErr w:type="spellStart"/>
-      <w:r>
-        <w:rPr>
-          <w:sz w:val="24"/>
-          <w:szCs w:val="24"/>
-          <w:lang w:val="en-IE"/>
-        </w:rPr>
-        <w:t>pvalue</w:t>
-      </w:r>
-      <w:proofErr w:type="spellEnd"/>
-      <w:r>
-        <w:rPr>
-          <w:sz w:val="24"/>
-          <w:szCs w:val="24"/>
-          <w:lang w:val="en-IE"/>
-        </w:rPr>
-        <w:t>=0.004235260654240847)</w:t>
+        <w:t>: ShapiroResult(statistic=0.9293535947799683, pvalue=0.004235260654240847)</w:t>
       </w:r>
     </w:p>
     <w:p>
@@ -4754,43 +4576,7 @@
           <w:szCs w:val="24"/>
           <w:lang w:val="en-IE"/>
         </w:rPr>
-        <w:t xml:space="preserve">: </w:t>
-      </w:r>
-      <w:proofErr w:type="spellStart"/>
-      <w:r>
-        <w:rPr>
-          <w:sz w:val="24"/>
-          <w:szCs w:val="24"/>
-          <w:lang w:val="en-IE"/>
-        </w:rPr>
-        <w:t>ShapiroResult</w:t>
-      </w:r>
-      <w:proofErr w:type="spellEnd"/>
-      <w:r>
-        <w:rPr>
-          <w:sz w:val="24"/>
-          <w:szCs w:val="24"/>
-          <w:lang w:val="en-IE"/>
-        </w:rPr>
-        <w:t xml:space="preserve">(statistic=0.9693857431411743, </w:t>
-      </w:r>
-      <w:proofErr w:type="spellStart"/>
-      <w:r>
-        <w:rPr>
-          <w:sz w:val="24"/>
-          <w:szCs w:val="24"/>
-          <w:lang w:val="en-IE"/>
-        </w:rPr>
-        <w:t>pvalue</w:t>
-      </w:r>
-      <w:proofErr w:type="spellEnd"/>
-      <w:r>
-        <w:rPr>
-          <w:sz w:val="24"/>
-          <w:szCs w:val="24"/>
-          <w:lang w:val="en-IE"/>
-        </w:rPr>
-        <w:t>=0.3440837562084198)</w:t>
+        <w:t>: ShapiroResult(statistic=0.9693857431411743, pvalue=0.3440837562084198)</w:t>
       </w:r>
       <w:r>
         <w:rPr>
@@ -5290,43 +5076,7 @@
           <w:szCs w:val="24"/>
           <w:lang w:val="en-IE"/>
         </w:rPr>
-        <w:t xml:space="preserve">: </w:t>
-      </w:r>
-      <w:proofErr w:type="spellStart"/>
-      <w:r>
-        <w:rPr>
-          <w:sz w:val="24"/>
-          <w:szCs w:val="24"/>
-          <w:lang w:val="en-IE"/>
-        </w:rPr>
-        <w:t>ShapiroResult</w:t>
-      </w:r>
-      <w:proofErr w:type="spellEnd"/>
-      <w:r>
-        <w:rPr>
-          <w:sz w:val="24"/>
-          <w:szCs w:val="24"/>
-          <w:lang w:val="en-IE"/>
-        </w:rPr>
-        <w:t xml:space="preserve">(statistic=0.9233238697052002, </w:t>
-      </w:r>
-      <w:proofErr w:type="spellStart"/>
-      <w:r>
-        <w:rPr>
-          <w:sz w:val="24"/>
-          <w:szCs w:val="24"/>
-          <w:lang w:val="en-IE"/>
-        </w:rPr>
-        <w:t>pvalue</w:t>
-      </w:r>
-      <w:proofErr w:type="spellEnd"/>
-      <w:r>
-        <w:rPr>
-          <w:sz w:val="24"/>
-          <w:szCs w:val="24"/>
-          <w:lang w:val="en-IE"/>
-        </w:rPr>
-        <w:t>=0.00872541218996048)</w:t>
+        <w:t>: ShapiroResult(statistic=0.9233238697052002, pvalue=0.00872541218996048)</w:t>
       </w:r>
     </w:p>
     <w:p>
@@ -5346,43 +5096,7 @@
           <w:szCs w:val="24"/>
           <w:lang w:val="en-IE"/>
         </w:rPr>
-        <w:t xml:space="preserve">B3100: </w:t>
-      </w:r>
-      <w:proofErr w:type="spellStart"/>
-      <w:r>
-        <w:rPr>
-          <w:sz w:val="24"/>
-          <w:szCs w:val="24"/>
-          <w:lang w:val="en-IE"/>
-        </w:rPr>
-        <w:t>ShapiroResult</w:t>
-      </w:r>
-      <w:proofErr w:type="spellEnd"/>
-      <w:r>
-        <w:rPr>
-          <w:sz w:val="24"/>
-          <w:szCs w:val="24"/>
-          <w:lang w:val="en-IE"/>
-        </w:rPr>
-        <w:t xml:space="preserve">(statistic=0.9870803356170654, </w:t>
-      </w:r>
-      <w:proofErr w:type="spellStart"/>
-      <w:r>
-        <w:rPr>
-          <w:sz w:val="24"/>
-          <w:szCs w:val="24"/>
-          <w:lang w:val="en-IE"/>
-        </w:rPr>
-        <w:t>pvalue</w:t>
-      </w:r>
-      <w:proofErr w:type="spellEnd"/>
-      <w:r>
-        <w:rPr>
-          <w:sz w:val="24"/>
-          <w:szCs w:val="24"/>
-          <w:lang w:val="en-IE"/>
-        </w:rPr>
-        <w:t>=0.8632708191871643)</w:t>
+        <w:t>B3100: ShapiroResult(statistic=0.9870803356170654, pvalue=0.8632708191871643)</w:t>
       </w:r>
     </w:p>
     <w:p>
@@ -5404,43 +5118,7 @@
           <w:lang w:val="en-IE"/>
         </w:rPr>
         <w:lastRenderedPageBreak/>
-        <w:t xml:space="preserve">B4110: </w:t>
-      </w:r>
-      <w:proofErr w:type="spellStart"/>
-      <w:r>
-        <w:rPr>
-          <w:sz w:val="24"/>
-          <w:szCs w:val="24"/>
-          <w:lang w:val="en-IE"/>
-        </w:rPr>
-        <w:t>ShapiroResult</w:t>
-      </w:r>
-      <w:proofErr w:type="spellEnd"/>
-      <w:r>
-        <w:rPr>
-          <w:sz w:val="24"/>
-          <w:szCs w:val="24"/>
-          <w:lang w:val="en-IE"/>
-        </w:rPr>
-        <w:t xml:space="preserve">(statistic=0.7738800048828125, </w:t>
-      </w:r>
-      <w:proofErr w:type="spellStart"/>
-      <w:r>
-        <w:rPr>
-          <w:sz w:val="24"/>
-          <w:szCs w:val="24"/>
-          <w:lang w:val="en-IE"/>
-        </w:rPr>
-        <w:t>pvalue</w:t>
-      </w:r>
-      <w:proofErr w:type="spellEnd"/>
-      <w:r>
-        <w:rPr>
-          <w:sz w:val="24"/>
-          <w:szCs w:val="24"/>
-          <w:lang w:val="en-IE"/>
-        </w:rPr>
-        <w:t>=1.609310629646643e-06)</w:t>
+        <w:t>B4110: ShapiroResult(statistic=0.7738800048828125, pvalue=1.609310629646643e-06)</w:t>
       </w:r>
     </w:p>
     <w:p>
@@ -6003,41 +5681,13 @@
           <w:lang w:val="en-IE"/>
         </w:rPr>
       </w:pPr>
-      <w:proofErr w:type="spellStart"/>
-      <w:r>
-        <w:rPr>
-          <w:sz w:val="24"/>
-          <w:szCs w:val="24"/>
-          <w:lang w:val="en-IE"/>
-        </w:rPr>
-        <w:t>KruskalResult</w:t>
-      </w:r>
-      <w:proofErr w:type="spellEnd"/>
-      <w:r>
-        <w:rPr>
-          <w:sz w:val="24"/>
-          <w:szCs w:val="24"/>
-          <w:lang w:val="en-IE"/>
-        </w:rPr>
-        <w:t xml:space="preserve">(statistic=114.49404563309356, </w:t>
-      </w:r>
-      <w:proofErr w:type="spellStart"/>
-      <w:r>
-        <w:rPr>
-          <w:sz w:val="24"/>
-          <w:szCs w:val="24"/>
-          <w:lang w:val="en-IE"/>
-        </w:rPr>
-        <w:t>pvalue</w:t>
-      </w:r>
-      <w:proofErr w:type="spellEnd"/>
-      <w:r>
-        <w:rPr>
-          <w:sz w:val="24"/>
-          <w:szCs w:val="24"/>
-          <w:lang w:val="en-IE"/>
-        </w:rPr>
-        <w:t>=1.3738328143010203e-25)</w:t>
+      <w:r>
+        <w:rPr>
+          <w:sz w:val="24"/>
+          <w:szCs w:val="24"/>
+          <w:lang w:val="en-IE"/>
+        </w:rPr>
+        <w:t>KruskalResult(statistic=114.49404563309356, pvalue=1.3738328143010203e-25)</w:t>
       </w:r>
     </w:p>
     <w:p>
@@ -6379,41 +6029,13 @@
           <w:lang w:val="en-IE"/>
         </w:rPr>
       </w:pPr>
-      <w:proofErr w:type="spellStart"/>
-      <w:r>
-        <w:rPr>
-          <w:sz w:val="24"/>
-          <w:szCs w:val="24"/>
-          <w:lang w:val="en-IE"/>
-        </w:rPr>
-        <w:t>KruskalResult</w:t>
-      </w:r>
-      <w:proofErr w:type="spellEnd"/>
-      <w:r>
-        <w:rPr>
-          <w:sz w:val="24"/>
-          <w:szCs w:val="24"/>
-          <w:lang w:val="en-IE"/>
-        </w:rPr>
-        <w:t xml:space="preserve">(statistic=115.17281856337199, </w:t>
-      </w:r>
-      <w:proofErr w:type="spellStart"/>
-      <w:r>
-        <w:rPr>
-          <w:sz w:val="24"/>
-          <w:szCs w:val="24"/>
-          <w:lang w:val="en-IE"/>
-        </w:rPr>
-        <w:t>pvalue</w:t>
-      </w:r>
-      <w:proofErr w:type="spellEnd"/>
-      <w:r>
-        <w:rPr>
-          <w:sz w:val="24"/>
-          <w:szCs w:val="24"/>
-          <w:lang w:val="en-IE"/>
-        </w:rPr>
-        <w:t>=9.784535569041728e-26)</w:t>
+      <w:r>
+        <w:rPr>
+          <w:sz w:val="24"/>
+          <w:szCs w:val="24"/>
+          <w:lang w:val="en-IE"/>
+        </w:rPr>
+        <w:t>KruskalResult(statistic=115.17281856337199, pvalue=9.784535569041728e-26)</w:t>
       </w:r>
       <w:r>
         <w:rPr>
@@ -6706,25 +6328,7 @@
           <w:szCs w:val="24"/>
           <w:lang w:val="en-IE"/>
         </w:rPr>
-        <w:t xml:space="preserve"> </w:t>
-      </w:r>
-      <w:proofErr w:type="spellStart"/>
-      <w:r>
-        <w:rPr>
-          <w:sz w:val="24"/>
-          <w:szCs w:val="24"/>
-          <w:lang w:val="en-IE"/>
-        </w:rPr>
-        <w:t>for</w:t>
-      </w:r>
-      <w:proofErr w:type="spellEnd"/>
-      <w:r>
-        <w:rPr>
-          <w:sz w:val="24"/>
-          <w:szCs w:val="24"/>
-          <w:lang w:val="en-IE"/>
-        </w:rPr>
-        <w:t xml:space="preserve"> the samples presented, this can be confirmed</w:t>
+        <w:t xml:space="preserve"> for the samples presented, this can be confirmed</w:t>
       </w:r>
       <w:r>
         <w:rPr>
@@ -6966,41 +6570,13 @@
           <w:lang w:val="en-IE"/>
         </w:rPr>
       </w:pPr>
-      <w:proofErr w:type="spellStart"/>
-      <w:r>
-        <w:rPr>
-          <w:sz w:val="24"/>
-          <w:szCs w:val="24"/>
-          <w:lang w:val="en-IE"/>
-        </w:rPr>
-        <w:t>LeveneResult</w:t>
-      </w:r>
-      <w:proofErr w:type="spellEnd"/>
-      <w:r>
-        <w:rPr>
-          <w:sz w:val="24"/>
-          <w:szCs w:val="24"/>
-          <w:lang w:val="en-IE"/>
-        </w:rPr>
-        <w:t xml:space="preserve">(statistic=29.818075167975234, </w:t>
-      </w:r>
-      <w:proofErr w:type="spellStart"/>
-      <w:r>
-        <w:rPr>
-          <w:sz w:val="24"/>
-          <w:szCs w:val="24"/>
-          <w:lang w:val="en-IE"/>
-        </w:rPr>
-        <w:t>pvalue</w:t>
-      </w:r>
-      <w:proofErr w:type="spellEnd"/>
-      <w:r>
-        <w:rPr>
-          <w:sz w:val="24"/>
-          <w:szCs w:val="24"/>
-          <w:lang w:val="en-IE"/>
-        </w:rPr>
-        <w:t>=5.458941325858164e-07)</w:t>
+      <w:r>
+        <w:rPr>
+          <w:sz w:val="24"/>
+          <w:szCs w:val="24"/>
+          <w:lang w:val="en-IE"/>
+        </w:rPr>
+        <w:t>LeveneResult(statistic=29.818075167975234, pvalue=5.458941325858164e-07)</w:t>
       </w:r>
     </w:p>
     <w:p>
@@ -7609,25 +7185,7 @@
           <w:szCs w:val="24"/>
           <w:lang w:val="en-GB"/>
         </w:rPr>
-        <w:t xml:space="preserve">(Hastie, </w:t>
-      </w:r>
-      <w:proofErr w:type="spellStart"/>
-      <w:r>
-        <w:rPr>
-          <w:sz w:val="24"/>
-          <w:szCs w:val="24"/>
-          <w:lang w:val="en-GB"/>
-        </w:rPr>
-        <w:t>Tibshirani</w:t>
-      </w:r>
-      <w:proofErr w:type="spellEnd"/>
-      <w:r>
-        <w:rPr>
-          <w:sz w:val="24"/>
-          <w:szCs w:val="24"/>
-          <w:lang w:val="en-GB"/>
-        </w:rPr>
-        <w:t xml:space="preserve"> and Friedman, 2009)</w:t>
+        <w:t>(Hastie, Tibshirani and Friedman, 2009)</w:t>
       </w:r>
       <w:r>
         <w:rPr>
@@ -10530,421 +10088,7 @@
           <w:szCs w:val="24"/>
           <w:lang w:val="en-GB"/>
         </w:rPr>
-        <w:t xml:space="preserve">AKIN, A.C., ARIKAN, M.S., ÇEVRİMLİ, M.B. and TEKİNDAL, M.A. (2019). </w:t>
-      </w:r>
-      <w:proofErr w:type="spellStart"/>
-      <w:r>
-        <w:rPr>
-          <w:sz w:val="24"/>
-          <w:szCs w:val="24"/>
-          <w:lang w:val="en-GB"/>
-        </w:rPr>
-        <w:t>Türkiye’de</w:t>
-      </w:r>
-      <w:proofErr w:type="spellEnd"/>
-      <w:r>
-        <w:rPr>
-          <w:sz w:val="24"/>
-          <w:szCs w:val="24"/>
-          <w:lang w:val="en-GB"/>
-        </w:rPr>
-        <w:t xml:space="preserve"> Dana </w:t>
-      </w:r>
-      <w:proofErr w:type="spellStart"/>
-      <w:r>
-        <w:rPr>
-          <w:sz w:val="24"/>
-          <w:szCs w:val="24"/>
-          <w:lang w:val="en-GB"/>
-        </w:rPr>
-        <w:t>ve</w:t>
-      </w:r>
-      <w:proofErr w:type="spellEnd"/>
-      <w:r>
-        <w:rPr>
-          <w:sz w:val="24"/>
-          <w:szCs w:val="24"/>
-          <w:lang w:val="en-GB"/>
-        </w:rPr>
-        <w:t xml:space="preserve"> </w:t>
-      </w:r>
-      <w:proofErr w:type="spellStart"/>
-      <w:r>
-        <w:rPr>
-          <w:sz w:val="24"/>
-          <w:szCs w:val="24"/>
-          <w:lang w:val="en-GB"/>
-        </w:rPr>
-        <w:t>Koyun</w:t>
-      </w:r>
-      <w:proofErr w:type="spellEnd"/>
-      <w:r>
-        <w:rPr>
-          <w:sz w:val="24"/>
-          <w:szCs w:val="24"/>
-          <w:lang w:val="en-GB"/>
-        </w:rPr>
-        <w:t xml:space="preserve"> </w:t>
-      </w:r>
-      <w:proofErr w:type="spellStart"/>
-      <w:r>
-        <w:rPr>
-          <w:sz w:val="24"/>
-          <w:szCs w:val="24"/>
-          <w:lang w:val="en-GB"/>
-        </w:rPr>
-        <w:t>Eti</w:t>
-      </w:r>
-      <w:proofErr w:type="spellEnd"/>
-      <w:r>
-        <w:rPr>
-          <w:sz w:val="24"/>
-          <w:szCs w:val="24"/>
-          <w:lang w:val="en-GB"/>
-        </w:rPr>
-        <w:t xml:space="preserve"> </w:t>
-      </w:r>
-      <w:proofErr w:type="spellStart"/>
-      <w:r>
-        <w:rPr>
-          <w:sz w:val="24"/>
-          <w:szCs w:val="24"/>
-          <w:lang w:val="en-GB"/>
-        </w:rPr>
-        <w:t>Fiyatlarının</w:t>
-      </w:r>
-      <w:proofErr w:type="spellEnd"/>
-      <w:r>
-        <w:rPr>
-          <w:sz w:val="24"/>
-          <w:szCs w:val="24"/>
-          <w:lang w:val="en-GB"/>
-        </w:rPr>
-        <w:t xml:space="preserve"> </w:t>
-      </w:r>
-      <w:proofErr w:type="spellStart"/>
-      <w:r>
-        <w:rPr>
-          <w:sz w:val="24"/>
-          <w:szCs w:val="24"/>
-          <w:lang w:val="en-GB"/>
-        </w:rPr>
-        <w:t>Tavuk</w:t>
-      </w:r>
-      <w:proofErr w:type="spellEnd"/>
-      <w:r>
-        <w:rPr>
-          <w:sz w:val="24"/>
-          <w:szCs w:val="24"/>
-          <w:lang w:val="en-GB"/>
-        </w:rPr>
-        <w:t xml:space="preserve"> </w:t>
-      </w:r>
-      <w:proofErr w:type="spellStart"/>
-      <w:r>
-        <w:rPr>
-          <w:sz w:val="24"/>
-          <w:szCs w:val="24"/>
-          <w:lang w:val="en-GB"/>
-        </w:rPr>
-        <w:t>Eti</w:t>
-      </w:r>
-      <w:proofErr w:type="spellEnd"/>
-      <w:r>
-        <w:rPr>
-          <w:sz w:val="24"/>
-          <w:szCs w:val="24"/>
-          <w:lang w:val="en-GB"/>
-        </w:rPr>
-        <w:t xml:space="preserve"> </w:t>
-      </w:r>
-      <w:proofErr w:type="spellStart"/>
-      <w:r>
-        <w:rPr>
-          <w:sz w:val="24"/>
-          <w:szCs w:val="24"/>
-          <w:lang w:val="en-GB"/>
-        </w:rPr>
-        <w:t>Fiyatlarına</w:t>
-      </w:r>
-      <w:proofErr w:type="spellEnd"/>
-      <w:r>
-        <w:rPr>
-          <w:sz w:val="24"/>
-          <w:szCs w:val="24"/>
-          <w:lang w:val="en-GB"/>
-        </w:rPr>
-        <w:t xml:space="preserve"> </w:t>
-      </w:r>
-      <w:proofErr w:type="spellStart"/>
-      <w:r>
-        <w:rPr>
-          <w:sz w:val="24"/>
-          <w:szCs w:val="24"/>
-          <w:lang w:val="en-GB"/>
-        </w:rPr>
-        <w:t>Etki</w:t>
-      </w:r>
-      <w:proofErr w:type="spellEnd"/>
-      <w:r>
-        <w:rPr>
-          <w:sz w:val="24"/>
-          <w:szCs w:val="24"/>
-          <w:lang w:val="en-GB"/>
-        </w:rPr>
-        <w:t xml:space="preserve"> </w:t>
-      </w:r>
-      <w:proofErr w:type="spellStart"/>
-      <w:r>
-        <w:rPr>
-          <w:sz w:val="24"/>
-          <w:szCs w:val="24"/>
-          <w:lang w:val="en-GB"/>
-        </w:rPr>
-        <w:t>Düzeylerinin</w:t>
-      </w:r>
-      <w:proofErr w:type="spellEnd"/>
-      <w:r>
-        <w:rPr>
-          <w:sz w:val="24"/>
-          <w:szCs w:val="24"/>
-          <w:lang w:val="en-GB"/>
-        </w:rPr>
-        <w:t xml:space="preserve"> </w:t>
-      </w:r>
-      <w:proofErr w:type="spellStart"/>
-      <w:r>
-        <w:rPr>
-          <w:sz w:val="24"/>
-          <w:szCs w:val="24"/>
-          <w:lang w:val="en-GB"/>
-        </w:rPr>
-        <w:t>Farklı</w:t>
-      </w:r>
-      <w:proofErr w:type="spellEnd"/>
-      <w:r>
-        <w:rPr>
-          <w:sz w:val="24"/>
-          <w:szCs w:val="24"/>
-          <w:lang w:val="en-GB"/>
-        </w:rPr>
-        <w:t xml:space="preserve"> </w:t>
-      </w:r>
-      <w:proofErr w:type="spellStart"/>
-      <w:r>
-        <w:rPr>
-          <w:sz w:val="24"/>
-          <w:szCs w:val="24"/>
-          <w:lang w:val="en-GB"/>
-        </w:rPr>
-        <w:t>Regresyon</w:t>
-      </w:r>
-      <w:proofErr w:type="spellEnd"/>
-      <w:r>
-        <w:rPr>
-          <w:sz w:val="24"/>
-          <w:szCs w:val="24"/>
-          <w:lang w:val="en-GB"/>
-        </w:rPr>
-        <w:t xml:space="preserve"> </w:t>
-      </w:r>
-      <w:proofErr w:type="spellStart"/>
-      <w:r>
-        <w:rPr>
-          <w:sz w:val="24"/>
-          <w:szCs w:val="24"/>
-          <w:lang w:val="en-GB"/>
-        </w:rPr>
-        <w:t>Modelleri</w:t>
-      </w:r>
-      <w:proofErr w:type="spellEnd"/>
-      <w:r>
-        <w:rPr>
-          <w:sz w:val="24"/>
-          <w:szCs w:val="24"/>
-          <w:lang w:val="en-GB"/>
-        </w:rPr>
-        <w:t xml:space="preserve"> </w:t>
-      </w:r>
-      <w:proofErr w:type="spellStart"/>
-      <w:r>
-        <w:rPr>
-          <w:sz w:val="24"/>
-          <w:szCs w:val="24"/>
-          <w:lang w:val="en-GB"/>
-        </w:rPr>
-        <w:t>ve</w:t>
-      </w:r>
-      <w:proofErr w:type="spellEnd"/>
-      <w:r>
-        <w:rPr>
-          <w:sz w:val="24"/>
-          <w:szCs w:val="24"/>
-          <w:lang w:val="en-GB"/>
-        </w:rPr>
-        <w:t xml:space="preserve"> </w:t>
-      </w:r>
-      <w:proofErr w:type="spellStart"/>
-      <w:r>
-        <w:rPr>
-          <w:sz w:val="24"/>
-          <w:szCs w:val="24"/>
-          <w:lang w:val="en-GB"/>
-        </w:rPr>
-        <w:t>Karar</w:t>
-      </w:r>
-      <w:proofErr w:type="spellEnd"/>
-      <w:r>
-        <w:rPr>
-          <w:sz w:val="24"/>
-          <w:szCs w:val="24"/>
-          <w:lang w:val="en-GB"/>
-        </w:rPr>
-        <w:t xml:space="preserve"> </w:t>
-      </w:r>
-      <w:proofErr w:type="spellStart"/>
-      <w:r>
-        <w:rPr>
-          <w:sz w:val="24"/>
-          <w:szCs w:val="24"/>
-          <w:lang w:val="en-GB"/>
-        </w:rPr>
-        <w:t>Ağacı</w:t>
-      </w:r>
-      <w:proofErr w:type="spellEnd"/>
-      <w:r>
-        <w:rPr>
-          <w:sz w:val="24"/>
-          <w:szCs w:val="24"/>
-          <w:lang w:val="en-GB"/>
-        </w:rPr>
-        <w:t xml:space="preserve"> </w:t>
-      </w:r>
-      <w:proofErr w:type="spellStart"/>
-      <w:r>
-        <w:rPr>
-          <w:sz w:val="24"/>
-          <w:szCs w:val="24"/>
-          <w:lang w:val="en-GB"/>
-        </w:rPr>
-        <w:t>Algoritması</w:t>
-      </w:r>
-      <w:proofErr w:type="spellEnd"/>
-      <w:r>
-        <w:rPr>
-          <w:sz w:val="24"/>
-          <w:szCs w:val="24"/>
-          <w:lang w:val="en-GB"/>
-        </w:rPr>
-        <w:t xml:space="preserve"> İle </w:t>
-      </w:r>
-      <w:proofErr w:type="spellStart"/>
-      <w:r>
-        <w:rPr>
-          <w:sz w:val="24"/>
-          <w:szCs w:val="24"/>
-          <w:lang w:val="en-GB"/>
-        </w:rPr>
-        <w:t>Değerlendirilmesi</w:t>
-      </w:r>
-      <w:proofErr w:type="spellEnd"/>
-      <w:r>
-        <w:rPr>
-          <w:sz w:val="24"/>
-          <w:szCs w:val="24"/>
-          <w:lang w:val="en-GB"/>
-        </w:rPr>
-        <w:t xml:space="preserve">. </w:t>
-      </w:r>
-      <w:proofErr w:type="spellStart"/>
-      <w:r>
-        <w:rPr>
-          <w:sz w:val="24"/>
-          <w:szCs w:val="24"/>
-          <w:lang w:val="en-GB"/>
-        </w:rPr>
-        <w:t>Kafkas</w:t>
-      </w:r>
-      <w:proofErr w:type="spellEnd"/>
-      <w:r>
-        <w:rPr>
-          <w:sz w:val="24"/>
-          <w:szCs w:val="24"/>
-          <w:lang w:val="en-GB"/>
-        </w:rPr>
-        <w:t xml:space="preserve"> </w:t>
-      </w:r>
-      <w:proofErr w:type="spellStart"/>
-      <w:r>
-        <w:rPr>
-          <w:sz w:val="24"/>
-          <w:szCs w:val="24"/>
-          <w:lang w:val="en-GB"/>
-        </w:rPr>
-        <w:t>Universitesi</w:t>
-      </w:r>
-      <w:proofErr w:type="spellEnd"/>
-      <w:r>
-        <w:rPr>
-          <w:sz w:val="24"/>
-          <w:szCs w:val="24"/>
-          <w:lang w:val="en-GB"/>
-        </w:rPr>
-        <w:t xml:space="preserve"> </w:t>
-      </w:r>
-      <w:proofErr w:type="spellStart"/>
-      <w:r>
-        <w:rPr>
-          <w:sz w:val="24"/>
-          <w:szCs w:val="24"/>
-          <w:lang w:val="en-GB"/>
-        </w:rPr>
-        <w:t>Veteriner</w:t>
-      </w:r>
-      <w:proofErr w:type="spellEnd"/>
-      <w:r>
-        <w:rPr>
-          <w:sz w:val="24"/>
-          <w:szCs w:val="24"/>
-          <w:lang w:val="en-GB"/>
-        </w:rPr>
-        <w:t xml:space="preserve"> </w:t>
-      </w:r>
-      <w:proofErr w:type="spellStart"/>
-      <w:r>
-        <w:rPr>
-          <w:sz w:val="24"/>
-          <w:szCs w:val="24"/>
-          <w:lang w:val="en-GB"/>
-        </w:rPr>
-        <w:t>Fakultesi</w:t>
-      </w:r>
-      <w:proofErr w:type="spellEnd"/>
-      <w:r>
-        <w:rPr>
-          <w:sz w:val="24"/>
-          <w:szCs w:val="24"/>
-          <w:lang w:val="en-GB"/>
-        </w:rPr>
-        <w:t xml:space="preserve"> </w:t>
-      </w:r>
-      <w:proofErr w:type="spellStart"/>
-      <w:r>
-        <w:rPr>
-          <w:sz w:val="24"/>
-          <w:szCs w:val="24"/>
-          <w:lang w:val="en-GB"/>
-        </w:rPr>
-        <w:t>Dergisi</w:t>
-      </w:r>
-      <w:proofErr w:type="spellEnd"/>
-      <w:r>
-        <w:rPr>
-          <w:sz w:val="24"/>
-          <w:szCs w:val="24"/>
-          <w:lang w:val="en-GB"/>
-        </w:rPr>
-        <w:t>. [online] doi:10.9775/kvfd.2019.22195.</w:t>
+        <w:t>AKIN, A.C., ARIKAN, M.S., ÇEVRİMLİ, M.B. and TEKİNDAL, M.A. (2019). Türkiye’de Dana ve Koyun Eti Fiyatlarının Tavuk Eti Fiyatlarına Etki Düzeylerinin Farklı Regresyon Modelleri ve Karar Ağacı Algoritması İle Değerlendirilmesi. Kafkas Universitesi Veteriner Fakultesi Dergisi. [online] doi:10.9775/kvfd.2019.22195.</w:t>
       </w:r>
     </w:p>
     <w:p>
@@ -11022,41 +10166,13 @@
           <w:lang w:val="en-GB"/>
         </w:rPr>
       </w:pPr>
-      <w:proofErr w:type="spellStart"/>
-      <w:r>
-        <w:rPr>
-          <w:sz w:val="24"/>
-          <w:szCs w:val="24"/>
-          <w:lang w:val="en-GB"/>
-        </w:rPr>
-        <w:t>DataPrep</w:t>
-      </w:r>
-      <w:proofErr w:type="spellEnd"/>
-      <w:r>
-        <w:rPr>
-          <w:sz w:val="24"/>
-          <w:szCs w:val="24"/>
-          <w:lang w:val="en-GB"/>
-        </w:rPr>
-        <w:t xml:space="preserve"> (2020). </w:t>
-      </w:r>
-      <w:proofErr w:type="spellStart"/>
-      <w:r>
-        <w:rPr>
-          <w:sz w:val="24"/>
-          <w:szCs w:val="24"/>
-          <w:lang w:val="en-GB"/>
-        </w:rPr>
-        <w:t>create_report</w:t>
-      </w:r>
-      <w:proofErr w:type="spellEnd"/>
-      <w:r>
-        <w:rPr>
-          <w:sz w:val="24"/>
-          <w:szCs w:val="24"/>
-          <w:lang w:val="en-GB"/>
-        </w:rPr>
-        <w:t xml:space="preserve">: generate profile reports from a </w:t>
+      <w:r>
+        <w:rPr>
+          <w:sz w:val="24"/>
+          <w:szCs w:val="24"/>
+          <w:lang w:val="en-GB"/>
+        </w:rPr>
+        <w:t xml:space="preserve">DataPrep (2020). create_report: generate profile reports from a </w:t>
       </w:r>
       <w:proofErr w:type="gramStart"/>
       <w:r>
@@ -11074,25 +10190,7 @@
           <w:szCs w:val="24"/>
           <w:lang w:val="en-GB"/>
         </w:rPr>
-        <w:t xml:space="preserve"> — </w:t>
-      </w:r>
-      <w:proofErr w:type="spellStart"/>
-      <w:r>
-        <w:rPr>
-          <w:sz w:val="24"/>
-          <w:szCs w:val="24"/>
-          <w:lang w:val="en-GB"/>
-        </w:rPr>
-        <w:t>DataPrep</w:t>
-      </w:r>
-      <w:proofErr w:type="spellEnd"/>
-      <w:r>
-        <w:rPr>
-          <w:sz w:val="24"/>
-          <w:szCs w:val="24"/>
-          <w:lang w:val="en-GB"/>
-        </w:rPr>
-        <w:t xml:space="preserve"> 0.4.0 documentation. [online] docs.dataprep.ai. Available at: https://docs.dataprep.ai/user_guide/eda/create_report.html [Accessed 2 May 2022].</w:t>
+        <w:t xml:space="preserve"> — DataPrep 0.4.0 documentation. [online] docs.dataprep.ai. Available at: https://docs.dataprep.ai/user_guide/eda/create_report.html [Accessed 2 May 2022].</w:t>
       </w:r>
     </w:p>
     <w:p>
@@ -11120,25 +10218,7 @@
           <w:szCs w:val="24"/>
           <w:lang w:val="en-GB"/>
         </w:rPr>
-        <w:t xml:space="preserve">Dey, V. (2021). Exploring </w:t>
-      </w:r>
-      <w:proofErr w:type="spellStart"/>
-      <w:r>
-        <w:rPr>
-          <w:sz w:val="24"/>
-          <w:szCs w:val="24"/>
-          <w:lang w:val="en-GB"/>
-        </w:rPr>
-        <w:t>DataPrep</w:t>
-      </w:r>
-      <w:proofErr w:type="spellEnd"/>
-      <w:r>
-        <w:rPr>
-          <w:sz w:val="24"/>
-          <w:szCs w:val="24"/>
-          <w:lang w:val="en-GB"/>
-        </w:rPr>
-        <w:t xml:space="preserve">: A Python Library </w:t>
+        <w:t xml:space="preserve">Dey, V. (2021). Exploring DataPrep: A Python Library </w:t>
       </w:r>
       <w:proofErr w:type="gramStart"/>
       <w:r>
@@ -11178,23 +10258,13 @@
           <w:lang w:val="en-GB"/>
         </w:rPr>
       </w:pPr>
-      <w:proofErr w:type="spellStart"/>
-      <w:r>
-        <w:rPr>
-          <w:sz w:val="24"/>
-          <w:szCs w:val="24"/>
-          <w:lang w:val="en-GB"/>
-        </w:rPr>
-        <w:t>Ernens</w:t>
-      </w:r>
-      <w:proofErr w:type="spellEnd"/>
-      <w:r>
-        <w:rPr>
-          <w:sz w:val="24"/>
-          <w:szCs w:val="24"/>
-          <w:lang w:val="en-GB"/>
-        </w:rPr>
-        <w:t>, M. (2012). Handbook on the concepts and definitions used in Animal Production Statistics. [online] Available at: https://ec.europa.eu/eurostat/cache/metadata/Annexes/apro_anip_esms_an6.pdf [Accessed 30 Apr. 2022].</w:t>
+      <w:r>
+        <w:rPr>
+          <w:sz w:val="24"/>
+          <w:szCs w:val="24"/>
+          <w:lang w:val="en-GB"/>
+        </w:rPr>
+        <w:t>Ernens, M. (2012). Handbook on the concepts and definitions used in Animal Production Statistics. [online] Available at: https://ec.europa.eu/eurostat/cache/metadata/Annexes/apro_anip_esms_an6.pdf [Accessed 30 Apr. 2022].</w:t>
       </w:r>
     </w:p>
     <w:p>
@@ -11324,25 +10394,7 @@
           <w:szCs w:val="24"/>
           <w:lang w:val="en-GB"/>
         </w:rPr>
-        <w:t xml:space="preserve">Hastie, T., </w:t>
-      </w:r>
-      <w:proofErr w:type="spellStart"/>
-      <w:r>
-        <w:rPr>
-          <w:sz w:val="24"/>
-          <w:szCs w:val="24"/>
-          <w:lang w:val="en-GB"/>
-        </w:rPr>
-        <w:t>Tibshirani</w:t>
-      </w:r>
-      <w:proofErr w:type="spellEnd"/>
-      <w:r>
-        <w:rPr>
-          <w:sz w:val="24"/>
-          <w:szCs w:val="24"/>
-          <w:lang w:val="en-GB"/>
-        </w:rPr>
-        <w:t xml:space="preserve">, R. and Friedman, J. (2009). The elements of statistical learning, second </w:t>
+        <w:t xml:space="preserve">Hastie, T., Tibshirani, R. and Friedman, J. (2009). The elements of statistical learning, second </w:t>
       </w:r>
       <w:proofErr w:type="gramStart"/>
       <w:r>
@@ -11452,25 +10504,7 @@
           <w:szCs w:val="24"/>
           <w:lang w:val="en-GB"/>
         </w:rPr>
-        <w:t xml:space="preserve">José </w:t>
-      </w:r>
-      <w:proofErr w:type="spellStart"/>
-      <w:r>
-        <w:rPr>
-          <w:sz w:val="24"/>
-          <w:szCs w:val="24"/>
-          <w:lang w:val="en-GB"/>
-        </w:rPr>
-        <w:t>Unpingco</w:t>
-      </w:r>
-      <w:proofErr w:type="spellEnd"/>
-      <w:r>
-        <w:rPr>
-          <w:sz w:val="24"/>
-          <w:szCs w:val="24"/>
-          <w:lang w:val="en-GB"/>
-        </w:rPr>
-        <w:t xml:space="preserve"> (2016). Python for Probability, Statistics, and Machine Learning. Cham Springer International Publishing.</w:t>
+        <w:t>José Unpingco (2016). Python for Probability, Statistics, and Machine Learning. Cham Springer International Publishing.</w:t>
       </w:r>
     </w:p>
     <w:p>
@@ -11516,25 +10550,7 @@
           <w:szCs w:val="24"/>
           <w:lang w:val="en-GB"/>
         </w:rPr>
-        <w:t xml:space="preserve"> a guide for data scientists. Beijing: </w:t>
-      </w:r>
-      <w:proofErr w:type="spellStart"/>
-      <w:r>
-        <w:rPr>
-          <w:sz w:val="24"/>
-          <w:szCs w:val="24"/>
-          <w:lang w:val="en-GB"/>
-        </w:rPr>
-        <w:t>O’reilly</w:t>
-      </w:r>
-      <w:proofErr w:type="spellEnd"/>
-      <w:r>
-        <w:rPr>
-          <w:sz w:val="24"/>
-          <w:szCs w:val="24"/>
-          <w:lang w:val="en-GB"/>
-        </w:rPr>
-        <w:t>.</w:t>
+        <w:t xml:space="preserve"> a guide for data scientists. Beijing: O’reilly.</w:t>
       </w:r>
     </w:p>
     <w:p>
@@ -11563,25 +10579,7 @@
           <w:lang w:val="en-GB"/>
         </w:rPr>
         <w:lastRenderedPageBreak/>
-        <w:t xml:space="preserve">Ritchie, H. and </w:t>
-      </w:r>
-      <w:proofErr w:type="spellStart"/>
-      <w:r>
-        <w:rPr>
-          <w:sz w:val="24"/>
-          <w:szCs w:val="24"/>
-          <w:lang w:val="en-GB"/>
-        </w:rPr>
-        <w:t>Roser</w:t>
-      </w:r>
-      <w:proofErr w:type="spellEnd"/>
-      <w:r>
-        <w:rPr>
-          <w:sz w:val="24"/>
-          <w:szCs w:val="24"/>
-          <w:lang w:val="en-GB"/>
-        </w:rPr>
-        <w:t>, M. (2017). Meat and Dairy Production. Our World in Data. [online] Available at: https://ourworldindata.org/meat-production#data-sources [Accessed 30 Apr. 2022].</w:t>
+        <w:t>Ritchie, H. and Roser, M. (2017). Meat and Dairy Production. Our World in Data. [online] Available at: https://ourworldindata.org/meat-production#data-sources [Accessed 30 Apr. 2022].</w:t>
       </w:r>
     </w:p>
     <w:p>
@@ -11639,7 +10637,6 @@
         </w:rPr>
         <w:t xml:space="preserve">The Pandas Development Team (n.d.). </w:t>
       </w:r>
-      <w:proofErr w:type="spellStart"/>
       <w:proofErr w:type="gramStart"/>
       <w:r>
         <w:rPr>
@@ -11649,7 +10646,6 @@
         </w:rPr>
         <w:t>pandas.DataFrame.interpolate</w:t>
       </w:r>
-      <w:proofErr w:type="spellEnd"/>
       <w:proofErr w:type="gramEnd"/>
       <w:r>
         <w:rPr>
@@ -11657,99 +10653,61 @@
           <w:szCs w:val="24"/>
           <w:lang w:val="pt-BR"/>
         </w:rPr>
-        <w:t xml:space="preserve"> — pandas 1.4.2 </w:t>
-      </w:r>
-      <w:proofErr w:type="spellStart"/>
+        <w:t xml:space="preserve"> — pandas 1.4.2 documentation. </w:t>
+      </w:r>
+      <w:r>
+        <w:rPr>
+          <w:sz w:val="24"/>
+          <w:szCs w:val="24"/>
+          <w:lang w:val="en-GB"/>
+        </w:rPr>
+        <w:t>[online] pandas.pydata.org. Available at: https://pandas.pydata.org/docs/reference/api/pandas.DataFrame.interpolate.html [Accessed 17 May 2022].</w:t>
+      </w:r>
+    </w:p>
+    <w:p>
+      <w:pPr>
+        <w:spacing w:after="120" w:line="240" w:lineRule="auto"/>
+        <w:rPr>
+          <w:sz w:val="24"/>
+          <w:szCs w:val="24"/>
+          <w:lang w:val="en-GB"/>
+        </w:rPr>
+      </w:pPr>
+    </w:p>
+    <w:p>
+      <w:pPr>
+        <w:spacing w:after="120" w:line="240" w:lineRule="auto"/>
+        <w:rPr>
+          <w:sz w:val="24"/>
+          <w:szCs w:val="24"/>
+          <w:lang w:val="en-GB"/>
+        </w:rPr>
+      </w:pPr>
+      <w:r>
+        <w:rPr>
+          <w:sz w:val="24"/>
+          <w:szCs w:val="24"/>
+          <w:lang w:val="en-GB"/>
+        </w:rPr>
+        <w:t xml:space="preserve">The Pandas Development Team (n.d.). </w:t>
+      </w:r>
+      <w:proofErr w:type="gramStart"/>
       <w:r>
         <w:rPr>
           <w:sz w:val="24"/>
           <w:szCs w:val="24"/>
           <w:lang w:val="pt-BR"/>
         </w:rPr>
-        <w:t>documentation</w:t>
-      </w:r>
-      <w:proofErr w:type="spellEnd"/>
+        <w:t>pandas.DataFrame.pivot</w:t>
+      </w:r>
+      <w:proofErr w:type="gramEnd"/>
       <w:r>
         <w:rPr>
           <w:sz w:val="24"/>
           <w:szCs w:val="24"/>
           <w:lang w:val="pt-BR"/>
         </w:rPr>
-        <w:t xml:space="preserve">. </w:t>
-      </w:r>
-      <w:r>
-        <w:rPr>
-          <w:sz w:val="24"/>
-          <w:szCs w:val="24"/>
-          <w:lang w:val="en-GB"/>
-        </w:rPr>
-        <w:t>[online] pandas.pydata.org. Available at: https://pandas.pydata.org/docs/reference/api/pandas.DataFrame.interpolate.html [Accessed 17 May 2022].</w:t>
-      </w:r>
-    </w:p>
-    <w:p>
-      <w:pPr>
-        <w:spacing w:after="120" w:line="240" w:lineRule="auto"/>
-        <w:rPr>
-          <w:sz w:val="24"/>
-          <w:szCs w:val="24"/>
-          <w:lang w:val="en-GB"/>
-        </w:rPr>
-      </w:pPr>
-    </w:p>
-    <w:p>
-      <w:pPr>
-        <w:spacing w:after="120" w:line="240" w:lineRule="auto"/>
-        <w:rPr>
-          <w:sz w:val="24"/>
-          <w:szCs w:val="24"/>
-          <w:lang w:val="en-GB"/>
-        </w:rPr>
-      </w:pPr>
-      <w:r>
-        <w:rPr>
-          <w:sz w:val="24"/>
-          <w:szCs w:val="24"/>
-          <w:lang w:val="en-GB"/>
-        </w:rPr>
-        <w:t xml:space="preserve">The Pandas Development Team (n.d.). </w:t>
-      </w:r>
-      <w:proofErr w:type="spellStart"/>
-      <w:proofErr w:type="gramStart"/>
-      <w:r>
-        <w:rPr>
-          <w:sz w:val="24"/>
-          <w:szCs w:val="24"/>
-          <w:lang w:val="pt-BR"/>
-        </w:rPr>
-        <w:t>pandas.DataFrame.pivot</w:t>
-      </w:r>
-      <w:proofErr w:type="spellEnd"/>
-      <w:proofErr w:type="gramEnd"/>
-      <w:r>
-        <w:rPr>
-          <w:sz w:val="24"/>
-          <w:szCs w:val="24"/>
-          <w:lang w:val="pt-BR"/>
-        </w:rPr>
-        <w:t xml:space="preserve"> — pandas 1.3.5 </w:t>
-      </w:r>
-      <w:proofErr w:type="spellStart"/>
-      <w:r>
-        <w:rPr>
-          <w:sz w:val="24"/>
-          <w:szCs w:val="24"/>
-          <w:lang w:val="pt-BR"/>
-        </w:rPr>
-        <w:t>documentation</w:t>
-      </w:r>
-      <w:proofErr w:type="spellEnd"/>
-      <w:r>
-        <w:rPr>
-          <w:sz w:val="24"/>
-          <w:szCs w:val="24"/>
-          <w:lang w:val="pt-BR"/>
-        </w:rPr>
-        <w:t xml:space="preserve">. </w:t>
+        <w:t xml:space="preserve"> — pandas 1.3.5 documentation. </w:t>
       </w:r>
       <w:r>
         <w:rPr>
@@ -12209,15 +11167,7 @@
         <w:fldChar w:fldCharType="end"/>
       </w:r>
       <w:r>
-        <w:t xml:space="preserve"> – chicken (</w:t>
-      </w:r>
-      <w:proofErr w:type="spellStart"/>
-      <w:r>
-        <w:t>tonnes</w:t>
-      </w:r>
-      <w:proofErr w:type="spellEnd"/>
-      <w:r>
-        <w:t>) by year</w:t>
+        <w:t xml:space="preserve"> – chicken (tonnes) by year</w:t>
       </w:r>
     </w:p>
     <w:p/>
@@ -12299,15 +11249,7 @@
         <w:fldChar w:fldCharType="end"/>
       </w:r>
       <w:r>
-        <w:t xml:space="preserve"> – lamb (</w:t>
-      </w:r>
-      <w:proofErr w:type="spellStart"/>
-      <w:r>
-        <w:t>tonnes</w:t>
-      </w:r>
-      <w:proofErr w:type="spellEnd"/>
-      <w:r>
-        <w:t>) by year</w:t>
+        <w:t xml:space="preserve"> – lamb (tonnes) by year</w:t>
       </w:r>
     </w:p>
     <w:p/>
@@ -12383,15 +11325,7 @@
         <w:fldChar w:fldCharType="end"/>
       </w:r>
       <w:r>
-        <w:t xml:space="preserve"> – pork (</w:t>
-      </w:r>
-      <w:proofErr w:type="spellStart"/>
-      <w:r>
-        <w:t>tonnes</w:t>
-      </w:r>
-      <w:proofErr w:type="spellEnd"/>
-      <w:r>
-        <w:t>) by year</w:t>
+        <w:t xml:space="preserve"> – pork (tonnes) by year</w:t>
       </w:r>
     </w:p>
     <w:p/>
@@ -12467,15 +11401,7 @@
         <w:fldChar w:fldCharType="end"/>
       </w:r>
       <w:r>
-        <w:t xml:space="preserve"> – adult cattle (</w:t>
-      </w:r>
-      <w:proofErr w:type="spellStart"/>
-      <w:r>
-        <w:t>tonnes</w:t>
-      </w:r>
-      <w:proofErr w:type="spellEnd"/>
-      <w:r>
-        <w:t>) by year</w:t>
+        <w:t xml:space="preserve"> – adult cattle (tonnes) by year</w:t>
       </w:r>
     </w:p>
     <w:p>
